--- a/VDMau_UML_TenDeTai_ĐHKH.docx
+++ b/VDMau_UML_TenDeTai_ĐHKH.docx
@@ -1,6 +1,6 @@
 
 <file path=word/document.xml><?xml version="1.0" encoding="utf-8"?>
-<w:document xmlns:wpc="http://schemas.microsoft.com/office/word/2010/wordprocessingCanvas" xmlns:cx="http://schemas.microsoft.com/office/drawing/2014/chartex" xmlns:cx1="http://schemas.microsoft.com/office/drawing/2015/9/8/chartex" xmlns:cx2="http://schemas.microsoft.com/office/drawing/2015/10/21/chartex" xmlns:cx3="http://schemas.microsoft.com/office/drawing/2016/5/9/chartex" xmlns:cx4="http://schemas.microsoft.com/office/drawing/2016/5/10/chartex" xmlns:cx5="http://schemas.microsoft.com/office/drawing/2016/5/11/chartex" xmlns:cx6="http://schemas.microsoft.com/office/drawing/2016/5/12/chartex" xmlns:cx7="http://schemas.microsoft.com/office/drawing/2016/5/13/chartex" xmlns:cx8="http://schemas.microsoft.com/office/drawing/2016/5/14/chartex" xmlns:mc="http://schemas.openxmlformats.org/markup-compatibility/2006" xmlns:aink="http://schemas.microsoft.com/office/drawing/2016/ink" xmlns:am3d="http://schemas.microsoft.com/office/drawing/2017/model3d" xmlns:o="urn:schemas-microsoft-com:office:office" xmlns:oel="http://schemas.microsoft.com/office/2019/extlst" xmlns:r="http://schemas.openxmlformats.org/officeDocument/2006/relationships" xmlns:m="http://schemas.openxmlformats.org/officeDocument/2006/math" xmlns:v="urn:schemas-microsoft-com:vml" xmlns:wp14="http://schemas.microsoft.com/office/word/2010/wordprocessingDrawing" xmlns:wp="http://schemas.openxmlformats.org/drawingml/2006/wordprocessingDrawing" xmlns:w10="urn:schemas-microsoft-com:office:word" xmlns:w="http://schemas.openxmlformats.org/wordprocessingml/2006/main" xmlns:w14="http://schemas.microsoft.com/office/word/2010/wordml" xmlns:w15="http://schemas.microsoft.com/office/word/2012/wordml" xmlns:w16cex="http://schemas.microsoft.com/office/word/2018/wordml/cex" xmlns:w16cid="http://schemas.microsoft.com/office/word/2016/wordml/cid" xmlns:w16="http://schemas.microsoft.com/office/word/2018/wordml" xmlns:w16du="http://schemas.microsoft.com/office/word/2023/wordml/word16du" xmlns:w16sdtdh="http://schemas.microsoft.com/office/word/2020/wordml/sdtdatahash" xmlns:w16se="http://schemas.microsoft.com/office/word/2015/wordml/symex" xmlns:wpg="http://schemas.microsoft.com/office/word/2010/wordprocessingGroup" xmlns:wpi="http://schemas.microsoft.com/office/word/2010/wordprocessingInk" xmlns:wne="http://schemas.microsoft.com/office/word/2006/wordml" xmlns:wps="http://schemas.microsoft.com/office/word/2010/wordprocessingShape" mc:Ignorable="w14 w15 w16se w16cid w16 w16cex w16sdtdh w16du wp14">
+<w:document xmlns:wpc="http://schemas.microsoft.com/office/word/2010/wordprocessingCanvas" xmlns:cx="http://schemas.microsoft.com/office/drawing/2014/chartex" xmlns:cx1="http://schemas.microsoft.com/office/drawing/2015/9/8/chartex" xmlns:cx2="http://schemas.microsoft.com/office/drawing/2015/10/21/chartex" xmlns:cx3="http://schemas.microsoft.com/office/drawing/2016/5/9/chartex" xmlns:cx4="http://schemas.microsoft.com/office/drawing/2016/5/10/chartex" xmlns:cx5="http://schemas.microsoft.com/office/drawing/2016/5/11/chartex" xmlns:cx6="http://schemas.microsoft.com/office/drawing/2016/5/12/chartex" xmlns:cx7="http://schemas.microsoft.com/office/drawing/2016/5/13/chartex" xmlns:cx8="http://schemas.microsoft.com/office/drawing/2016/5/14/chartex" xmlns:mc="http://schemas.openxmlformats.org/markup-compatibility/2006" xmlns:aink="http://schemas.microsoft.com/office/drawing/2016/ink" xmlns:am3d="http://schemas.microsoft.com/office/drawing/2017/model3d" xmlns:o="urn:schemas-microsoft-com:office:office" xmlns:oel="http://schemas.microsoft.com/office/2019/extlst" xmlns:r="http://schemas.openxmlformats.org/officeDocument/2006/relationships" xmlns:m="http://schemas.openxmlformats.org/officeDocument/2006/math" xmlns:v="urn:schemas-microsoft-com:vml" xmlns:wp14="http://schemas.microsoft.com/office/word/2010/wordprocessingDrawing" xmlns:wp="http://schemas.openxmlformats.org/drawingml/2006/wordprocessingDrawing" xmlns:w10="urn:schemas-microsoft-com:office:word" xmlns:w="http://schemas.openxmlformats.org/wordprocessingml/2006/main" xmlns:w14="http://schemas.microsoft.com/office/word/2010/wordml" xmlns:w15="http://schemas.microsoft.com/office/word/2012/wordml" xmlns:w16cex="http://schemas.microsoft.com/office/word/2018/wordml/cex" xmlns:w16cid="http://schemas.microsoft.com/office/word/2016/wordml/cid" xmlns:w16="http://schemas.microsoft.com/office/word/2018/wordml" xmlns:w16du="http://schemas.microsoft.com/office/word/2023/wordml/word16du" xmlns:w16sdtdh="http://schemas.microsoft.com/office/word/2020/wordml/sdtdatahash" xmlns:w16se="http://schemas.microsoft.com/office/word/2015/wordml/symex" xmlns:wpg="http://schemas.microsoft.com/office/word/2010/wordprocessingGroup" xmlns:wpi="http://schemas.microsoft.com/office/word/2010/wordprocessingInk" xmlns:wne="http://schemas.microsoft.com/office/word/2006/wordml" xmlns:wps="http://schemas.microsoft.com/office/word/2010/wordprocessingShape" xmlns:a="http://schemas.openxmlformats.org/drawingml/2006/main" xmlns:pic="http://schemas.openxmlformats.org/drawingml/2006/picture" xmlns:a14="http://schemas.microsoft.com/office/drawing/2010/main" mc:Ignorable="w14 w15 w16se w16cid w16 w16cex w16sdtdh w16du wp14">
   <w:body>
     <w:p>
       <w:pPr>
@@ -651,7 +651,7 @@
     </w:p>
     <w:p>
       <w:pPr>
-        <w:pStyle w:val="Heading3"/>
+        <w:pStyle w:val="u3"/>
         <w:tabs>
           <w:tab w:val="left" w:pos="5103"/>
         </w:tabs>
@@ -674,20 +674,20 @@
           <w:iCs/>
         </w:rPr>
         <w:sectPr>
-          <w:pgSz w:w="11907" w:h="16840" w:code="9"/>
+          <w:pgSz w:w="11907" w:h="16840" w:orient="portrait" w:code="9"/>
           <w:pgMar w:top="1134" w:right="1134" w:bottom="1134" w:left="1418" w:header="851" w:footer="851" w:gutter="0"/>
           <w:pgBorders>
-            <w:top w:val="twistedLines1" w:sz="18" w:space="1" w:color="auto"/>
-            <w:left w:val="twistedLines1" w:sz="18" w:space="4" w:color="auto"/>
-            <w:bottom w:val="twistedLines1" w:sz="18" w:space="1" w:color="auto"/>
-            <w:right w:val="twistedLines1" w:sz="18" w:space="4" w:color="auto"/>
+            <w:top w:val="twistedLines1" w:color="auto" w:sz="18" w:space="1"/>
+            <w:left w:val="twistedLines1" w:color="auto" w:sz="18" w:space="4"/>
+            <w:bottom w:val="twistedLines1" w:color="auto" w:sz="18" w:space="1"/>
+            <w:right w:val="twistedLines1" w:color="auto" w:sz="18" w:space="4"/>
           </w:pgBorders>
           <w:cols w:space="720"/>
           <w:docGrid w:linePitch="360"/>
         </w:sectPr>
       </w:pPr>
-      <w:bookmarkStart w:id="0" w:name="_Toc217120135"/>
-      <w:bookmarkStart w:id="1" w:name="_Toc225589356"/>
+      <w:bookmarkStart w:name="_Toc217120135" w:id="0"/>
+      <w:bookmarkStart w:name="_Toc225589356" w:id="1"/>
       <w:r>
         <w:rPr>
           <w:b/>
@@ -758,10 +758,9 @@
       <w:pPr>
         <w:pStyle w:val="M1"/>
       </w:pPr>
-      <w:bookmarkStart w:id="2" w:name="_Toc340476467"/>
-      <w:bookmarkStart w:id="3" w:name="_Toc369124230"/>
-      <w:r>
-        <w:lastRenderedPageBreak/>
+      <w:bookmarkStart w:name="_Toc340476467" w:id="2"/>
+      <w:bookmarkStart w:name="_Toc369124230" w:id="3"/>
+      <w:r>
         <w:t>MỤC LỤC</w:t>
       </w:r>
       <w:bookmarkEnd w:id="2"/>
@@ -769,12 +768,12 @@
     </w:p>
     <w:p>
       <w:pPr>
-        <w:pStyle w:val="TOC1"/>
+        <w:pStyle w:val="Mucluc1"/>
         <w:tabs>
           <w:tab w:val="right" w:leader="dot" w:pos="9062"/>
         </w:tabs>
         <w:rPr>
-          <w:rFonts w:asciiTheme="minorHAnsi" w:eastAsiaTheme="minorEastAsia" w:hAnsiTheme="minorHAnsi" w:cstheme="minorBidi"/>
+          <w:rFonts w:asciiTheme="minorHAnsi" w:hAnsiTheme="minorHAnsi" w:eastAsiaTheme="minorEastAsia" w:cstheme="minorBidi"/>
           <w:sz w:val="22"/>
           <w:szCs w:val="22"/>
         </w:rPr>
@@ -788,10 +787,10 @@
       <w:r>
         <w:fldChar w:fldCharType="separate"/>
       </w:r>
-      <w:hyperlink w:anchor="_Toc369124230" w:history="1">
-        <w:r>
-          <w:rPr>
-            <w:rStyle w:val="Hyperlink"/>
+      <w:hyperlink w:history="1" w:anchor="_Toc369124230">
+        <w:r>
+          <w:rPr>
+            <w:rStyle w:val="Siuktni"/>
           </w:rPr>
           <w:t>MỤC LỤC</w:t>
         </w:r>
@@ -840,20 +839,20 @@
     </w:p>
     <w:p>
       <w:pPr>
-        <w:pStyle w:val="TOC1"/>
+        <w:pStyle w:val="Mucluc1"/>
         <w:tabs>
           <w:tab w:val="right" w:leader="dot" w:pos="9062"/>
         </w:tabs>
         <w:rPr>
-          <w:rFonts w:asciiTheme="minorHAnsi" w:eastAsiaTheme="minorEastAsia" w:hAnsiTheme="minorHAnsi" w:cstheme="minorBidi"/>
+          <w:rFonts w:asciiTheme="minorHAnsi" w:hAnsiTheme="minorHAnsi" w:eastAsiaTheme="minorEastAsia" w:cstheme="minorBidi"/>
           <w:sz w:val="22"/>
           <w:szCs w:val="22"/>
         </w:rPr>
       </w:pPr>
-      <w:hyperlink w:anchor="_Toc369124231" w:history="1">
-        <w:r>
-          <w:rPr>
-            <w:rStyle w:val="Hyperlink"/>
+      <w:hyperlink w:history="1" w:anchor="_Toc369124231">
+        <w:r>
+          <w:rPr>
+            <w:rStyle w:val="Siuktni"/>
           </w:rPr>
           <w:t>MÔ TẢ BÀI TOÁN</w:t>
         </w:r>
@@ -902,20 +901,20 @@
     </w:p>
     <w:p>
       <w:pPr>
-        <w:pStyle w:val="TOC1"/>
+        <w:pStyle w:val="Mucluc1"/>
         <w:tabs>
           <w:tab w:val="right" w:leader="dot" w:pos="9062"/>
         </w:tabs>
         <w:rPr>
-          <w:rFonts w:asciiTheme="minorHAnsi" w:eastAsiaTheme="minorEastAsia" w:hAnsiTheme="minorHAnsi" w:cstheme="minorBidi"/>
+          <w:rFonts w:asciiTheme="minorHAnsi" w:hAnsiTheme="minorHAnsi" w:eastAsiaTheme="minorEastAsia" w:cstheme="minorBidi"/>
           <w:sz w:val="22"/>
           <w:szCs w:val="22"/>
         </w:rPr>
       </w:pPr>
-      <w:hyperlink w:anchor="_Toc369124232" w:history="1">
-        <w:r>
-          <w:rPr>
-            <w:rStyle w:val="Hyperlink"/>
+      <w:hyperlink w:history="1" w:anchor="_Toc369124232">
+        <w:r>
+          <w:rPr>
+            <w:rStyle w:val="Siuktni"/>
           </w:rPr>
           <w:t>CHƯƠNG 1 – KHẢO SÁT HỆ THỐNG</w:t>
         </w:r>
@@ -964,20 +963,20 @@
     </w:p>
     <w:p>
       <w:pPr>
-        <w:pStyle w:val="TOC2"/>
+        <w:pStyle w:val="Mucluc2"/>
         <w:tabs>
           <w:tab w:val="right" w:leader="dot" w:pos="9062"/>
         </w:tabs>
         <w:rPr>
-          <w:rFonts w:asciiTheme="minorHAnsi" w:eastAsiaTheme="minorEastAsia" w:hAnsiTheme="minorHAnsi" w:cstheme="minorBidi"/>
+          <w:rFonts w:asciiTheme="minorHAnsi" w:hAnsiTheme="minorHAnsi" w:eastAsiaTheme="minorEastAsia" w:cstheme="minorBidi"/>
           <w:sz w:val="22"/>
           <w:szCs w:val="22"/>
         </w:rPr>
       </w:pPr>
-      <w:hyperlink w:anchor="_Toc369124233" w:history="1">
-        <w:r>
-          <w:rPr>
-            <w:rStyle w:val="Hyperlink"/>
+      <w:hyperlink w:history="1" w:anchor="_Toc369124233">
+        <w:r>
+          <w:rPr>
+            <w:rStyle w:val="Siuktni"/>
           </w:rPr>
           <w:t>1. 1. Giới thiệu</w:t>
         </w:r>
@@ -1026,20 +1025,20 @@
     </w:p>
     <w:p>
       <w:pPr>
-        <w:pStyle w:val="TOC2"/>
+        <w:pStyle w:val="Mucluc2"/>
         <w:tabs>
           <w:tab w:val="right" w:leader="dot" w:pos="9062"/>
         </w:tabs>
         <w:rPr>
-          <w:rFonts w:asciiTheme="minorHAnsi" w:eastAsiaTheme="minorEastAsia" w:hAnsiTheme="minorHAnsi" w:cstheme="minorBidi"/>
+          <w:rFonts w:asciiTheme="minorHAnsi" w:hAnsiTheme="minorHAnsi" w:eastAsiaTheme="minorEastAsia" w:cstheme="minorBidi"/>
           <w:sz w:val="22"/>
           <w:szCs w:val="22"/>
         </w:rPr>
       </w:pPr>
-      <w:hyperlink w:anchor="_Toc369124234" w:history="1">
-        <w:r>
-          <w:rPr>
-            <w:rStyle w:val="Hyperlink"/>
+      <w:hyperlink w:history="1" w:anchor="_Toc369124234">
+        <w:r>
+          <w:rPr>
+            <w:rStyle w:val="Siuktni"/>
           </w:rPr>
           <w:t>1.2. Mục tiêu</w:t>
         </w:r>
@@ -1088,20 +1087,20 @@
     </w:p>
     <w:p>
       <w:pPr>
-        <w:pStyle w:val="TOC2"/>
+        <w:pStyle w:val="Mucluc2"/>
         <w:tabs>
           <w:tab w:val="right" w:leader="dot" w:pos="9062"/>
         </w:tabs>
         <w:rPr>
-          <w:rFonts w:asciiTheme="minorHAnsi" w:eastAsiaTheme="minorEastAsia" w:hAnsiTheme="minorHAnsi" w:cstheme="minorBidi"/>
+          <w:rFonts w:asciiTheme="minorHAnsi" w:hAnsiTheme="minorHAnsi" w:eastAsiaTheme="minorEastAsia" w:cstheme="minorBidi"/>
           <w:sz w:val="22"/>
           <w:szCs w:val="22"/>
         </w:rPr>
       </w:pPr>
-      <w:hyperlink w:anchor="_Toc369124235" w:history="1">
-        <w:r>
-          <w:rPr>
-            <w:rStyle w:val="Hyperlink"/>
+      <w:hyperlink w:history="1" w:anchor="_Toc369124235">
+        <w:r>
+          <w:rPr>
+            <w:rStyle w:val="Siuktni"/>
           </w:rPr>
           <w:t>1.3. Yêu cầu về chức năng</w:t>
         </w:r>
@@ -1150,20 +1149,20 @@
     </w:p>
     <w:p>
       <w:pPr>
-        <w:pStyle w:val="TOC2"/>
+        <w:pStyle w:val="Mucluc2"/>
         <w:tabs>
           <w:tab w:val="right" w:leader="dot" w:pos="9062"/>
         </w:tabs>
         <w:rPr>
-          <w:rFonts w:asciiTheme="minorHAnsi" w:eastAsiaTheme="minorEastAsia" w:hAnsiTheme="minorHAnsi" w:cstheme="minorBidi"/>
+          <w:rFonts w:asciiTheme="minorHAnsi" w:hAnsiTheme="minorHAnsi" w:eastAsiaTheme="minorEastAsia" w:cstheme="minorBidi"/>
           <w:sz w:val="22"/>
           <w:szCs w:val="22"/>
         </w:rPr>
       </w:pPr>
-      <w:hyperlink w:anchor="_Toc369124236" w:history="1">
-        <w:r>
-          <w:rPr>
-            <w:rStyle w:val="Hyperlink"/>
+      <w:hyperlink w:history="1" w:anchor="_Toc369124236">
+        <w:r>
+          <w:rPr>
+            <w:rStyle w:val="Siuktni"/>
           </w:rPr>
           <w:t>1.4. Yêu cầu phi chức năng</w:t>
         </w:r>
@@ -1212,20 +1211,20 @@
     </w:p>
     <w:p>
       <w:pPr>
-        <w:pStyle w:val="TOC1"/>
+        <w:pStyle w:val="Mucluc1"/>
         <w:tabs>
           <w:tab w:val="right" w:leader="dot" w:pos="9062"/>
         </w:tabs>
         <w:rPr>
-          <w:rFonts w:asciiTheme="minorHAnsi" w:eastAsiaTheme="minorEastAsia" w:hAnsiTheme="minorHAnsi" w:cstheme="minorBidi"/>
+          <w:rFonts w:asciiTheme="minorHAnsi" w:hAnsiTheme="minorHAnsi" w:eastAsiaTheme="minorEastAsia" w:cstheme="minorBidi"/>
           <w:sz w:val="22"/>
           <w:szCs w:val="22"/>
         </w:rPr>
       </w:pPr>
-      <w:hyperlink w:anchor="_Toc369124238" w:history="1">
-        <w:r>
-          <w:rPr>
-            <w:rStyle w:val="Hyperlink"/>
+      <w:hyperlink w:history="1" w:anchor="_Toc369124238">
+        <w:r>
+          <w:rPr>
+            <w:rStyle w:val="Siuktni"/>
           </w:rPr>
           <w:t>CHƯƠNG 2 – PHÂN TÍCH HỆ THỐNG</w:t>
         </w:r>
@@ -1274,20 +1273,20 @@
     </w:p>
     <w:p>
       <w:pPr>
-        <w:pStyle w:val="TOC2"/>
+        <w:pStyle w:val="Mucluc2"/>
         <w:tabs>
           <w:tab w:val="right" w:leader="dot" w:pos="9062"/>
         </w:tabs>
         <w:rPr>
-          <w:rFonts w:asciiTheme="minorHAnsi" w:eastAsiaTheme="minorEastAsia" w:hAnsiTheme="minorHAnsi" w:cstheme="minorBidi"/>
+          <w:rFonts w:asciiTheme="minorHAnsi" w:hAnsiTheme="minorHAnsi" w:eastAsiaTheme="minorEastAsia" w:cstheme="minorBidi"/>
           <w:sz w:val="22"/>
           <w:szCs w:val="22"/>
         </w:rPr>
       </w:pPr>
-      <w:hyperlink w:anchor="_Toc369124239" w:history="1">
-        <w:r>
-          <w:rPr>
-            <w:rStyle w:val="Hyperlink"/>
+      <w:hyperlink w:history="1" w:anchor="_Toc369124239">
+        <w:r>
+          <w:rPr>
+            <w:rStyle w:val="Siuktni"/>
           </w:rPr>
           <w:t>2.1. Mô hình Use Case</w:t>
         </w:r>
@@ -1336,20 +1335,20 @@
     </w:p>
     <w:p>
       <w:pPr>
-        <w:pStyle w:val="TOC3"/>
+        <w:pStyle w:val="Mucluc3"/>
         <w:tabs>
           <w:tab w:val="right" w:leader="dot" w:pos="9062"/>
         </w:tabs>
         <w:rPr>
-          <w:rFonts w:asciiTheme="minorHAnsi" w:eastAsiaTheme="minorEastAsia" w:hAnsiTheme="minorHAnsi" w:cstheme="minorBidi"/>
+          <w:rFonts w:asciiTheme="minorHAnsi" w:hAnsiTheme="minorHAnsi" w:eastAsiaTheme="minorEastAsia" w:cstheme="minorBidi"/>
           <w:sz w:val="22"/>
           <w:szCs w:val="22"/>
         </w:rPr>
       </w:pPr>
-      <w:hyperlink w:anchor="_Toc369124240" w:history="1">
-        <w:r>
-          <w:rPr>
-            <w:rStyle w:val="Hyperlink"/>
+      <w:hyperlink w:history="1" w:anchor="_Toc369124240">
+        <w:r>
+          <w:rPr>
+            <w:rStyle w:val="Siuktni"/>
           </w:rPr>
           <w:t>2.1.1. Các tác nhân</w:t>
         </w:r>
@@ -1398,20 +1397,20 @@
     </w:p>
     <w:p>
       <w:pPr>
-        <w:pStyle w:val="TOC3"/>
+        <w:pStyle w:val="Mucluc3"/>
         <w:tabs>
           <w:tab w:val="right" w:leader="dot" w:pos="9062"/>
         </w:tabs>
         <w:rPr>
-          <w:rFonts w:asciiTheme="minorHAnsi" w:eastAsiaTheme="minorEastAsia" w:hAnsiTheme="minorHAnsi" w:cstheme="minorBidi"/>
+          <w:rFonts w:asciiTheme="minorHAnsi" w:hAnsiTheme="minorHAnsi" w:eastAsiaTheme="minorEastAsia" w:cstheme="minorBidi"/>
           <w:sz w:val="22"/>
           <w:szCs w:val="22"/>
         </w:rPr>
       </w:pPr>
-      <w:hyperlink w:anchor="_Toc369124241" w:history="1">
-        <w:r>
-          <w:rPr>
-            <w:rStyle w:val="Hyperlink"/>
+      <w:hyperlink w:history="1" w:anchor="_Toc369124241">
+        <w:r>
+          <w:rPr>
+            <w:rStyle w:val="Siuktni"/>
           </w:rPr>
           <w:t>2.1.2. Mô hình Use case</w:t>
         </w:r>
@@ -1460,20 +1459,20 @@
     </w:p>
     <w:p>
       <w:pPr>
-        <w:pStyle w:val="TOC3"/>
+        <w:pStyle w:val="Mucluc3"/>
         <w:tabs>
           <w:tab w:val="right" w:leader="dot" w:pos="9062"/>
         </w:tabs>
         <w:rPr>
-          <w:rFonts w:asciiTheme="minorHAnsi" w:eastAsiaTheme="minorEastAsia" w:hAnsiTheme="minorHAnsi" w:cstheme="minorBidi"/>
+          <w:rFonts w:asciiTheme="minorHAnsi" w:hAnsiTheme="minorHAnsi" w:eastAsiaTheme="minorEastAsia" w:cstheme="minorBidi"/>
           <w:sz w:val="22"/>
           <w:szCs w:val="22"/>
         </w:rPr>
       </w:pPr>
-      <w:hyperlink w:anchor="_Toc369124242" w:history="1">
-        <w:r>
-          <w:rPr>
-            <w:rStyle w:val="Hyperlink"/>
+      <w:hyperlink w:history="1" w:anchor="_Toc369124242">
+        <w:r>
+          <w:rPr>
+            <w:rStyle w:val="Siuktni"/>
           </w:rPr>
           <w:t>2.1.3. Mô tả Use Case</w:t>
         </w:r>
@@ -1522,32 +1521,32 @@
     </w:p>
     <w:p>
       <w:pPr>
-        <w:pStyle w:val="TOC2"/>
+        <w:pStyle w:val="Mucluc2"/>
         <w:tabs>
           <w:tab w:val="right" w:leader="dot" w:pos="9062"/>
         </w:tabs>
         <w:rPr>
-          <w:rFonts w:asciiTheme="minorHAnsi" w:eastAsiaTheme="minorEastAsia" w:hAnsiTheme="minorHAnsi" w:cstheme="minorBidi"/>
+          <w:rFonts w:asciiTheme="minorHAnsi" w:hAnsiTheme="minorHAnsi" w:eastAsiaTheme="minorEastAsia" w:cstheme="minorBidi"/>
           <w:sz w:val="22"/>
           <w:szCs w:val="22"/>
         </w:rPr>
       </w:pPr>
-      <w:hyperlink w:anchor="_Toc369124243" w:history="1">
-        <w:r>
-          <w:rPr>
-            <w:rStyle w:val="Hyperlink"/>
+      <w:hyperlink w:history="1" w:anchor="_Toc369124243">
+        <w:r>
+          <w:rPr>
+            <w:rStyle w:val="Siuktni"/>
           </w:rPr>
           <w:t xml:space="preserve">2.2. Mô </w:t>
         </w:r>
         <w:r>
           <w:rPr>
-            <w:rStyle w:val="Hyperlink"/>
+            <w:rStyle w:val="Siuktni"/>
           </w:rPr>
           <w:t xml:space="preserve">hình </w:t>
         </w:r>
         <w:r>
           <w:rPr>
-            <w:rStyle w:val="Hyperlink"/>
+            <w:rStyle w:val="Siuktni"/>
           </w:rPr>
           <w:t>hoạt động</w:t>
         </w:r>
@@ -1596,32 +1595,32 @@
     </w:p>
     <w:p>
       <w:pPr>
-        <w:pStyle w:val="TOC2"/>
+        <w:pStyle w:val="Mucluc2"/>
         <w:tabs>
           <w:tab w:val="right" w:leader="dot" w:pos="9062"/>
         </w:tabs>
         <w:rPr>
-          <w:rFonts w:asciiTheme="minorHAnsi" w:eastAsiaTheme="minorEastAsia" w:hAnsiTheme="minorHAnsi" w:cstheme="minorBidi"/>
+          <w:rFonts w:asciiTheme="minorHAnsi" w:hAnsiTheme="minorHAnsi" w:eastAsiaTheme="minorEastAsia" w:cstheme="minorBidi"/>
           <w:sz w:val="22"/>
           <w:szCs w:val="22"/>
         </w:rPr>
       </w:pPr>
-      <w:hyperlink w:anchor="_Toc369124244" w:history="1">
-        <w:r>
-          <w:rPr>
-            <w:rStyle w:val="Hyperlink"/>
+      <w:hyperlink w:history="1" w:anchor="_Toc369124244">
+        <w:r>
+          <w:rPr>
+            <w:rStyle w:val="Siuktni"/>
           </w:rPr>
           <w:t xml:space="preserve">2.3. Mô </w:t>
         </w:r>
         <w:r>
           <w:rPr>
-            <w:rStyle w:val="Hyperlink"/>
+            <w:rStyle w:val="Siuktni"/>
           </w:rPr>
           <w:t xml:space="preserve">hình </w:t>
         </w:r>
         <w:r>
           <w:rPr>
-            <w:rStyle w:val="Hyperlink"/>
+            <w:rStyle w:val="Siuktni"/>
           </w:rPr>
           <w:t>trạng thái</w:t>
         </w:r>
@@ -1670,20 +1669,20 @@
     </w:p>
     <w:p>
       <w:pPr>
-        <w:pStyle w:val="TOC1"/>
+        <w:pStyle w:val="Mucluc1"/>
         <w:tabs>
           <w:tab w:val="right" w:leader="dot" w:pos="9062"/>
         </w:tabs>
         <w:rPr>
-          <w:rFonts w:asciiTheme="minorHAnsi" w:eastAsiaTheme="minorEastAsia" w:hAnsiTheme="minorHAnsi" w:cstheme="minorBidi"/>
+          <w:rFonts w:asciiTheme="minorHAnsi" w:hAnsiTheme="minorHAnsi" w:eastAsiaTheme="minorEastAsia" w:cstheme="minorBidi"/>
           <w:sz w:val="22"/>
           <w:szCs w:val="22"/>
         </w:rPr>
       </w:pPr>
-      <w:hyperlink w:anchor="_Toc369124245" w:history="1">
-        <w:r>
-          <w:rPr>
-            <w:rStyle w:val="Hyperlink"/>
+      <w:hyperlink w:history="1" w:anchor="_Toc369124245">
+        <w:r>
+          <w:rPr>
+            <w:rStyle w:val="Siuktni"/>
           </w:rPr>
           <w:t>CHƯƠNG 3 - THIẾT KẾ HỆ THỐNG</w:t>
         </w:r>
@@ -1732,20 +1731,20 @@
     </w:p>
     <w:p>
       <w:pPr>
-        <w:pStyle w:val="TOC2"/>
+        <w:pStyle w:val="Mucluc2"/>
         <w:tabs>
           <w:tab w:val="right" w:leader="dot" w:pos="9062"/>
         </w:tabs>
         <w:rPr>
-          <w:rFonts w:asciiTheme="minorHAnsi" w:eastAsiaTheme="minorEastAsia" w:hAnsiTheme="minorHAnsi" w:cstheme="minorBidi"/>
+          <w:rFonts w:asciiTheme="minorHAnsi" w:hAnsiTheme="minorHAnsi" w:eastAsiaTheme="minorEastAsia" w:cstheme="minorBidi"/>
           <w:sz w:val="22"/>
           <w:szCs w:val="22"/>
         </w:rPr>
       </w:pPr>
-      <w:hyperlink w:anchor="_Toc369124246" w:history="1">
-        <w:r>
-          <w:rPr>
-            <w:rStyle w:val="Hyperlink"/>
+      <w:hyperlink w:history="1" w:anchor="_Toc369124246">
+        <w:r>
+          <w:rPr>
+            <w:rStyle w:val="Siuktni"/>
           </w:rPr>
           <w:t>3.1. Biểu đồ tuần tự</w:t>
         </w:r>
@@ -1794,20 +1793,20 @@
     </w:p>
     <w:p>
       <w:pPr>
-        <w:pStyle w:val="TOC2"/>
+        <w:pStyle w:val="Mucluc2"/>
         <w:tabs>
           <w:tab w:val="right" w:leader="dot" w:pos="9062"/>
         </w:tabs>
         <w:rPr>
-          <w:rFonts w:asciiTheme="minorHAnsi" w:eastAsiaTheme="minorEastAsia" w:hAnsiTheme="minorHAnsi" w:cstheme="minorBidi"/>
+          <w:rFonts w:asciiTheme="minorHAnsi" w:hAnsiTheme="minorHAnsi" w:eastAsiaTheme="minorEastAsia" w:cstheme="minorBidi"/>
           <w:sz w:val="22"/>
           <w:szCs w:val="22"/>
         </w:rPr>
       </w:pPr>
-      <w:hyperlink w:anchor="_Toc369124247" w:history="1">
-        <w:r>
-          <w:rPr>
-            <w:rStyle w:val="Hyperlink"/>
+      <w:hyperlink w:history="1" w:anchor="_Toc369124247">
+        <w:r>
+          <w:rPr>
+            <w:rStyle w:val="Siuktni"/>
           </w:rPr>
           <w:t>3.2. Mô hình lớp chi tiết</w:t>
         </w:r>
@@ -1856,20 +1855,20 @@
     </w:p>
     <w:p>
       <w:pPr>
-        <w:pStyle w:val="TOC3"/>
+        <w:pStyle w:val="Mucluc3"/>
         <w:tabs>
           <w:tab w:val="right" w:leader="dot" w:pos="9062"/>
         </w:tabs>
         <w:rPr>
-          <w:rFonts w:asciiTheme="minorHAnsi" w:eastAsiaTheme="minorEastAsia" w:hAnsiTheme="minorHAnsi" w:cstheme="minorBidi"/>
+          <w:rFonts w:asciiTheme="minorHAnsi" w:hAnsiTheme="minorHAnsi" w:eastAsiaTheme="minorEastAsia" w:cstheme="minorBidi"/>
           <w:sz w:val="22"/>
           <w:szCs w:val="22"/>
         </w:rPr>
       </w:pPr>
-      <w:hyperlink w:anchor="_Toc369124248" w:history="1">
-        <w:r>
-          <w:rPr>
-            <w:rStyle w:val="Hyperlink"/>
+      <w:hyperlink w:history="1" w:anchor="_Toc369124248">
+        <w:r>
+          <w:rPr>
+            <w:rStyle w:val="Siuktni"/>
           </w:rPr>
           <w:t>3.2.1. Mô hình lớp</w:t>
         </w:r>
@@ -1918,20 +1917,20 @@
     </w:p>
     <w:p>
       <w:pPr>
-        <w:pStyle w:val="TOC3"/>
+        <w:pStyle w:val="Mucluc3"/>
         <w:tabs>
           <w:tab w:val="right" w:leader="dot" w:pos="9062"/>
         </w:tabs>
         <w:rPr>
-          <w:rFonts w:asciiTheme="minorHAnsi" w:eastAsiaTheme="minorEastAsia" w:hAnsiTheme="minorHAnsi" w:cstheme="minorBidi"/>
+          <w:rFonts w:asciiTheme="minorHAnsi" w:hAnsiTheme="minorHAnsi" w:eastAsiaTheme="minorEastAsia" w:cstheme="minorBidi"/>
           <w:sz w:val="22"/>
           <w:szCs w:val="22"/>
         </w:rPr>
       </w:pPr>
-      <w:hyperlink w:anchor="_Toc369124249" w:history="1">
-        <w:r>
-          <w:rPr>
-            <w:rStyle w:val="Hyperlink"/>
+      <w:hyperlink w:history="1" w:anchor="_Toc369124249">
+        <w:r>
+          <w:rPr>
+            <w:rStyle w:val="Siuktni"/>
           </w:rPr>
           <w:t>3.2.2. Mô tả các lớp</w:t>
         </w:r>
@@ -1980,20 +1979,20 @@
     </w:p>
     <w:p>
       <w:pPr>
-        <w:pStyle w:val="TOC2"/>
+        <w:pStyle w:val="Mucluc2"/>
         <w:tabs>
           <w:tab w:val="right" w:leader="dot" w:pos="9062"/>
         </w:tabs>
         <w:rPr>
-          <w:rFonts w:asciiTheme="minorHAnsi" w:eastAsiaTheme="minorEastAsia" w:hAnsiTheme="minorHAnsi" w:cstheme="minorBidi"/>
+          <w:rFonts w:asciiTheme="minorHAnsi" w:hAnsiTheme="minorHAnsi" w:eastAsiaTheme="minorEastAsia" w:cstheme="minorBidi"/>
           <w:sz w:val="22"/>
           <w:szCs w:val="22"/>
         </w:rPr>
       </w:pPr>
-      <w:hyperlink w:anchor="_Toc369124250" w:history="1">
-        <w:r>
-          <w:rPr>
-            <w:rStyle w:val="Hyperlink"/>
+      <w:hyperlink w:history="1" w:anchor="_Toc369124250">
+        <w:r>
+          <w:rPr>
+            <w:rStyle w:val="Siuktni"/>
           </w:rPr>
           <w:t>3.3. Biểu đồ thành phần</w:t>
         </w:r>
@@ -2042,15 +2041,15 @@
     </w:p>
     <w:p>
       <w:pPr>
-        <w:pStyle w:val="TOC2"/>
+        <w:pStyle w:val="Mucluc2"/>
         <w:tabs>
           <w:tab w:val="right" w:leader="dot" w:pos="9062"/>
         </w:tabs>
       </w:pPr>
-      <w:hyperlink w:anchor="_Toc369124251" w:history="1">
-        <w:r>
-          <w:rPr>
-            <w:rStyle w:val="Hyperlink"/>
+      <w:hyperlink w:history="1" w:anchor="_Toc369124251">
+        <w:r>
+          <w:rPr>
+            <w:rStyle w:val="Siuktni"/>
           </w:rPr>
           <w:t>3.4. Biểu đồ triển khai</w:t>
         </w:r>
@@ -2109,20 +2108,20 @@
     </w:p>
     <w:p>
       <w:pPr>
-        <w:pStyle w:val="TOC1"/>
+        <w:pStyle w:val="Mucluc1"/>
         <w:tabs>
           <w:tab w:val="right" w:leader="dot" w:pos="9062"/>
         </w:tabs>
         <w:rPr>
-          <w:rFonts w:asciiTheme="minorHAnsi" w:eastAsiaTheme="minorEastAsia" w:hAnsiTheme="minorHAnsi" w:cstheme="minorBidi"/>
+          <w:rFonts w:asciiTheme="minorHAnsi" w:hAnsiTheme="minorHAnsi" w:eastAsiaTheme="minorEastAsia" w:cstheme="minorBidi"/>
           <w:sz w:val="22"/>
           <w:szCs w:val="22"/>
         </w:rPr>
       </w:pPr>
-      <w:hyperlink w:anchor="_Toc369124252" w:history="1">
-        <w:r>
-          <w:rPr>
-            <w:rStyle w:val="Hyperlink"/>
+      <w:hyperlink w:history="1" w:anchor="_Toc369124252">
+        <w:r>
+          <w:rPr>
+            <w:rStyle w:val="Siuktni"/>
             <w:rFonts w:cs="Arial"/>
           </w:rPr>
           <w:t>KẾT LUẬN</w:t>
@@ -2186,7 +2185,7 @@
         <w:sectPr>
           <w:headerReference w:type="default" r:id="rId9"/>
           <w:footerReference w:type="default" r:id="rId10"/>
-          <w:pgSz w:w="11907" w:h="16840" w:code="9"/>
+          <w:pgSz w:w="11907" w:h="16840" w:orient="portrait" w:code="9"/>
           <w:pgMar w:top="1701" w:right="1134" w:bottom="1701" w:left="1701" w:header="850" w:footer="850" w:gutter="0"/>
           <w:pgNumType w:fmt="lowerRoman" w:start="1"/>
           <w:cols w:space="720"/>
@@ -2198,9 +2197,8 @@
       <w:pPr>
         <w:pStyle w:val="M1"/>
       </w:pPr>
-      <w:bookmarkStart w:id="4" w:name="_Toc369124231"/>
-      <w:r>
-        <w:lastRenderedPageBreak/>
+      <w:bookmarkStart w:name="_Toc369124231" w:id="4"/>
+      <w:r>
         <w:t>MÔ TẢ BÀI TOÁN</w:t>
       </w:r>
       <w:bookmarkEnd w:id="4"/>
@@ -2384,11 +2382,7 @@
         <w:t xml:space="preserve"> hợp tác</w:t>
       </w:r>
       <w:r>
-        <w:t xml:space="preserve">. Bộ phận kho có trách nhiệm nhập </w:t>
-      </w:r>
-      <w:r>
-        <w:lastRenderedPageBreak/>
-        <w:t>và xuất hàng</w:t>
+        <w:t>. Bộ phận kho có trách nhiệm nhập và xuất hàng</w:t>
       </w:r>
       <w:r>
         <w:t>. Mỗi tháng bộ phận kho phải thực hiện thao tác làm bảng báo cáo để báo cáo lên bộ phận quản trị hệ thống</w:t>
@@ -2463,7 +2457,7 @@
     <w:p>
       <w:r>
         <w:rPr>
-          <w:rStyle w:val="Strong"/>
+          <w:rStyle w:val="Manh"/>
           <w:b w:val="0"/>
           <w:bCs w:val="0"/>
         </w:rPr>
@@ -2498,7 +2492,7 @@
       <w:pPr>
         <w:pStyle w:val="M11"/>
       </w:pPr>
-      <w:bookmarkStart w:id="5" w:name="_Toc369124233"/>
+      <w:bookmarkStart w:name="_Toc369124233" w:id="5"/>
       <w:r>
         <w:t xml:space="preserve">1. </w:t>
       </w:r>
@@ -2555,7 +2549,7 @@
       <w:pPr>
         <w:pStyle w:val="M11"/>
       </w:pPr>
-      <w:bookmarkStart w:id="6" w:name="_Toc369124234"/>
+      <w:bookmarkStart w:name="_Toc369124234" w:id="6"/>
       <w:r>
         <w:t>1.</w:t>
       </w:r>
@@ -2569,7 +2563,7 @@
     </w:p>
     <w:p>
       <w:pPr>
-        <w:pStyle w:val="ListParagraph"/>
+        <w:pStyle w:val="oancuaDanhsach"/>
         <w:numPr>
           <w:ilvl w:val="0"/>
           <w:numId w:val="7"/>
@@ -2593,7 +2587,7 @@
     </w:p>
     <w:p>
       <w:pPr>
-        <w:pStyle w:val="ListParagraph"/>
+        <w:pStyle w:val="oancuaDanhsach"/>
         <w:numPr>
           <w:ilvl w:val="0"/>
           <w:numId w:val="7"/>
@@ -2623,7 +2617,7 @@
     </w:p>
     <w:p>
       <w:pPr>
-        <w:pStyle w:val="ListParagraph"/>
+        <w:pStyle w:val="oancuaDanhsach"/>
         <w:numPr>
           <w:ilvl w:val="0"/>
           <w:numId w:val="7"/>
@@ -2708,7 +2702,7 @@
       <w:pPr>
         <w:pStyle w:val="M11"/>
       </w:pPr>
-      <w:bookmarkStart w:id="7" w:name="_Toc369124235"/>
+      <w:bookmarkStart w:name="_Toc369124235" w:id="7"/>
       <w:r>
         <w:t>1.</w:t>
       </w:r>
@@ -2727,7 +2721,7 @@
     </w:p>
     <w:p>
       <w:pPr>
-        <w:pStyle w:val="ListParagraph"/>
+        <w:pStyle w:val="oancuaDanhsach"/>
         <w:numPr>
           <w:ilvl w:val="0"/>
           <w:numId w:val="7"/>
@@ -2772,7 +2766,7 @@
     </w:p>
     <w:p>
       <w:pPr>
-        <w:pStyle w:val="ListParagraph"/>
+        <w:pStyle w:val="oancuaDanhsach"/>
         <w:numPr>
           <w:ilvl w:val="0"/>
           <w:numId w:val="7"/>
@@ -2817,7 +2811,7 @@
     </w:p>
     <w:p>
       <w:pPr>
-        <w:pStyle w:val="ListParagraph"/>
+        <w:pStyle w:val="oancuaDanhsach"/>
         <w:numPr>
           <w:ilvl w:val="0"/>
           <w:numId w:val="7"/>
@@ -2862,7 +2856,7 @@
     </w:p>
     <w:p>
       <w:pPr>
-        <w:pStyle w:val="ListParagraph"/>
+        <w:pStyle w:val="oancuaDanhsach"/>
         <w:numPr>
           <w:ilvl w:val="0"/>
           <w:numId w:val="7"/>
@@ -2876,13 +2870,12 @@
         <w:rPr>
           <w:rFonts w:eastAsia="Times New Roman"/>
         </w:rPr>
-        <w:lastRenderedPageBreak/>
         <w:t xml:space="preserve">Quản Lý Giỏ Hàng: </w:t>
       </w:r>
     </w:p>
     <w:p>
       <w:pPr>
-        <w:pStyle w:val="ListParagraph"/>
+        <w:pStyle w:val="oancuaDanhsach"/>
         <w:spacing w:before="240" w:after="240"/>
         <w:rPr>
           <w:rFonts w:eastAsia="Times New Roman"/>
@@ -2925,7 +2918,7 @@
     </w:p>
     <w:p>
       <w:pPr>
-        <w:pStyle w:val="ListParagraph"/>
+        <w:pStyle w:val="oancuaDanhsach"/>
         <w:spacing w:after="0"/>
         <w:rPr>
           <w:rFonts w:eastAsia="Times New Roman"/>
@@ -2968,7 +2961,7 @@
     </w:p>
     <w:p>
       <w:pPr>
-        <w:pStyle w:val="ListParagraph"/>
+        <w:pStyle w:val="oancuaDanhsach"/>
         <w:spacing w:after="0"/>
         <w:rPr>
           <w:rFonts w:eastAsia="Times New Roman"/>
@@ -3011,7 +3004,7 @@
     </w:p>
     <w:p>
       <w:pPr>
-        <w:pStyle w:val="ListParagraph"/>
+        <w:pStyle w:val="oancuaDanhsach"/>
         <w:numPr>
           <w:ilvl w:val="0"/>
           <w:numId w:val="7"/>
@@ -3056,7 +3049,7 @@
     </w:p>
     <w:p>
       <w:pPr>
-        <w:pStyle w:val="ListParagraph"/>
+        <w:pStyle w:val="oancuaDanhsach"/>
         <w:numPr>
           <w:ilvl w:val="0"/>
           <w:numId w:val="7"/>
@@ -3101,7 +3094,7 @@
     </w:p>
     <w:p>
       <w:pPr>
-        <w:pStyle w:val="ListParagraph"/>
+        <w:pStyle w:val="oancuaDanhsach"/>
         <w:numPr>
           <w:ilvl w:val="0"/>
           <w:numId w:val="7"/>
@@ -3120,7 +3113,7 @@
     </w:p>
     <w:p>
       <w:pPr>
-        <w:pStyle w:val="ListParagraph"/>
+        <w:pStyle w:val="oancuaDanhsach"/>
         <w:spacing w:after="0"/>
         <w:rPr>
           <w:rFonts w:eastAsia="Times New Roman"/>
@@ -3163,7 +3156,7 @@
     </w:p>
     <w:p>
       <w:pPr>
-        <w:pStyle w:val="ListParagraph"/>
+        <w:pStyle w:val="oancuaDanhsach"/>
         <w:spacing w:after="0"/>
         <w:rPr>
           <w:rFonts w:eastAsia="Times New Roman"/>
@@ -3206,7 +3199,7 @@
     </w:p>
     <w:p>
       <w:pPr>
-        <w:pStyle w:val="ListParagraph"/>
+        <w:pStyle w:val="oancuaDanhsach"/>
         <w:numPr>
           <w:ilvl w:val="0"/>
           <w:numId w:val="7"/>
@@ -3251,7 +3244,7 @@
     </w:p>
     <w:p>
       <w:pPr>
-        <w:pStyle w:val="ListParagraph"/>
+        <w:pStyle w:val="oancuaDanhsach"/>
         <w:numPr>
           <w:ilvl w:val="0"/>
           <w:numId w:val="7"/>
@@ -3296,7 +3289,7 @@
     </w:p>
     <w:p>
       <w:pPr>
-        <w:pStyle w:val="ListParagraph"/>
+        <w:pStyle w:val="oancuaDanhsach"/>
         <w:numPr>
           <w:ilvl w:val="0"/>
           <w:numId w:val="7"/>
@@ -3341,7 +3334,7 @@
     </w:p>
     <w:p>
       <w:pPr>
-        <w:pStyle w:val="ListParagraph"/>
+        <w:pStyle w:val="oancuaDanhsach"/>
         <w:numPr>
           <w:ilvl w:val="0"/>
           <w:numId w:val="7"/>
@@ -3366,7 +3359,7 @@
       <w:pPr>
         <w:pStyle w:val="M11"/>
       </w:pPr>
-      <w:bookmarkStart w:id="8" w:name="_Toc369124236"/>
+      <w:bookmarkStart w:name="_Toc369124236" w:id="8"/>
       <w:r>
         <w:t>1.</w:t>
       </w:r>
@@ -3385,7 +3378,7 @@
     </w:p>
     <w:p>
       <w:pPr>
-        <w:pStyle w:val="ListParagraph"/>
+        <w:pStyle w:val="oancuaDanhsach"/>
         <w:numPr>
           <w:ilvl w:val="0"/>
           <w:numId w:val="7"/>
@@ -3418,7 +3411,6 @@
         <w:rPr>
           <w:rFonts w:eastAsia="Times New Roman"/>
         </w:rPr>
-        <w:lastRenderedPageBreak/>
         <w:t>+</w:t>
       </w:r>
       <w:r>
@@ -3436,7 +3428,7 @@
     </w:p>
     <w:p>
       <w:pPr>
-        <w:pStyle w:val="ListParagraph"/>
+        <w:pStyle w:val="oancuaDanhsach"/>
         <w:numPr>
           <w:ilvl w:val="0"/>
           <w:numId w:val="7"/>
@@ -3491,7 +3483,7 @@
     </w:p>
     <w:p>
       <w:pPr>
-        <w:pStyle w:val="ListParagraph"/>
+        <w:pStyle w:val="oancuaDanhsach"/>
         <w:numPr>
           <w:ilvl w:val="0"/>
           <w:numId w:val="7"/>
@@ -3629,7 +3621,7 @@
     </w:p>
     <w:p>
       <w:pPr>
-        <w:pStyle w:val="ListParagraph"/>
+        <w:pStyle w:val="oancuaDanhsach"/>
         <w:numPr>
           <w:ilvl w:val="0"/>
           <w:numId w:val="7"/>
@@ -3701,7 +3693,7 @@
     </w:p>
     <w:p>
       <w:pPr>
-        <w:pStyle w:val="ListParagraph"/>
+        <w:pStyle w:val="oancuaDanhsach"/>
         <w:numPr>
           <w:ilvl w:val="0"/>
           <w:numId w:val="7"/>
@@ -3780,7 +3772,7 @@
       <w:pPr>
         <w:pStyle w:val="M11"/>
       </w:pPr>
-      <w:bookmarkStart w:id="9" w:name="_Toc369124237"/>
+      <w:bookmarkStart w:name="_Toc369124237" w:id="9"/>
       <w:r>
         <w:t>1.</w:t>
       </w:r>
@@ -3820,14 +3812,13 @@
           <w:b/>
         </w:rPr>
       </w:pPr>
-      <w:bookmarkStart w:id="10" w:name="_Toc369124238"/>
+      <w:bookmarkStart w:name="_Toc369124238" w:id="10"/>
       <w:r>
         <w:rPr>
           <w:rStyle w:val="Muc1"/>
           <w:rFonts w:cs="Times New Roman"/>
           <w:b/>
         </w:rPr>
-        <w:lastRenderedPageBreak/>
         <w:t>CHƯƠNG 2 – PHÂN TÍCH HỆ THỐNG</w:t>
       </w:r>
       <w:bookmarkEnd w:id="10"/>
@@ -3836,7 +3827,7 @@
       <w:pPr>
         <w:pStyle w:val="M11"/>
       </w:pPr>
-      <w:bookmarkStart w:id="11" w:name="_Toc369124239"/>
+      <w:bookmarkStart w:name="_Toc369124239" w:id="11"/>
       <w:r>
         <w:t xml:space="preserve">2.1. </w:t>
       </w:r>
@@ -3849,7 +3840,7 @@
       <w:pPr>
         <w:pStyle w:val="M111"/>
       </w:pPr>
-      <w:bookmarkStart w:id="12" w:name="_Toc369124240"/>
+      <w:bookmarkStart w:name="_Toc369124240" w:id="12"/>
       <w:r>
         <w:t xml:space="preserve">2.1.1. </w:t>
       </w:r>
@@ -3989,7 +3980,7 @@
       <w:pPr>
         <w:pStyle w:val="M111"/>
       </w:pPr>
-      <w:bookmarkStart w:id="13" w:name="_Toc369124241"/>
+      <w:bookmarkStart w:name="_Toc369124241" w:id="13"/>
       <w:r>
         <w:t>2.1.2. Mô hình Use case</w:t>
       </w:r>
@@ -3999,48 +3990,9 @@
       <w:pPr>
         <w:pStyle w:val="M111"/>
       </w:pPr>
-      <w:bookmarkStart w:id="14" w:name="_Toc369124242"/>
-    </w:p>
-    <w:p>
-      <w:r>
-        <w:lastRenderedPageBreak/>
-        <w:drawing>
-          <wp:inline distT="0" distB="0" distL="0" distR="0" wp14:anchorId="0FC8806F" wp14:editId="3CD8CA19">
-            <wp:extent cx="5760720" cy="3152140"/>
-            <wp:effectExtent l="0" t="0" r="0" b="0"/>
-            <wp:docPr id="1945618312" name="Picture 1"/>
-            <wp:cNvGraphicFramePr>
-              <a:graphicFrameLocks xmlns:a="http://schemas.openxmlformats.org/drawingml/2006/main" noChangeAspect="1"/>
-            </wp:cNvGraphicFramePr>
-            <a:graphic xmlns:a="http://schemas.openxmlformats.org/drawingml/2006/main">
-              <a:graphicData uri="http://schemas.openxmlformats.org/drawingml/2006/picture">
-                <pic:pic xmlns:pic="http://schemas.openxmlformats.org/drawingml/2006/picture">
-                  <pic:nvPicPr>
-                    <pic:cNvPr id="1945618312" name=""/>
-                    <pic:cNvPicPr/>
-                  </pic:nvPicPr>
-                  <pic:blipFill>
-                    <a:blip r:embed="rId11"/>
-                    <a:stretch>
-                      <a:fillRect/>
-                    </a:stretch>
-                  </pic:blipFill>
-                  <pic:spPr>
-                    <a:xfrm>
-                      <a:off x="0" y="0"/>
-                      <a:ext cx="5760720" cy="3152140"/>
-                    </a:xfrm>
-                    <a:prstGeom prst="rect">
-                      <a:avLst/>
-                    </a:prstGeom>
-                  </pic:spPr>
-                </pic:pic>
-              </a:graphicData>
-            </a:graphic>
-          </wp:inline>
-        </w:drawing>
-      </w:r>
-    </w:p>
+      <w:bookmarkStart w:name="_Toc369124242" w:id="14"/>
+    </w:p>
+    <w:p/>
     <w:p>
       <w:pPr>
         <w:pStyle w:val="M111"/>
@@ -4070,226 +4022,1209 @@
     <w:p>
       <w:pPr>
         <w:rPr>
-          <w:b/>
-          <w:bCs/>
-        </w:rPr>
-      </w:pPr>
-      <w:r>
-        <w:rPr>
-          <w:b/>
-          <w:bCs/>
+          <w:b w:val="1"/>
+          <w:bCs w:val="1"/>
+        </w:rPr>
+      </w:pPr>
+      <w:r>
+        <w:rPr>
+          <w:b w:val="1"/>
+          <w:bCs w:val="1"/>
         </w:rPr>
         <w:t>2.1.3</w:t>
       </w:r>
       <w:r>
         <w:rPr>
-          <w:b/>
-          <w:bCs/>
-        </w:rPr>
-        <w:t>.1. Use Case UC01: &lt;Tên use case&gt;</w:t>
-      </w:r>
-    </w:p>
-    <w:p>
-      <w:pPr>
-        <w:rPr>
-          <w:b/>
-          <w:bCs/>
-        </w:rPr>
-      </w:pPr>
-      <w:r>
-        <w:rPr>
-          <w:b/>
-          <w:bCs/>
+          <w:b w:val="1"/>
+          <w:bCs w:val="1"/>
+        </w:rPr>
+        <w:t>.1. Use Case UC01: &lt;</w:t>
+      </w:r>
+      <w:r>
+        <w:rPr>
+          <w:b w:val="1"/>
+          <w:bCs w:val="1"/>
+        </w:rPr>
+        <w:t>Đăng ký</w:t>
+      </w:r>
+      <w:r>
+        <w:rPr>
+          <w:b w:val="1"/>
+          <w:bCs w:val="1"/>
+        </w:rPr>
+        <w:t>&gt;</w:t>
+      </w:r>
+    </w:p>
+    <w:p>
+      <w:pPr/>
+      <w:r>
+        <w:rPr>
+          <w:b w:val="1"/>
+          <w:bCs w:val="1"/>
         </w:rPr>
         <w:t>Mô tả</w:t>
       </w:r>
       <w:r>
         <w:rPr>
-          <w:b/>
-          <w:bCs/>
+          <w:b w:val="1"/>
+          <w:bCs w:val="1"/>
         </w:rPr>
         <w:t xml:space="preserve">: </w:t>
       </w:r>
       <w:r>
-        <w:t>………………</w:t>
-      </w:r>
-    </w:p>
-    <w:p>
-      <w:r>
-        <w:rPr>
-          <w:b/>
-          <w:bCs/>
+        <w:rPr>
+          <w:b w:val="1"/>
+          <w:bCs w:val="1"/>
+        </w:rPr>
+        <w:t xml:space="preserve">Người dùng sử dụng chức năng đăng ký để tạo tài khoản để có </w:t>
+      </w:r>
+      <w:r>
+        <w:rPr>
+          <w:b w:val="1"/>
+          <w:bCs w:val="1"/>
+        </w:rPr>
+        <w:t xml:space="preserve">thể </w:t>
+      </w:r>
+      <w:r>
+        <w:rPr>
+          <w:b w:val="1"/>
+          <w:bCs w:val="1"/>
+        </w:rPr>
+        <w:t>mua sản phẩm</w:t>
+      </w:r>
+      <w:r>
+        <w:tab/>
+      </w:r>
+    </w:p>
+    <w:p>
+      <w:r>
+        <w:rPr>
+          <w:b w:val="1"/>
+          <w:bCs w:val="1"/>
         </w:rPr>
         <w:t>Tác nhân</w:t>
       </w:r>
       <w:r>
-        <w:t>: …………..</w:t>
-      </w:r>
-    </w:p>
-    <w:p>
-      <w:r>
-        <w:rPr>
-          <w:b/>
-          <w:bCs/>
+        <w:rPr/>
+        <w:t xml:space="preserve">: </w:t>
+      </w:r>
+      <w:r>
+        <w:rPr/>
+        <w:t>Người Dùng</w:t>
+      </w:r>
+    </w:p>
+    <w:p>
+      <w:r>
+        <w:rPr>
+          <w:b w:val="1"/>
+          <w:bCs w:val="1"/>
         </w:rPr>
         <w:t>Tiền điều kiện</w:t>
       </w:r>
       <w:r>
-        <w:t>: (nếu có)</w:t>
-      </w:r>
-    </w:p>
-    <w:p>
-      <w:r>
-        <w:rPr>
-          <w:b/>
-          <w:bCs/>
+        <w:rPr/>
+        <w:t xml:space="preserve">: </w:t>
+      </w:r>
+      <w:r>
+        <w:rPr/>
+        <w:t>Không có</w:t>
+      </w:r>
+    </w:p>
+    <w:p>
+      <w:r>
+        <w:rPr>
+          <w:b w:val="1"/>
+          <w:bCs w:val="1"/>
         </w:rPr>
         <w:t>Luồng sự kiện</w:t>
       </w:r>
       <w:r>
-        <w:t>: ……………………</w:t>
-      </w:r>
-    </w:p>
-    <w:p>
-      <w:r>
-        <w:rPr>
-          <w:b/>
-          <w:bCs/>
+        <w:rPr/>
+        <w:t xml:space="preserve">: </w:t>
+      </w:r>
+    </w:p>
+    <w:p>
+      <w:r>
+        <w:rPr/>
+        <w:t>-</w:t>
+      </w:r>
+      <w:r>
+        <w:rPr/>
+        <w:t xml:space="preserve">B1: </w:t>
+      </w:r>
+      <w:r>
+        <w:rPr>
+          <w:rFonts w:ascii="Times New Roman" w:hAnsi="Times New Roman" w:eastAsia="Times New Roman" w:cs="Times New Roman"/>
+          <w:noProof/>
+          <w:sz w:val="26"/>
+          <w:szCs w:val="26"/>
+          <w:lang w:val="en-US"/>
+        </w:rPr>
+        <w:t>Người dùng truy cập vào chức năng đăng ký trên hệ thống</w:t>
+      </w:r>
+    </w:p>
+    <w:p>
+      <w:pPr>
+        <w:rPr>
+          <w:b w:val="1"/>
+          <w:bCs w:val="1"/>
+        </w:rPr>
+      </w:pPr>
+      <w:r>
+        <w:rPr/>
+        <w:t>-</w:t>
+      </w:r>
+      <w:r>
+        <w:rPr/>
+        <w:t xml:space="preserve">B2: </w:t>
+      </w:r>
+      <w:r>
+        <w:rPr>
+          <w:rFonts w:ascii="Times New Roman" w:hAnsi="Times New Roman" w:eastAsia="Times New Roman" w:cs="Times New Roman"/>
+          <w:noProof/>
+          <w:sz w:val="26"/>
+          <w:szCs w:val="26"/>
+          <w:lang w:val="en-US"/>
+        </w:rPr>
+        <w:t>Hệ thống hiển thị form đăng ký yêu cầu người dùng nhập các thông tin cần thiết như: tên, email, số điện thoại, mật khẩu.</w:t>
+      </w:r>
+    </w:p>
+    <w:p>
+      <w:pPr>
+        <w:ind w:firstLine="0"/>
+        <w:rPr>
+          <w:b w:val="1"/>
+          <w:bCs w:val="1"/>
+        </w:rPr>
+      </w:pPr>
+      <w:r>
+        <w:rPr/>
+        <w:t>-</w:t>
+      </w:r>
+      <w:r>
+        <w:rPr/>
+        <w:t xml:space="preserve">B3: </w:t>
+      </w:r>
+      <w:r>
+        <w:rPr>
+          <w:rFonts w:ascii="Times New Roman" w:hAnsi="Times New Roman" w:eastAsia="Times New Roman" w:cs="Times New Roman"/>
+          <w:noProof/>
+          <w:sz w:val="26"/>
+          <w:szCs w:val="26"/>
+          <w:lang w:val="en-US"/>
+        </w:rPr>
+        <w:t>Người dùng điền đầy đủ thông tin vào form đăng ký</w:t>
+      </w:r>
+    </w:p>
+    <w:p>
+      <w:pPr>
+        <w:rPr>
+          <w:b w:val="1"/>
+          <w:bCs w:val="1"/>
+        </w:rPr>
+      </w:pPr>
+      <w:r>
+        <w:rPr/>
+        <w:t>-</w:t>
+      </w:r>
+      <w:r>
+        <w:rPr/>
+        <w:t xml:space="preserve">B4: </w:t>
+      </w:r>
+      <w:r>
+        <w:rPr>
+          <w:rFonts w:ascii="Times New Roman" w:hAnsi="Times New Roman" w:eastAsia="Times New Roman" w:cs="Times New Roman"/>
+          <w:noProof/>
+          <w:sz w:val="26"/>
+          <w:szCs w:val="26"/>
+          <w:lang w:val="en-US"/>
+        </w:rPr>
+        <w:t>Người dùng xác nhận đồng ý với các điều khoản và điều kiện của hệ thống</w:t>
+      </w:r>
+    </w:p>
+    <w:p>
+      <w:pPr>
+        <w:ind w:firstLine="720"/>
+      </w:pPr>
+      <w:r>
+        <w:rPr/>
+        <w:t>-</w:t>
+      </w:r>
+      <w:r>
+        <w:rPr/>
+        <w:t xml:space="preserve">B5: </w:t>
+      </w:r>
+      <w:r>
+        <w:rPr>
+          <w:rFonts w:ascii="Times New Roman" w:hAnsi="Times New Roman" w:eastAsia="Times New Roman" w:cs="Times New Roman"/>
+          <w:noProof/>
+          <w:sz w:val="26"/>
+          <w:szCs w:val="26"/>
+          <w:lang w:val="en-US"/>
+        </w:rPr>
+        <w:t>Người dùng nhấn nút "Đăng ký"</w:t>
+      </w:r>
+    </w:p>
+    <w:p>
+      <w:pPr>
+        <w:ind w:firstLine="720"/>
+        <w:rPr>
+          <w:rFonts w:ascii="Times New Roman" w:hAnsi="Times New Roman" w:eastAsia="Times New Roman" w:cs="Times New Roman"/>
+          <w:noProof/>
+          <w:sz w:val="26"/>
+          <w:szCs w:val="26"/>
+          <w:lang w:val="en-US"/>
+        </w:rPr>
+      </w:pPr>
+      <w:r>
+        <w:rPr>
+          <w:rFonts w:ascii="Times New Roman" w:hAnsi="Times New Roman" w:eastAsia="Times New Roman" w:cs="Times New Roman"/>
+          <w:noProof/>
+          <w:sz w:val="26"/>
+          <w:szCs w:val="26"/>
+          <w:lang w:val="en-US"/>
+        </w:rPr>
+        <w:t>-B6: Hệ thống kiểm tra thông tin người dùng cung cấp</w:t>
+      </w:r>
+    </w:p>
+    <w:p>
+      <w:pPr>
+        <w:ind w:left="720" w:firstLine="720"/>
+      </w:pPr>
+      <w:r>
+        <w:rPr/>
+        <w:t>+</w:t>
+      </w:r>
+      <w:r>
+        <w:rPr>
+          <w:rFonts w:ascii="Times New Roman" w:hAnsi="Times New Roman" w:eastAsia="Times New Roman" w:cs="Times New Roman"/>
+          <w:noProof/>
+          <w:sz w:val="26"/>
+          <w:szCs w:val="26"/>
+          <w:lang w:val="en-US"/>
+        </w:rPr>
+        <w:t xml:space="preserve"> Nếu thông tin hợp lệ, hệ thống tạo tài khoản mới cho người dùng</w:t>
+      </w:r>
+    </w:p>
+    <w:p>
+      <w:pPr>
+        <w:ind w:left="720" w:firstLine="720"/>
+      </w:pPr>
+      <w:r>
+        <w:rPr/>
+        <w:t>+</w:t>
+      </w:r>
+      <w:r>
+        <w:rPr>
+          <w:rFonts w:ascii="Times New Roman" w:hAnsi="Times New Roman" w:eastAsia="Times New Roman" w:cs="Times New Roman"/>
+          <w:noProof/>
+          <w:sz w:val="26"/>
+          <w:szCs w:val="26"/>
+          <w:lang w:val="en-US"/>
+        </w:rPr>
+        <w:t xml:space="preserve"> Nếu thông tin không hợp lệ, hệ thống sẽ hiện thông báo lý do không tạo được tài khoản</w:t>
+      </w:r>
+    </w:p>
+    <w:p>
+      <w:pPr>
+        <w:ind w:left="720" w:firstLine="720"/>
+        <w:rPr>
+          <w:rFonts w:ascii="Times New Roman" w:hAnsi="Times New Roman" w:eastAsia="Times New Roman" w:cs="Times New Roman"/>
+          <w:noProof/>
+          <w:sz w:val="26"/>
+          <w:szCs w:val="26"/>
+          <w:lang w:val="en-US"/>
+        </w:rPr>
+      </w:pPr>
+    </w:p>
+    <w:p>
+      <w:pPr>
+        <w:rPr>
+          <w:b w:val="1"/>
+          <w:bCs w:val="1"/>
+        </w:rPr>
+      </w:pPr>
+      <w:r>
+        <w:rPr>
+          <w:b w:val="1"/>
+          <w:bCs w:val="1"/>
+        </w:rPr>
+        <w:t>2.1.3</w:t>
+      </w:r>
+      <w:r>
+        <w:rPr>
+          <w:b w:val="1"/>
+          <w:bCs w:val="1"/>
+        </w:rPr>
+        <w:t>.2. Use Case UC02: &lt;</w:t>
+      </w:r>
+      <w:r>
+        <w:rPr>
+          <w:b w:val="1"/>
+          <w:bCs w:val="1"/>
+        </w:rPr>
+        <w:t>Đăng nhập</w:t>
+      </w:r>
+      <w:r>
+        <w:rPr>
+          <w:b w:val="1"/>
+          <w:bCs w:val="1"/>
+        </w:rPr>
+        <w:t>&gt;</w:t>
+      </w:r>
+    </w:p>
+    <w:p>
+      <w:pPr>
+        <w:rPr>
+          <w:b w:val="1"/>
+          <w:bCs w:val="1"/>
+        </w:rPr>
+      </w:pPr>
+      <w:bookmarkStart w:name="_Toc369124243" w:id="15"/>
+      <w:r>
+        <w:rPr>
+          <w:b w:val="1"/>
+          <w:bCs w:val="1"/>
+        </w:rPr>
+        <w:t xml:space="preserve">Mô tả: </w:t>
+      </w:r>
+      <w:r>
+        <w:rPr>
+          <w:b w:val="1"/>
+          <w:bCs w:val="1"/>
+        </w:rPr>
+        <w:t>Khách hàng sử dụng chức năng đăng nhập để đăng nhập vào trang web để mua sản phẩm</w:t>
+      </w:r>
+    </w:p>
+    <w:p>
+      <w:r>
+        <w:rPr>
+          <w:b w:val="1"/>
+          <w:bCs w:val="1"/>
+        </w:rPr>
+        <w:t>Tác nhân</w:t>
+      </w:r>
+      <w:r>
+        <w:rPr/>
+        <w:t xml:space="preserve">: </w:t>
+      </w:r>
+      <w:r>
+        <w:rPr/>
+        <w:t>Khách Hàng</w:t>
+      </w:r>
+    </w:p>
+    <w:p>
+      <w:r>
+        <w:rPr>
+          <w:b w:val="1"/>
+          <w:bCs w:val="1"/>
+        </w:rPr>
+        <w:t>Tiền điều kiện</w:t>
+      </w:r>
+      <w:r>
+        <w:rPr/>
+        <w:t xml:space="preserve">: </w:t>
+      </w:r>
+      <w:r>
+        <w:rPr/>
+        <w:t>Phải có tài khoản &lt;3</w:t>
+      </w:r>
+    </w:p>
+    <w:p>
+      <w:r>
+        <w:rPr>
+          <w:b w:val="1"/>
+          <w:bCs w:val="1"/>
+        </w:rPr>
+        <w:t>Luồng sự kiện</w:t>
+      </w:r>
+      <w:r>
+        <w:rPr/>
+        <w:t xml:space="preserve">: </w:t>
+      </w:r>
+    </w:p>
+    <w:p>
+      <w:pPr>
+        <w:rPr>
+          <w:b w:val="1"/>
+          <w:bCs w:val="1"/>
+        </w:rPr>
+      </w:pPr>
+      <w:r>
+        <w:rPr/>
+        <w:t>-B1: Khách hàng nhấn chuột vào nút Đ</w:t>
+      </w:r>
+      <w:r>
+        <w:rPr>
+          <w:b w:val="1"/>
+          <w:bCs w:val="1"/>
+        </w:rPr>
+        <w:t>ăng nhập</w:t>
+      </w:r>
+    </w:p>
+    <w:p>
+      <w:pPr>
+        <w:rPr>
+          <w:rFonts w:ascii="Times New Roman" w:hAnsi="Times New Roman" w:eastAsia="Times New Roman" w:cs="Times New Roman"/>
+          <w:noProof/>
+          <w:sz w:val="26"/>
+          <w:szCs w:val="26"/>
+          <w:lang w:val="en-US"/>
+        </w:rPr>
+      </w:pPr>
+      <w:r>
+        <w:rPr/>
+        <w:t>-B2: Hệ thống hiện ra form Đ</w:t>
+      </w:r>
+      <w:r>
+        <w:rPr>
+          <w:rFonts w:ascii="Times New Roman" w:hAnsi="Times New Roman" w:eastAsia="Times New Roman" w:cs="Times New Roman"/>
+          <w:b w:val="1"/>
+          <w:bCs w:val="1"/>
+          <w:i w:val="0"/>
+          <w:iCs w:val="0"/>
+          <w:caps w:val="0"/>
+          <w:smallCaps w:val="0"/>
+          <w:strike w:val="0"/>
+          <w:dstrike w:val="0"/>
+          <w:noProof/>
+          <w:color w:val="000000" w:themeColor="text1" w:themeTint="FF" w:themeShade="FF"/>
+          <w:sz w:val="25"/>
+          <w:szCs w:val="25"/>
+          <w:u w:val="none"/>
+          <w:lang w:val="en-US"/>
+        </w:rPr>
+        <w:t>ăng nhập</w:t>
+      </w:r>
+    </w:p>
+    <w:p>
+      <w:pPr>
+        <w:rPr>
+          <w:rFonts w:ascii="Times New Roman" w:hAnsi="Times New Roman" w:eastAsia="Times New Roman" w:cs="Times New Roman"/>
+          <w:noProof/>
+          <w:sz w:val="26"/>
+          <w:szCs w:val="26"/>
+          <w:lang w:val="en-US"/>
+        </w:rPr>
+      </w:pPr>
+      <w:r>
+        <w:rPr>
+          <w:rFonts w:ascii="Times New Roman" w:hAnsi="Times New Roman" w:eastAsia="Times New Roman" w:cs="Times New Roman"/>
+          <w:b w:val="0"/>
+          <w:bCs w:val="0"/>
+          <w:i w:val="0"/>
+          <w:iCs w:val="0"/>
+          <w:caps w:val="0"/>
+          <w:smallCaps w:val="0"/>
+          <w:strike w:val="0"/>
+          <w:dstrike w:val="0"/>
+          <w:noProof/>
+          <w:color w:val="000000" w:themeColor="text1" w:themeTint="FF" w:themeShade="FF"/>
+          <w:sz w:val="25"/>
+          <w:szCs w:val="25"/>
+          <w:u w:val="none"/>
+          <w:lang w:val="en-US"/>
+        </w:rPr>
+        <w:t xml:space="preserve">-B3: Khách hàng điền thông tin vào form </w:t>
+      </w:r>
+      <w:r>
+        <w:rPr/>
+        <w:t>Đ</w:t>
+      </w:r>
+      <w:r>
+        <w:rPr>
+          <w:rFonts w:ascii="Times New Roman" w:hAnsi="Times New Roman" w:eastAsia="Times New Roman" w:cs="Times New Roman"/>
+          <w:b w:val="1"/>
+          <w:bCs w:val="1"/>
+          <w:i w:val="0"/>
+          <w:iCs w:val="0"/>
+          <w:caps w:val="0"/>
+          <w:smallCaps w:val="0"/>
+          <w:strike w:val="0"/>
+          <w:dstrike w:val="0"/>
+          <w:noProof/>
+          <w:color w:val="000000" w:themeColor="text1" w:themeTint="FF" w:themeShade="FF"/>
+          <w:sz w:val="25"/>
+          <w:szCs w:val="25"/>
+          <w:u w:val="none"/>
+          <w:lang w:val="en-US"/>
+        </w:rPr>
+        <w:t>ăng nhập</w:t>
+      </w:r>
+    </w:p>
+    <w:p>
+      <w:pPr>
+        <w:rPr>
+          <w:rFonts w:ascii="Times New Roman" w:hAnsi="Times New Roman" w:eastAsia="Times New Roman" w:cs="Times New Roman"/>
+          <w:noProof/>
+          <w:sz w:val="26"/>
+          <w:szCs w:val="26"/>
+          <w:lang w:val="en-US"/>
+        </w:rPr>
+      </w:pPr>
+      <w:r>
+        <w:rPr>
+          <w:rFonts w:ascii="Times New Roman" w:hAnsi="Times New Roman" w:eastAsia="Times New Roman" w:cs="Times New Roman"/>
+          <w:b w:val="1"/>
+          <w:bCs w:val="1"/>
+          <w:i w:val="0"/>
+          <w:iCs w:val="0"/>
+          <w:caps w:val="0"/>
+          <w:smallCaps w:val="0"/>
+          <w:strike w:val="0"/>
+          <w:dstrike w:val="0"/>
+          <w:noProof/>
+          <w:color w:val="000000" w:themeColor="text1" w:themeTint="FF" w:themeShade="FF"/>
+          <w:sz w:val="25"/>
+          <w:szCs w:val="25"/>
+          <w:u w:val="none"/>
+          <w:lang w:val="en-US"/>
+        </w:rPr>
+        <w:t>-</w:t>
+      </w:r>
+      <w:r>
+        <w:rPr>
+          <w:rFonts w:ascii="Times New Roman" w:hAnsi="Times New Roman" w:eastAsia="Times New Roman" w:cs="Times New Roman"/>
+          <w:b w:val="0"/>
+          <w:bCs w:val="0"/>
+          <w:i w:val="0"/>
+          <w:iCs w:val="0"/>
+          <w:caps w:val="0"/>
+          <w:smallCaps w:val="0"/>
+          <w:strike w:val="0"/>
+          <w:dstrike w:val="0"/>
+          <w:noProof/>
+          <w:color w:val="000000" w:themeColor="text1" w:themeTint="FF" w:themeShade="FF"/>
+          <w:sz w:val="25"/>
+          <w:szCs w:val="25"/>
+          <w:u w:val="none"/>
+          <w:lang w:val="en-US"/>
+        </w:rPr>
+        <w:t xml:space="preserve">B4: Nhấn nút gửi </w:t>
+      </w:r>
+      <w:r>
+        <w:rPr/>
+        <w:t>Đ</w:t>
+      </w:r>
+      <w:r>
+        <w:rPr>
+          <w:rFonts w:ascii="Times New Roman" w:hAnsi="Times New Roman" w:eastAsia="Times New Roman" w:cs="Times New Roman"/>
+          <w:b w:val="1"/>
+          <w:bCs w:val="1"/>
+          <w:i w:val="0"/>
+          <w:iCs w:val="0"/>
+          <w:caps w:val="0"/>
+          <w:smallCaps w:val="0"/>
+          <w:strike w:val="0"/>
+          <w:dstrike w:val="0"/>
+          <w:noProof/>
+          <w:color w:val="000000" w:themeColor="text1" w:themeTint="FF" w:themeShade="FF"/>
+          <w:sz w:val="25"/>
+          <w:szCs w:val="25"/>
+          <w:u w:val="none"/>
+          <w:lang w:val="en-US"/>
+        </w:rPr>
+        <w:t>ăng nhập</w:t>
+      </w:r>
+    </w:p>
+    <w:p>
+      <w:pPr>
+        <w:rPr>
+          <w:rFonts w:ascii="Times New Roman" w:hAnsi="Times New Roman" w:eastAsia="Times New Roman" w:cs="Times New Roman"/>
+          <w:b w:val="0"/>
+          <w:bCs w:val="0"/>
+          <w:i w:val="0"/>
+          <w:iCs w:val="0"/>
+          <w:caps w:val="0"/>
+          <w:smallCaps w:val="0"/>
+          <w:strike w:val="0"/>
+          <w:dstrike w:val="0"/>
+          <w:noProof/>
+          <w:color w:val="000000" w:themeColor="text1" w:themeTint="FF" w:themeShade="FF"/>
+          <w:sz w:val="25"/>
+          <w:szCs w:val="25"/>
+          <w:u w:val="none"/>
+          <w:lang w:val="en-US"/>
+        </w:rPr>
+      </w:pPr>
+      <w:r>
+        <w:rPr>
+          <w:rFonts w:ascii="Times New Roman" w:hAnsi="Times New Roman" w:eastAsia="Times New Roman" w:cs="Times New Roman"/>
+          <w:b w:val="0"/>
+          <w:bCs w:val="0"/>
+          <w:i w:val="0"/>
+          <w:iCs w:val="0"/>
+          <w:caps w:val="0"/>
+          <w:smallCaps w:val="0"/>
+          <w:strike w:val="0"/>
+          <w:dstrike w:val="0"/>
+          <w:noProof/>
+          <w:color w:val="000000" w:themeColor="text1" w:themeTint="FF" w:themeShade="FF"/>
+          <w:sz w:val="25"/>
+          <w:szCs w:val="25"/>
+          <w:u w:val="none"/>
+          <w:lang w:val="en-US"/>
+        </w:rPr>
+        <w:t>-B5: Hệ thống kiểm tra</w:t>
+      </w:r>
+    </w:p>
+    <w:p>
+      <w:pPr>
+        <w:ind w:left="720" w:firstLine="720"/>
+        <w:rPr>
+          <w:rFonts w:ascii="Times New Roman" w:hAnsi="Times New Roman" w:eastAsia="Times New Roman" w:cs="Times New Roman"/>
+          <w:noProof/>
+          <w:sz w:val="26"/>
+          <w:szCs w:val="26"/>
+          <w:lang w:val="en-US"/>
+        </w:rPr>
+      </w:pPr>
+      <w:r>
+        <w:rPr>
+          <w:rFonts w:ascii="Times New Roman" w:hAnsi="Times New Roman" w:eastAsia="Times New Roman" w:cs="Times New Roman"/>
+          <w:b w:val="0"/>
+          <w:bCs w:val="0"/>
+          <w:i w:val="0"/>
+          <w:iCs w:val="0"/>
+          <w:caps w:val="0"/>
+          <w:smallCaps w:val="0"/>
+          <w:strike w:val="0"/>
+          <w:dstrike w:val="0"/>
+          <w:noProof/>
+          <w:color w:val="000000" w:themeColor="text1" w:themeTint="FF" w:themeShade="FF"/>
+          <w:sz w:val="25"/>
+          <w:szCs w:val="25"/>
+          <w:u w:val="none"/>
+          <w:lang w:val="en-US"/>
+        </w:rPr>
+        <w:t>+</w:t>
+      </w:r>
+      <w:r>
+        <w:rPr/>
+        <w:t xml:space="preserve">Nếu thông tin hợp lệ thì </w:t>
+      </w:r>
+      <w:r>
+        <w:rPr>
+          <w:rFonts w:ascii="Times New Roman" w:hAnsi="Times New Roman" w:eastAsia="Times New Roman" w:cs="Times New Roman"/>
+          <w:b w:val="0"/>
+          <w:bCs w:val="0"/>
+          <w:i w:val="0"/>
+          <w:iCs w:val="0"/>
+          <w:caps w:val="0"/>
+          <w:smallCaps w:val="0"/>
+          <w:noProof/>
+          <w:color w:val="000000" w:themeColor="text1" w:themeTint="FF" w:themeShade="FF"/>
+          <w:sz w:val="26"/>
+          <w:szCs w:val="26"/>
+          <w:lang w:val="en-US"/>
+        </w:rPr>
+        <w:t>Đ</w:t>
+      </w:r>
+      <w:r>
+        <w:rPr>
+          <w:rFonts w:ascii="Times New Roman" w:hAnsi="Times New Roman" w:eastAsia="Times New Roman" w:cs="Times New Roman"/>
+          <w:b w:val="1"/>
+          <w:bCs w:val="1"/>
+          <w:i w:val="0"/>
+          <w:iCs w:val="0"/>
+          <w:caps w:val="0"/>
+          <w:smallCaps w:val="0"/>
+          <w:strike w:val="0"/>
+          <w:dstrike w:val="0"/>
+          <w:noProof/>
+          <w:color w:val="000000" w:themeColor="text1" w:themeTint="FF" w:themeShade="FF"/>
+          <w:sz w:val="25"/>
+          <w:szCs w:val="25"/>
+          <w:u w:val="none"/>
+          <w:lang w:val="en-US"/>
+        </w:rPr>
+        <w:t xml:space="preserve">ăng nhập </w:t>
+      </w:r>
+      <w:r>
+        <w:rPr>
+          <w:rFonts w:ascii="Times New Roman" w:hAnsi="Times New Roman" w:eastAsia="Times New Roman" w:cs="Times New Roman"/>
+          <w:b w:val="0"/>
+          <w:bCs w:val="0"/>
+          <w:i w:val="0"/>
+          <w:iCs w:val="0"/>
+          <w:caps w:val="0"/>
+          <w:smallCaps w:val="0"/>
+          <w:strike w:val="0"/>
+          <w:dstrike w:val="0"/>
+          <w:noProof/>
+          <w:color w:val="000000" w:themeColor="text1" w:themeTint="FF" w:themeShade="FF"/>
+          <w:sz w:val="25"/>
+          <w:szCs w:val="25"/>
+          <w:u w:val="none"/>
+          <w:lang w:val="en-US"/>
+        </w:rPr>
+        <w:t xml:space="preserve">vào trang web </w:t>
+      </w:r>
+    </w:p>
+    <w:p>
+      <w:pPr>
+        <w:ind w:left="720" w:firstLine="720"/>
+        <w:rPr>
+          <w:rFonts w:ascii="Times New Roman" w:hAnsi="Times New Roman" w:eastAsia="Times New Roman" w:cs="Times New Roman"/>
+          <w:b w:val="0"/>
+          <w:bCs w:val="0"/>
+          <w:i w:val="0"/>
+          <w:iCs w:val="0"/>
+          <w:caps w:val="0"/>
+          <w:smallCaps w:val="0"/>
+          <w:strike w:val="0"/>
+          <w:dstrike w:val="0"/>
+          <w:noProof/>
+          <w:color w:val="000000" w:themeColor="text1" w:themeTint="FF" w:themeShade="FF"/>
+          <w:sz w:val="25"/>
+          <w:szCs w:val="25"/>
+          <w:u w:val="none"/>
+          <w:lang w:val="en-US"/>
+        </w:rPr>
+      </w:pPr>
+      <w:r>
+        <w:rPr/>
+        <w:t xml:space="preserve">+Nếu thông tin không hợp lệ hiện thông báo lý do </w:t>
+      </w:r>
+      <w:r>
+        <w:rPr>
+          <w:rFonts w:ascii="Times New Roman" w:hAnsi="Times New Roman" w:eastAsia="Times New Roman" w:cs="Times New Roman"/>
+          <w:b w:val="0"/>
+          <w:bCs w:val="0"/>
+          <w:i w:val="0"/>
+          <w:iCs w:val="0"/>
+          <w:caps w:val="0"/>
+          <w:smallCaps w:val="0"/>
+          <w:noProof/>
+          <w:color w:val="000000" w:themeColor="text1" w:themeTint="FF" w:themeShade="FF"/>
+          <w:sz w:val="26"/>
+          <w:szCs w:val="26"/>
+          <w:lang w:val="en-US"/>
+        </w:rPr>
+        <w:t>Đ</w:t>
+      </w:r>
+      <w:r>
+        <w:rPr>
+          <w:rFonts w:ascii="Times New Roman" w:hAnsi="Times New Roman" w:eastAsia="Times New Roman" w:cs="Times New Roman"/>
+          <w:b w:val="1"/>
+          <w:bCs w:val="1"/>
+          <w:i w:val="0"/>
+          <w:iCs w:val="0"/>
+          <w:caps w:val="0"/>
+          <w:smallCaps w:val="0"/>
+          <w:strike w:val="0"/>
+          <w:dstrike w:val="0"/>
+          <w:noProof/>
+          <w:color w:val="000000" w:themeColor="text1" w:themeTint="FF" w:themeShade="FF"/>
+          <w:sz w:val="25"/>
+          <w:szCs w:val="25"/>
+          <w:u w:val="none"/>
+          <w:lang w:val="en-US"/>
+        </w:rPr>
+        <w:t>ăng nhập</w:t>
+      </w:r>
+      <w:r>
+        <w:rPr/>
+        <w:t xml:space="preserve"> không thành công</w:t>
+      </w:r>
+      <w:r>
+        <w:tab/>
+      </w:r>
+      <w:r>
+        <w:tab/>
+      </w:r>
+    </w:p>
+    <w:p>
+      <w:r>
+        <w:rPr>
+          <w:b w:val="1"/>
+          <w:bCs w:val="1"/>
         </w:rPr>
         <w:t>Tham chiếu tới</w:t>
       </w:r>
       <w:r>
+        <w:rPr/>
         <w:t>: (nêu tên hoặc mã số use case mà nó tham chiếu tới – nếu có)</w:t>
       </w:r>
     </w:p>
     <w:p>
       <w:pPr>
         <w:rPr>
-          <w:b/>
-          <w:bCs/>
-        </w:rPr>
-      </w:pPr>
-      <w:r>
-        <w:rPr>
-          <w:b/>
-          <w:bCs/>
-        </w:rPr>
-        <w:t>2.1.3</w:t>
-      </w:r>
-      <w:r>
-        <w:rPr>
-          <w:b/>
-          <w:bCs/>
-        </w:rPr>
-        <w:t>.2. Use Case UC02: &lt;Tên use case&gt;</w:t>
-      </w:r>
-    </w:p>
-    <w:p>
-      <w:pPr>
-        <w:rPr>
-          <w:b/>
-          <w:bCs/>
-        </w:rPr>
-      </w:pPr>
-      <w:bookmarkStart w:id="15" w:name="_Toc369124243"/>
-      <w:r>
-        <w:rPr>
-          <w:b/>
-          <w:bCs/>
+          <w:b w:val="1"/>
+          <w:bCs w:val="1"/>
+        </w:rPr>
+      </w:pPr>
+      <w:r>
+        <w:rPr>
+          <w:b w:val="1"/>
+          <w:bCs w:val="1"/>
+        </w:rPr>
+        <w:t>2.1.3.3. Use Case UC03: &lt;Xem sản phẩm&gt;</w:t>
+      </w:r>
+    </w:p>
+    <w:p>
+      <w:pPr>
+        <w:rPr>
+          <w:b w:val="1"/>
+          <w:bCs w:val="1"/>
+        </w:rPr>
+      </w:pPr>
+      <w:r>
+        <w:rPr>
+          <w:b w:val="1"/>
+          <w:bCs w:val="1"/>
         </w:rPr>
         <w:t xml:space="preserve">Mô tả: </w:t>
       </w:r>
       <w:r>
-        <w:t>………………</w:t>
-      </w:r>
-    </w:p>
-    <w:p>
-      <w:r>
-        <w:rPr>
-          <w:b/>
-          <w:bCs/>
+        <w:rPr>
+          <w:rFonts w:ascii="Times New Roman" w:hAnsi="Times New Roman" w:eastAsia="Times New Roman" w:cs="Times New Roman"/>
+          <w:b w:val="0"/>
+          <w:bCs w:val="0"/>
+          <w:noProof/>
+          <w:sz w:val="26"/>
+          <w:szCs w:val="26"/>
+          <w:lang w:val="en-US"/>
+        </w:rPr>
+        <w:t>Người dùng hoặc khách hàng có thể xem chi tiết thông tin của sản phẩm từ danh sách kết quả tìm kiếm hoặc từ trang chủ. Thông tin sản phẩm bao gồm tên, mô tả, giá, hình ảnh, đánh giá và các thông tin liên quan khác</w:t>
+      </w:r>
+    </w:p>
+    <w:p>
+      <w:pPr>
+        <w:rPr>
+          <w:b w:val="1"/>
+          <w:bCs w:val="1"/>
+        </w:rPr>
+      </w:pPr>
+      <w:r>
+        <w:rPr>
+          <w:b w:val="1"/>
+          <w:bCs w:val="1"/>
         </w:rPr>
         <w:t>Tác nhân</w:t>
       </w:r>
       <w:r>
-        <w:t>: …………..</w:t>
-      </w:r>
-    </w:p>
-    <w:p>
-      <w:r>
-        <w:rPr>
-          <w:b/>
-          <w:bCs/>
+        <w:rPr/>
+        <w:t>:</w:t>
+      </w:r>
+      <w:r>
+        <w:rPr/>
+        <w:t xml:space="preserve"> </w:t>
+      </w:r>
+      <w:r>
+        <w:rPr/>
+        <w:t>Người Dùng</w:t>
+      </w:r>
+      <w:r>
+        <w:rPr/>
+        <w:t>,Khách hàng</w:t>
+      </w:r>
+    </w:p>
+    <w:p>
+      <w:pPr/>
+      <w:r>
+        <w:rPr>
+          <w:b w:val="1"/>
+          <w:bCs w:val="1"/>
         </w:rPr>
         <w:t>Tiền điều kiện</w:t>
       </w:r>
       <w:r>
-        <w:t>: (nếu có)</w:t>
-      </w:r>
-    </w:p>
-    <w:p>
-      <w:r>
-        <w:rPr>
-          <w:b/>
-          <w:bCs/>
+        <w:rPr/>
+        <w:t>:</w:t>
+      </w:r>
+      <w:r>
+        <w:rPr/>
+        <w:t>#####</w:t>
+      </w:r>
+    </w:p>
+    <w:p>
+      <w:pPr/>
+      <w:r>
+        <w:rPr>
+          <w:b w:val="1"/>
+          <w:bCs w:val="1"/>
         </w:rPr>
         <w:t>Luồng sự kiện</w:t>
       </w:r>
       <w:r>
-        <w:t>: ……………………</w:t>
-      </w:r>
-    </w:p>
-    <w:p>
-      <w:r>
-        <w:rPr>
-          <w:b/>
-          <w:bCs/>
+        <w:rPr/>
+        <w:t>:</w:t>
+      </w:r>
+    </w:p>
+    <w:p>
+      <w:pPr>
+        <w:ind w:firstLine="720"/>
+      </w:pPr>
+      <w:r>
+        <w:rPr/>
+        <w:t>-B1:</w:t>
+      </w:r>
+      <w:r>
+        <w:rPr>
+          <w:rFonts w:ascii="Times New Roman" w:hAnsi="Times New Roman" w:eastAsia="Times New Roman" w:cs="Times New Roman"/>
+          <w:noProof/>
+          <w:sz w:val="26"/>
+          <w:szCs w:val="26"/>
+          <w:lang w:val="en-US"/>
+        </w:rPr>
+        <w:t xml:space="preserve"> Người dùng chọn một sản phẩm từ danh sách kết quả tìm kiếm hoặc danh mục sản phẩm.</w:t>
+      </w:r>
+    </w:p>
+    <w:p>
+      <w:pPr>
+        <w:ind w:firstLine="720"/>
+      </w:pPr>
+      <w:r>
+        <w:rPr/>
+        <w:t xml:space="preserve">-B2: </w:t>
+      </w:r>
+      <w:r>
+        <w:rPr>
+          <w:rFonts w:ascii="Times New Roman" w:hAnsi="Times New Roman" w:eastAsia="Times New Roman" w:cs="Times New Roman"/>
+          <w:noProof/>
+          <w:sz w:val="26"/>
+          <w:szCs w:val="26"/>
+          <w:lang w:val="en-US"/>
+        </w:rPr>
+        <w:t>Hệ thống hiển thị trang chi tiết sản phẩm</w:t>
+      </w:r>
+      <w:r>
+        <w:tab/>
+      </w:r>
+    </w:p>
+    <w:p>
+      <w:pPr/>
+      <w:r>
+        <w:rPr>
+          <w:b w:val="1"/>
+          <w:bCs w:val="1"/>
         </w:rPr>
         <w:t>Tham chiếu tới</w:t>
       </w:r>
       <w:r>
+        <w:rPr/>
+        <w:t xml:space="preserve">: </w:t>
+      </w:r>
+      <w:r>
+        <w:rPr/>
+        <w:t>Tìm kiếm sản phẩm</w:t>
+      </w:r>
+      <w:r>
+        <w:rPr/>
+        <w:t xml:space="preserve"> ####</w:t>
+      </w:r>
+    </w:p>
+    <w:p/>
+    <w:p>
+      <w:pPr>
+        <w:rPr>
+          <w:b w:val="1"/>
+          <w:bCs w:val="1"/>
+        </w:rPr>
+      </w:pPr>
+      <w:r>
+        <w:rPr>
+          <w:b w:val="1"/>
+          <w:bCs w:val="1"/>
+        </w:rPr>
+        <w:t>2.1.3.4. Use Case UC04: &lt;</w:t>
+      </w:r>
+      <w:r>
+        <w:rPr>
+          <w:b w:val="1"/>
+          <w:bCs w:val="1"/>
+        </w:rPr>
+        <w:t xml:space="preserve"> Thêm sản phẩm vào giỏ hàng </w:t>
+      </w:r>
+      <w:r>
+        <w:rPr>
+          <w:b w:val="1"/>
+          <w:bCs w:val="1"/>
+        </w:rPr>
+        <w:t>&gt;</w:t>
+      </w:r>
+    </w:p>
+    <w:p>
+      <w:pPr>
+        <w:rPr>
+          <w:b w:val="1"/>
+          <w:bCs w:val="1"/>
+        </w:rPr>
+      </w:pPr>
+      <w:r>
+        <w:rPr>
+          <w:b w:val="1"/>
+          <w:bCs w:val="1"/>
+        </w:rPr>
+        <w:t xml:space="preserve">Mô tả: </w:t>
+      </w:r>
+      <w:r>
+        <w:rPr>
+          <w:rFonts w:ascii="Times New Roman" w:hAnsi="Times New Roman" w:eastAsia="Times New Roman" w:cs="Times New Roman"/>
+          <w:noProof/>
+          <w:sz w:val="26"/>
+          <w:szCs w:val="26"/>
+          <w:lang w:val="en-US"/>
+        </w:rPr>
+        <w:t>Khách hàng chọn một sản phẩm từ trang chi tiết sản phẩm và thêm sản phẩm đó vào giỏ hàng để chuẩn bị mua hàng</w:t>
+      </w:r>
+    </w:p>
+    <w:p>
+      <w:pPr>
+        <w:rPr>
+          <w:b w:val="1"/>
+          <w:bCs w:val="1"/>
+        </w:rPr>
+      </w:pPr>
+      <w:r>
+        <w:rPr>
+          <w:b w:val="1"/>
+          <w:bCs w:val="1"/>
+        </w:rPr>
+        <w:t>Tác nhân</w:t>
+      </w:r>
+      <w:r>
+        <w:rPr/>
+        <w:t xml:space="preserve">: </w:t>
+      </w:r>
+      <w:r>
+        <w:rPr/>
+        <w:t>Khách hàng</w:t>
+      </w:r>
+    </w:p>
+    <w:p>
+      <w:r>
+        <w:rPr>
+          <w:b w:val="1"/>
+          <w:bCs w:val="1"/>
+        </w:rPr>
+        <w:t>Tiền điều kiện</w:t>
+      </w:r>
+      <w:r>
+        <w:rPr/>
+        <w:t>:</w:t>
+      </w:r>
+      <w:r>
+        <w:rPr/>
+        <w:t xml:space="preserve"> Đăng nhập hoặc chọn sản phẩm mình thích ####</w:t>
+      </w:r>
+    </w:p>
+    <w:p>
+      <w:r>
+        <w:rPr>
+          <w:b w:val="1"/>
+          <w:bCs w:val="1"/>
+        </w:rPr>
+        <w:t>Luồng sự kiện</w:t>
+      </w:r>
+      <w:r>
+        <w:rPr/>
+        <w:t>:</w:t>
+      </w:r>
+    </w:p>
+    <w:p>
+      <w:r>
+        <w:rPr/>
+        <w:t xml:space="preserve">-B1: </w:t>
+      </w:r>
+      <w:r>
+        <w:rPr>
+          <w:rFonts w:ascii="Times New Roman" w:hAnsi="Times New Roman" w:eastAsia="Times New Roman" w:cs="Times New Roman"/>
+          <w:noProof/>
+          <w:sz w:val="26"/>
+          <w:szCs w:val="26"/>
+          <w:lang w:val="en-US"/>
+        </w:rPr>
+        <w:t>Người dùng chọn một sản phẩm từ danh sách kết quả tìm kiếm hoặc danh mục sản phẩm.</w:t>
+      </w:r>
+    </w:p>
+    <w:p>
+      <w:pPr>
+        <w:rPr>
+          <w:rFonts w:ascii="Times New Roman" w:hAnsi="Times New Roman" w:eastAsia="Times New Roman" w:cs="Times New Roman"/>
+          <w:noProof/>
+          <w:sz w:val="26"/>
+          <w:szCs w:val="26"/>
+          <w:lang w:val="en-US"/>
+        </w:rPr>
+      </w:pPr>
+      <w:r>
+        <w:rPr>
+          <w:rFonts w:ascii="Times New Roman" w:hAnsi="Times New Roman" w:eastAsia="Times New Roman" w:cs="Times New Roman"/>
+          <w:noProof/>
+          <w:sz w:val="26"/>
+          <w:szCs w:val="26"/>
+          <w:lang w:val="en-US"/>
+        </w:rPr>
+        <w:t>-B2: Hệ thống hiển thị trang chi tiết sản phẩm</w:t>
+      </w:r>
+      <w:r>
+        <w:tab/>
+      </w:r>
+    </w:p>
+    <w:p>
+      <w:pPr>
+        <w:rPr>
+          <w:rFonts w:ascii="Times New Roman" w:hAnsi="Times New Roman" w:eastAsia="Times New Roman" w:cs="Times New Roman"/>
+          <w:noProof/>
+          <w:sz w:val="26"/>
+          <w:szCs w:val="26"/>
+          <w:lang w:val="en-US"/>
+        </w:rPr>
+      </w:pPr>
+      <w:r>
+        <w:rPr>
+          <w:rFonts w:ascii="Times New Roman" w:hAnsi="Times New Roman" w:eastAsia="Times New Roman" w:cs="Times New Roman"/>
+          <w:noProof/>
+          <w:sz w:val="26"/>
+          <w:szCs w:val="26"/>
+          <w:lang w:val="en-US"/>
+        </w:rPr>
+        <w:t>-B3: Nhấn nút 'Thêm vào giỏ hàng' để thêm hàng vào giỏ</w:t>
+      </w:r>
+    </w:p>
+    <w:p>
+      <w:r>
+        <w:rPr>
+          <w:b w:val="1"/>
+          <w:bCs w:val="1"/>
+        </w:rPr>
+        <w:t>Tham chiếu tới</w:t>
+      </w:r>
+      <w:r>
+        <w:rPr/>
         <w:t>: (nêu tên hoặc mã số use case mà nó tham chiếu tới – nếu có)</w:t>
       </w:r>
     </w:p>
+    <w:p/>
+    <w:p/>
+    <w:p/>
+    <w:p/>
     <w:p>
       <w:pPr>
         <w:pStyle w:val="M11"/>
       </w:pPr>
-    </w:p>
+      <w:r>
+        <w:t xml:space="preserve">2.2. </w:t>
+      </w:r>
+      <w:r>
+        <w:t xml:space="preserve">Mô </w:t>
+      </w:r>
+      <w:bookmarkEnd w:id="15"/>
+      <w:r>
+        <w:t xml:space="preserve">hình </w:t>
+      </w:r>
+      <w:r>
+        <w:t>hoạt động</w:t>
+      </w:r>
+    </w:p>
+    <w:p/>
     <w:p>
       <w:pPr>
         <w:pStyle w:val="M11"/>
       </w:pPr>
-    </w:p>
-    <w:p>
-      <w:pPr>
-        <w:pStyle w:val="M11"/>
-      </w:pPr>
-    </w:p>
-    <w:p>
-      <w:pPr>
-        <w:pStyle w:val="M11"/>
-      </w:pPr>
-      <w:r>
-        <w:t xml:space="preserve">2.2. </w:t>
-      </w:r>
-      <w:r>
-        <w:t xml:space="preserve">Mô </w:t>
-      </w:r>
-      <w:bookmarkEnd w:id="15"/>
-      <w:r>
-        <w:t xml:space="preserve">hình </w:t>
-      </w:r>
-      <w:r>
-        <w:t>hoạt động</w:t>
-      </w:r>
-    </w:p>
-    <w:p/>
-    <w:p>
-      <w:pPr>
-        <w:pStyle w:val="M11"/>
-      </w:pPr>
-      <w:bookmarkStart w:id="16" w:name="_Toc369124244"/>
+      <w:bookmarkStart w:name="_Toc369124244" w:id="16"/>
       <w:r>
         <w:t>2.3. Mô</w:t>
       </w:r>
@@ -4351,10 +5286,9 @@
       <w:pPr>
         <w:pStyle w:val="M1"/>
       </w:pPr>
-      <w:bookmarkStart w:id="17" w:name="_Toc340476468"/>
-      <w:bookmarkStart w:id="18" w:name="_Toc369124245"/>
-      <w:r>
-        <w:lastRenderedPageBreak/>
+      <w:bookmarkStart w:name="_Toc340476468" w:id="17"/>
+      <w:bookmarkStart w:name="_Toc369124245" w:id="18"/>
+      <w:r>
         <w:t xml:space="preserve">CHƯƠNG 3 - </w:t>
       </w:r>
       <w:r>
@@ -4375,7 +5309,7 @@
       <w:pPr>
         <w:pStyle w:val="M11"/>
       </w:pPr>
-      <w:bookmarkStart w:id="19" w:name="_Toc369124246"/>
+      <w:bookmarkStart w:name="_Toc369124246" w:id="19"/>
       <w:r>
         <w:t xml:space="preserve">3.1. </w:t>
       </w:r>
@@ -4422,7 +5356,7 @@
                     </pic:cNvPicPr>
                   </pic:nvPicPr>
                   <pic:blipFill>
-                    <a:blip r:embed="rId12"/>
+                    <a:blip r:embed="rId11"/>
                     <a:srcRect l="5429" r="4028" b="11196"/>
                     <a:stretch>
                       <a:fillRect/>
@@ -4486,7 +5420,7 @@
                     </pic:cNvPicPr>
                   </pic:nvPicPr>
                   <pic:blipFill>
-                    <a:blip r:embed="rId13"/>
+                    <a:blip r:embed="rId12"/>
                     <a:srcRect l="5480" t="2930" r="3958" b="7617"/>
                     <a:stretch>
                       <a:fillRect/>
@@ -4524,9 +5458,8 @@
       <w:pPr>
         <w:pStyle w:val="M11"/>
       </w:pPr>
-      <w:bookmarkStart w:id="20" w:name="_Toc369124247"/>
-      <w:r>
-        <w:lastRenderedPageBreak/>
+      <w:bookmarkStart w:name="_Toc369124247" w:id="20"/>
+      <w:r>
         <w:t xml:space="preserve">3.2. </w:t>
       </w:r>
       <w:r>
@@ -4541,7 +5474,7 @@
       <w:pPr>
         <w:pStyle w:val="M111"/>
       </w:pPr>
-      <w:bookmarkStart w:id="21" w:name="_Toc369124248"/>
+      <w:bookmarkStart w:name="_Toc369124248" w:id="21"/>
       <w:r>
         <w:t>3.2.1. Mô hình lớp</w:t>
       </w:r>
@@ -4567,7 +5500,7 @@
                     </pic:cNvPicPr>
                   </pic:nvPicPr>
                   <pic:blipFill>
-                    <a:blip r:embed="rId14"/>
+                    <a:blip r:embed="rId13"/>
                     <a:srcRect/>
                     <a:stretch>
                       <a:fillRect/>
@@ -4601,7 +5534,7 @@
       <w:pPr>
         <w:pStyle w:val="M111"/>
       </w:pPr>
-      <w:bookmarkStart w:id="22" w:name="_Toc369124249"/>
+      <w:bookmarkStart w:name="_Toc369124249" w:id="22"/>
       <w:r>
         <w:t>3.2.2. Mô tả các lớp</w:t>
       </w:r>
@@ -4676,12 +5609,12 @@
         <w:tblW w:w="8280" w:type="dxa"/>
         <w:tblInd w:w="427" w:type="dxa"/>
         <w:tblBorders>
-          <w:top w:val="single" w:sz="4" w:space="0" w:color="auto"/>
-          <w:left w:val="single" w:sz="4" w:space="0" w:color="auto"/>
-          <w:bottom w:val="single" w:sz="4" w:space="0" w:color="auto"/>
-          <w:right w:val="single" w:sz="4" w:space="0" w:color="auto"/>
-          <w:insideH w:val="single" w:sz="4" w:space="0" w:color="auto"/>
-          <w:insideV w:val="single" w:sz="4" w:space="0" w:color="auto"/>
+          <w:top w:val="single" w:color="auto" w:sz="4" w:space="0"/>
+          <w:left w:val="single" w:color="auto" w:sz="4" w:space="0"/>
+          <w:bottom w:val="single" w:color="auto" w:sz="4" w:space="0"/>
+          <w:right w:val="single" w:color="auto" w:sz="4" w:space="0"/>
+          <w:insideH w:val="single" w:color="auto" w:sz="4" w:space="0"/>
+          <w:insideV w:val="single" w:color="auto" w:sz="4" w:space="0"/>
         </w:tblBorders>
         <w:tblLayout w:type="fixed"/>
         <w:tblLook w:val="0000" w:firstRow="0" w:lastRow="0" w:firstColumn="0" w:lastColumn="0" w:noHBand="0" w:noVBand="0"/>
@@ -4719,7 +5652,6 @@
                 <w:sz w:val="28"/>
                 <w:szCs w:val="28"/>
               </w:rPr>
-              <w:lastRenderedPageBreak/>
               <w:t>Tên thuộc tính</w:t>
             </w:r>
           </w:p>
@@ -5086,12 +6018,12 @@
         <w:tblW w:w="8321" w:type="dxa"/>
         <w:tblInd w:w="427" w:type="dxa"/>
         <w:tblBorders>
-          <w:top w:val="single" w:sz="4" w:space="0" w:color="auto"/>
-          <w:left w:val="single" w:sz="4" w:space="0" w:color="auto"/>
-          <w:bottom w:val="single" w:sz="4" w:space="0" w:color="auto"/>
-          <w:right w:val="single" w:sz="4" w:space="0" w:color="auto"/>
-          <w:insideH w:val="single" w:sz="4" w:space="0" w:color="auto"/>
-          <w:insideV w:val="single" w:sz="4" w:space="0" w:color="auto"/>
+          <w:top w:val="single" w:color="auto" w:sz="4" w:space="0"/>
+          <w:left w:val="single" w:color="auto" w:sz="4" w:space="0"/>
+          <w:bottom w:val="single" w:color="auto" w:sz="4" w:space="0"/>
+          <w:right w:val="single" w:color="auto" w:sz="4" w:space="0"/>
+          <w:insideH w:val="single" w:color="auto" w:sz="4" w:space="0"/>
+          <w:insideV w:val="single" w:color="auto" w:sz="4" w:space="0"/>
         </w:tblBorders>
         <w:tblLayout w:type="fixed"/>
         <w:tblLook w:val="0000" w:firstRow="0" w:lastRow="0" w:firstColumn="0" w:lastColumn="0" w:noHBand="0" w:noVBand="0"/>
@@ -5506,12 +6438,12 @@
         <w:tblW w:w="8280" w:type="dxa"/>
         <w:tblInd w:w="427" w:type="dxa"/>
         <w:tblBorders>
-          <w:top w:val="single" w:sz="4" w:space="0" w:color="auto"/>
-          <w:left w:val="single" w:sz="4" w:space="0" w:color="auto"/>
-          <w:bottom w:val="single" w:sz="4" w:space="0" w:color="auto"/>
-          <w:right w:val="single" w:sz="4" w:space="0" w:color="auto"/>
-          <w:insideH w:val="single" w:sz="4" w:space="0" w:color="auto"/>
-          <w:insideV w:val="single" w:sz="4" w:space="0" w:color="auto"/>
+          <w:top w:val="single" w:color="auto" w:sz="4" w:space="0"/>
+          <w:left w:val="single" w:color="auto" w:sz="4" w:space="0"/>
+          <w:bottom w:val="single" w:color="auto" w:sz="4" w:space="0"/>
+          <w:right w:val="single" w:color="auto" w:sz="4" w:space="0"/>
+          <w:insideH w:val="single" w:color="auto" w:sz="4" w:space="0"/>
+          <w:insideV w:val="single" w:color="auto" w:sz="4" w:space="0"/>
         </w:tblBorders>
         <w:tblLayout w:type="fixed"/>
         <w:tblLook w:val="0000" w:firstRow="0" w:lastRow="0" w:firstColumn="0" w:lastColumn="0" w:noHBand="0" w:noVBand="0"/>
@@ -5873,12 +6805,12 @@
         <w:tblW w:w="8321" w:type="dxa"/>
         <w:tblInd w:w="427" w:type="dxa"/>
         <w:tblBorders>
-          <w:top w:val="single" w:sz="4" w:space="0" w:color="auto"/>
-          <w:left w:val="single" w:sz="4" w:space="0" w:color="auto"/>
-          <w:bottom w:val="single" w:sz="4" w:space="0" w:color="auto"/>
-          <w:right w:val="single" w:sz="4" w:space="0" w:color="auto"/>
-          <w:insideH w:val="single" w:sz="4" w:space="0" w:color="auto"/>
-          <w:insideV w:val="single" w:sz="4" w:space="0" w:color="auto"/>
+          <w:top w:val="single" w:color="auto" w:sz="4" w:space="0"/>
+          <w:left w:val="single" w:color="auto" w:sz="4" w:space="0"/>
+          <w:bottom w:val="single" w:color="auto" w:sz="4" w:space="0"/>
+          <w:right w:val="single" w:color="auto" w:sz="4" w:space="0"/>
+          <w:insideH w:val="single" w:color="auto" w:sz="4" w:space="0"/>
+          <w:insideV w:val="single" w:color="auto" w:sz="4" w:space="0"/>
         </w:tblBorders>
         <w:tblLayout w:type="fixed"/>
         <w:tblLook w:val="0000" w:firstRow="0" w:lastRow="0" w:firstColumn="0" w:lastColumn="0" w:noHBand="0" w:noVBand="0"/>
@@ -6133,7 +7065,7 @@
       <w:pPr>
         <w:pStyle w:val="M11"/>
       </w:pPr>
-      <w:bookmarkStart w:id="23" w:name="_Toc369124250"/>
+      <w:bookmarkStart w:name="_Toc369124250" w:id="23"/>
       <w:r>
         <w:t xml:space="preserve">3.3. </w:t>
       </w:r>
@@ -6144,7 +7076,6 @@
     </w:p>
     <w:p>
       <w:r>
-        <w:lastRenderedPageBreak/>
         <w:drawing>
           <wp:inline distT="0" distB="0" distL="0" distR="0" wp14:anchorId="05CAC83D" wp14:editId="07777777">
             <wp:extent cx="5187141" cy="3158836"/>
@@ -6163,7 +7094,7 @@
                     </pic:cNvPicPr>
                   </pic:nvPicPr>
                   <pic:blipFill>
-                    <a:blip r:embed="rId15"/>
+                    <a:blip r:embed="rId14"/>
                     <a:srcRect l="4006" t="5012" r="3412" b="4296"/>
                     <a:stretch>
                       <a:fillRect/>
@@ -6204,7 +7135,7 @@
       <w:pPr>
         <w:pStyle w:val="M11"/>
       </w:pPr>
-      <w:bookmarkStart w:id="24" w:name="_Toc369124251"/>
+      <w:bookmarkStart w:name="_Toc369124251" w:id="24"/>
       <w:r>
         <w:t>3.4. Biểu đồ triển khai</w:t>
       </w:r>
@@ -6240,7 +7171,7 @@
                     </pic:cNvPicPr>
                   </pic:nvPicPr>
                   <pic:blipFill>
-                    <a:blip r:embed="rId16"/>
+                    <a:blip r:embed="rId15"/>
                     <a:srcRect/>
                     <a:stretch>
                       <a:fillRect/>
@@ -6288,7 +7219,6 @@
         <w:br w:type="page"/>
       </w:r>
       <w:r>
-        <w:lastRenderedPageBreak/>
         <w:t>3.5</w:t>
       </w:r>
       <w:r>
@@ -6314,9 +7244,9 @@
           <w:bCs/>
         </w:rPr>
         <w:sectPr>
-          <w:headerReference w:type="default" r:id="rId17"/>
-          <w:footerReference w:type="default" r:id="rId18"/>
-          <w:pgSz w:w="11907" w:h="16840" w:code="9"/>
+          <w:headerReference w:type="default" r:id="rId16"/>
+          <w:footerReference w:type="default" r:id="rId17"/>
+          <w:pgSz w:w="11907" w:h="16840" w:orient="portrait" w:code="9"/>
           <w:pgMar w:top="1701" w:right="1134" w:bottom="1701" w:left="1701" w:header="850" w:footer="850" w:gutter="0"/>
           <w:cols w:space="720"/>
           <w:docGrid w:linePitch="360"/>
@@ -6338,13 +7268,12 @@
           <w:b/>
         </w:rPr>
       </w:pPr>
-      <w:bookmarkStart w:id="25" w:name="_Toc369124252"/>
+      <w:bookmarkStart w:name="_Toc369124252" w:id="25"/>
       <w:r>
         <w:rPr>
           <w:rStyle w:val="Muc1"/>
           <w:b/>
         </w:rPr>
-        <w:lastRenderedPageBreak/>
         <w:t>KẾT LUẬN</w:t>
       </w:r>
       <w:bookmarkEnd w:id="25"/>
@@ -6360,7 +7289,7 @@
       </w:r>
     </w:p>
     <w:sectPr>
-      <w:pgSz w:w="11907" w:h="16840" w:code="9"/>
+      <w:pgSz w:w="11907" w:h="16840" w:orient="portrait" w:code="9"/>
       <w:pgMar w:top="1701" w:right="1134" w:bottom="1701" w:left="1701" w:header="850" w:footer="850" w:gutter="0"/>
       <w:cols w:space="720"/>
       <w:docGrid w:linePitch="360"/>
@@ -6398,7 +7327,7 @@
 <w:ftr xmlns:wpc="http://schemas.microsoft.com/office/word/2010/wordprocessingCanvas" xmlns:cx="http://schemas.microsoft.com/office/drawing/2014/chartex" xmlns:cx1="http://schemas.microsoft.com/office/drawing/2015/9/8/chartex" xmlns:cx2="http://schemas.microsoft.com/office/drawing/2015/10/21/chartex" xmlns:cx3="http://schemas.microsoft.com/office/drawing/2016/5/9/chartex" xmlns:cx4="http://schemas.microsoft.com/office/drawing/2016/5/10/chartex" xmlns:cx5="http://schemas.microsoft.com/office/drawing/2016/5/11/chartex" xmlns:cx6="http://schemas.microsoft.com/office/drawing/2016/5/12/chartex" xmlns:cx7="http://schemas.microsoft.com/office/drawing/2016/5/13/chartex" xmlns:cx8="http://schemas.microsoft.com/office/drawing/2016/5/14/chartex" xmlns:mc="http://schemas.openxmlformats.org/markup-compatibility/2006" xmlns:aink="http://schemas.microsoft.com/office/drawing/2016/ink" xmlns:am3d="http://schemas.microsoft.com/office/drawing/2017/model3d" xmlns:o="urn:schemas-microsoft-com:office:office" xmlns:oel="http://schemas.microsoft.com/office/2019/extlst" xmlns:r="http://schemas.openxmlformats.org/officeDocument/2006/relationships" xmlns:m="http://schemas.openxmlformats.org/officeDocument/2006/math" xmlns:v="urn:schemas-microsoft-com:vml" xmlns:wp14="http://schemas.microsoft.com/office/word/2010/wordprocessingDrawing" xmlns:wp="http://schemas.openxmlformats.org/drawingml/2006/wordprocessingDrawing" xmlns:w10="urn:schemas-microsoft-com:office:word" xmlns:w="http://schemas.openxmlformats.org/wordprocessingml/2006/main" xmlns:w14="http://schemas.microsoft.com/office/word/2010/wordml" xmlns:w15="http://schemas.microsoft.com/office/word/2012/wordml" xmlns:w16cex="http://schemas.microsoft.com/office/word/2018/wordml/cex" xmlns:w16cid="http://schemas.microsoft.com/office/word/2016/wordml/cid" xmlns:w16="http://schemas.microsoft.com/office/word/2018/wordml" xmlns:w16du="http://schemas.microsoft.com/office/word/2023/wordml/word16du" xmlns:w16sdtdh="http://schemas.microsoft.com/office/word/2020/wordml/sdtdatahash" xmlns:w16se="http://schemas.microsoft.com/office/word/2015/wordml/symex" xmlns:wpg="http://schemas.microsoft.com/office/word/2010/wordprocessingGroup" xmlns:wpi="http://schemas.microsoft.com/office/word/2010/wordprocessingInk" xmlns:wne="http://schemas.microsoft.com/office/word/2006/wordml" xmlns:wps="http://schemas.microsoft.com/office/word/2010/wordprocessingShape" mc:Ignorable="w14 w15 w16se w16cid w16 w16cex w16sdtdh w16du wp14">
   <w:p>
     <w:pPr>
-      <w:pStyle w:val="Footer"/>
+      <w:pStyle w:val="Chntrang"/>
     </w:pPr>
     <w:r>
       <w:tab/>
@@ -6432,7 +7361,7 @@
 <w:ftr xmlns:wpc="http://schemas.microsoft.com/office/word/2010/wordprocessingCanvas" xmlns:cx="http://schemas.microsoft.com/office/drawing/2014/chartex" xmlns:cx1="http://schemas.microsoft.com/office/drawing/2015/9/8/chartex" xmlns:cx2="http://schemas.microsoft.com/office/drawing/2015/10/21/chartex" xmlns:cx3="http://schemas.microsoft.com/office/drawing/2016/5/9/chartex" xmlns:cx4="http://schemas.microsoft.com/office/drawing/2016/5/10/chartex" xmlns:cx5="http://schemas.microsoft.com/office/drawing/2016/5/11/chartex" xmlns:cx6="http://schemas.microsoft.com/office/drawing/2016/5/12/chartex" xmlns:cx7="http://schemas.microsoft.com/office/drawing/2016/5/13/chartex" xmlns:cx8="http://schemas.microsoft.com/office/drawing/2016/5/14/chartex" xmlns:mc="http://schemas.openxmlformats.org/markup-compatibility/2006" xmlns:aink="http://schemas.microsoft.com/office/drawing/2016/ink" xmlns:am3d="http://schemas.microsoft.com/office/drawing/2017/model3d" xmlns:o="urn:schemas-microsoft-com:office:office" xmlns:oel="http://schemas.microsoft.com/office/2019/extlst" xmlns:r="http://schemas.openxmlformats.org/officeDocument/2006/relationships" xmlns:m="http://schemas.openxmlformats.org/officeDocument/2006/math" xmlns:v="urn:schemas-microsoft-com:vml" xmlns:wp14="http://schemas.microsoft.com/office/word/2010/wordprocessingDrawing" xmlns:wp="http://schemas.openxmlformats.org/drawingml/2006/wordprocessingDrawing" xmlns:w10="urn:schemas-microsoft-com:office:word" xmlns:w="http://schemas.openxmlformats.org/wordprocessingml/2006/main" xmlns:w14="http://schemas.microsoft.com/office/word/2010/wordml" xmlns:w15="http://schemas.microsoft.com/office/word/2012/wordml" xmlns:w16cex="http://schemas.microsoft.com/office/word/2018/wordml/cex" xmlns:w16cid="http://schemas.microsoft.com/office/word/2016/wordml/cid" xmlns:w16="http://schemas.microsoft.com/office/word/2018/wordml" xmlns:w16du="http://schemas.microsoft.com/office/word/2023/wordml/word16du" xmlns:w16sdtdh="http://schemas.microsoft.com/office/word/2020/wordml/sdtdatahash" xmlns:w16se="http://schemas.microsoft.com/office/word/2015/wordml/symex" xmlns:wpg="http://schemas.microsoft.com/office/word/2010/wordprocessingGroup" xmlns:wpi="http://schemas.microsoft.com/office/word/2010/wordprocessingInk" xmlns:wne="http://schemas.microsoft.com/office/word/2006/wordml" xmlns:wps="http://schemas.microsoft.com/office/word/2010/wordprocessingShape" mc:Ignorable="w14 w15 w16se w16cid w16 w16cex w16sdtdh w16du wp14">
   <w:p>
     <w:pPr>
-      <w:pStyle w:val="Footer"/>
+      <w:pStyle w:val="Chntrang"/>
     </w:pPr>
     <w:r>
       <w:tab/>
@@ -6511,7 +7440,7 @@
 <w:hdr xmlns:wpc="http://schemas.microsoft.com/office/word/2010/wordprocessingCanvas" xmlns:cx="http://schemas.microsoft.com/office/drawing/2014/chartex" xmlns:cx1="http://schemas.microsoft.com/office/drawing/2015/9/8/chartex" xmlns:cx2="http://schemas.microsoft.com/office/drawing/2015/10/21/chartex" xmlns:cx3="http://schemas.microsoft.com/office/drawing/2016/5/9/chartex" xmlns:cx4="http://schemas.microsoft.com/office/drawing/2016/5/10/chartex" xmlns:cx5="http://schemas.microsoft.com/office/drawing/2016/5/11/chartex" xmlns:cx6="http://schemas.microsoft.com/office/drawing/2016/5/12/chartex" xmlns:cx7="http://schemas.microsoft.com/office/drawing/2016/5/13/chartex" xmlns:cx8="http://schemas.microsoft.com/office/drawing/2016/5/14/chartex" xmlns:mc="http://schemas.openxmlformats.org/markup-compatibility/2006" xmlns:aink="http://schemas.microsoft.com/office/drawing/2016/ink" xmlns:am3d="http://schemas.microsoft.com/office/drawing/2017/model3d" xmlns:o="urn:schemas-microsoft-com:office:office" xmlns:oel="http://schemas.microsoft.com/office/2019/extlst" xmlns:r="http://schemas.openxmlformats.org/officeDocument/2006/relationships" xmlns:m="http://schemas.openxmlformats.org/officeDocument/2006/math" xmlns:v="urn:schemas-microsoft-com:vml" xmlns:wp14="http://schemas.microsoft.com/office/word/2010/wordprocessingDrawing" xmlns:wp="http://schemas.openxmlformats.org/drawingml/2006/wordprocessingDrawing" xmlns:w10="urn:schemas-microsoft-com:office:word" xmlns:w="http://schemas.openxmlformats.org/wordprocessingml/2006/main" xmlns:w14="http://schemas.microsoft.com/office/word/2010/wordml" xmlns:w15="http://schemas.microsoft.com/office/word/2012/wordml" xmlns:w16cex="http://schemas.microsoft.com/office/word/2018/wordml/cex" xmlns:w16cid="http://schemas.microsoft.com/office/word/2016/wordml/cid" xmlns:w16="http://schemas.microsoft.com/office/word/2018/wordml" xmlns:w16du="http://schemas.microsoft.com/office/word/2023/wordml/word16du" xmlns:w16sdtdh="http://schemas.microsoft.com/office/word/2020/wordml/sdtdatahash" xmlns:w16se="http://schemas.microsoft.com/office/word/2015/wordml/symex" xmlns:wpg="http://schemas.microsoft.com/office/word/2010/wordprocessingGroup" xmlns:wpi="http://schemas.microsoft.com/office/word/2010/wordprocessingInk" xmlns:wne="http://schemas.microsoft.com/office/word/2006/wordml" xmlns:wps="http://schemas.microsoft.com/office/word/2010/wordprocessingShape" mc:Ignorable="w14 w15 w16se w16cid w16 w16cex w16sdtdh w16du wp14">
   <w:p>
     <w:pPr>
-      <w:pStyle w:val="Header"/>
+      <w:pStyle w:val="utrang"/>
     </w:pPr>
   </w:p>
 </w:hdr>
@@ -6521,7 +7450,7 @@
 <w:hdr xmlns:wpc="http://schemas.microsoft.com/office/word/2010/wordprocessingCanvas" xmlns:cx="http://schemas.microsoft.com/office/drawing/2014/chartex" xmlns:cx1="http://schemas.microsoft.com/office/drawing/2015/9/8/chartex" xmlns:cx2="http://schemas.microsoft.com/office/drawing/2015/10/21/chartex" xmlns:cx3="http://schemas.microsoft.com/office/drawing/2016/5/9/chartex" xmlns:cx4="http://schemas.microsoft.com/office/drawing/2016/5/10/chartex" xmlns:cx5="http://schemas.microsoft.com/office/drawing/2016/5/11/chartex" xmlns:cx6="http://schemas.microsoft.com/office/drawing/2016/5/12/chartex" xmlns:cx7="http://schemas.microsoft.com/office/drawing/2016/5/13/chartex" xmlns:cx8="http://schemas.microsoft.com/office/drawing/2016/5/14/chartex" xmlns:mc="http://schemas.openxmlformats.org/markup-compatibility/2006" xmlns:aink="http://schemas.microsoft.com/office/drawing/2016/ink" xmlns:am3d="http://schemas.microsoft.com/office/drawing/2017/model3d" xmlns:o="urn:schemas-microsoft-com:office:office" xmlns:oel="http://schemas.microsoft.com/office/2019/extlst" xmlns:r="http://schemas.openxmlformats.org/officeDocument/2006/relationships" xmlns:m="http://schemas.openxmlformats.org/officeDocument/2006/math" xmlns:v="urn:schemas-microsoft-com:vml" xmlns:wp14="http://schemas.microsoft.com/office/word/2010/wordprocessingDrawing" xmlns:wp="http://schemas.openxmlformats.org/drawingml/2006/wordprocessingDrawing" xmlns:w10="urn:schemas-microsoft-com:office:word" xmlns:w="http://schemas.openxmlformats.org/wordprocessingml/2006/main" xmlns:w14="http://schemas.microsoft.com/office/word/2010/wordml" xmlns:w15="http://schemas.microsoft.com/office/word/2012/wordml" xmlns:w16cex="http://schemas.microsoft.com/office/word/2018/wordml/cex" xmlns:w16cid="http://schemas.microsoft.com/office/word/2016/wordml/cid" xmlns:w16="http://schemas.microsoft.com/office/word/2018/wordml" xmlns:w16du="http://schemas.microsoft.com/office/word/2023/wordml/word16du" xmlns:w16sdtdh="http://schemas.microsoft.com/office/word/2020/wordml/sdtdatahash" xmlns:w16se="http://schemas.microsoft.com/office/word/2015/wordml/symex" xmlns:wpg="http://schemas.microsoft.com/office/word/2010/wordprocessingGroup" xmlns:wpi="http://schemas.microsoft.com/office/word/2010/wordprocessingInk" xmlns:wne="http://schemas.microsoft.com/office/word/2006/wordml" xmlns:wps="http://schemas.microsoft.com/office/word/2010/wordprocessingShape" mc:Ignorable="w14 w15 w16se w16cid w16 w16cex w16sdtdh w16du wp14">
   <w:p>
     <w:pPr>
-      <w:pStyle w:val="Header"/>
+      <w:pStyle w:val="utrang"/>
     </w:pPr>
   </w:p>
 </w:hdr>
@@ -6554,7 +7483,7 @@
         <w:ind w:left="720" w:hanging="360"/>
       </w:pPr>
       <w:rPr>
-        <w:rFonts w:ascii="Times New Roman" w:eastAsia="Calibri" w:hAnsi="Times New Roman" w:cs="Times New Roman" w:hint="default"/>
+        <w:rFonts w:hint="default" w:ascii="Times New Roman" w:hAnsi="Times New Roman" w:eastAsia="Calibri" w:cs="Times New Roman"/>
       </w:rPr>
     </w:lvl>
     <w:lvl w:ilvl="1" w:tplc="04090003" w:tentative="1">
@@ -6566,7 +7495,7 @@
         <w:ind w:left="1440" w:hanging="360"/>
       </w:pPr>
       <w:rPr>
-        <w:rFonts w:ascii="Courier New" w:hAnsi="Courier New" w:cs="Courier New" w:hint="default"/>
+        <w:rFonts w:hint="default" w:ascii="Courier New" w:hAnsi="Courier New" w:cs="Courier New"/>
       </w:rPr>
     </w:lvl>
     <w:lvl w:ilvl="2" w:tplc="04090005" w:tentative="1">
@@ -6578,7 +7507,7 @@
         <w:ind w:left="2160" w:hanging="360"/>
       </w:pPr>
       <w:rPr>
-        <w:rFonts w:ascii="Wingdings" w:hAnsi="Wingdings" w:hint="default"/>
+        <w:rFonts w:hint="default" w:ascii="Wingdings" w:hAnsi="Wingdings"/>
       </w:rPr>
     </w:lvl>
     <w:lvl w:ilvl="3" w:tplc="04090001" w:tentative="1">
@@ -6590,7 +7519,7 @@
         <w:ind w:left="2880" w:hanging="360"/>
       </w:pPr>
       <w:rPr>
-        <w:rFonts w:ascii="Symbol" w:hAnsi="Symbol" w:hint="default"/>
+        <w:rFonts w:hint="default" w:ascii="Symbol" w:hAnsi="Symbol"/>
       </w:rPr>
     </w:lvl>
     <w:lvl w:ilvl="4" w:tplc="04090003" w:tentative="1">
@@ -6602,7 +7531,7 @@
         <w:ind w:left="3600" w:hanging="360"/>
       </w:pPr>
       <w:rPr>
-        <w:rFonts w:ascii="Courier New" w:hAnsi="Courier New" w:cs="Courier New" w:hint="default"/>
+        <w:rFonts w:hint="default" w:ascii="Courier New" w:hAnsi="Courier New" w:cs="Courier New"/>
       </w:rPr>
     </w:lvl>
     <w:lvl w:ilvl="5" w:tplc="04090005" w:tentative="1">
@@ -6614,7 +7543,7 @@
         <w:ind w:left="4320" w:hanging="360"/>
       </w:pPr>
       <w:rPr>
-        <w:rFonts w:ascii="Wingdings" w:hAnsi="Wingdings" w:hint="default"/>
+        <w:rFonts w:hint="default" w:ascii="Wingdings" w:hAnsi="Wingdings"/>
       </w:rPr>
     </w:lvl>
     <w:lvl w:ilvl="6" w:tplc="04090001" w:tentative="1">
@@ -6626,7 +7555,7 @@
         <w:ind w:left="5040" w:hanging="360"/>
       </w:pPr>
       <w:rPr>
-        <w:rFonts w:ascii="Symbol" w:hAnsi="Symbol" w:hint="default"/>
+        <w:rFonts w:hint="default" w:ascii="Symbol" w:hAnsi="Symbol"/>
       </w:rPr>
     </w:lvl>
     <w:lvl w:ilvl="7" w:tplc="04090003" w:tentative="1">
@@ -6638,7 +7567,7 @@
         <w:ind w:left="5760" w:hanging="360"/>
       </w:pPr>
       <w:rPr>
-        <w:rFonts w:ascii="Courier New" w:hAnsi="Courier New" w:cs="Courier New" w:hint="default"/>
+        <w:rFonts w:hint="default" w:ascii="Courier New" w:hAnsi="Courier New" w:cs="Courier New"/>
       </w:rPr>
     </w:lvl>
     <w:lvl w:ilvl="8" w:tplc="04090005" w:tentative="1">
@@ -6650,7 +7579,7 @@
         <w:ind w:left="6480" w:hanging="360"/>
       </w:pPr>
       <w:rPr>
-        <w:rFonts w:ascii="Wingdings" w:hAnsi="Wingdings" w:hint="default"/>
+        <w:rFonts w:hint="default" w:ascii="Wingdings" w:hAnsi="Wingdings"/>
       </w:rPr>
     </w:lvl>
   </w:abstractNum>
@@ -6845,7 +7774,7 @@
         <w:ind w:left="720" w:hanging="360"/>
       </w:pPr>
       <w:rPr>
-        <w:rFonts w:ascii="Symbol" w:hAnsi="Symbol" w:hint="default"/>
+        <w:rFonts w:hint="default" w:ascii="Symbol" w:hAnsi="Symbol"/>
       </w:rPr>
     </w:lvl>
     <w:lvl w:ilvl="1" w:tplc="9F26F22A">
@@ -6857,7 +7786,7 @@
         <w:ind w:left="1440" w:hanging="360"/>
       </w:pPr>
       <w:rPr>
-        <w:rFonts w:ascii="Courier New" w:hAnsi="Courier New" w:hint="default"/>
+        <w:rFonts w:hint="default" w:ascii="Courier New" w:hAnsi="Courier New"/>
       </w:rPr>
     </w:lvl>
     <w:lvl w:ilvl="2" w:tplc="C98EDE04">
@@ -6869,7 +7798,7 @@
         <w:ind w:left="2160" w:hanging="360"/>
       </w:pPr>
       <w:rPr>
-        <w:rFonts w:ascii="Wingdings" w:hAnsi="Wingdings" w:hint="default"/>
+        <w:rFonts w:hint="default" w:ascii="Wingdings" w:hAnsi="Wingdings"/>
       </w:rPr>
     </w:lvl>
     <w:lvl w:ilvl="3" w:tplc="DDC2FBB4">
@@ -6881,7 +7810,7 @@
         <w:ind w:left="2880" w:hanging="360"/>
       </w:pPr>
       <w:rPr>
-        <w:rFonts w:ascii="Symbol" w:hAnsi="Symbol" w:hint="default"/>
+        <w:rFonts w:hint="default" w:ascii="Symbol" w:hAnsi="Symbol"/>
       </w:rPr>
     </w:lvl>
     <w:lvl w:ilvl="4" w:tplc="D3841CC0">
@@ -6893,7 +7822,7 @@
         <w:ind w:left="3600" w:hanging="360"/>
       </w:pPr>
       <w:rPr>
-        <w:rFonts w:ascii="Courier New" w:hAnsi="Courier New" w:hint="default"/>
+        <w:rFonts w:hint="default" w:ascii="Courier New" w:hAnsi="Courier New"/>
       </w:rPr>
     </w:lvl>
     <w:lvl w:ilvl="5" w:tplc="3A02CCD6">
@@ -6905,7 +7834,7 @@
         <w:ind w:left="4320" w:hanging="360"/>
       </w:pPr>
       <w:rPr>
-        <w:rFonts w:ascii="Wingdings" w:hAnsi="Wingdings" w:hint="default"/>
+        <w:rFonts w:hint="default" w:ascii="Wingdings" w:hAnsi="Wingdings"/>
       </w:rPr>
     </w:lvl>
     <w:lvl w:ilvl="6" w:tplc="C4DEFCFA">
@@ -6917,7 +7846,7 @@
         <w:ind w:left="5040" w:hanging="360"/>
       </w:pPr>
       <w:rPr>
-        <w:rFonts w:ascii="Symbol" w:hAnsi="Symbol" w:hint="default"/>
+        <w:rFonts w:hint="default" w:ascii="Symbol" w:hAnsi="Symbol"/>
       </w:rPr>
     </w:lvl>
     <w:lvl w:ilvl="7" w:tplc="B3101400">
@@ -6929,7 +7858,7 @@
         <w:ind w:left="5760" w:hanging="360"/>
       </w:pPr>
       <w:rPr>
-        <w:rFonts w:ascii="Courier New" w:hAnsi="Courier New" w:hint="default"/>
+        <w:rFonts w:hint="default" w:ascii="Courier New" w:hAnsi="Courier New"/>
       </w:rPr>
     </w:lvl>
     <w:lvl w:ilvl="8" w:tplc="9F3436C2">
@@ -6941,7 +7870,7 @@
         <w:ind w:left="6480" w:hanging="360"/>
       </w:pPr>
       <w:rPr>
-        <w:rFonts w:ascii="Wingdings" w:hAnsi="Wingdings" w:hint="default"/>
+        <w:rFonts w:hint="default" w:ascii="Wingdings" w:hAnsi="Wingdings"/>
       </w:rPr>
     </w:lvl>
   </w:abstractNum>
@@ -6958,7 +7887,7 @@
         <w:ind w:left="720" w:hanging="360"/>
       </w:pPr>
       <w:rPr>
-        <w:rFonts w:ascii="Times New Roman" w:eastAsia="Times New Roman" w:hAnsi="Times New Roman" w:cs="Times New Roman" w:hint="default"/>
+        <w:rFonts w:hint="default" w:ascii="Times New Roman" w:hAnsi="Times New Roman" w:eastAsia="Times New Roman" w:cs="Times New Roman"/>
       </w:rPr>
     </w:lvl>
     <w:lvl w:ilvl="1" w:tplc="042A0003" w:tentative="1">
@@ -6970,7 +7899,7 @@
         <w:ind w:left="1440" w:hanging="360"/>
       </w:pPr>
       <w:rPr>
-        <w:rFonts w:ascii="Courier New" w:hAnsi="Courier New" w:cs="Courier New" w:hint="default"/>
+        <w:rFonts w:hint="default" w:ascii="Courier New" w:hAnsi="Courier New" w:cs="Courier New"/>
       </w:rPr>
     </w:lvl>
     <w:lvl w:ilvl="2" w:tplc="042A0005" w:tentative="1">
@@ -6982,7 +7911,7 @@
         <w:ind w:left="2160" w:hanging="360"/>
       </w:pPr>
       <w:rPr>
-        <w:rFonts w:ascii="Wingdings" w:hAnsi="Wingdings" w:hint="default"/>
+        <w:rFonts w:hint="default" w:ascii="Wingdings" w:hAnsi="Wingdings"/>
       </w:rPr>
     </w:lvl>
     <w:lvl w:ilvl="3" w:tplc="042A0001" w:tentative="1">
@@ -6994,7 +7923,7 @@
         <w:ind w:left="2880" w:hanging="360"/>
       </w:pPr>
       <w:rPr>
-        <w:rFonts w:ascii="Symbol" w:hAnsi="Symbol" w:hint="default"/>
+        <w:rFonts w:hint="default" w:ascii="Symbol" w:hAnsi="Symbol"/>
       </w:rPr>
     </w:lvl>
     <w:lvl w:ilvl="4" w:tplc="042A0003" w:tentative="1">
@@ -7006,7 +7935,7 @@
         <w:ind w:left="3600" w:hanging="360"/>
       </w:pPr>
       <w:rPr>
-        <w:rFonts w:ascii="Courier New" w:hAnsi="Courier New" w:cs="Courier New" w:hint="default"/>
+        <w:rFonts w:hint="default" w:ascii="Courier New" w:hAnsi="Courier New" w:cs="Courier New"/>
       </w:rPr>
     </w:lvl>
     <w:lvl w:ilvl="5" w:tplc="042A0005" w:tentative="1">
@@ -7018,7 +7947,7 @@
         <w:ind w:left="4320" w:hanging="360"/>
       </w:pPr>
       <w:rPr>
-        <w:rFonts w:ascii="Wingdings" w:hAnsi="Wingdings" w:hint="default"/>
+        <w:rFonts w:hint="default" w:ascii="Wingdings" w:hAnsi="Wingdings"/>
       </w:rPr>
     </w:lvl>
     <w:lvl w:ilvl="6" w:tplc="042A0001" w:tentative="1">
@@ -7030,7 +7959,7 @@
         <w:ind w:left="5040" w:hanging="360"/>
       </w:pPr>
       <w:rPr>
-        <w:rFonts w:ascii="Symbol" w:hAnsi="Symbol" w:hint="default"/>
+        <w:rFonts w:hint="default" w:ascii="Symbol" w:hAnsi="Symbol"/>
       </w:rPr>
     </w:lvl>
     <w:lvl w:ilvl="7" w:tplc="042A0003" w:tentative="1">
@@ -7042,7 +7971,7 @@
         <w:ind w:left="5760" w:hanging="360"/>
       </w:pPr>
       <w:rPr>
-        <w:rFonts w:ascii="Courier New" w:hAnsi="Courier New" w:cs="Courier New" w:hint="default"/>
+        <w:rFonts w:hint="default" w:ascii="Courier New" w:hAnsi="Courier New" w:cs="Courier New"/>
       </w:rPr>
     </w:lvl>
     <w:lvl w:ilvl="8" w:tplc="042A0005" w:tentative="1">
@@ -7054,7 +7983,7 @@
         <w:ind w:left="6480" w:hanging="360"/>
       </w:pPr>
       <w:rPr>
-        <w:rFonts w:ascii="Wingdings" w:hAnsi="Wingdings" w:hint="default"/>
+        <w:rFonts w:hint="default" w:ascii="Wingdings" w:hAnsi="Wingdings"/>
       </w:rPr>
     </w:lvl>
   </w:abstractNum>
@@ -7071,7 +8000,7 @@
         <w:ind w:left="720" w:hanging="360"/>
       </w:pPr>
       <w:rPr>
-        <w:rFonts w:ascii="Symbol" w:hAnsi="Symbol" w:hint="default"/>
+        <w:rFonts w:hint="default" w:ascii="Symbol" w:hAnsi="Symbol"/>
       </w:rPr>
     </w:lvl>
     <w:lvl w:ilvl="1" w:tplc="04090003">
@@ -7083,7 +8012,7 @@
         <w:ind w:left="1440" w:hanging="360"/>
       </w:pPr>
       <w:rPr>
-        <w:rFonts w:ascii="Courier New" w:hAnsi="Courier New" w:cs="Courier New" w:hint="default"/>
+        <w:rFonts w:hint="default" w:ascii="Courier New" w:hAnsi="Courier New" w:cs="Courier New"/>
       </w:rPr>
     </w:lvl>
     <w:lvl w:ilvl="2" w:tplc="04090005" w:tentative="1">
@@ -7095,7 +8024,7 @@
         <w:ind w:left="2160" w:hanging="360"/>
       </w:pPr>
       <w:rPr>
-        <w:rFonts w:ascii="Wingdings" w:hAnsi="Wingdings" w:hint="default"/>
+        <w:rFonts w:hint="default" w:ascii="Wingdings" w:hAnsi="Wingdings"/>
       </w:rPr>
     </w:lvl>
     <w:lvl w:ilvl="3" w:tplc="04090001" w:tentative="1">
@@ -7107,7 +8036,7 @@
         <w:ind w:left="2880" w:hanging="360"/>
       </w:pPr>
       <w:rPr>
-        <w:rFonts w:ascii="Symbol" w:hAnsi="Symbol" w:hint="default"/>
+        <w:rFonts w:hint="default" w:ascii="Symbol" w:hAnsi="Symbol"/>
       </w:rPr>
     </w:lvl>
     <w:lvl w:ilvl="4" w:tplc="04090003" w:tentative="1">
@@ -7119,7 +8048,7 @@
         <w:ind w:left="3600" w:hanging="360"/>
       </w:pPr>
       <w:rPr>
-        <w:rFonts w:ascii="Courier New" w:hAnsi="Courier New" w:cs="Courier New" w:hint="default"/>
+        <w:rFonts w:hint="default" w:ascii="Courier New" w:hAnsi="Courier New" w:cs="Courier New"/>
       </w:rPr>
     </w:lvl>
     <w:lvl w:ilvl="5" w:tplc="04090005" w:tentative="1">
@@ -7131,7 +8060,7 @@
         <w:ind w:left="4320" w:hanging="360"/>
       </w:pPr>
       <w:rPr>
-        <w:rFonts w:ascii="Wingdings" w:hAnsi="Wingdings" w:hint="default"/>
+        <w:rFonts w:hint="default" w:ascii="Wingdings" w:hAnsi="Wingdings"/>
       </w:rPr>
     </w:lvl>
     <w:lvl w:ilvl="6" w:tplc="04090001" w:tentative="1">
@@ -7143,7 +8072,7 @@
         <w:ind w:left="5040" w:hanging="360"/>
       </w:pPr>
       <w:rPr>
-        <w:rFonts w:ascii="Symbol" w:hAnsi="Symbol" w:hint="default"/>
+        <w:rFonts w:hint="default" w:ascii="Symbol" w:hAnsi="Symbol"/>
       </w:rPr>
     </w:lvl>
     <w:lvl w:ilvl="7" w:tplc="04090003" w:tentative="1">
@@ -7155,7 +8084,7 @@
         <w:ind w:left="5760" w:hanging="360"/>
       </w:pPr>
       <w:rPr>
-        <w:rFonts w:ascii="Courier New" w:hAnsi="Courier New" w:cs="Courier New" w:hint="default"/>
+        <w:rFonts w:hint="default" w:ascii="Courier New" w:hAnsi="Courier New" w:cs="Courier New"/>
       </w:rPr>
     </w:lvl>
     <w:lvl w:ilvl="8" w:tplc="04090005" w:tentative="1">
@@ -7167,7 +8096,7 @@
         <w:ind w:left="6480" w:hanging="360"/>
       </w:pPr>
       <w:rPr>
-        <w:rFonts w:ascii="Wingdings" w:hAnsi="Wingdings" w:hint="default"/>
+        <w:rFonts w:hint="default" w:ascii="Wingdings" w:hAnsi="Wingdings"/>
       </w:rPr>
     </w:lvl>
   </w:abstractNum>
@@ -7184,7 +8113,7 @@
         <w:ind w:left="720" w:hanging="360"/>
       </w:pPr>
       <w:rPr>
-        <w:rFonts w:ascii="Symbol" w:hAnsi="Symbol" w:hint="default"/>
+        <w:rFonts w:hint="default" w:ascii="Symbol" w:hAnsi="Symbol"/>
       </w:rPr>
     </w:lvl>
     <w:lvl w:ilvl="1" w:tplc="04090003" w:tentative="1">
@@ -7196,7 +8125,7 @@
         <w:ind w:left="1440" w:hanging="360"/>
       </w:pPr>
       <w:rPr>
-        <w:rFonts w:ascii="Courier New" w:hAnsi="Courier New" w:cs="Courier New" w:hint="default"/>
+        <w:rFonts w:hint="default" w:ascii="Courier New" w:hAnsi="Courier New" w:cs="Courier New"/>
       </w:rPr>
     </w:lvl>
     <w:lvl w:ilvl="2" w:tplc="04090005" w:tentative="1">
@@ -7208,7 +8137,7 @@
         <w:ind w:left="2160" w:hanging="360"/>
       </w:pPr>
       <w:rPr>
-        <w:rFonts w:ascii="Wingdings" w:hAnsi="Wingdings" w:hint="default"/>
+        <w:rFonts w:hint="default" w:ascii="Wingdings" w:hAnsi="Wingdings"/>
       </w:rPr>
     </w:lvl>
     <w:lvl w:ilvl="3" w:tplc="04090001" w:tentative="1">
@@ -7220,7 +8149,7 @@
         <w:ind w:left="2880" w:hanging="360"/>
       </w:pPr>
       <w:rPr>
-        <w:rFonts w:ascii="Symbol" w:hAnsi="Symbol" w:hint="default"/>
+        <w:rFonts w:hint="default" w:ascii="Symbol" w:hAnsi="Symbol"/>
       </w:rPr>
     </w:lvl>
     <w:lvl w:ilvl="4" w:tplc="04090003" w:tentative="1">
@@ -7232,7 +8161,7 @@
         <w:ind w:left="3600" w:hanging="360"/>
       </w:pPr>
       <w:rPr>
-        <w:rFonts w:ascii="Courier New" w:hAnsi="Courier New" w:cs="Courier New" w:hint="default"/>
+        <w:rFonts w:hint="default" w:ascii="Courier New" w:hAnsi="Courier New" w:cs="Courier New"/>
       </w:rPr>
     </w:lvl>
     <w:lvl w:ilvl="5" w:tplc="04090005" w:tentative="1">
@@ -7244,7 +8173,7 @@
         <w:ind w:left="4320" w:hanging="360"/>
       </w:pPr>
       <w:rPr>
-        <w:rFonts w:ascii="Wingdings" w:hAnsi="Wingdings" w:hint="default"/>
+        <w:rFonts w:hint="default" w:ascii="Wingdings" w:hAnsi="Wingdings"/>
       </w:rPr>
     </w:lvl>
     <w:lvl w:ilvl="6" w:tplc="04090001" w:tentative="1">
@@ -7256,7 +8185,7 @@
         <w:ind w:left="5040" w:hanging="360"/>
       </w:pPr>
       <w:rPr>
-        <w:rFonts w:ascii="Symbol" w:hAnsi="Symbol" w:hint="default"/>
+        <w:rFonts w:hint="default" w:ascii="Symbol" w:hAnsi="Symbol"/>
       </w:rPr>
     </w:lvl>
     <w:lvl w:ilvl="7" w:tplc="04090003" w:tentative="1">
@@ -7268,7 +8197,7 @@
         <w:ind w:left="5760" w:hanging="360"/>
       </w:pPr>
       <w:rPr>
-        <w:rFonts w:ascii="Courier New" w:hAnsi="Courier New" w:cs="Courier New" w:hint="default"/>
+        <w:rFonts w:hint="default" w:ascii="Courier New" w:hAnsi="Courier New" w:cs="Courier New"/>
       </w:rPr>
     </w:lvl>
     <w:lvl w:ilvl="8" w:tplc="04090005" w:tentative="1">
@@ -7280,7 +8209,7 @@
         <w:ind w:left="6480" w:hanging="360"/>
       </w:pPr>
       <w:rPr>
-        <w:rFonts w:ascii="Wingdings" w:hAnsi="Wingdings" w:hint="default"/>
+        <w:rFonts w:hint="default" w:ascii="Wingdings" w:hAnsi="Wingdings"/>
       </w:rPr>
     </w:lvl>
   </w:abstractNum>
@@ -7313,7 +8242,7 @@
   <w:docDefaults>
     <w:rPrDefault>
       <w:rPr>
-        <w:rFonts w:ascii="Calibri" w:eastAsia="Calibri" w:hAnsi="Calibri" w:cs="Times New Roman"/>
+        <w:rFonts w:ascii="Calibri" w:hAnsi="Calibri" w:eastAsia="Calibri" w:cs="Times New Roman"/>
         <w:lang w:val="en-US" w:eastAsia="en-US" w:bidi="ar-SA"/>
       </w:rPr>
     </w:rPrDefault>
@@ -7322,14 +8251,14 @@
   <w:latentStyles w:defLockedState="0" w:defUIPriority="99" w:defSemiHidden="0" w:defUnhideWhenUsed="0" w:defQFormat="0" w:count="376">
     <w:lsdException w:name="Normal" w:uiPriority="0" w:qFormat="1"/>
     <w:lsdException w:name="heading 1" w:uiPriority="0" w:qFormat="1"/>
-    <w:lsdException w:name="heading 2" w:semiHidden="1" w:uiPriority="9" w:unhideWhenUsed="1" w:qFormat="1"/>
-    <w:lsdException w:name="heading 3" w:semiHidden="1" w:uiPriority="9" w:unhideWhenUsed="1" w:qFormat="1"/>
-    <w:lsdException w:name="heading 4" w:semiHidden="1" w:uiPriority="9" w:unhideWhenUsed="1" w:qFormat="1"/>
-    <w:lsdException w:name="heading 5" w:semiHidden="1" w:uiPriority="9" w:unhideWhenUsed="1" w:qFormat="1"/>
-    <w:lsdException w:name="heading 6" w:semiHidden="1" w:uiPriority="9" w:unhideWhenUsed="1" w:qFormat="1"/>
-    <w:lsdException w:name="heading 7" w:semiHidden="1" w:uiPriority="9" w:unhideWhenUsed="1" w:qFormat="1"/>
-    <w:lsdException w:name="heading 8" w:semiHidden="1" w:uiPriority="9" w:unhideWhenUsed="1" w:qFormat="1"/>
-    <w:lsdException w:name="heading 9" w:semiHidden="1" w:uiPriority="9" w:unhideWhenUsed="1" w:qFormat="1"/>
+    <w:lsdException w:name="heading 2" w:uiPriority="9" w:semiHidden="1" w:unhideWhenUsed="1" w:qFormat="1"/>
+    <w:lsdException w:name="heading 3" w:uiPriority="9" w:semiHidden="1" w:unhideWhenUsed="1" w:qFormat="1"/>
+    <w:lsdException w:name="heading 4" w:uiPriority="9" w:semiHidden="1" w:unhideWhenUsed="1" w:qFormat="1"/>
+    <w:lsdException w:name="heading 5" w:uiPriority="9" w:semiHidden="1" w:unhideWhenUsed="1" w:qFormat="1"/>
+    <w:lsdException w:name="heading 6" w:uiPriority="9" w:semiHidden="1" w:unhideWhenUsed="1" w:qFormat="1"/>
+    <w:lsdException w:name="heading 7" w:uiPriority="9" w:semiHidden="1" w:unhideWhenUsed="1" w:qFormat="1"/>
+    <w:lsdException w:name="heading 8" w:uiPriority="9" w:semiHidden="1" w:unhideWhenUsed="1" w:qFormat="1"/>
+    <w:lsdException w:name="heading 9" w:uiPriority="9" w:semiHidden="1" w:unhideWhenUsed="1" w:qFormat="1"/>
     <w:lsdException w:name="index 1" w:semiHidden="1" w:unhideWhenUsed="1"/>
     <w:lsdException w:name="index 2" w:semiHidden="1" w:unhideWhenUsed="1"/>
     <w:lsdException w:name="index 3" w:semiHidden="1" w:unhideWhenUsed="1"/>
@@ -7339,22 +8268,22 @@
     <w:lsdException w:name="index 7" w:semiHidden="1" w:unhideWhenUsed="1"/>
     <w:lsdException w:name="index 8" w:semiHidden="1" w:unhideWhenUsed="1"/>
     <w:lsdException w:name="index 9" w:semiHidden="1" w:unhideWhenUsed="1"/>
-    <w:lsdException w:name="toc 1" w:semiHidden="1" w:uiPriority="39" w:unhideWhenUsed="1"/>
-    <w:lsdException w:name="toc 2" w:semiHidden="1" w:uiPriority="39" w:unhideWhenUsed="1"/>
-    <w:lsdException w:name="toc 3" w:semiHidden="1" w:uiPriority="39" w:unhideWhenUsed="1"/>
-    <w:lsdException w:name="toc 4" w:semiHidden="1" w:uiPriority="39" w:unhideWhenUsed="1"/>
-    <w:lsdException w:name="toc 5" w:semiHidden="1" w:uiPriority="39" w:unhideWhenUsed="1"/>
-    <w:lsdException w:name="toc 6" w:semiHidden="1" w:uiPriority="39" w:unhideWhenUsed="1"/>
-    <w:lsdException w:name="toc 7" w:semiHidden="1" w:uiPriority="39" w:unhideWhenUsed="1"/>
-    <w:lsdException w:name="toc 8" w:semiHidden="1" w:uiPriority="39" w:unhideWhenUsed="1"/>
-    <w:lsdException w:name="toc 9" w:semiHidden="1" w:uiPriority="39" w:unhideWhenUsed="1"/>
+    <w:lsdException w:name="toc 1" w:uiPriority="39" w:semiHidden="1" w:unhideWhenUsed="1"/>
+    <w:lsdException w:name="toc 2" w:uiPriority="39" w:semiHidden="1" w:unhideWhenUsed="1"/>
+    <w:lsdException w:name="toc 3" w:uiPriority="39" w:semiHidden="1" w:unhideWhenUsed="1"/>
+    <w:lsdException w:name="toc 4" w:uiPriority="39" w:semiHidden="1" w:unhideWhenUsed="1"/>
+    <w:lsdException w:name="toc 5" w:uiPriority="39" w:semiHidden="1" w:unhideWhenUsed="1"/>
+    <w:lsdException w:name="toc 6" w:uiPriority="39" w:semiHidden="1" w:unhideWhenUsed="1"/>
+    <w:lsdException w:name="toc 7" w:uiPriority="39" w:semiHidden="1" w:unhideWhenUsed="1"/>
+    <w:lsdException w:name="toc 8" w:uiPriority="39" w:semiHidden="1" w:unhideWhenUsed="1"/>
+    <w:lsdException w:name="toc 9" w:uiPriority="39" w:semiHidden="1" w:unhideWhenUsed="1"/>
     <w:lsdException w:name="Normal Indent" w:semiHidden="1" w:unhideWhenUsed="1"/>
     <w:lsdException w:name="footnote text" w:semiHidden="1" w:unhideWhenUsed="1"/>
     <w:lsdException w:name="annotation text" w:semiHidden="1" w:unhideWhenUsed="1"/>
     <w:lsdException w:name="header" w:semiHidden="1" w:unhideWhenUsed="1"/>
     <w:lsdException w:name="footer" w:semiHidden="1" w:unhideWhenUsed="1"/>
     <w:lsdException w:name="index heading" w:semiHidden="1" w:unhideWhenUsed="1"/>
-    <w:lsdException w:name="caption" w:semiHidden="1" w:uiPriority="35" w:unhideWhenUsed="1" w:qFormat="1"/>
+    <w:lsdException w:name="caption" w:uiPriority="35" w:semiHidden="1" w:unhideWhenUsed="1" w:qFormat="1"/>
     <w:lsdException w:name="table of figures" w:semiHidden="1" w:unhideWhenUsed="1"/>
     <w:lsdException w:name="envelope address" w:semiHidden="1" w:unhideWhenUsed="1"/>
     <w:lsdException w:name="envelope return" w:semiHidden="1" w:unhideWhenUsed="1"/>
@@ -7385,7 +8314,7 @@
     <w:lsdException w:name="Title" w:uiPriority="10" w:qFormat="1"/>
     <w:lsdException w:name="Closing" w:semiHidden="1" w:unhideWhenUsed="1"/>
     <w:lsdException w:name="Signature" w:semiHidden="1" w:unhideWhenUsed="1"/>
-    <w:lsdException w:name="Default Paragraph Font" w:semiHidden="1" w:uiPriority="1" w:unhideWhenUsed="1"/>
+    <w:lsdException w:name="Default Paragraph Font" w:uiPriority="1" w:semiHidden="1" w:unhideWhenUsed="1"/>
     <w:lsdException w:name="Body Text" w:semiHidden="1" w:unhideWhenUsed="1"/>
     <w:lsdException w:name="Body Text Indent" w:semiHidden="1" w:unhideWhenUsed="1"/>
     <w:lsdException w:name="List Continue" w:semiHidden="1" w:unhideWhenUsed="1"/>
@@ -7585,8 +8514,8 @@
     <w:lsdException w:name="Subtle Reference" w:uiPriority="31" w:qFormat="1"/>
     <w:lsdException w:name="Intense Reference" w:uiPriority="32" w:qFormat="1"/>
     <w:lsdException w:name="Book Title" w:uiPriority="33" w:qFormat="1"/>
-    <w:lsdException w:name="Bibliography" w:semiHidden="1" w:uiPriority="37" w:unhideWhenUsed="1"/>
-    <w:lsdException w:name="TOC Heading" w:semiHidden="1" w:uiPriority="39" w:unhideWhenUsed="1" w:qFormat="1"/>
+    <w:lsdException w:name="Bibliography" w:uiPriority="37" w:semiHidden="1" w:unhideWhenUsed="1"/>
+    <w:lsdException w:name="TOC Heading" w:uiPriority="39" w:semiHidden="1" w:unhideWhenUsed="1" w:qFormat="1"/>
     <w:lsdException w:name="Plain Table 1" w:uiPriority="41"/>
     <w:lsdException w:name="Plain Table 2" w:uiPriority="42"/>
     <w:lsdException w:name="Plain Table 3" w:uiPriority="43"/>
@@ -7697,7 +8626,7 @@
     <w:lsdException w:name="Unresolved Mention" w:semiHidden="1" w:unhideWhenUsed="1"/>
     <w:lsdException w:name="Smart Link" w:semiHidden="1" w:unhideWhenUsed="1"/>
   </w:latentStyles>
-  <w:style w:type="paragraph" w:default="1" w:styleId="Normal">
+  <w:style w:type="paragraph" w:styleId="Binhthng" w:default="1">
     <w:name w:val="Normal"/>
     <w:qFormat/>
     <w:rsid w:val="1E28F151"/>
@@ -7712,11 +8641,11 @@
       <w:szCs w:val="26"/>
     </w:rPr>
   </w:style>
-  <w:style w:type="paragraph" w:styleId="Heading1">
+  <w:style w:type="paragraph" w:styleId="u1">
     <w:name w:val="heading 1"/>
-    <w:basedOn w:val="Normal"/>
-    <w:next w:val="Normal"/>
-    <w:link w:val="Heading1Char"/>
+    <w:basedOn w:val="Binhthng"/>
+    <w:next w:val="Binhthng"/>
+    <w:link w:val="u1Char"/>
     <w:uiPriority w:val="1"/>
     <w:qFormat/>
     <w:rsid w:val="1E28F151"/>
@@ -7731,11 +8660,11 @@
       <w:bCs/>
     </w:rPr>
   </w:style>
-  <w:style w:type="paragraph" w:styleId="Heading2">
+  <w:style w:type="paragraph" w:styleId="u2">
     <w:name w:val="heading 2"/>
-    <w:basedOn w:val="Normal"/>
-    <w:next w:val="Normal"/>
-    <w:link w:val="Heading2Char"/>
+    <w:basedOn w:val="Binhthng"/>
+    <w:next w:val="Binhthng"/>
+    <w:link w:val="u2Char"/>
     <w:uiPriority w:val="9"/>
     <w:unhideWhenUsed/>
     <w:qFormat/>
@@ -7746,18 +8675,18 @@
       <w:outlineLvl w:val="1"/>
     </w:pPr>
     <w:rPr>
-      <w:rFonts w:ascii="Arial" w:eastAsia="Times New Roman" w:hAnsi="Arial"/>
+      <w:rFonts w:ascii="Arial" w:hAnsi="Arial" w:eastAsia="Times New Roman"/>
       <w:b/>
       <w:bCs/>
       <w:sz w:val="24"/>
       <w:szCs w:val="24"/>
     </w:rPr>
   </w:style>
-  <w:style w:type="paragraph" w:styleId="Heading3">
+  <w:style w:type="paragraph" w:styleId="u3">
     <w:name w:val="heading 3"/>
-    <w:basedOn w:val="Normal"/>
-    <w:next w:val="Normal"/>
-    <w:link w:val="Heading3Char"/>
+    <w:basedOn w:val="Binhthng"/>
+    <w:next w:val="Binhthng"/>
+    <w:link w:val="u3Char"/>
     <w:uiPriority w:val="9"/>
     <w:unhideWhenUsed/>
     <w:qFormat/>
@@ -7768,16 +8697,16 @@
       <w:outlineLvl w:val="2"/>
     </w:pPr>
     <w:rPr>
-      <w:rFonts w:ascii="Cambria" w:eastAsia="Times New Roman" w:hAnsi="Cambria"/>
+      <w:rFonts w:ascii="Cambria" w:hAnsi="Cambria" w:eastAsia="Times New Roman"/>
       <w:b/>
       <w:bCs/>
     </w:rPr>
   </w:style>
-  <w:style w:type="paragraph" w:styleId="Heading4">
+  <w:style w:type="paragraph" w:styleId="u4">
     <w:name w:val="heading 4"/>
-    <w:basedOn w:val="Normal"/>
-    <w:next w:val="Normal"/>
-    <w:link w:val="Heading4Char"/>
+    <w:basedOn w:val="Binhthng"/>
+    <w:next w:val="Binhthng"/>
+    <w:link w:val="u4Char"/>
     <w:uiPriority w:val="9"/>
     <w:semiHidden/>
     <w:unhideWhenUsed/>
@@ -7796,11 +8725,11 @@
       <w:szCs w:val="28"/>
     </w:rPr>
   </w:style>
-  <w:style w:type="paragraph" w:styleId="Heading5">
+  <w:style w:type="paragraph" w:styleId="u5">
     <w:name w:val="heading 5"/>
-    <w:basedOn w:val="Normal"/>
-    <w:next w:val="Normal"/>
-    <w:link w:val="Heading5Char"/>
+    <w:basedOn w:val="Binhthng"/>
+    <w:next w:val="Binhthng"/>
+    <w:link w:val="u5Char"/>
     <w:uiPriority w:val="9"/>
     <w:semiHidden/>
     <w:unhideWhenUsed/>
@@ -7818,10 +8747,10 @@
       <w:iCs/>
     </w:rPr>
   </w:style>
-  <w:style w:type="paragraph" w:styleId="Heading6">
+  <w:style w:type="paragraph" w:styleId="u6">
     <w:name w:val="heading 6"/>
-    <w:basedOn w:val="Normal"/>
-    <w:next w:val="Normal"/>
+    <w:basedOn w:val="Binhthng"/>
+    <w:next w:val="Binhthng"/>
     <w:uiPriority w:val="9"/>
     <w:unhideWhenUsed/>
     <w:qFormat/>
@@ -7833,14 +8762,14 @@
       <w:outlineLvl w:val="5"/>
     </w:pPr>
     <w:rPr>
-      <w:rFonts w:asciiTheme="majorHAnsi" w:eastAsiaTheme="majorEastAsia" w:hAnsiTheme="majorHAnsi" w:cstheme="majorBidi"/>
+      <w:rFonts w:asciiTheme="majorHAnsi" w:hAnsiTheme="majorHAnsi" w:eastAsiaTheme="majorEastAsia" w:cstheme="majorBidi"/>
       <w:color w:val="243F60"/>
     </w:rPr>
   </w:style>
-  <w:style w:type="paragraph" w:styleId="Heading7">
+  <w:style w:type="paragraph" w:styleId="u7">
     <w:name w:val="heading 7"/>
-    <w:basedOn w:val="Normal"/>
-    <w:next w:val="Normal"/>
+    <w:basedOn w:val="Binhthng"/>
+    <w:next w:val="Binhthng"/>
     <w:uiPriority w:val="9"/>
     <w:unhideWhenUsed/>
     <w:qFormat/>
@@ -7852,16 +8781,16 @@
       <w:outlineLvl w:val="6"/>
     </w:pPr>
     <w:rPr>
-      <w:rFonts w:asciiTheme="majorHAnsi" w:eastAsiaTheme="majorEastAsia" w:hAnsiTheme="majorHAnsi" w:cstheme="majorBidi"/>
+      <w:rFonts w:asciiTheme="majorHAnsi" w:hAnsiTheme="majorHAnsi" w:eastAsiaTheme="majorEastAsia" w:cstheme="majorBidi"/>
       <w:i/>
       <w:iCs/>
       <w:color w:val="243F60"/>
     </w:rPr>
   </w:style>
-  <w:style w:type="paragraph" w:styleId="Heading8">
+  <w:style w:type="paragraph" w:styleId="u8">
     <w:name w:val="heading 8"/>
-    <w:basedOn w:val="Normal"/>
-    <w:next w:val="Normal"/>
+    <w:basedOn w:val="Binhthng"/>
+    <w:next w:val="Binhthng"/>
     <w:uiPriority w:val="9"/>
     <w:unhideWhenUsed/>
     <w:qFormat/>
@@ -7873,16 +8802,16 @@
       <w:outlineLvl w:val="7"/>
     </w:pPr>
     <w:rPr>
-      <w:rFonts w:asciiTheme="majorHAnsi" w:eastAsiaTheme="majorEastAsia" w:hAnsiTheme="majorHAnsi" w:cstheme="majorBidi"/>
+      <w:rFonts w:asciiTheme="majorHAnsi" w:hAnsiTheme="majorHAnsi" w:eastAsiaTheme="majorEastAsia" w:cstheme="majorBidi"/>
       <w:color w:val="272727"/>
       <w:sz w:val="21"/>
       <w:szCs w:val="21"/>
     </w:rPr>
   </w:style>
-  <w:style w:type="paragraph" w:styleId="Heading9">
+  <w:style w:type="paragraph" w:styleId="u9">
     <w:name w:val="heading 9"/>
-    <w:basedOn w:val="Normal"/>
-    <w:next w:val="Normal"/>
+    <w:basedOn w:val="Binhthng"/>
+    <w:next w:val="Binhthng"/>
     <w:uiPriority w:val="9"/>
     <w:unhideWhenUsed/>
     <w:qFormat/>
@@ -7894,7 +8823,7 @@
       <w:outlineLvl w:val="8"/>
     </w:pPr>
     <w:rPr>
-      <w:rFonts w:asciiTheme="majorHAnsi" w:eastAsiaTheme="majorEastAsia" w:hAnsiTheme="majorHAnsi" w:cstheme="majorBidi"/>
+      <w:rFonts w:asciiTheme="majorHAnsi" w:hAnsiTheme="majorHAnsi" w:eastAsiaTheme="majorEastAsia" w:cstheme="majorBidi"/>
       <w:i/>
       <w:iCs/>
       <w:color w:val="272727"/>
@@ -7902,13 +8831,13 @@
       <w:szCs w:val="21"/>
     </w:rPr>
   </w:style>
-  <w:style w:type="character" w:default="1" w:styleId="DefaultParagraphFont">
+  <w:style w:type="character" w:styleId="Phngmcinhcuaoanvn" w:default="1">
     <w:name w:val="Default Paragraph Font"/>
     <w:uiPriority w:val="1"/>
     <w:semiHidden/>
     <w:unhideWhenUsed/>
   </w:style>
-  <w:style w:type="table" w:default="1" w:styleId="TableNormal">
+  <w:style w:type="table" w:styleId="BangThngthng" w:default="1">
     <w:name w:val="Normal Table"/>
     <w:uiPriority w:val="99"/>
     <w:semiHidden/>
@@ -7923,16 +8852,16 @@
       </w:tblCellMar>
     </w:tblPr>
   </w:style>
-  <w:style w:type="numbering" w:default="1" w:styleId="NoList">
+  <w:style w:type="numbering" w:styleId="Khngco" w:default="1">
     <w:name w:val="No List"/>
     <w:uiPriority w:val="99"/>
     <w:semiHidden/>
     <w:unhideWhenUsed/>
   </w:style>
-  <w:style w:type="paragraph" w:styleId="Header">
+  <w:style w:type="paragraph" w:styleId="utrang">
     <w:name w:val="header"/>
-    <w:basedOn w:val="Normal"/>
-    <w:link w:val="HeaderChar"/>
+    <w:basedOn w:val="Binhthng"/>
+    <w:link w:val="utrangChar"/>
     <w:uiPriority w:val="99"/>
     <w:unhideWhenUsed/>
     <w:rsid w:val="1E28F151"/>
@@ -7944,17 +8873,17 @@
       <w:spacing w:after="0"/>
     </w:pPr>
   </w:style>
-  <w:style w:type="character" w:customStyle="1" w:styleId="HeaderChar">
-    <w:name w:val="Header Char"/>
-    <w:basedOn w:val="DefaultParagraphFont"/>
-    <w:link w:val="Header"/>
+  <w:style w:type="character" w:styleId="utrangChar" w:customStyle="1">
+    <w:name w:val="Đầu trang Char"/>
+    <w:basedOn w:val="Phngmcinhcuaoanvn"/>
+    <w:link w:val="utrang"/>
     <w:uiPriority w:val="99"/>
     <w:rsid w:val="00BF05B7"/>
   </w:style>
-  <w:style w:type="paragraph" w:styleId="Footer">
+  <w:style w:type="paragraph" w:styleId="Chntrang">
     <w:name w:val="footer"/>
-    <w:basedOn w:val="Normal"/>
-    <w:link w:val="FooterChar"/>
+    <w:basedOn w:val="Binhthng"/>
+    <w:link w:val="ChntrangChar"/>
     <w:uiPriority w:val="99"/>
     <w:semiHidden/>
     <w:unhideWhenUsed/>
@@ -7967,18 +8896,18 @@
       <w:spacing w:after="0"/>
     </w:pPr>
   </w:style>
-  <w:style w:type="character" w:customStyle="1" w:styleId="FooterChar">
-    <w:name w:val="Footer Char"/>
-    <w:basedOn w:val="DefaultParagraphFont"/>
-    <w:link w:val="Footer"/>
+  <w:style w:type="character" w:styleId="ChntrangChar" w:customStyle="1">
+    <w:name w:val="Chân trang Char"/>
+    <w:basedOn w:val="Phngmcinhcuaoanvn"/>
+    <w:link w:val="Chntrang"/>
     <w:uiPriority w:val="99"/>
     <w:semiHidden/>
     <w:rsid w:val="00BF05B7"/>
   </w:style>
-  <w:style w:type="paragraph" w:styleId="BalloonText">
+  <w:style w:type="paragraph" w:styleId="Bongchuthich">
     <w:name w:val="Balloon Text"/>
-    <w:basedOn w:val="Normal"/>
-    <w:link w:val="BalloonTextChar"/>
+    <w:basedOn w:val="Binhthng"/>
+    <w:link w:val="BongchuthichChar"/>
     <w:uiPriority w:val="99"/>
     <w:semiHidden/>
     <w:unhideWhenUsed/>
@@ -7992,10 +8921,10 @@
       <w:szCs w:val="16"/>
     </w:rPr>
   </w:style>
-  <w:style w:type="character" w:customStyle="1" w:styleId="BalloonTextChar">
-    <w:name w:val="Balloon Text Char"/>
-    <w:basedOn w:val="DefaultParagraphFont"/>
-    <w:link w:val="BalloonText"/>
+  <w:style w:type="character" w:styleId="BongchuthichChar" w:customStyle="1">
+    <w:name w:val="Bóng chú thích Char"/>
+    <w:basedOn w:val="Phngmcinhcuaoanvn"/>
+    <w:link w:val="Bongchuthich"/>
     <w:uiPriority w:val="99"/>
     <w:semiHidden/>
     <w:rsid w:val="00BF05B7"/>
@@ -8005,21 +8934,21 @@
       <w:szCs w:val="16"/>
     </w:rPr>
   </w:style>
-  <w:style w:type="character" w:customStyle="1" w:styleId="Heading1Char">
-    <w:name w:val="Heading 1 Char"/>
-    <w:basedOn w:val="DefaultParagraphFont"/>
-    <w:link w:val="Heading1"/>
+  <w:style w:type="character" w:styleId="u1Char" w:customStyle="1">
+    <w:name w:val="Đầu đề 1 Char"/>
+    <w:basedOn w:val="Phngmcinhcuaoanvn"/>
+    <w:link w:val="u1"/>
     <w:rsid w:val="00BF05B7"/>
     <w:rPr>
-      <w:rFonts w:ascii="Times New Roman" w:eastAsia="Times New Roman" w:hAnsi="Times New Roman" w:cs="Times New Roman"/>
+      <w:rFonts w:ascii="Times New Roman" w:hAnsi="Times New Roman" w:eastAsia="Times New Roman" w:cs="Times New Roman"/>
       <w:b/>
       <w:szCs w:val="24"/>
     </w:rPr>
   </w:style>
-  <w:style w:type="paragraph" w:styleId="Subtitle">
+  <w:style w:type="paragraph" w:styleId="Tiuphu">
     <w:name w:val="Subtitle"/>
-    <w:basedOn w:val="Normal"/>
-    <w:link w:val="SubtitleChar"/>
+    <w:basedOn w:val="Binhthng"/>
+    <w:link w:val="TiuphuChar"/>
     <w:uiPriority w:val="1"/>
     <w:qFormat/>
     <w:rsid w:val="1E28F151"/>
@@ -8034,22 +8963,22 @@
       <w:szCs w:val="32"/>
     </w:rPr>
   </w:style>
-  <w:style w:type="character" w:customStyle="1" w:styleId="SubtitleChar">
-    <w:name w:val="Subtitle Char"/>
-    <w:basedOn w:val="DefaultParagraphFont"/>
-    <w:link w:val="Subtitle"/>
+  <w:style w:type="character" w:styleId="TiuphuChar" w:customStyle="1">
+    <w:name w:val="Tiêu đề phụ Char"/>
+    <w:basedOn w:val="Phngmcinhcuaoanvn"/>
+    <w:link w:val="Tiuphu"/>
     <w:rsid w:val="00BF05B7"/>
     <w:rPr>
-      <w:rFonts w:ascii="Times New Roman" w:eastAsia="Times New Roman" w:hAnsi="Times New Roman" w:cs="Times New Roman"/>
+      <w:rFonts w:ascii="Times New Roman" w:hAnsi="Times New Roman" w:eastAsia="Times New Roman" w:cs="Times New Roman"/>
       <w:b/>
       <w:bCs/>
       <w:sz w:val="32"/>
       <w:szCs w:val="24"/>
     </w:rPr>
   </w:style>
-  <w:style w:type="character" w:customStyle="1" w:styleId="Muc1">
+  <w:style w:type="character" w:styleId="Muc1" w:customStyle="1">
     <w:name w:val="Muc1"/>
-    <w:basedOn w:val="DefaultParagraphFont"/>
+    <w:basedOn w:val="Phngmcinhcuaoanvn"/>
     <w:uiPriority w:val="1"/>
     <w:rsid w:val="00C7105B"/>
     <w:rPr>
@@ -8059,10 +8988,10 @@
       <w:szCs w:val="24"/>
     </w:rPr>
   </w:style>
-  <w:style w:type="paragraph" w:styleId="TOCHeading">
+  <w:style w:type="paragraph" w:styleId="uMucluc">
     <w:name w:val="TOC Heading"/>
-    <w:basedOn w:val="Heading1"/>
-    <w:next w:val="Normal"/>
+    <w:basedOn w:val="u1"/>
+    <w:next w:val="Binhthng"/>
     <w:uiPriority w:val="39"/>
     <w:semiHidden/>
     <w:unhideWhenUsed/>
@@ -8080,14 +9009,14 @@
       <w:szCs w:val="28"/>
     </w:rPr>
   </w:style>
-  <w:style w:type="character" w:customStyle="1" w:styleId="Heading2Char">
-    <w:name w:val="Heading 2 Char"/>
-    <w:basedOn w:val="DefaultParagraphFont"/>
-    <w:link w:val="Heading2"/>
+  <w:style w:type="character" w:styleId="u2Char" w:customStyle="1">
+    <w:name w:val="Đầu đề 2 Char"/>
+    <w:basedOn w:val="Phngmcinhcuaoanvn"/>
+    <w:link w:val="u2"/>
     <w:uiPriority w:val="9"/>
     <w:rsid w:val="00BE3946"/>
     <w:rPr>
-      <w:rFonts w:ascii="Arial" w:eastAsia="Times New Roman" w:hAnsi="Arial"/>
+      <w:rFonts w:ascii="Arial" w:hAnsi="Arial" w:eastAsia="Times New Roman"/>
       <w:b/>
       <w:bCs/>
       <w:iCs/>
@@ -8095,24 +9024,24 @@
       <w:szCs w:val="28"/>
     </w:rPr>
   </w:style>
-  <w:style w:type="character" w:customStyle="1" w:styleId="Heading3Char">
-    <w:name w:val="Heading 3 Char"/>
-    <w:basedOn w:val="DefaultParagraphFont"/>
-    <w:link w:val="Heading3"/>
+  <w:style w:type="character" w:styleId="u3Char" w:customStyle="1">
+    <w:name w:val="Đầu đề 3 Char"/>
+    <w:basedOn w:val="Phngmcinhcuaoanvn"/>
+    <w:link w:val="u3"/>
     <w:uiPriority w:val="9"/>
     <w:rsid w:val="00B972AB"/>
     <w:rPr>
-      <w:rFonts w:ascii="Cambria" w:eastAsia="Times New Roman" w:hAnsi="Cambria" w:cs="Times New Roman"/>
+      <w:rFonts w:ascii="Cambria" w:hAnsi="Cambria" w:eastAsia="Times New Roman" w:cs="Times New Roman"/>
       <w:b/>
       <w:bCs/>
       <w:sz w:val="26"/>
       <w:szCs w:val="26"/>
     </w:rPr>
   </w:style>
-  <w:style w:type="paragraph" w:styleId="TOC2">
+  <w:style w:type="paragraph" w:styleId="Mucluc2">
     <w:name w:val="toc 2"/>
-    <w:basedOn w:val="Normal"/>
-    <w:next w:val="Normal"/>
+    <w:basedOn w:val="Binhthng"/>
+    <w:next w:val="Binhthng"/>
     <w:uiPriority w:val="39"/>
     <w:unhideWhenUsed/>
     <w:rsid w:val="1E28F151"/>
@@ -8120,10 +9049,10 @@
       <w:ind w:left="220"/>
     </w:pPr>
   </w:style>
-  <w:style w:type="paragraph" w:styleId="TOC8">
+  <w:style w:type="paragraph" w:styleId="Mucluc8">
     <w:name w:val="toc 8"/>
-    <w:basedOn w:val="Normal"/>
-    <w:next w:val="Normal"/>
+    <w:basedOn w:val="Binhthng"/>
+    <w:next w:val="Binhthng"/>
     <w:uiPriority w:val="39"/>
     <w:semiHidden/>
     <w:unhideWhenUsed/>
@@ -8132,9 +9061,9 @@
       <w:ind w:left="1540"/>
     </w:pPr>
   </w:style>
-  <w:style w:type="character" w:styleId="Hyperlink">
+  <w:style w:type="character" w:styleId="Siuktni">
     <w:name w:val="Hyperlink"/>
-    <w:basedOn w:val="DefaultParagraphFont"/>
+    <w:basedOn w:val="Phngmcinhcuaoanvn"/>
     <w:uiPriority w:val="99"/>
     <w:unhideWhenUsed/>
     <w:rsid w:val="00BE3946"/>
@@ -8143,9 +9072,9 @@
       <w:u w:val="single"/>
     </w:rPr>
   </w:style>
-  <w:style w:type="paragraph" w:styleId="ListParagraph">
+  <w:style w:type="paragraph" w:styleId="oancuaDanhsach">
     <w:name w:val="List Paragraph"/>
-    <w:basedOn w:val="Normal"/>
+    <w:basedOn w:val="Binhthng"/>
     <w:uiPriority w:val="34"/>
     <w:qFormat/>
     <w:rsid w:val="1E28F151"/>
@@ -8153,30 +9082,30 @@
       <w:ind w:left="720"/>
     </w:pPr>
   </w:style>
-  <w:style w:type="character" w:customStyle="1" w:styleId="Heading4Char">
-    <w:name w:val="Heading 4 Char"/>
-    <w:basedOn w:val="DefaultParagraphFont"/>
-    <w:link w:val="Heading4"/>
+  <w:style w:type="character" w:styleId="u4Char" w:customStyle="1">
+    <w:name w:val="Đầu đề 4 Char"/>
+    <w:basedOn w:val="Phngmcinhcuaoanvn"/>
+    <w:link w:val="u4"/>
     <w:uiPriority w:val="9"/>
     <w:semiHidden/>
     <w:rsid w:val="004C79ED"/>
     <w:rPr>
-      <w:rFonts w:ascii="Calibri" w:eastAsia="Times New Roman" w:hAnsi="Calibri" w:cs="Times New Roman"/>
+      <w:rFonts w:ascii="Calibri" w:hAnsi="Calibri" w:eastAsia="Times New Roman" w:cs="Times New Roman"/>
       <w:b/>
       <w:bCs/>
       <w:sz w:val="28"/>
       <w:szCs w:val="28"/>
     </w:rPr>
   </w:style>
-  <w:style w:type="character" w:customStyle="1" w:styleId="Heading5Char">
-    <w:name w:val="Heading 5 Char"/>
-    <w:basedOn w:val="DefaultParagraphFont"/>
-    <w:link w:val="Heading5"/>
+  <w:style w:type="character" w:styleId="u5Char" w:customStyle="1">
+    <w:name w:val="Đầu đề 5 Char"/>
+    <w:basedOn w:val="Phngmcinhcuaoanvn"/>
+    <w:link w:val="u5"/>
     <w:uiPriority w:val="9"/>
     <w:semiHidden/>
     <w:rsid w:val="004C79ED"/>
     <w:rPr>
-      <w:rFonts w:ascii="Calibri" w:eastAsia="Times New Roman" w:hAnsi="Calibri" w:cs="Times New Roman"/>
+      <w:rFonts w:ascii="Calibri" w:hAnsi="Calibri" w:eastAsia="Times New Roman" w:cs="Times New Roman"/>
       <w:b/>
       <w:bCs/>
       <w:i/>
@@ -8185,26 +9114,26 @@
       <w:szCs w:val="26"/>
     </w:rPr>
   </w:style>
-  <w:style w:type="table" w:styleId="TableGrid">
+  <w:style w:type="table" w:styleId="LiBang">
     <w:name w:val="Table Grid"/>
-    <w:basedOn w:val="TableNormal"/>
+    <w:basedOn w:val="BangThngthng"/>
     <w:uiPriority w:val="59"/>
     <w:rsid w:val="00135390"/>
     <w:tblPr>
       <w:tblBorders>
-        <w:top w:val="single" w:sz="4" w:space="0" w:color="000000"/>
-        <w:left w:val="single" w:sz="4" w:space="0" w:color="000000"/>
-        <w:bottom w:val="single" w:sz="4" w:space="0" w:color="000000"/>
-        <w:right w:val="single" w:sz="4" w:space="0" w:color="000000"/>
-        <w:insideH w:val="single" w:sz="4" w:space="0" w:color="000000"/>
-        <w:insideV w:val="single" w:sz="4" w:space="0" w:color="000000"/>
+        <w:top w:val="single" w:color="000000" w:sz="4" w:space="0"/>
+        <w:left w:val="single" w:color="000000" w:sz="4" w:space="0"/>
+        <w:bottom w:val="single" w:color="000000" w:sz="4" w:space="0"/>
+        <w:right w:val="single" w:color="000000" w:sz="4" w:space="0"/>
+        <w:insideH w:val="single" w:color="000000" w:sz="4" w:space="0"/>
+        <w:insideV w:val="single" w:color="000000" w:sz="4" w:space="0"/>
       </w:tblBorders>
     </w:tblPr>
   </w:style>
-  <w:style w:type="paragraph" w:styleId="TOC3">
+  <w:style w:type="paragraph" w:styleId="Mucluc3">
     <w:name w:val="toc 3"/>
-    <w:basedOn w:val="Normal"/>
-    <w:next w:val="Normal"/>
+    <w:basedOn w:val="Binhthng"/>
+    <w:next w:val="Binhthng"/>
     <w:uiPriority w:val="39"/>
     <w:unhideWhenUsed/>
     <w:rsid w:val="1E28F151"/>
@@ -8212,9 +9141,9 @@
       <w:ind w:left="440"/>
     </w:pPr>
   </w:style>
-  <w:style w:type="paragraph" w:customStyle="1" w:styleId="TieuDe2">
+  <w:style w:type="paragraph" w:styleId="TieuDe2" w:customStyle="1">
     <w:name w:val="TieuDe2"/>
-    <w:basedOn w:val="Normal"/>
+    <w:basedOn w:val="Binhthng"/>
     <w:link w:val="TieuDe2Char"/>
     <w:uiPriority w:val="1"/>
     <w:qFormat/>
@@ -8224,7 +9153,7 @@
       <w:bCs/>
     </w:rPr>
   </w:style>
-  <w:style w:type="paragraph" w:customStyle="1" w:styleId="M1">
+  <w:style w:type="paragraph" w:styleId="M1" w:customStyle="1">
     <w:name w:val="M1"/>
     <w:link w:val="M1Char"/>
     <w:qFormat/>
@@ -8234,7 +9163,7 @@
       <w:jc w:val="center"/>
     </w:pPr>
     <w:rPr>
-      <w:rFonts w:ascii="Times New Roman" w:eastAsia="Times New Roman" w:hAnsi="Times New Roman"/>
+      <w:rFonts w:ascii="Times New Roman" w:hAnsi="Times New Roman" w:eastAsia="Times New Roman"/>
       <w:b/>
       <w:bCs/>
       <w:iCs/>
@@ -8242,9 +9171,9 @@
       <w:szCs w:val="28"/>
     </w:rPr>
   </w:style>
-  <w:style w:type="character" w:customStyle="1" w:styleId="TieuDe2Char">
+  <w:style w:type="character" w:styleId="TieuDe2Char" w:customStyle="1">
     <w:name w:val="TieuDe2 Char"/>
-    <w:basedOn w:val="DefaultParagraphFont"/>
+    <w:basedOn w:val="Phngmcinhcuaoanvn"/>
     <w:link w:val="TieuDe2"/>
     <w:rsid w:val="00592EB6"/>
     <w:rPr>
@@ -8254,7 +9183,7 @@
       <w:szCs w:val="24"/>
     </w:rPr>
   </w:style>
-  <w:style w:type="paragraph" w:customStyle="1" w:styleId="M11">
+  <w:style w:type="paragraph" w:styleId="M11" w:customStyle="1">
     <w:name w:val="M1.1"/>
     <w:link w:val="M11Char"/>
     <w:qFormat/>
@@ -8269,13 +9198,13 @@
       <w:szCs w:val="24"/>
     </w:rPr>
   </w:style>
-  <w:style w:type="character" w:customStyle="1" w:styleId="M1Char">
+  <w:style w:type="character" w:styleId="M1Char" w:customStyle="1">
     <w:name w:val="M1 Char"/>
-    <w:basedOn w:val="DefaultParagraphFont"/>
+    <w:basedOn w:val="Phngmcinhcuaoanvn"/>
     <w:link w:val="M1"/>
     <w:rsid w:val="00C7105B"/>
     <w:rPr>
-      <w:rFonts w:ascii="Times New Roman" w:eastAsia="Times New Roman" w:hAnsi="Times New Roman"/>
+      <w:rFonts w:ascii="Times New Roman" w:hAnsi="Times New Roman" w:eastAsia="Times New Roman"/>
       <w:b/>
       <w:bCs/>
       <w:iCs/>
@@ -8283,7 +9212,7 @@
       <w:szCs w:val="28"/>
     </w:rPr>
   </w:style>
-  <w:style w:type="paragraph" w:customStyle="1" w:styleId="M111">
+  <w:style w:type="paragraph" w:styleId="M111" w:customStyle="1">
     <w:name w:val="M1.1.1"/>
     <w:link w:val="M111Char"/>
     <w:qFormat/>
@@ -8298,9 +9227,9 @@
       <w:szCs w:val="24"/>
     </w:rPr>
   </w:style>
-  <w:style w:type="character" w:customStyle="1" w:styleId="M11Char">
+  <w:style w:type="character" w:styleId="M11Char" w:customStyle="1">
     <w:name w:val="M1.1 Char"/>
-    <w:basedOn w:val="DefaultParagraphFont"/>
+    <w:basedOn w:val="Phngmcinhcuaoanvn"/>
     <w:link w:val="M11"/>
     <w:rsid w:val="00C7105B"/>
     <w:rPr>
@@ -8310,7 +9239,7 @@
       <w:szCs w:val="24"/>
     </w:rPr>
   </w:style>
-  <w:style w:type="paragraph" w:customStyle="1" w:styleId="M1111">
+  <w:style w:type="paragraph" w:styleId="M1111" w:customStyle="1">
     <w:name w:val="M1.1.1.1"/>
     <w:link w:val="M1111Char"/>
     <w:qFormat/>
@@ -8326,9 +9255,9 @@
       <w:szCs w:val="24"/>
     </w:rPr>
   </w:style>
-  <w:style w:type="character" w:customStyle="1" w:styleId="M111Char">
+  <w:style w:type="character" w:styleId="M111Char" w:customStyle="1">
     <w:name w:val="M1.1.1 Char"/>
-    <w:basedOn w:val="DefaultParagraphFont"/>
+    <w:basedOn w:val="Phngmcinhcuaoanvn"/>
     <w:link w:val="M111"/>
     <w:rsid w:val="008B4BFE"/>
     <w:rPr>
@@ -8338,9 +9267,9 @@
       <w:szCs w:val="24"/>
     </w:rPr>
   </w:style>
-  <w:style w:type="character" w:customStyle="1" w:styleId="M1111Char">
+  <w:style w:type="character" w:styleId="M1111Char" w:customStyle="1">
     <w:name w:val="M1.1.1.1 Char"/>
-    <w:basedOn w:val="DefaultParagraphFont"/>
+    <w:basedOn w:val="Phngmcinhcuaoanvn"/>
     <w:link w:val="M1111"/>
     <w:rsid w:val="00A97371"/>
     <w:rPr>
@@ -8351,10 +9280,10 @@
       <w:szCs w:val="24"/>
     </w:rPr>
   </w:style>
-  <w:style w:type="paragraph" w:styleId="TOC4">
+  <w:style w:type="paragraph" w:styleId="Mucluc4">
     <w:name w:val="toc 4"/>
-    <w:basedOn w:val="Normal"/>
-    <w:next w:val="Normal"/>
+    <w:basedOn w:val="Binhthng"/>
+    <w:next w:val="Binhthng"/>
     <w:uiPriority w:val="39"/>
     <w:unhideWhenUsed/>
     <w:rsid w:val="1E28F151"/>
@@ -8363,10 +9292,10 @@
       <w:ind w:left="780"/>
     </w:pPr>
   </w:style>
-  <w:style w:type="paragraph" w:styleId="TOC1">
+  <w:style w:type="paragraph" w:styleId="Mucluc1">
     <w:name w:val="toc 1"/>
-    <w:basedOn w:val="Normal"/>
-    <w:next w:val="Normal"/>
+    <w:basedOn w:val="Binhthng"/>
+    <w:next w:val="Binhthng"/>
     <w:uiPriority w:val="39"/>
     <w:unhideWhenUsed/>
     <w:rsid w:val="1E28F151"/>
@@ -8374,10 +9303,10 @@
       <w:spacing w:after="100"/>
     </w:pPr>
   </w:style>
-  <w:style w:type="paragraph" w:styleId="Title">
+  <w:style w:type="paragraph" w:styleId="Tiu">
     <w:name w:val="Title"/>
-    <w:basedOn w:val="Normal"/>
-    <w:next w:val="Normal"/>
+    <w:basedOn w:val="Binhthng"/>
+    <w:next w:val="Binhthng"/>
     <w:uiPriority w:val="10"/>
     <w:qFormat/>
     <w:rsid w:val="1E28F151"/>
@@ -8386,15 +9315,15 @@
       <w:contextualSpacing/>
     </w:pPr>
     <w:rPr>
-      <w:rFonts w:asciiTheme="majorHAnsi" w:eastAsiaTheme="majorEastAsia" w:hAnsiTheme="majorHAnsi" w:cstheme="majorBidi"/>
+      <w:rFonts w:asciiTheme="majorHAnsi" w:hAnsiTheme="majorHAnsi" w:eastAsiaTheme="majorEastAsia" w:cstheme="majorBidi"/>
       <w:sz w:val="56"/>
       <w:szCs w:val="56"/>
     </w:rPr>
   </w:style>
-  <w:style w:type="paragraph" w:styleId="Quote">
+  <w:style w:type="paragraph" w:styleId="Litrichdn">
     <w:name w:val="Quote"/>
-    <w:basedOn w:val="Normal"/>
-    <w:next w:val="Normal"/>
+    <w:basedOn w:val="Binhthng"/>
+    <w:next w:val="Binhthng"/>
     <w:uiPriority w:val="29"/>
     <w:qFormat/>
     <w:rsid w:val="1E28F151"/>
@@ -8409,17 +9338,17 @@
       <w:color w:val="404040" w:themeColor="text1" w:themeTint="BF"/>
     </w:rPr>
   </w:style>
-  <w:style w:type="paragraph" w:styleId="IntenseQuote">
+  <w:style w:type="paragraph" w:styleId="Nhaykepm">
     <w:name w:val="Intense Quote"/>
-    <w:basedOn w:val="Normal"/>
-    <w:next w:val="Normal"/>
+    <w:basedOn w:val="Binhthng"/>
+    <w:next w:val="Binhthng"/>
     <w:uiPriority w:val="30"/>
     <w:qFormat/>
     <w:rsid w:val="1E28F151"/>
     <w:pPr>
       <w:pBdr>
-        <w:top w:val="single" w:sz="4" w:space="10" w:color="4F81BD" w:themeColor="accent1"/>
-        <w:bottom w:val="single" w:sz="4" w:space="10" w:color="4F81BD" w:themeColor="accent1"/>
+        <w:top w:val="single" w:color="4F81BD" w:themeColor="accent1" w:sz="4" w:space="10"/>
+        <w:bottom w:val="single" w:color="4F81BD" w:themeColor="accent1" w:sz="4" w:space="10"/>
       </w:pBdr>
       <w:spacing w:before="360" w:after="360"/>
       <w:ind w:left="864" w:right="864"/>
@@ -8431,10 +9360,10 @@
       <w:color w:val="4F81BD" w:themeColor="accent1"/>
     </w:rPr>
   </w:style>
-  <w:style w:type="paragraph" w:styleId="TOC5">
+  <w:style w:type="paragraph" w:styleId="Mucluc5">
     <w:name w:val="toc 5"/>
-    <w:basedOn w:val="Normal"/>
-    <w:next w:val="Normal"/>
+    <w:basedOn w:val="Binhthng"/>
+    <w:next w:val="Binhthng"/>
     <w:uiPriority w:val="39"/>
     <w:unhideWhenUsed/>
     <w:rsid w:val="1E28F151"/>
@@ -8443,10 +9372,10 @@
       <w:ind w:left="880"/>
     </w:pPr>
   </w:style>
-  <w:style w:type="paragraph" w:styleId="TOC6">
+  <w:style w:type="paragraph" w:styleId="Mucluc6">
     <w:name w:val="toc 6"/>
-    <w:basedOn w:val="Normal"/>
-    <w:next w:val="Normal"/>
+    <w:basedOn w:val="Binhthng"/>
+    <w:next w:val="Binhthng"/>
     <w:uiPriority w:val="39"/>
     <w:unhideWhenUsed/>
     <w:rsid w:val="1E28F151"/>
@@ -8455,10 +9384,10 @@
       <w:ind w:left="1100"/>
     </w:pPr>
   </w:style>
-  <w:style w:type="paragraph" w:styleId="TOC7">
+  <w:style w:type="paragraph" w:styleId="Mucluc7">
     <w:name w:val="toc 7"/>
-    <w:basedOn w:val="Normal"/>
-    <w:next w:val="Normal"/>
+    <w:basedOn w:val="Binhthng"/>
+    <w:next w:val="Binhthng"/>
     <w:uiPriority w:val="39"/>
     <w:unhideWhenUsed/>
     <w:rsid w:val="1E28F151"/>
@@ -8467,10 +9396,10 @@
       <w:ind w:left="1320"/>
     </w:pPr>
   </w:style>
-  <w:style w:type="paragraph" w:styleId="TOC9">
+  <w:style w:type="paragraph" w:styleId="Mucluc9">
     <w:name w:val="toc 9"/>
-    <w:basedOn w:val="Normal"/>
-    <w:next w:val="Normal"/>
+    <w:basedOn w:val="Binhthng"/>
+    <w:next w:val="Binhthng"/>
     <w:uiPriority w:val="39"/>
     <w:unhideWhenUsed/>
     <w:rsid w:val="1E28F151"/>
@@ -8479,9 +9408,9 @@
       <w:ind w:left="1760"/>
     </w:pPr>
   </w:style>
-  <w:style w:type="paragraph" w:styleId="EndnoteText">
+  <w:style w:type="paragraph" w:styleId="VnbanChuthichcui">
     <w:name w:val="endnote text"/>
-    <w:basedOn w:val="Normal"/>
+    <w:basedOn w:val="Binhthng"/>
     <w:uiPriority w:val="99"/>
     <w:semiHidden/>
     <w:unhideWhenUsed/>
@@ -8494,9 +9423,9 @@
       <w:szCs w:val="20"/>
     </w:rPr>
   </w:style>
-  <w:style w:type="paragraph" w:styleId="FootnoteText">
+  <w:style w:type="paragraph" w:styleId="VnbanCcchu">
     <w:name w:val="footnote text"/>
-    <w:basedOn w:val="Normal"/>
+    <w:basedOn w:val="Binhthng"/>
     <w:uiPriority w:val="99"/>
     <w:semiHidden/>
     <w:unhideWhenUsed/>
@@ -8509,9 +9438,9 @@
       <w:szCs w:val="20"/>
     </w:rPr>
   </w:style>
-  <w:style w:type="character" w:styleId="Strong">
+  <w:style w:type="character" w:styleId="Manh">
     <w:name w:val="Strong"/>
-    <w:basedOn w:val="DefaultParagraphFont"/>
+    <w:basedOn w:val="Phngmcinhcuaoanvn"/>
     <w:uiPriority w:val="22"/>
     <w:qFormat/>
     <w:rsid w:val="00A01DB8"/>

--- a/VDMau_UML_TenDeTai_ĐHKH.docx
+++ b/VDMau_UML_TenDeTai_ĐHKH.docx
@@ -1,6 +1,6 @@
 
 <file path=word/document.xml><?xml version="1.0" encoding="utf-8"?>
-<w:document xmlns:wpc="http://schemas.microsoft.com/office/word/2010/wordprocessingCanvas" xmlns:cx="http://schemas.microsoft.com/office/drawing/2014/chartex" xmlns:cx1="http://schemas.microsoft.com/office/drawing/2015/9/8/chartex" xmlns:cx2="http://schemas.microsoft.com/office/drawing/2015/10/21/chartex" xmlns:cx3="http://schemas.microsoft.com/office/drawing/2016/5/9/chartex" xmlns:cx4="http://schemas.microsoft.com/office/drawing/2016/5/10/chartex" xmlns:cx5="http://schemas.microsoft.com/office/drawing/2016/5/11/chartex" xmlns:cx6="http://schemas.microsoft.com/office/drawing/2016/5/12/chartex" xmlns:cx7="http://schemas.microsoft.com/office/drawing/2016/5/13/chartex" xmlns:cx8="http://schemas.microsoft.com/office/drawing/2016/5/14/chartex" xmlns:mc="http://schemas.openxmlformats.org/markup-compatibility/2006" xmlns:aink="http://schemas.microsoft.com/office/drawing/2016/ink" xmlns:am3d="http://schemas.microsoft.com/office/drawing/2017/model3d" xmlns:o="urn:schemas-microsoft-com:office:office" xmlns:oel="http://schemas.microsoft.com/office/2019/extlst" xmlns:r="http://schemas.openxmlformats.org/officeDocument/2006/relationships" xmlns:m="http://schemas.openxmlformats.org/officeDocument/2006/math" xmlns:v="urn:schemas-microsoft-com:vml" xmlns:wp14="http://schemas.microsoft.com/office/word/2010/wordprocessingDrawing" xmlns:wp="http://schemas.openxmlformats.org/drawingml/2006/wordprocessingDrawing" xmlns:w10="urn:schemas-microsoft-com:office:word" xmlns:w="http://schemas.openxmlformats.org/wordprocessingml/2006/main" xmlns:w14="http://schemas.microsoft.com/office/word/2010/wordml" xmlns:w15="http://schemas.microsoft.com/office/word/2012/wordml" xmlns:w16cex="http://schemas.microsoft.com/office/word/2018/wordml/cex" xmlns:w16cid="http://schemas.microsoft.com/office/word/2016/wordml/cid" xmlns:w16="http://schemas.microsoft.com/office/word/2018/wordml" xmlns:w16du="http://schemas.microsoft.com/office/word/2023/wordml/word16du" xmlns:w16sdtdh="http://schemas.microsoft.com/office/word/2020/wordml/sdtdatahash" xmlns:w16se="http://schemas.microsoft.com/office/word/2015/wordml/symex" xmlns:wpg="http://schemas.microsoft.com/office/word/2010/wordprocessingGroup" xmlns:wpi="http://schemas.microsoft.com/office/word/2010/wordprocessingInk" xmlns:wne="http://schemas.microsoft.com/office/word/2006/wordml" xmlns:wps="http://schemas.microsoft.com/office/word/2010/wordprocessingShape" xmlns:a="http://schemas.openxmlformats.org/drawingml/2006/main" xmlns:pic="http://schemas.openxmlformats.org/drawingml/2006/picture" xmlns:a14="http://schemas.microsoft.com/office/drawing/2010/main" mc:Ignorable="w14 w15 w16se w16cid w16 w16cex w16sdtdh w16du wp14">
+<w:document xmlns:wpc="http://schemas.microsoft.com/office/word/2010/wordprocessingCanvas" xmlns:cx="http://schemas.microsoft.com/office/drawing/2014/chartex" xmlns:cx1="http://schemas.microsoft.com/office/drawing/2015/9/8/chartex" xmlns:cx2="http://schemas.microsoft.com/office/drawing/2015/10/21/chartex" xmlns:cx3="http://schemas.microsoft.com/office/drawing/2016/5/9/chartex" xmlns:cx4="http://schemas.microsoft.com/office/drawing/2016/5/10/chartex" xmlns:cx5="http://schemas.microsoft.com/office/drawing/2016/5/11/chartex" xmlns:cx6="http://schemas.microsoft.com/office/drawing/2016/5/12/chartex" xmlns:cx7="http://schemas.microsoft.com/office/drawing/2016/5/13/chartex" xmlns:cx8="http://schemas.microsoft.com/office/drawing/2016/5/14/chartex" xmlns:mc="http://schemas.openxmlformats.org/markup-compatibility/2006" xmlns:aink="http://schemas.microsoft.com/office/drawing/2016/ink" xmlns:am3d="http://schemas.microsoft.com/office/drawing/2017/model3d" xmlns:o="urn:schemas-microsoft-com:office:office" xmlns:oel="http://schemas.microsoft.com/office/2019/extlst" xmlns:r="http://schemas.openxmlformats.org/officeDocument/2006/relationships" xmlns:m="http://schemas.openxmlformats.org/officeDocument/2006/math" xmlns:v="urn:schemas-microsoft-com:vml" xmlns:wp14="http://schemas.microsoft.com/office/word/2010/wordprocessingDrawing" xmlns:wp="http://schemas.openxmlformats.org/drawingml/2006/wordprocessingDrawing" xmlns:w10="urn:schemas-microsoft-com:office:word" xmlns:w="http://schemas.openxmlformats.org/wordprocessingml/2006/main" xmlns:w14="http://schemas.microsoft.com/office/word/2010/wordml" xmlns:w15="http://schemas.microsoft.com/office/word/2012/wordml" xmlns:w16cex="http://schemas.microsoft.com/office/word/2018/wordml/cex" xmlns:w16cid="http://schemas.microsoft.com/office/word/2016/wordml/cid" xmlns:w16="http://schemas.microsoft.com/office/word/2018/wordml" xmlns:w16du="http://schemas.microsoft.com/office/word/2023/wordml/word16du" xmlns:w16sdtdh="http://schemas.microsoft.com/office/word/2020/wordml/sdtdatahash" xmlns:w16se="http://schemas.microsoft.com/office/word/2015/wordml/symex" xmlns:wpg="http://schemas.microsoft.com/office/word/2010/wordprocessingGroup" xmlns:wpi="http://schemas.microsoft.com/office/word/2010/wordprocessingInk" xmlns:wne="http://schemas.microsoft.com/office/word/2006/wordml" xmlns:wps="http://schemas.microsoft.com/office/word/2010/wordprocessingShape" mc:Ignorable="w14 w15 w16se w16cid w16 w16cex w16sdtdh w16du wp14">
   <w:body>
     <w:p>
       <w:pPr>
@@ -62,7 +62,7 @@
       </w:r>
       <w:r>
         <w:drawing>
-          <wp:inline distT="0" distB="0" distL="0" distR="0" wp14:anchorId="131ACC60" wp14:editId="2D3B6A12">
+          <wp:inline distT="0" distB="0" distL="0" distR="0" wp14:anchorId="131ACC60" wp14:editId="4586B1A0">
             <wp:extent cx="1589405" cy="1710690"/>
             <wp:effectExtent l="0" t="0" r="10795" b="3810"/>
             <wp:docPr id="7" name="Picture 7" descr="Đăng nhập hệ thống"/>
@@ -651,7 +651,7 @@
     </w:p>
     <w:p>
       <w:pPr>
-        <w:pStyle w:val="u3"/>
+        <w:pStyle w:val="Heading3"/>
         <w:tabs>
           <w:tab w:val="left" w:pos="5103"/>
         </w:tabs>
@@ -674,20 +674,20 @@
           <w:iCs/>
         </w:rPr>
         <w:sectPr>
-          <w:pgSz w:w="11907" w:h="16840" w:orient="portrait" w:code="9"/>
+          <w:pgSz w:w="11907" w:h="16840" w:code="9"/>
           <w:pgMar w:top="1134" w:right="1134" w:bottom="1134" w:left="1418" w:header="851" w:footer="851" w:gutter="0"/>
           <w:pgBorders>
-            <w:top w:val="twistedLines1" w:color="auto" w:sz="18" w:space="1"/>
-            <w:left w:val="twistedLines1" w:color="auto" w:sz="18" w:space="4"/>
-            <w:bottom w:val="twistedLines1" w:color="auto" w:sz="18" w:space="1"/>
-            <w:right w:val="twistedLines1" w:color="auto" w:sz="18" w:space="4"/>
+            <w:top w:val="twistedLines1" w:sz="18" w:space="1" w:color="auto"/>
+            <w:left w:val="twistedLines1" w:sz="18" w:space="4" w:color="auto"/>
+            <w:bottom w:val="twistedLines1" w:sz="18" w:space="1" w:color="auto"/>
+            <w:right w:val="twistedLines1" w:sz="18" w:space="4" w:color="auto"/>
           </w:pgBorders>
           <w:cols w:space="720"/>
           <w:docGrid w:linePitch="360"/>
         </w:sectPr>
       </w:pPr>
-      <w:bookmarkStart w:name="_Toc217120135" w:id="0"/>
-      <w:bookmarkStart w:name="_Toc225589356" w:id="1"/>
+      <w:bookmarkStart w:id="0" w:name="_Toc217120135"/>
+      <w:bookmarkStart w:id="1" w:name="_Toc225589356"/>
       <w:r>
         <w:rPr>
           <w:b/>
@@ -758,9 +758,10 @@
       <w:pPr>
         <w:pStyle w:val="M1"/>
       </w:pPr>
-      <w:bookmarkStart w:name="_Toc340476467" w:id="2"/>
-      <w:bookmarkStart w:name="_Toc369124230" w:id="3"/>
-      <w:r>
+      <w:bookmarkStart w:id="2" w:name="_Toc340476467"/>
+      <w:bookmarkStart w:id="3" w:name="_Toc369124230"/>
+      <w:r>
+        <w:lastRenderedPageBreak/>
         <w:t>MỤC LỤC</w:t>
       </w:r>
       <w:bookmarkEnd w:id="2"/>
@@ -768,12 +769,12 @@
     </w:p>
     <w:p>
       <w:pPr>
-        <w:pStyle w:val="Mucluc1"/>
+        <w:pStyle w:val="TOC1"/>
         <w:tabs>
           <w:tab w:val="right" w:leader="dot" w:pos="9062"/>
         </w:tabs>
         <w:rPr>
-          <w:rFonts w:asciiTheme="minorHAnsi" w:hAnsiTheme="minorHAnsi" w:eastAsiaTheme="minorEastAsia" w:cstheme="minorBidi"/>
+          <w:rFonts w:asciiTheme="minorHAnsi" w:eastAsiaTheme="minorEastAsia" w:hAnsiTheme="minorHAnsi" w:cstheme="minorBidi"/>
           <w:sz w:val="22"/>
           <w:szCs w:val="22"/>
         </w:rPr>
@@ -787,10 +788,10 @@
       <w:r>
         <w:fldChar w:fldCharType="separate"/>
       </w:r>
-      <w:hyperlink w:history="1" w:anchor="_Toc369124230">
-        <w:r>
-          <w:rPr>
-            <w:rStyle w:val="Siuktni"/>
+      <w:hyperlink w:anchor="_Toc369124230" w:history="1">
+        <w:r>
+          <w:rPr>
+            <w:rStyle w:val="Hyperlink"/>
           </w:rPr>
           <w:t>MỤC LỤC</w:t>
         </w:r>
@@ -839,20 +840,20 @@
     </w:p>
     <w:p>
       <w:pPr>
-        <w:pStyle w:val="Mucluc1"/>
+        <w:pStyle w:val="TOC1"/>
         <w:tabs>
           <w:tab w:val="right" w:leader="dot" w:pos="9062"/>
         </w:tabs>
         <w:rPr>
-          <w:rFonts w:asciiTheme="minorHAnsi" w:hAnsiTheme="minorHAnsi" w:eastAsiaTheme="minorEastAsia" w:cstheme="minorBidi"/>
+          <w:rFonts w:asciiTheme="minorHAnsi" w:eastAsiaTheme="minorEastAsia" w:hAnsiTheme="minorHAnsi" w:cstheme="minorBidi"/>
           <w:sz w:val="22"/>
           <w:szCs w:val="22"/>
         </w:rPr>
       </w:pPr>
-      <w:hyperlink w:history="1" w:anchor="_Toc369124231">
-        <w:r>
-          <w:rPr>
-            <w:rStyle w:val="Siuktni"/>
+      <w:hyperlink w:anchor="_Toc369124231" w:history="1">
+        <w:r>
+          <w:rPr>
+            <w:rStyle w:val="Hyperlink"/>
           </w:rPr>
           <w:t>MÔ TẢ BÀI TOÁN</w:t>
         </w:r>
@@ -901,20 +902,20 @@
     </w:p>
     <w:p>
       <w:pPr>
-        <w:pStyle w:val="Mucluc1"/>
+        <w:pStyle w:val="TOC1"/>
         <w:tabs>
           <w:tab w:val="right" w:leader="dot" w:pos="9062"/>
         </w:tabs>
         <w:rPr>
-          <w:rFonts w:asciiTheme="minorHAnsi" w:hAnsiTheme="minorHAnsi" w:eastAsiaTheme="minorEastAsia" w:cstheme="minorBidi"/>
+          <w:rFonts w:asciiTheme="minorHAnsi" w:eastAsiaTheme="minorEastAsia" w:hAnsiTheme="minorHAnsi" w:cstheme="minorBidi"/>
           <w:sz w:val="22"/>
           <w:szCs w:val="22"/>
         </w:rPr>
       </w:pPr>
-      <w:hyperlink w:history="1" w:anchor="_Toc369124232">
-        <w:r>
-          <w:rPr>
-            <w:rStyle w:val="Siuktni"/>
+      <w:hyperlink w:anchor="_Toc369124232" w:history="1">
+        <w:r>
+          <w:rPr>
+            <w:rStyle w:val="Hyperlink"/>
           </w:rPr>
           <w:t>CHƯƠNG 1 – KHẢO SÁT HỆ THỐNG</w:t>
         </w:r>
@@ -963,20 +964,20 @@
     </w:p>
     <w:p>
       <w:pPr>
-        <w:pStyle w:val="Mucluc2"/>
+        <w:pStyle w:val="TOC2"/>
         <w:tabs>
           <w:tab w:val="right" w:leader="dot" w:pos="9062"/>
         </w:tabs>
         <w:rPr>
-          <w:rFonts w:asciiTheme="minorHAnsi" w:hAnsiTheme="minorHAnsi" w:eastAsiaTheme="minorEastAsia" w:cstheme="minorBidi"/>
+          <w:rFonts w:asciiTheme="minorHAnsi" w:eastAsiaTheme="minorEastAsia" w:hAnsiTheme="minorHAnsi" w:cstheme="minorBidi"/>
           <w:sz w:val="22"/>
           <w:szCs w:val="22"/>
         </w:rPr>
       </w:pPr>
-      <w:hyperlink w:history="1" w:anchor="_Toc369124233">
-        <w:r>
-          <w:rPr>
-            <w:rStyle w:val="Siuktni"/>
+      <w:hyperlink w:anchor="_Toc369124233" w:history="1">
+        <w:r>
+          <w:rPr>
+            <w:rStyle w:val="Hyperlink"/>
           </w:rPr>
           <w:t>1. 1. Giới thiệu</w:t>
         </w:r>
@@ -1025,20 +1026,20 @@
     </w:p>
     <w:p>
       <w:pPr>
-        <w:pStyle w:val="Mucluc2"/>
+        <w:pStyle w:val="TOC2"/>
         <w:tabs>
           <w:tab w:val="right" w:leader="dot" w:pos="9062"/>
         </w:tabs>
         <w:rPr>
-          <w:rFonts w:asciiTheme="minorHAnsi" w:hAnsiTheme="minorHAnsi" w:eastAsiaTheme="minorEastAsia" w:cstheme="minorBidi"/>
+          <w:rFonts w:asciiTheme="minorHAnsi" w:eastAsiaTheme="minorEastAsia" w:hAnsiTheme="minorHAnsi" w:cstheme="minorBidi"/>
           <w:sz w:val="22"/>
           <w:szCs w:val="22"/>
         </w:rPr>
       </w:pPr>
-      <w:hyperlink w:history="1" w:anchor="_Toc369124234">
-        <w:r>
-          <w:rPr>
-            <w:rStyle w:val="Siuktni"/>
+      <w:hyperlink w:anchor="_Toc369124234" w:history="1">
+        <w:r>
+          <w:rPr>
+            <w:rStyle w:val="Hyperlink"/>
           </w:rPr>
           <w:t>1.2. Mục tiêu</w:t>
         </w:r>
@@ -1087,20 +1088,20 @@
     </w:p>
     <w:p>
       <w:pPr>
-        <w:pStyle w:val="Mucluc2"/>
+        <w:pStyle w:val="TOC2"/>
         <w:tabs>
           <w:tab w:val="right" w:leader="dot" w:pos="9062"/>
         </w:tabs>
         <w:rPr>
-          <w:rFonts w:asciiTheme="minorHAnsi" w:hAnsiTheme="minorHAnsi" w:eastAsiaTheme="minorEastAsia" w:cstheme="minorBidi"/>
+          <w:rFonts w:asciiTheme="minorHAnsi" w:eastAsiaTheme="minorEastAsia" w:hAnsiTheme="minorHAnsi" w:cstheme="minorBidi"/>
           <w:sz w:val="22"/>
           <w:szCs w:val="22"/>
         </w:rPr>
       </w:pPr>
-      <w:hyperlink w:history="1" w:anchor="_Toc369124235">
-        <w:r>
-          <w:rPr>
-            <w:rStyle w:val="Siuktni"/>
+      <w:hyperlink w:anchor="_Toc369124235" w:history="1">
+        <w:r>
+          <w:rPr>
+            <w:rStyle w:val="Hyperlink"/>
           </w:rPr>
           <w:t>1.3. Yêu cầu về chức năng</w:t>
         </w:r>
@@ -1149,20 +1150,20 @@
     </w:p>
     <w:p>
       <w:pPr>
-        <w:pStyle w:val="Mucluc2"/>
+        <w:pStyle w:val="TOC2"/>
         <w:tabs>
           <w:tab w:val="right" w:leader="dot" w:pos="9062"/>
         </w:tabs>
         <w:rPr>
-          <w:rFonts w:asciiTheme="minorHAnsi" w:hAnsiTheme="minorHAnsi" w:eastAsiaTheme="minorEastAsia" w:cstheme="minorBidi"/>
+          <w:rFonts w:asciiTheme="minorHAnsi" w:eastAsiaTheme="minorEastAsia" w:hAnsiTheme="minorHAnsi" w:cstheme="minorBidi"/>
           <w:sz w:val="22"/>
           <w:szCs w:val="22"/>
         </w:rPr>
       </w:pPr>
-      <w:hyperlink w:history="1" w:anchor="_Toc369124236">
-        <w:r>
-          <w:rPr>
-            <w:rStyle w:val="Siuktni"/>
+      <w:hyperlink w:anchor="_Toc369124236" w:history="1">
+        <w:r>
+          <w:rPr>
+            <w:rStyle w:val="Hyperlink"/>
           </w:rPr>
           <w:t>1.4. Yêu cầu phi chức năng</w:t>
         </w:r>
@@ -1211,20 +1212,20 @@
     </w:p>
     <w:p>
       <w:pPr>
-        <w:pStyle w:val="Mucluc1"/>
+        <w:pStyle w:val="TOC1"/>
         <w:tabs>
           <w:tab w:val="right" w:leader="dot" w:pos="9062"/>
         </w:tabs>
         <w:rPr>
-          <w:rFonts w:asciiTheme="minorHAnsi" w:hAnsiTheme="minorHAnsi" w:eastAsiaTheme="minorEastAsia" w:cstheme="minorBidi"/>
+          <w:rFonts w:asciiTheme="minorHAnsi" w:eastAsiaTheme="minorEastAsia" w:hAnsiTheme="minorHAnsi" w:cstheme="minorBidi"/>
           <w:sz w:val="22"/>
           <w:szCs w:val="22"/>
         </w:rPr>
       </w:pPr>
-      <w:hyperlink w:history="1" w:anchor="_Toc369124238">
-        <w:r>
-          <w:rPr>
-            <w:rStyle w:val="Siuktni"/>
+      <w:hyperlink w:anchor="_Toc369124238" w:history="1">
+        <w:r>
+          <w:rPr>
+            <w:rStyle w:val="Hyperlink"/>
           </w:rPr>
           <w:t>CHƯƠNG 2 – PHÂN TÍCH HỆ THỐNG</w:t>
         </w:r>
@@ -1273,20 +1274,20 @@
     </w:p>
     <w:p>
       <w:pPr>
-        <w:pStyle w:val="Mucluc2"/>
+        <w:pStyle w:val="TOC2"/>
         <w:tabs>
           <w:tab w:val="right" w:leader="dot" w:pos="9062"/>
         </w:tabs>
         <w:rPr>
-          <w:rFonts w:asciiTheme="minorHAnsi" w:hAnsiTheme="minorHAnsi" w:eastAsiaTheme="minorEastAsia" w:cstheme="minorBidi"/>
+          <w:rFonts w:asciiTheme="minorHAnsi" w:eastAsiaTheme="minorEastAsia" w:hAnsiTheme="minorHAnsi" w:cstheme="minorBidi"/>
           <w:sz w:val="22"/>
           <w:szCs w:val="22"/>
         </w:rPr>
       </w:pPr>
-      <w:hyperlink w:history="1" w:anchor="_Toc369124239">
-        <w:r>
-          <w:rPr>
-            <w:rStyle w:val="Siuktni"/>
+      <w:hyperlink w:anchor="_Toc369124239" w:history="1">
+        <w:r>
+          <w:rPr>
+            <w:rStyle w:val="Hyperlink"/>
           </w:rPr>
           <w:t>2.1. Mô hình Use Case</w:t>
         </w:r>
@@ -1335,20 +1336,20 @@
     </w:p>
     <w:p>
       <w:pPr>
-        <w:pStyle w:val="Mucluc3"/>
+        <w:pStyle w:val="TOC3"/>
         <w:tabs>
           <w:tab w:val="right" w:leader="dot" w:pos="9062"/>
         </w:tabs>
         <w:rPr>
-          <w:rFonts w:asciiTheme="minorHAnsi" w:hAnsiTheme="minorHAnsi" w:eastAsiaTheme="minorEastAsia" w:cstheme="minorBidi"/>
+          <w:rFonts w:asciiTheme="minorHAnsi" w:eastAsiaTheme="minorEastAsia" w:hAnsiTheme="minorHAnsi" w:cstheme="minorBidi"/>
           <w:sz w:val="22"/>
           <w:szCs w:val="22"/>
         </w:rPr>
       </w:pPr>
-      <w:hyperlink w:history="1" w:anchor="_Toc369124240">
-        <w:r>
-          <w:rPr>
-            <w:rStyle w:val="Siuktni"/>
+      <w:hyperlink w:anchor="_Toc369124240" w:history="1">
+        <w:r>
+          <w:rPr>
+            <w:rStyle w:val="Hyperlink"/>
           </w:rPr>
           <w:t>2.1.1. Các tác nhân</w:t>
         </w:r>
@@ -1397,20 +1398,20 @@
     </w:p>
     <w:p>
       <w:pPr>
-        <w:pStyle w:val="Mucluc3"/>
+        <w:pStyle w:val="TOC3"/>
         <w:tabs>
           <w:tab w:val="right" w:leader="dot" w:pos="9062"/>
         </w:tabs>
         <w:rPr>
-          <w:rFonts w:asciiTheme="minorHAnsi" w:hAnsiTheme="minorHAnsi" w:eastAsiaTheme="minorEastAsia" w:cstheme="minorBidi"/>
+          <w:rFonts w:asciiTheme="minorHAnsi" w:eastAsiaTheme="minorEastAsia" w:hAnsiTheme="minorHAnsi" w:cstheme="minorBidi"/>
           <w:sz w:val="22"/>
           <w:szCs w:val="22"/>
         </w:rPr>
       </w:pPr>
-      <w:hyperlink w:history="1" w:anchor="_Toc369124241">
-        <w:r>
-          <w:rPr>
-            <w:rStyle w:val="Siuktni"/>
+      <w:hyperlink w:anchor="_Toc369124241" w:history="1">
+        <w:r>
+          <w:rPr>
+            <w:rStyle w:val="Hyperlink"/>
           </w:rPr>
           <w:t>2.1.2. Mô hình Use case</w:t>
         </w:r>
@@ -1459,20 +1460,20 @@
     </w:p>
     <w:p>
       <w:pPr>
-        <w:pStyle w:val="Mucluc3"/>
+        <w:pStyle w:val="TOC3"/>
         <w:tabs>
           <w:tab w:val="right" w:leader="dot" w:pos="9062"/>
         </w:tabs>
         <w:rPr>
-          <w:rFonts w:asciiTheme="minorHAnsi" w:hAnsiTheme="minorHAnsi" w:eastAsiaTheme="minorEastAsia" w:cstheme="minorBidi"/>
+          <w:rFonts w:asciiTheme="minorHAnsi" w:eastAsiaTheme="minorEastAsia" w:hAnsiTheme="minorHAnsi" w:cstheme="minorBidi"/>
           <w:sz w:val="22"/>
           <w:szCs w:val="22"/>
         </w:rPr>
       </w:pPr>
-      <w:hyperlink w:history="1" w:anchor="_Toc369124242">
-        <w:r>
-          <w:rPr>
-            <w:rStyle w:val="Siuktni"/>
+      <w:hyperlink w:anchor="_Toc369124242" w:history="1">
+        <w:r>
+          <w:rPr>
+            <w:rStyle w:val="Hyperlink"/>
           </w:rPr>
           <w:t>2.1.3. Mô tả Use Case</w:t>
         </w:r>
@@ -1521,32 +1522,32 @@
     </w:p>
     <w:p>
       <w:pPr>
-        <w:pStyle w:val="Mucluc2"/>
+        <w:pStyle w:val="TOC2"/>
         <w:tabs>
           <w:tab w:val="right" w:leader="dot" w:pos="9062"/>
         </w:tabs>
         <w:rPr>
-          <w:rFonts w:asciiTheme="minorHAnsi" w:hAnsiTheme="minorHAnsi" w:eastAsiaTheme="minorEastAsia" w:cstheme="minorBidi"/>
+          <w:rFonts w:asciiTheme="minorHAnsi" w:eastAsiaTheme="minorEastAsia" w:hAnsiTheme="minorHAnsi" w:cstheme="minorBidi"/>
           <w:sz w:val="22"/>
           <w:szCs w:val="22"/>
         </w:rPr>
       </w:pPr>
-      <w:hyperlink w:history="1" w:anchor="_Toc369124243">
-        <w:r>
-          <w:rPr>
-            <w:rStyle w:val="Siuktni"/>
+      <w:hyperlink w:anchor="_Toc369124243" w:history="1">
+        <w:r>
+          <w:rPr>
+            <w:rStyle w:val="Hyperlink"/>
           </w:rPr>
           <w:t xml:space="preserve">2.2. Mô </w:t>
         </w:r>
         <w:r>
           <w:rPr>
-            <w:rStyle w:val="Siuktni"/>
+            <w:rStyle w:val="Hyperlink"/>
           </w:rPr>
           <w:t xml:space="preserve">hình </w:t>
         </w:r>
         <w:r>
           <w:rPr>
-            <w:rStyle w:val="Siuktni"/>
+            <w:rStyle w:val="Hyperlink"/>
           </w:rPr>
           <w:t>hoạt động</w:t>
         </w:r>
@@ -1595,32 +1596,32 @@
     </w:p>
     <w:p>
       <w:pPr>
-        <w:pStyle w:val="Mucluc2"/>
+        <w:pStyle w:val="TOC2"/>
         <w:tabs>
           <w:tab w:val="right" w:leader="dot" w:pos="9062"/>
         </w:tabs>
         <w:rPr>
-          <w:rFonts w:asciiTheme="minorHAnsi" w:hAnsiTheme="minorHAnsi" w:eastAsiaTheme="minorEastAsia" w:cstheme="minorBidi"/>
+          <w:rFonts w:asciiTheme="minorHAnsi" w:eastAsiaTheme="minorEastAsia" w:hAnsiTheme="minorHAnsi" w:cstheme="minorBidi"/>
           <w:sz w:val="22"/>
           <w:szCs w:val="22"/>
         </w:rPr>
       </w:pPr>
-      <w:hyperlink w:history="1" w:anchor="_Toc369124244">
-        <w:r>
-          <w:rPr>
-            <w:rStyle w:val="Siuktni"/>
+      <w:hyperlink w:anchor="_Toc369124244" w:history="1">
+        <w:r>
+          <w:rPr>
+            <w:rStyle w:val="Hyperlink"/>
           </w:rPr>
           <w:t xml:space="preserve">2.3. Mô </w:t>
         </w:r>
         <w:r>
           <w:rPr>
-            <w:rStyle w:val="Siuktni"/>
+            <w:rStyle w:val="Hyperlink"/>
           </w:rPr>
           <w:t xml:space="preserve">hình </w:t>
         </w:r>
         <w:r>
           <w:rPr>
-            <w:rStyle w:val="Siuktni"/>
+            <w:rStyle w:val="Hyperlink"/>
           </w:rPr>
           <w:t>trạng thái</w:t>
         </w:r>
@@ -1669,20 +1670,20 @@
     </w:p>
     <w:p>
       <w:pPr>
-        <w:pStyle w:val="Mucluc1"/>
+        <w:pStyle w:val="TOC1"/>
         <w:tabs>
           <w:tab w:val="right" w:leader="dot" w:pos="9062"/>
         </w:tabs>
         <w:rPr>
-          <w:rFonts w:asciiTheme="minorHAnsi" w:hAnsiTheme="minorHAnsi" w:eastAsiaTheme="minorEastAsia" w:cstheme="minorBidi"/>
+          <w:rFonts w:asciiTheme="minorHAnsi" w:eastAsiaTheme="minorEastAsia" w:hAnsiTheme="minorHAnsi" w:cstheme="minorBidi"/>
           <w:sz w:val="22"/>
           <w:szCs w:val="22"/>
         </w:rPr>
       </w:pPr>
-      <w:hyperlink w:history="1" w:anchor="_Toc369124245">
-        <w:r>
-          <w:rPr>
-            <w:rStyle w:val="Siuktni"/>
+      <w:hyperlink w:anchor="_Toc369124245" w:history="1">
+        <w:r>
+          <w:rPr>
+            <w:rStyle w:val="Hyperlink"/>
           </w:rPr>
           <w:t>CHƯƠNG 3 - THIẾT KẾ HỆ THỐNG</w:t>
         </w:r>
@@ -1731,20 +1732,20 @@
     </w:p>
     <w:p>
       <w:pPr>
-        <w:pStyle w:val="Mucluc2"/>
+        <w:pStyle w:val="TOC2"/>
         <w:tabs>
           <w:tab w:val="right" w:leader="dot" w:pos="9062"/>
         </w:tabs>
         <w:rPr>
-          <w:rFonts w:asciiTheme="minorHAnsi" w:hAnsiTheme="minorHAnsi" w:eastAsiaTheme="minorEastAsia" w:cstheme="minorBidi"/>
+          <w:rFonts w:asciiTheme="minorHAnsi" w:eastAsiaTheme="minorEastAsia" w:hAnsiTheme="minorHAnsi" w:cstheme="minorBidi"/>
           <w:sz w:val="22"/>
           <w:szCs w:val="22"/>
         </w:rPr>
       </w:pPr>
-      <w:hyperlink w:history="1" w:anchor="_Toc369124246">
-        <w:r>
-          <w:rPr>
-            <w:rStyle w:val="Siuktni"/>
+      <w:hyperlink w:anchor="_Toc369124246" w:history="1">
+        <w:r>
+          <w:rPr>
+            <w:rStyle w:val="Hyperlink"/>
           </w:rPr>
           <w:t>3.1. Biểu đồ tuần tự</w:t>
         </w:r>
@@ -1793,20 +1794,20 @@
     </w:p>
     <w:p>
       <w:pPr>
-        <w:pStyle w:val="Mucluc2"/>
+        <w:pStyle w:val="TOC2"/>
         <w:tabs>
           <w:tab w:val="right" w:leader="dot" w:pos="9062"/>
         </w:tabs>
         <w:rPr>
-          <w:rFonts w:asciiTheme="minorHAnsi" w:hAnsiTheme="minorHAnsi" w:eastAsiaTheme="minorEastAsia" w:cstheme="minorBidi"/>
+          <w:rFonts w:asciiTheme="minorHAnsi" w:eastAsiaTheme="minorEastAsia" w:hAnsiTheme="minorHAnsi" w:cstheme="minorBidi"/>
           <w:sz w:val="22"/>
           <w:szCs w:val="22"/>
         </w:rPr>
       </w:pPr>
-      <w:hyperlink w:history="1" w:anchor="_Toc369124247">
-        <w:r>
-          <w:rPr>
-            <w:rStyle w:val="Siuktni"/>
+      <w:hyperlink w:anchor="_Toc369124247" w:history="1">
+        <w:r>
+          <w:rPr>
+            <w:rStyle w:val="Hyperlink"/>
           </w:rPr>
           <w:t>3.2. Mô hình lớp chi tiết</w:t>
         </w:r>
@@ -1855,20 +1856,20 @@
     </w:p>
     <w:p>
       <w:pPr>
-        <w:pStyle w:val="Mucluc3"/>
+        <w:pStyle w:val="TOC3"/>
         <w:tabs>
           <w:tab w:val="right" w:leader="dot" w:pos="9062"/>
         </w:tabs>
         <w:rPr>
-          <w:rFonts w:asciiTheme="minorHAnsi" w:hAnsiTheme="minorHAnsi" w:eastAsiaTheme="minorEastAsia" w:cstheme="minorBidi"/>
+          <w:rFonts w:asciiTheme="minorHAnsi" w:eastAsiaTheme="minorEastAsia" w:hAnsiTheme="minorHAnsi" w:cstheme="minorBidi"/>
           <w:sz w:val="22"/>
           <w:szCs w:val="22"/>
         </w:rPr>
       </w:pPr>
-      <w:hyperlink w:history="1" w:anchor="_Toc369124248">
-        <w:r>
-          <w:rPr>
-            <w:rStyle w:val="Siuktni"/>
+      <w:hyperlink w:anchor="_Toc369124248" w:history="1">
+        <w:r>
+          <w:rPr>
+            <w:rStyle w:val="Hyperlink"/>
           </w:rPr>
           <w:t>3.2.1. Mô hình lớp</w:t>
         </w:r>
@@ -1917,20 +1918,20 @@
     </w:p>
     <w:p>
       <w:pPr>
-        <w:pStyle w:val="Mucluc3"/>
+        <w:pStyle w:val="TOC3"/>
         <w:tabs>
           <w:tab w:val="right" w:leader="dot" w:pos="9062"/>
         </w:tabs>
         <w:rPr>
-          <w:rFonts w:asciiTheme="minorHAnsi" w:hAnsiTheme="minorHAnsi" w:eastAsiaTheme="minorEastAsia" w:cstheme="minorBidi"/>
+          <w:rFonts w:asciiTheme="minorHAnsi" w:eastAsiaTheme="minorEastAsia" w:hAnsiTheme="minorHAnsi" w:cstheme="minorBidi"/>
           <w:sz w:val="22"/>
           <w:szCs w:val="22"/>
         </w:rPr>
       </w:pPr>
-      <w:hyperlink w:history="1" w:anchor="_Toc369124249">
-        <w:r>
-          <w:rPr>
-            <w:rStyle w:val="Siuktni"/>
+      <w:hyperlink w:anchor="_Toc369124249" w:history="1">
+        <w:r>
+          <w:rPr>
+            <w:rStyle w:val="Hyperlink"/>
           </w:rPr>
           <w:t>3.2.2. Mô tả các lớp</w:t>
         </w:r>
@@ -1979,20 +1980,20 @@
     </w:p>
     <w:p>
       <w:pPr>
-        <w:pStyle w:val="Mucluc2"/>
+        <w:pStyle w:val="TOC2"/>
         <w:tabs>
           <w:tab w:val="right" w:leader="dot" w:pos="9062"/>
         </w:tabs>
         <w:rPr>
-          <w:rFonts w:asciiTheme="minorHAnsi" w:hAnsiTheme="minorHAnsi" w:eastAsiaTheme="minorEastAsia" w:cstheme="minorBidi"/>
+          <w:rFonts w:asciiTheme="minorHAnsi" w:eastAsiaTheme="minorEastAsia" w:hAnsiTheme="minorHAnsi" w:cstheme="minorBidi"/>
           <w:sz w:val="22"/>
           <w:szCs w:val="22"/>
         </w:rPr>
       </w:pPr>
-      <w:hyperlink w:history="1" w:anchor="_Toc369124250">
-        <w:r>
-          <w:rPr>
-            <w:rStyle w:val="Siuktni"/>
+      <w:hyperlink w:anchor="_Toc369124250" w:history="1">
+        <w:r>
+          <w:rPr>
+            <w:rStyle w:val="Hyperlink"/>
           </w:rPr>
           <w:t>3.3. Biểu đồ thành phần</w:t>
         </w:r>
@@ -2041,15 +2042,15 @@
     </w:p>
     <w:p>
       <w:pPr>
-        <w:pStyle w:val="Mucluc2"/>
+        <w:pStyle w:val="TOC2"/>
         <w:tabs>
           <w:tab w:val="right" w:leader="dot" w:pos="9062"/>
         </w:tabs>
       </w:pPr>
-      <w:hyperlink w:history="1" w:anchor="_Toc369124251">
-        <w:r>
-          <w:rPr>
-            <w:rStyle w:val="Siuktni"/>
+      <w:hyperlink w:anchor="_Toc369124251" w:history="1">
+        <w:r>
+          <w:rPr>
+            <w:rStyle w:val="Hyperlink"/>
           </w:rPr>
           <w:t>3.4. Biểu đồ triển khai</w:t>
         </w:r>
@@ -2108,20 +2109,20 @@
     </w:p>
     <w:p>
       <w:pPr>
-        <w:pStyle w:val="Mucluc1"/>
+        <w:pStyle w:val="TOC1"/>
         <w:tabs>
           <w:tab w:val="right" w:leader="dot" w:pos="9062"/>
         </w:tabs>
         <w:rPr>
-          <w:rFonts w:asciiTheme="minorHAnsi" w:hAnsiTheme="minorHAnsi" w:eastAsiaTheme="minorEastAsia" w:cstheme="minorBidi"/>
+          <w:rFonts w:asciiTheme="minorHAnsi" w:eastAsiaTheme="minorEastAsia" w:hAnsiTheme="minorHAnsi" w:cstheme="minorBidi"/>
           <w:sz w:val="22"/>
           <w:szCs w:val="22"/>
         </w:rPr>
       </w:pPr>
-      <w:hyperlink w:history="1" w:anchor="_Toc369124252">
-        <w:r>
-          <w:rPr>
-            <w:rStyle w:val="Siuktni"/>
+      <w:hyperlink w:anchor="_Toc369124252" w:history="1">
+        <w:r>
+          <w:rPr>
+            <w:rStyle w:val="Hyperlink"/>
             <w:rFonts w:cs="Arial"/>
           </w:rPr>
           <w:t>KẾT LUẬN</w:t>
@@ -2185,7 +2186,7 @@
         <w:sectPr>
           <w:headerReference w:type="default" r:id="rId9"/>
           <w:footerReference w:type="default" r:id="rId10"/>
-          <w:pgSz w:w="11907" w:h="16840" w:orient="portrait" w:code="9"/>
+          <w:pgSz w:w="11907" w:h="16840" w:code="9"/>
           <w:pgMar w:top="1701" w:right="1134" w:bottom="1701" w:left="1701" w:header="850" w:footer="850" w:gutter="0"/>
           <w:pgNumType w:fmt="lowerRoman" w:start="1"/>
           <w:cols w:space="720"/>
@@ -2197,8 +2198,9 @@
       <w:pPr>
         <w:pStyle w:val="M1"/>
       </w:pPr>
-      <w:bookmarkStart w:name="_Toc369124231" w:id="4"/>
-      <w:r>
+      <w:bookmarkStart w:id="4" w:name="_Toc369124231"/>
+      <w:r>
+        <w:lastRenderedPageBreak/>
         <w:t>MÔ TẢ BÀI TOÁN</w:t>
       </w:r>
       <w:bookmarkEnd w:id="4"/>
@@ -2382,7 +2384,11 @@
         <w:t xml:space="preserve"> hợp tác</w:t>
       </w:r>
       <w:r>
-        <w:t>. Bộ phận kho có trách nhiệm nhập và xuất hàng</w:t>
+        <w:t xml:space="preserve">. Bộ phận kho có trách nhiệm nhập </w:t>
+      </w:r>
+      <w:r>
+        <w:lastRenderedPageBreak/>
+        <w:t>và xuất hàng</w:t>
       </w:r>
       <w:r>
         <w:t>. Mỗi tháng bộ phận kho phải thực hiện thao tác làm bảng báo cáo để báo cáo lên bộ phận quản trị hệ thống</w:t>
@@ -2457,7 +2463,7 @@
     <w:p>
       <w:r>
         <w:rPr>
-          <w:rStyle w:val="Manh"/>
+          <w:rStyle w:val="Strong"/>
           <w:b w:val="0"/>
           <w:bCs w:val="0"/>
         </w:rPr>
@@ -2492,7 +2498,7 @@
       <w:pPr>
         <w:pStyle w:val="M11"/>
       </w:pPr>
-      <w:bookmarkStart w:name="_Toc369124233" w:id="5"/>
+      <w:bookmarkStart w:id="5" w:name="_Toc369124233"/>
       <w:r>
         <w:t xml:space="preserve">1. </w:t>
       </w:r>
@@ -2549,7 +2555,7 @@
       <w:pPr>
         <w:pStyle w:val="M11"/>
       </w:pPr>
-      <w:bookmarkStart w:name="_Toc369124234" w:id="6"/>
+      <w:bookmarkStart w:id="6" w:name="_Toc369124234"/>
       <w:r>
         <w:t>1.</w:t>
       </w:r>
@@ -2563,20 +2569,14 @@
     </w:p>
     <w:p>
       <w:pPr>
-        <w:pStyle w:val="oancuaDanhsach"/>
+        <w:pStyle w:val="ListParagraph"/>
         <w:numPr>
           <w:ilvl w:val="0"/>
           <w:numId w:val="7"/>
         </w:numPr>
       </w:pPr>
       <w:r>
-        <w:t>Tăng trưởng doanh thu</w:t>
-      </w:r>
-      <w:r>
-        <w:t xml:space="preserve"> </w:t>
-      </w:r>
-      <w:r>
-        <w:t>:</w:t>
+        <w:t>Tăng trưởng doanh thu:</w:t>
       </w:r>
       <w:r>
         <w:rPr>
@@ -2587,7 +2587,7 @@
     </w:p>
     <w:p>
       <w:pPr>
-        <w:pStyle w:val="oancuaDanhsach"/>
+        <w:pStyle w:val="ListParagraph"/>
         <w:numPr>
           <w:ilvl w:val="0"/>
           <w:numId w:val="7"/>
@@ -2600,24 +2600,12 @@
         <w:rPr>
           <w:rFonts w:eastAsia="Times New Roman"/>
         </w:rPr>
-        <w:t>Cải Thiện Trải Nghiệm Khách Hàng</w:t>
-      </w:r>
-      <w:r>
-        <w:rPr>
-          <w:rFonts w:eastAsia="Times New Roman"/>
-        </w:rPr>
-        <w:t xml:space="preserve"> </w:t>
-      </w:r>
-      <w:r>
-        <w:rPr>
-          <w:rFonts w:eastAsia="Times New Roman"/>
-        </w:rPr>
-        <w:t>: Tạo ra một giao diện người dùng thân thiện, dễ sử dụng, giúp khách hàng dễ dàng tìm kiếm, lựa chọn và mua sản phẩm mà họ cần.</w:t>
-      </w:r>
-    </w:p>
-    <w:p>
-      <w:pPr>
-        <w:pStyle w:val="oancuaDanhsach"/>
+        <w:t>Cải Thiện Trải Nghiệm Khách Hàng: Tạo ra một giao diện người dùng thân thiện, dễ sử dụng, giúp khách hàng dễ dàng tìm kiếm, lựa chọn và mua sản phẩm mà họ cần.</w:t>
+      </w:r>
+    </w:p>
+    <w:p>
+      <w:pPr>
+        <w:pStyle w:val="ListParagraph"/>
         <w:numPr>
           <w:ilvl w:val="0"/>
           <w:numId w:val="7"/>
@@ -2630,19 +2618,7 @@
         <w:rPr>
           <w:rFonts w:eastAsia="Times New Roman"/>
         </w:rPr>
-        <w:t>Bảo Mật Thông Tin Khách Hàng</w:t>
-      </w:r>
-      <w:r>
-        <w:rPr>
-          <w:rFonts w:eastAsia="Times New Roman"/>
-        </w:rPr>
-        <w:t xml:space="preserve"> </w:t>
-      </w:r>
-      <w:r>
-        <w:rPr>
-          <w:rFonts w:eastAsia="Times New Roman"/>
-        </w:rPr>
-        <w:t>: Đảm bảo an toàn cho dữ liệu cá nhân và thông tin thanh toán của khách hàng, giúp xây dựng niềm tin và lòng trung thành từ phía người tiêu dùng.</w:t>
+        <w:t>Bảo Mật Thông Tin Khách Hàng: Đảm bảo an toàn cho dữ liệu cá nhân và thông tin thanh toán của khách hàng, giúp xây dựng niềm tin và lòng trung thành từ phía người tiêu dùng.</w:t>
       </w:r>
     </w:p>
     <w:p>
@@ -2666,29 +2642,7 @@
           <w:sz w:val="26"/>
           <w:szCs w:val="26"/>
         </w:rPr>
-        <w:t>Khả Năng Quản Lý Tốt Hơn</w:t>
-      </w:r>
-      <w:r>
-        <w:rPr>
-          <w:rFonts w:eastAsia="Times New Roman"/>
-          <w:b w:val="0"/>
-          <w:bCs/>
-          <w:noProof/>
-          <w:sz w:val="26"/>
-          <w:szCs w:val="26"/>
-        </w:rPr>
-        <w:t xml:space="preserve"> </w:t>
-      </w:r>
-      <w:r>
-        <w:rPr>
-          <w:rFonts w:eastAsia="Times New Roman"/>
-          <w:b w:val="0"/>
-          <w:bCs/>
-          <w:noProof/>
-          <w:sz w:val="26"/>
-          <w:szCs w:val="26"/>
-        </w:rPr>
-        <w:t>: Cải thiện khả năng quản lý và phối hợp giữa các bộ phận như quản trị, kho và kinh doanh thông qua một hệ thống thống nhất và hiệu quả.</w:t>
+        <w:t>Khả Năng Quản Lý Tốt Hơn: Cải thiện khả năng quản lý và phối hợp giữa các bộ phận như quản trị, kho và kinh doanh thông qua một hệ thống thống nhất và hiệu quả.</w:t>
       </w:r>
     </w:p>
     <w:p>
@@ -2702,7 +2656,7 @@
       <w:pPr>
         <w:pStyle w:val="M11"/>
       </w:pPr>
-      <w:bookmarkStart w:name="_Toc369124235" w:id="7"/>
+      <w:bookmarkStart w:id="7" w:name="_Toc369124235"/>
       <w:r>
         <w:t>1.</w:t>
       </w:r>
@@ -2721,7 +2675,7 @@
     </w:p>
     <w:p>
       <w:pPr>
-        <w:pStyle w:val="oancuaDanhsach"/>
+        <w:pStyle w:val="ListParagraph"/>
         <w:numPr>
           <w:ilvl w:val="0"/>
           <w:numId w:val="7"/>
@@ -2735,11 +2689,13 @@
         <w:rPr>
           <w:rFonts w:eastAsia="Times New Roman"/>
         </w:rPr>
-        <w:t>Đăng Nhập và Đăng Ký</w:t>
-      </w:r>
-      <w:r>
-        <w:rPr>
-          <w:rFonts w:eastAsia="Times New Roman"/>
+        <w:t>Đăng Nhập và Đăng Ký:</w:t>
+      </w:r>
+      <w:r>
+        <w:rPr>
+          <w:rFonts w:eastAsia="Times New Roman"/>
+          <w:b/>
+          <w:bCs/>
         </w:rPr>
         <w:t xml:space="preserve"> </w:t>
       </w:r>
@@ -2747,26 +2703,12 @@
         <w:rPr>
           <w:rFonts w:eastAsia="Times New Roman"/>
         </w:rPr>
-        <w:t>:</w:t>
-      </w:r>
-      <w:r>
-        <w:rPr>
-          <w:rFonts w:eastAsia="Times New Roman"/>
-          <w:b/>
-          <w:bCs/>
-        </w:rPr>
-        <w:t xml:space="preserve"> </w:t>
-      </w:r>
-      <w:r>
-        <w:rPr>
-          <w:rFonts w:eastAsia="Times New Roman"/>
-        </w:rPr>
         <w:t>Khách hàng có thể đăng ký tài khoản mới hoặc đăng nhập vào tài khoản hiện có.</w:t>
       </w:r>
     </w:p>
     <w:p>
       <w:pPr>
-        <w:pStyle w:val="oancuaDanhsach"/>
+        <w:pStyle w:val="ListParagraph"/>
         <w:numPr>
           <w:ilvl w:val="0"/>
           <w:numId w:val="7"/>
@@ -2780,11 +2722,13 @@
         <w:rPr>
           <w:rFonts w:eastAsia="Times New Roman"/>
         </w:rPr>
-        <w:t>Tìm Kiếm Sản Phẩm</w:t>
-      </w:r>
-      <w:r>
-        <w:rPr>
-          <w:rFonts w:eastAsia="Times New Roman"/>
+        <w:t>Tìm Kiếm Sản Phẩm:</w:t>
+      </w:r>
+      <w:r>
+        <w:rPr>
+          <w:rFonts w:eastAsia="Times New Roman"/>
+          <w:b/>
+          <w:bCs/>
         </w:rPr>
         <w:t xml:space="preserve"> </w:t>
       </w:r>
@@ -2792,26 +2736,12 @@
         <w:rPr>
           <w:rFonts w:eastAsia="Times New Roman"/>
         </w:rPr>
-        <w:t>:</w:t>
-      </w:r>
-      <w:r>
-        <w:rPr>
-          <w:rFonts w:eastAsia="Times New Roman"/>
-          <w:b/>
-          <w:bCs/>
-        </w:rPr>
-        <w:t xml:space="preserve"> </w:t>
-      </w:r>
-      <w:r>
-        <w:rPr>
-          <w:rFonts w:eastAsia="Times New Roman"/>
-        </w:rPr>
         <w:t>Cung cấp chức năng tìm kiếm sản phẩm theo từ khóa hoặc tiêu chí khác.</w:t>
       </w:r>
     </w:p>
     <w:p>
       <w:pPr>
-        <w:pStyle w:val="oancuaDanhsach"/>
+        <w:pStyle w:val="ListParagraph"/>
         <w:numPr>
           <w:ilvl w:val="0"/>
           <w:numId w:val="7"/>
@@ -2825,11 +2755,13 @@
         <w:rPr>
           <w:rFonts w:eastAsia="Times New Roman"/>
         </w:rPr>
-        <w:t>Xem Thông Tin Sản Phẩm</w:t>
-      </w:r>
-      <w:r>
-        <w:rPr>
-          <w:rFonts w:eastAsia="Times New Roman"/>
+        <w:t>Xem Thông Tin Sản Phẩm:</w:t>
+      </w:r>
+      <w:r>
+        <w:rPr>
+          <w:rFonts w:eastAsia="Times New Roman"/>
+          <w:b/>
+          <w:bCs/>
         </w:rPr>
         <w:t xml:space="preserve"> </w:t>
       </w:r>
@@ -2837,26 +2769,12 @@
         <w:rPr>
           <w:rFonts w:eastAsia="Times New Roman"/>
         </w:rPr>
-        <w:t>:</w:t>
-      </w:r>
-      <w:r>
-        <w:rPr>
-          <w:rFonts w:eastAsia="Times New Roman"/>
-          <w:b/>
-          <w:bCs/>
-        </w:rPr>
-        <w:t xml:space="preserve"> </w:t>
-      </w:r>
-      <w:r>
-        <w:rPr>
-          <w:rFonts w:eastAsia="Times New Roman"/>
-        </w:rPr>
         <w:t>Khách hàng có thể xem chi tiết thông tin sản phẩm bao gồm mô tả, giá cả, và thông số kỹ thuật.</w:t>
       </w:r>
     </w:p>
     <w:p>
       <w:pPr>
-        <w:pStyle w:val="oancuaDanhsach"/>
+        <w:pStyle w:val="ListParagraph"/>
         <w:numPr>
           <w:ilvl w:val="0"/>
           <w:numId w:val="7"/>
@@ -2870,12 +2788,13 @@
         <w:rPr>
           <w:rFonts w:eastAsia="Times New Roman"/>
         </w:rPr>
+        <w:lastRenderedPageBreak/>
         <w:t xml:space="preserve">Quản Lý Giỏ Hàng: </w:t>
       </w:r>
     </w:p>
     <w:p>
       <w:pPr>
-        <w:pStyle w:val="oancuaDanhsach"/>
+        <w:pStyle w:val="ListParagraph"/>
         <w:spacing w:before="240" w:after="240"/>
         <w:rPr>
           <w:rFonts w:eastAsia="Times New Roman"/>
@@ -2907,18 +2826,49 @@
         <w:rPr>
           <w:rFonts w:eastAsia="Times New Roman"/>
         </w:rPr>
+        <w:t>: Khách hàng có thể thêm sản phẩm mà họ muốn mua vào giỏ hàng.</w:t>
+      </w:r>
+    </w:p>
+    <w:p>
+      <w:pPr>
+        <w:pStyle w:val="ListParagraph"/>
+        <w:spacing w:after="0"/>
+        <w:rPr>
+          <w:rFonts w:eastAsia="Times New Roman"/>
+        </w:rPr>
+      </w:pPr>
+      <w:r>
+        <w:rPr>
+          <w:rFonts w:eastAsia="Times New Roman"/>
+          <w:b/>
+          <w:bCs/>
+        </w:rPr>
+        <w:t>+</w:t>
+      </w:r>
+      <w:r>
+        <w:rPr>
+          <w:rFonts w:eastAsia="Times New Roman"/>
+          <w:b/>
+          <w:bCs/>
+        </w:rPr>
         <w:t xml:space="preserve"> </w:t>
       </w:r>
       <w:r>
         <w:rPr>
           <w:rFonts w:eastAsia="Times New Roman"/>
         </w:rPr>
-        <w:t>: Khách hàng có thể thêm sản phẩm mà họ muốn mua vào giỏ hàng.</w:t>
-      </w:r>
-    </w:p>
-    <w:p>
-      <w:pPr>
-        <w:pStyle w:val="oancuaDanhsach"/>
+        <w:t>Sửa Sản Phẩm trong Giỏ Hàng</w:t>
+      </w:r>
+      <w:r>
+        <w:rPr>
+          <w:rFonts w:eastAsia="Times New Roman"/>
+        </w:rPr>
+        <w:t>: Khách hàng có thể điều chỉnh số lượng hoặc loại sản phẩm trong giỏ hàng.</w:t>
+      </w:r>
+    </w:p>
+    <w:p>
+      <w:pPr>
+        <w:pStyle w:val="ListParagraph"/>
         <w:spacing w:after="0"/>
         <w:rPr>
           <w:rFonts w:eastAsia="Times New Roman"/>
@@ -2944,67 +2894,18 @@
         <w:rPr>
           <w:rFonts w:eastAsia="Times New Roman"/>
         </w:rPr>
-        <w:t>Sửa Sản Phẩm trong Giỏ Hàng</w:t>
-      </w:r>
-      <w:r>
-        <w:rPr>
-          <w:rFonts w:eastAsia="Times New Roman"/>
-        </w:rPr>
-        <w:t xml:space="preserve"> </w:t>
-      </w:r>
-      <w:r>
-        <w:rPr>
-          <w:rFonts w:eastAsia="Times New Roman"/>
-        </w:rPr>
-        <w:t>: Khách hàng có thể điều chỉnh số lượng hoặc loại sản phẩm trong giỏ hàng.</w:t>
-      </w:r>
-    </w:p>
-    <w:p>
-      <w:pPr>
-        <w:pStyle w:val="oancuaDanhsach"/>
-        <w:spacing w:after="0"/>
-        <w:rPr>
-          <w:rFonts w:eastAsia="Times New Roman"/>
-        </w:rPr>
-      </w:pPr>
-      <w:r>
-        <w:rPr>
-          <w:rFonts w:eastAsia="Times New Roman"/>
-          <w:b/>
-          <w:bCs/>
-        </w:rPr>
-        <w:t>+</w:t>
-      </w:r>
-      <w:r>
-        <w:rPr>
-          <w:rFonts w:eastAsia="Times New Roman"/>
-          <w:b/>
-          <w:bCs/>
-        </w:rPr>
-        <w:t xml:space="preserve"> </w:t>
-      </w:r>
-      <w:r>
-        <w:rPr>
-          <w:rFonts w:eastAsia="Times New Roman"/>
-        </w:rPr>
         <w:t>Xóa Sản Phẩm trong Giỏ Hàng</w:t>
       </w:r>
       <w:r>
         <w:rPr>
           <w:rFonts w:eastAsia="Times New Roman"/>
         </w:rPr>
-        <w:t xml:space="preserve"> </w:t>
-      </w:r>
-      <w:r>
-        <w:rPr>
-          <w:rFonts w:eastAsia="Times New Roman"/>
-        </w:rPr>
         <w:t>: Khách hàng có thể xóa sản phẩm không còn nhu cầu mua.</w:t>
       </w:r>
     </w:p>
     <w:p>
       <w:pPr>
-        <w:pStyle w:val="oancuaDanhsach"/>
+        <w:pStyle w:val="ListParagraph"/>
         <w:numPr>
           <w:ilvl w:val="0"/>
           <w:numId w:val="7"/>
@@ -3024,32 +2925,26 @@
         <w:rPr>
           <w:rFonts w:eastAsia="Times New Roman"/>
         </w:rPr>
+        <w:t>:</w:t>
+      </w:r>
+      <w:r>
+        <w:rPr>
+          <w:rFonts w:eastAsia="Times New Roman"/>
+          <w:b/>
+          <w:bCs/>
+        </w:rPr>
         <w:t xml:space="preserve"> </w:t>
       </w:r>
       <w:r>
         <w:rPr>
           <w:rFonts w:eastAsia="Times New Roman"/>
         </w:rPr>
-        <w:t>:</w:t>
-      </w:r>
-      <w:r>
-        <w:rPr>
-          <w:rFonts w:eastAsia="Times New Roman"/>
-          <w:b/>
-          <w:bCs/>
-        </w:rPr>
-        <w:t xml:space="preserve"> </w:t>
-      </w:r>
-      <w:r>
-        <w:rPr>
-          <w:rFonts w:eastAsia="Times New Roman"/>
-        </w:rPr>
         <w:t>Khách hàng thực hiện đặt hàng sau khi đã chọn sản phẩm trong giỏ hàng.</w:t>
       </w:r>
     </w:p>
     <w:p>
       <w:pPr>
-        <w:pStyle w:val="oancuaDanhsach"/>
+        <w:pStyle w:val="ListParagraph"/>
         <w:numPr>
           <w:ilvl w:val="0"/>
           <w:numId w:val="7"/>
@@ -3069,32 +2964,26 @@
         <w:rPr>
           <w:rFonts w:eastAsia="Times New Roman"/>
         </w:rPr>
+        <w:t>:</w:t>
+      </w:r>
+      <w:r>
+        <w:rPr>
+          <w:rFonts w:eastAsia="Times New Roman"/>
+          <w:b/>
+          <w:bCs/>
+        </w:rPr>
         <w:t xml:space="preserve"> </w:t>
       </w:r>
       <w:r>
         <w:rPr>
           <w:rFonts w:eastAsia="Times New Roman"/>
         </w:rPr>
-        <w:t>:</w:t>
-      </w:r>
-      <w:r>
-        <w:rPr>
-          <w:rFonts w:eastAsia="Times New Roman"/>
-          <w:b/>
-          <w:bCs/>
-        </w:rPr>
-        <w:t xml:space="preserve"> </w:t>
-      </w:r>
-      <w:r>
-        <w:rPr>
-          <w:rFonts w:eastAsia="Times New Roman"/>
-        </w:rPr>
         <w:t>Khách hàng có thể xác nhận lại các thông tin đơn hàng trước khi thanh toán.</w:t>
       </w:r>
     </w:p>
     <w:p>
       <w:pPr>
-        <w:pStyle w:val="oancuaDanhsach"/>
+        <w:pStyle w:val="ListParagraph"/>
         <w:numPr>
           <w:ilvl w:val="0"/>
           <w:numId w:val="7"/>
@@ -3113,7 +3002,7 @@
     </w:p>
     <w:p>
       <w:pPr>
-        <w:pStyle w:val="oancuaDanhsach"/>
+        <w:pStyle w:val="ListParagraph"/>
         <w:spacing w:after="0"/>
         <w:rPr>
           <w:rFonts w:eastAsia="Times New Roman"/>
@@ -3145,61 +3034,49 @@
         <w:rPr>
           <w:rFonts w:eastAsia="Times New Roman"/>
         </w:rPr>
+        <w:t>: Cung cấp chức năng thanh toán qua các phương thức trực tuyến.</w:t>
+      </w:r>
+    </w:p>
+    <w:p>
+      <w:pPr>
+        <w:pStyle w:val="ListParagraph"/>
+        <w:spacing w:after="0"/>
+        <w:rPr>
+          <w:rFonts w:eastAsia="Times New Roman"/>
+        </w:rPr>
+      </w:pPr>
+      <w:r>
+        <w:rPr>
+          <w:rFonts w:eastAsia="Times New Roman"/>
+          <w:b/>
+          <w:bCs/>
+        </w:rPr>
+        <w:t>+</w:t>
+      </w:r>
+      <w:r>
+        <w:rPr>
+          <w:rFonts w:eastAsia="Times New Roman"/>
+          <w:b/>
+          <w:bCs/>
+        </w:rPr>
         <w:t xml:space="preserve"> </w:t>
       </w:r>
       <w:r>
         <w:rPr>
           <w:rFonts w:eastAsia="Times New Roman"/>
         </w:rPr>
-        <w:t>: Cung cấp chức năng thanh toán qua các phương thức trực tuyến.</w:t>
-      </w:r>
-    </w:p>
-    <w:p>
-      <w:pPr>
-        <w:pStyle w:val="oancuaDanhsach"/>
-        <w:spacing w:after="0"/>
-        <w:rPr>
-          <w:rFonts w:eastAsia="Times New Roman"/>
-        </w:rPr>
-      </w:pPr>
-      <w:r>
-        <w:rPr>
-          <w:rFonts w:eastAsia="Times New Roman"/>
-          <w:b/>
-          <w:bCs/>
-        </w:rPr>
-        <w:t>+</w:t>
-      </w:r>
-      <w:r>
-        <w:rPr>
-          <w:rFonts w:eastAsia="Times New Roman"/>
-          <w:b/>
-          <w:bCs/>
-        </w:rPr>
-        <w:t xml:space="preserve"> </w:t>
-      </w:r>
-      <w:r>
-        <w:rPr>
-          <w:rFonts w:eastAsia="Times New Roman"/>
-        </w:rPr>
         <w:t>Thanh Toán Trực Tiếp</w:t>
       </w:r>
       <w:r>
         <w:rPr>
           <w:rFonts w:eastAsia="Times New Roman"/>
         </w:rPr>
-        <w:t xml:space="preserve"> </w:t>
-      </w:r>
-      <w:r>
-        <w:rPr>
-          <w:rFonts w:eastAsia="Times New Roman"/>
-        </w:rPr>
         <w:t>: Khách hàng có thể chọn phương thức thanh toán trực tiếp khi nhận hàng.</w:t>
       </w:r>
     </w:p>
     <w:p>
       <w:pPr>
-        <w:pStyle w:val="oancuaDanhsach"/>
+        <w:pStyle w:val="ListParagraph"/>
         <w:numPr>
           <w:ilvl w:val="0"/>
           <w:numId w:val="7"/>
@@ -3219,32 +3096,26 @@
         <w:rPr>
           <w:rFonts w:eastAsia="Times New Roman"/>
         </w:rPr>
+        <w:t>:</w:t>
+      </w:r>
+      <w:r>
+        <w:rPr>
+          <w:rFonts w:eastAsia="Times New Roman"/>
+          <w:b/>
+          <w:bCs/>
+        </w:rPr>
         <w:t xml:space="preserve"> </w:t>
       </w:r>
       <w:r>
         <w:rPr>
           <w:rFonts w:eastAsia="Times New Roman"/>
         </w:rPr>
-        <w:t>:</w:t>
-      </w:r>
-      <w:r>
-        <w:rPr>
-          <w:rFonts w:eastAsia="Times New Roman"/>
-          <w:b/>
-          <w:bCs/>
-        </w:rPr>
-        <w:t xml:space="preserve"> </w:t>
-      </w:r>
-      <w:r>
-        <w:rPr>
-          <w:rFonts w:eastAsia="Times New Roman"/>
-        </w:rPr>
         <w:t>Khách hàng có thể theo dõi tình trạng đơn hàng sau khi đặt hàng.</w:t>
       </w:r>
     </w:p>
     <w:p>
       <w:pPr>
-        <w:pStyle w:val="oancuaDanhsach"/>
+        <w:pStyle w:val="ListParagraph"/>
         <w:numPr>
           <w:ilvl w:val="0"/>
           <w:numId w:val="7"/>
@@ -3264,32 +3135,26 @@
         <w:rPr>
           <w:rFonts w:eastAsia="Times New Roman"/>
         </w:rPr>
+        <w:t>:</w:t>
+      </w:r>
+      <w:r>
+        <w:rPr>
+          <w:rFonts w:eastAsia="Times New Roman"/>
+          <w:b/>
+          <w:bCs/>
+        </w:rPr>
         <w:t xml:space="preserve"> </w:t>
       </w:r>
       <w:r>
         <w:rPr>
           <w:rFonts w:eastAsia="Times New Roman"/>
         </w:rPr>
-        <w:t>:</w:t>
-      </w:r>
-      <w:r>
-        <w:rPr>
-          <w:rFonts w:eastAsia="Times New Roman"/>
-          <w:b/>
-          <w:bCs/>
-        </w:rPr>
-        <w:t xml:space="preserve"> </w:t>
-      </w:r>
-      <w:r>
-        <w:rPr>
-          <w:rFonts w:eastAsia="Times New Roman"/>
-        </w:rPr>
         <w:t>Khách hàng có thể gửi đánh giá về sản phẩm sau khi nhận hàng.</w:t>
       </w:r>
     </w:p>
     <w:p>
       <w:pPr>
-        <w:pStyle w:val="oancuaDanhsach"/>
+        <w:pStyle w:val="ListParagraph"/>
         <w:numPr>
           <w:ilvl w:val="0"/>
           <w:numId w:val="7"/>
@@ -3309,32 +3174,26 @@
         <w:rPr>
           <w:rFonts w:eastAsia="Times New Roman"/>
         </w:rPr>
+        <w:t>:</w:t>
+      </w:r>
+      <w:r>
+        <w:rPr>
+          <w:rFonts w:eastAsia="Times New Roman"/>
+          <w:b/>
+          <w:bCs/>
+        </w:rPr>
         <w:t xml:space="preserve"> </w:t>
       </w:r>
       <w:r>
         <w:rPr>
           <w:rFonts w:eastAsia="Times New Roman"/>
         </w:rPr>
-        <w:t>:</w:t>
-      </w:r>
-      <w:r>
-        <w:rPr>
-          <w:rFonts w:eastAsia="Times New Roman"/>
-          <w:b/>
-          <w:bCs/>
-        </w:rPr>
-        <w:t xml:space="preserve"> </w:t>
-      </w:r>
-      <w:r>
-        <w:rPr>
-          <w:rFonts w:eastAsia="Times New Roman"/>
-        </w:rPr>
         <w:t>Cung cấp chức năng gửi khiếu nại hoặc yêu cầu hỗ trợ khi có vấn đề xảy ra với sản phẩm.</w:t>
       </w:r>
     </w:p>
     <w:p>
       <w:pPr>
-        <w:pStyle w:val="oancuaDanhsach"/>
+        <w:pStyle w:val="ListParagraph"/>
         <w:numPr>
           <w:ilvl w:val="0"/>
           <w:numId w:val="7"/>
@@ -3345,13 +3204,7 @@
         </w:rPr>
       </w:pPr>
       <w:r>
-        <w:t>Giải Quyết Khiếu Nại</w:t>
-      </w:r>
-      <w:r>
-        <w:t xml:space="preserve"> </w:t>
-      </w:r>
-      <w:r>
-        <w:t>: Nhân viên chăm sóc khách hàng sẽ giải quyết các khiếu nại mà khách hàng gửi.</w:t>
+        <w:t>Giải Quyết Khiếu Nại: Nhân viên chăm sóc khách hàng sẽ giải quyết các khiếu nại mà khách hàng gửi.</w:t>
       </w:r>
     </w:p>
     <w:p/>
@@ -3359,7 +3212,7 @@
       <w:pPr>
         <w:pStyle w:val="M11"/>
       </w:pPr>
-      <w:bookmarkStart w:name="_Toc369124236" w:id="8"/>
+      <w:bookmarkStart w:id="8" w:name="_Toc369124236"/>
       <w:r>
         <w:t>1.</w:t>
       </w:r>
@@ -3378,7 +3231,7 @@
     </w:p>
     <w:p>
       <w:pPr>
-        <w:pStyle w:val="oancuaDanhsach"/>
+        <w:pStyle w:val="ListParagraph"/>
         <w:numPr>
           <w:ilvl w:val="0"/>
           <w:numId w:val="7"/>
@@ -3411,6 +3264,7 @@
         <w:rPr>
           <w:rFonts w:eastAsia="Times New Roman"/>
         </w:rPr>
+        <w:lastRenderedPageBreak/>
         <w:t>+</w:t>
       </w:r>
       <w:r>
@@ -3428,7 +3282,7 @@
     </w:p>
     <w:p>
       <w:pPr>
-        <w:pStyle w:val="oancuaDanhsach"/>
+        <w:pStyle w:val="ListParagraph"/>
         <w:numPr>
           <w:ilvl w:val="0"/>
           <w:numId w:val="7"/>
@@ -3444,7 +3298,7 @@
         <w:t>Yêu Cầu về Kiến Trúc Hệ Thống</w:t>
       </w:r>
       <w:r>
-        <w:t xml:space="preserve"> : </w:t>
+        <w:t xml:space="preserve">: </w:t>
       </w:r>
     </w:p>
     <w:p>
@@ -3483,7 +3337,7 @@
     </w:p>
     <w:p>
       <w:pPr>
-        <w:pStyle w:val="oancuaDanhsach"/>
+        <w:pStyle w:val="ListParagraph"/>
         <w:numPr>
           <w:ilvl w:val="0"/>
           <w:numId w:val="7"/>
@@ -3496,7 +3350,7 @@
         <w:rPr>
           <w:rFonts w:eastAsia="Times New Roman"/>
         </w:rPr>
-        <w:t>Yêu Cầu về Giao Diện :</w:t>
+        <w:t>Yêu Cầu về Giao Diện:</w:t>
       </w:r>
     </w:p>
     <w:p>
@@ -3524,11 +3378,27 @@
         <w:rPr>
           <w:rFonts w:eastAsia="Times New Roman"/>
         </w:rPr>
-        <w:t>Thân Thiện với Người Dùng</w:t>
-      </w:r>
-      <w:r>
-        <w:rPr>
-          <w:rFonts w:eastAsia="Times New Roman"/>
+        <w:t>Thân Thiện với Người Dùng: Giao diện người dùng phải trực quan, dễ sử dụng, và dễ dàng điều hướng.</w:t>
+      </w:r>
+    </w:p>
+    <w:p>
+      <w:pPr>
+        <w:ind w:left="720"/>
+        <w:rPr>
+          <w:rFonts w:eastAsia="Times New Roman"/>
+        </w:rPr>
+      </w:pPr>
+      <w:r>
+        <w:rPr>
+          <w:rFonts w:eastAsia="Times New Roman"/>
+        </w:rPr>
+        <w:t>+</w:t>
+      </w:r>
+      <w:r>
+        <w:rPr>
+          <w:rFonts w:eastAsia="Times New Roman"/>
+          <w:b/>
+          <w:bCs/>
         </w:rPr>
         <w:t xml:space="preserve"> </w:t>
       </w:r>
@@ -3536,7 +3406,7 @@
         <w:rPr>
           <w:rFonts w:eastAsia="Times New Roman"/>
         </w:rPr>
-        <w:t>: Giao diện người dùng phải trực quan, dễ sử dụng, và dễ dàng điều hướng.</w:t>
+        <w:t>Thiết Kế Responsive: Giao diện cần được tối ưu hóa cho các thiết bị với kích thước màn hình khác nhau (máy tính để bàn, điện thoại di động, máy tính bảng).</w:t>
       </w:r>
     </w:p>
     <w:p>
@@ -3564,64 +3434,12 @@
         <w:rPr>
           <w:rFonts w:eastAsia="Times New Roman"/>
         </w:rPr>
-        <w:t>Thiết Kế Responsive</w:t>
-      </w:r>
-      <w:r>
-        <w:rPr>
-          <w:rFonts w:eastAsia="Times New Roman"/>
-        </w:rPr>
-        <w:t xml:space="preserve"> </w:t>
-      </w:r>
-      <w:r>
-        <w:rPr>
-          <w:rFonts w:eastAsia="Times New Roman"/>
-        </w:rPr>
-        <w:t>: Giao diện cần được tối ưu hóa cho các thiết bị với kích thước màn hình khác nhau (máy tính để bàn, điện thoại di động, máy tính bảng).</w:t>
-      </w:r>
-    </w:p>
-    <w:p>
-      <w:pPr>
-        <w:ind w:left="720"/>
-        <w:rPr>
-          <w:rFonts w:eastAsia="Times New Roman"/>
-        </w:rPr>
-      </w:pPr>
-      <w:r>
-        <w:rPr>
-          <w:rFonts w:eastAsia="Times New Roman"/>
-        </w:rPr>
-        <w:t>+</w:t>
-      </w:r>
-      <w:r>
-        <w:rPr>
-          <w:rFonts w:eastAsia="Times New Roman"/>
-          <w:b/>
-          <w:bCs/>
-        </w:rPr>
-        <w:t xml:space="preserve"> </w:t>
-      </w:r>
-      <w:r>
-        <w:rPr>
-          <w:rFonts w:eastAsia="Times New Roman"/>
-        </w:rPr>
-        <w:t>Tính Thẩm Mỹ</w:t>
-      </w:r>
-      <w:r>
-        <w:rPr>
-          <w:rFonts w:eastAsia="Times New Roman"/>
-        </w:rPr>
-        <w:t xml:space="preserve"> </w:t>
-      </w:r>
-      <w:r>
-        <w:rPr>
-          <w:rFonts w:eastAsia="Times New Roman"/>
-        </w:rPr>
-        <w:t>: Giao diện cần có thiết kế hấp dẫn và hiện đại, phù hợp với thương hiệu của website.</w:t>
-      </w:r>
-    </w:p>
-    <w:p>
-      <w:pPr>
-        <w:pStyle w:val="oancuaDanhsach"/>
+        <w:t>Tính Thẩm Mỹ: Giao diện cần có thiết kế hấp dẫn và hiện đại, phù hợp với thương hiệu của website.</w:t>
+      </w:r>
+    </w:p>
+    <w:p>
+      <w:pPr>
+        <w:pStyle w:val="ListParagraph"/>
         <w:numPr>
           <w:ilvl w:val="0"/>
           <w:numId w:val="7"/>
@@ -3634,19 +3452,7 @@
         <w:rPr>
           <w:rFonts w:eastAsia="Times New Roman"/>
         </w:rPr>
-        <w:t>Yêu Cầu về Hiệu Năng</w:t>
-      </w:r>
-      <w:r>
-        <w:rPr>
-          <w:rFonts w:eastAsia="Times New Roman"/>
-        </w:rPr>
-        <w:t xml:space="preserve"> </w:t>
-      </w:r>
-      <w:r>
-        <w:rPr>
-          <w:rFonts w:eastAsia="Times New Roman"/>
-        </w:rPr>
-        <w:t>:</w:t>
+        <w:t>Yêu Cầu về Hiệu Năng:</w:t>
       </w:r>
     </w:p>
     <w:p>
@@ -3693,7 +3499,7 @@
     </w:p>
     <w:p>
       <w:pPr>
-        <w:pStyle w:val="oancuaDanhsach"/>
+        <w:pStyle w:val="ListParagraph"/>
         <w:numPr>
           <w:ilvl w:val="0"/>
           <w:numId w:val="7"/>
@@ -3704,19 +3510,7 @@
         <w:rPr>
           <w:rFonts w:eastAsia="Times New Roman"/>
         </w:rPr>
-        <w:t>Yêu cầu về bảo mật</w:t>
-      </w:r>
-      <w:r>
-        <w:rPr>
-          <w:rFonts w:eastAsia="Times New Roman"/>
-        </w:rPr>
-        <w:t xml:space="preserve"> </w:t>
-      </w:r>
-      <w:r>
-        <w:rPr>
-          <w:rFonts w:eastAsia="Times New Roman"/>
-        </w:rPr>
-        <w:t xml:space="preserve">: </w:t>
+        <w:t xml:space="preserve">Yêu cầu về bảo mật: </w:t>
       </w:r>
     </w:p>
     <w:p>
@@ -3772,7 +3566,7 @@
       <w:pPr>
         <w:pStyle w:val="M11"/>
       </w:pPr>
-      <w:bookmarkStart w:name="_Toc369124237" w:id="9"/>
+      <w:bookmarkStart w:id="9" w:name="_Toc369124237"/>
       <w:r>
         <w:t>1.</w:t>
       </w:r>
@@ -3812,13 +3606,14 @@
           <w:b/>
         </w:rPr>
       </w:pPr>
-      <w:bookmarkStart w:name="_Toc369124238" w:id="10"/>
+      <w:bookmarkStart w:id="10" w:name="_Toc369124238"/>
       <w:r>
         <w:rPr>
           <w:rStyle w:val="Muc1"/>
           <w:rFonts w:cs="Times New Roman"/>
           <w:b/>
         </w:rPr>
+        <w:lastRenderedPageBreak/>
         <w:t>CHƯƠNG 2 – PHÂN TÍCH HỆ THỐNG</w:t>
       </w:r>
       <w:bookmarkEnd w:id="10"/>
@@ -3827,7 +3622,7 @@
       <w:pPr>
         <w:pStyle w:val="M11"/>
       </w:pPr>
-      <w:bookmarkStart w:name="_Toc369124239" w:id="11"/>
+      <w:bookmarkStart w:id="11" w:name="_Toc369124239"/>
       <w:r>
         <w:t xml:space="preserve">2.1. </w:t>
       </w:r>
@@ -3840,7 +3635,7 @@
       <w:pPr>
         <w:pStyle w:val="M111"/>
       </w:pPr>
-      <w:bookmarkStart w:name="_Toc369124240" w:id="12"/>
+      <w:bookmarkStart w:id="12" w:name="_Toc369124240"/>
       <w:r>
         <w:t xml:space="preserve">2.1.1. </w:t>
       </w:r>
@@ -3863,7 +3658,7 @@
           <w:b/>
           <w:bCs/>
         </w:rPr>
-        <w:t xml:space="preserve">- Người dùng </w:t>
+        <w:t>- Người dùng</w:t>
       </w:r>
       <w:r>
         <w:t>: người dùng có thể đăng ký tài khoản để trở thành khách hàng, nếu không đăng ký thì người dùng chỉ có thể xem các sản phẩm và tìm kiếm các sản phẩm có trên website</w:t>
@@ -3883,61 +3678,1343 @@
         <w:t>- Khách hàng</w:t>
       </w:r>
       <w:r>
-        <w:rPr>
-          <w:b/>
-          <w:bCs/>
-        </w:rPr>
+        <w:t>: khác</w:t>
+      </w:r>
+      <w:r>
+        <w:t>h</w:t>
+      </w:r>
+      <w:r>
+        <w:t xml:space="preserve"> hàng có thể sử dụng các chức năng của người dùng ngoài ra còn có các chức năng như thêm, sửa, xóa các sản phẩm trong giỏ hàng. Sau khi hoàn thành việc lựa chọn sản phẩm thì khách hàng sẽ đặt hàng và xác nhận lại các sản phẩm mình đã lựa chọn và thanh toán ( thanh toán trực tiếp hoặc thanh toán online ). Trong quá trình chờ đợi hàng được giao thì khách hàng có thể theo dõi đơn hàng của mình. Khi nhận được hàng thì khách hàng có thể đánh giá sản phẩm, nếu mặt hàng có vấn đề thì khách hàng có thể gửi khiếu nại.</w:t>
+      </w:r>
+    </w:p>
+    <w:p>
+      <w:r>
+        <w:rPr>
+          <w:b/>
+          <w:bCs/>
+        </w:rPr>
+        <w:t>- Bộ phận kinh doanh</w:t>
+      </w:r>
+      <w:r>
+        <w:t xml:space="preserve">: </w:t>
+      </w:r>
+      <w:r>
+        <w:t>bộ phận kinh kiểm tra hóa đơn dựa trên đơn đặt hàng của khách hàng rồi tiến hành giao hàng và xuất hóa đơn. Ngoài ra bộ phận kinh doanh còn phải tư vấn khách hàng về các sản phẩm mà họ còn phân vân chưa biết sản phẩm nào tốt và tối ưu hơn đối với thiết bị mà họ đang sử dụng. Mỗi tháng bộ phận kinh doanh phải thống kê doanh thu và gửi cho bộ phận quản trị hệ thống .</w:t>
+      </w:r>
+    </w:p>
+    <w:p>
+      <w:r>
+        <w:rPr>
+          <w:b/>
+          <w:bCs/>
+        </w:rPr>
+        <w:t>- Bộ phận kho</w:t>
+      </w:r>
+      <w:r>
+        <w:t>: bộ phận kho có các chức năng như lưu trữ, sửa thông tin của nhà cung cấp các linh kiện điện tử, nếu nhà cung cấp ngừng hoạt động hay ngừng hợp tác sẽ xóa thông tin nhà cung cấp. Bộ phận kho chịu trách nhiện nhập và xuất hàng trong kho và làm bảng báo cáo gửi cho bộ phận quản trị viên hệ thống.</w:t>
+      </w:r>
+    </w:p>
+    <w:p>
+      <w:r>
+        <w:t xml:space="preserve">- </w:t>
+      </w:r>
+      <w:r>
+        <w:rPr>
+          <w:b/>
+          <w:bCs/>
+        </w:rPr>
+        <w:t>Bộ phận chăm sóc khách hàng</w:t>
+      </w:r>
+      <w:r>
+        <w:t>: bộ phận khách hàng sẽ cùng giải quyết các khiếu nại với khách hàng dựa trên các khiếu nại được gửi đến</w:t>
+      </w:r>
+    </w:p>
+    <w:p>
+      <w:r>
+        <w:rPr>
+          <w:b/>
+          <w:bCs/>
+        </w:rPr>
+        <w:t>- Bộ phận quản trị hệ thống</w:t>
+      </w:r>
+      <w:r>
+        <w:t>: bộ phận quản trị hệ thống sẽ sao lưu và phục hồi dữ liệu tránh các sự cố trong quá trình hoạt động của website, ngoài ra còn phải tạo, chỉnh sửa tài khoản cho khách hàng</w:t>
+      </w:r>
+      <w:r>
+        <w:t>,</w:t>
+      </w:r>
+      <w:r>
+        <w:t xml:space="preserve"> nếu </w:t>
+      </w:r>
+      <w:r>
+        <w:t>khách hàng vi phạm các điều khoản của website hoặc giảm tải dữ liệu ( đối với các tài khoản đã lâu không còn sử dụng).</w:t>
+      </w:r>
+    </w:p>
+    <w:p>
+      <w:pPr>
+        <w:pStyle w:val="M111"/>
+      </w:pPr>
+      <w:bookmarkStart w:id="13" w:name="_Toc369124241"/>
+      <w:r>
+        <w:t>2.1.2. Mô hình Use case</w:t>
+      </w:r>
+      <w:bookmarkEnd w:id="13"/>
+    </w:p>
+    <w:p>
+      <w:pPr>
+        <w:pStyle w:val="M111"/>
+      </w:pPr>
+      <w:bookmarkStart w:id="14" w:name="_Toc369124242"/>
+    </w:p>
+    <w:p/>
+    <w:p>
+      <w:pPr>
+        <w:pStyle w:val="M111"/>
+      </w:pPr>
+    </w:p>
+    <w:p>
+      <w:pPr>
+        <w:pStyle w:val="M111"/>
+      </w:pPr>
+      <w:r>
+        <w:t>2.</w:t>
+      </w:r>
+      <w:r>
+        <w:t>1.</w:t>
+      </w:r>
+      <w:r>
+        <w:t>3</w:t>
+      </w:r>
+      <w:r>
+        <w:t xml:space="preserve">. </w:t>
+      </w:r>
+      <w:r>
+        <w:t>Mô tả Use Case</w:t>
+      </w:r>
+      <w:bookmarkEnd w:id="14"/>
+    </w:p>
+    <w:p>
+      <w:pPr>
+        <w:rPr>
+          <w:b/>
+          <w:bCs/>
+        </w:rPr>
+      </w:pPr>
+      <w:r>
+        <w:rPr>
+          <w:b/>
+          <w:bCs/>
+        </w:rPr>
+        <w:lastRenderedPageBreak/>
+        <w:t>2.1.3</w:t>
+      </w:r>
+      <w:r>
+        <w:rPr>
+          <w:b/>
+          <w:bCs/>
+        </w:rPr>
+        <w:t xml:space="preserve">.1. Use Case UC01: </w:t>
+      </w:r>
+      <w:r>
+        <w:rPr>
+          <w:b/>
+          <w:bCs/>
+        </w:rPr>
+        <w:t>Đăng ký</w:t>
+      </w:r>
+    </w:p>
+    <w:p>
+      <w:r>
+        <w:rPr>
+          <w:b/>
+          <w:bCs/>
+        </w:rPr>
+        <w:t>Mô tả</w:t>
+      </w:r>
+      <w:r>
+        <w:rPr>
+          <w:b/>
+          <w:bCs/>
+        </w:rPr>
+        <w:t xml:space="preserve">: </w:t>
+      </w:r>
+      <w:r>
+        <w:t xml:space="preserve">Người dùng sử dụng chức năng đăng ký để tạo tài khoản để có </w:t>
+      </w:r>
+      <w:r>
+        <w:t xml:space="preserve">thể </w:t>
+      </w:r>
+      <w:r>
+        <w:t>mua sản phẩm</w:t>
+      </w:r>
+      <w:r>
+        <w:tab/>
+      </w:r>
+    </w:p>
+    <w:p>
+      <w:r>
+        <w:rPr>
+          <w:b/>
+          <w:bCs/>
+        </w:rPr>
+        <w:t>Tác nhân</w:t>
+      </w:r>
+      <w:r>
+        <w:t xml:space="preserve">: </w:t>
+      </w:r>
+      <w:r>
+        <w:t>Người Dùng</w:t>
+      </w:r>
+    </w:p>
+    <w:p>
+      <w:r>
+        <w:rPr>
+          <w:b/>
+          <w:bCs/>
+        </w:rPr>
+        <w:t>Tiền điều kiện</w:t>
+      </w:r>
+      <w:r>
+        <w:t xml:space="preserve">: </w:t>
+      </w:r>
+      <w:r>
+        <w:t>Không có</w:t>
+      </w:r>
+    </w:p>
+    <w:p>
+      <w:r>
+        <w:rPr>
+          <w:b/>
+          <w:bCs/>
+        </w:rPr>
+        <w:t>Luồng sự kiện</w:t>
+      </w:r>
+      <w:r>
+        <w:t xml:space="preserve">: </w:t>
+      </w:r>
+    </w:p>
+    <w:p>
+      <w:r>
+        <w:t>-</w:t>
+      </w:r>
+      <w:r>
         <w:t xml:space="preserve"> </w:t>
       </w:r>
       <w:r>
-        <w:t>: khác</w:t>
-      </w:r>
-      <w:r>
-        <w:t>h</w:t>
-      </w:r>
-      <w:r>
-        <w:t xml:space="preserve"> hàng có thể sử dụng các chức năng của người dùng ngoài ra còn có các chức năng như thêm, sửa, xóa các sản phẩm trong giỏ hàng. Sau khi hoàn thành việc lựa chọn sản phẩm thì khách hàng sẽ đặt hàng và xác nhận lại các sản phẩm mình đã lựa chọn và thanh toán ( thanh toán trực tiếp hoặc thanh toán online ). Trong quá trình chờ đợi hàng được giao thì khách hàng có thể theo dõi đơn hàng của mình. Khi nhận được hàng thì khách hàng có thể đánh giá sản phẩm, nếu mặt hàng có vấn đề thì khách hàng có thể gửi khiếu nại.</w:t>
-      </w:r>
-    </w:p>
-    <w:p>
-      <w:r>
-        <w:rPr>
-          <w:b/>
-          <w:bCs/>
-        </w:rPr>
-        <w:t>- Bộ phận kinh doanh</w:t>
-      </w:r>
-      <w:r>
-        <w:rPr>
-          <w:b/>
-          <w:bCs/>
-        </w:rPr>
+        <w:t xml:space="preserve">B1: </w:t>
+      </w:r>
+      <w:r>
+        <w:rPr>
+          <w:rFonts w:eastAsia="Times New Roman"/>
+        </w:rPr>
+        <w:t>Người dùng truy cập vào chức năng đăng ký trên hệ thống</w:t>
+      </w:r>
+    </w:p>
+    <w:p>
+      <w:pPr>
+        <w:rPr>
+          <w:b/>
+          <w:bCs/>
+        </w:rPr>
+      </w:pPr>
+      <w:r>
+        <w:t>-</w:t>
+      </w:r>
+      <w:r>
         <w:t xml:space="preserve"> </w:t>
       </w:r>
       <w:r>
+        <w:t xml:space="preserve">B2: </w:t>
+      </w:r>
+      <w:r>
+        <w:rPr>
+          <w:rFonts w:eastAsia="Times New Roman"/>
+        </w:rPr>
+        <w:t>Hệ thống hiển thị form đăng ký yêu cầu người dùng nhập các thông tin cần thiết như: tên, email, số điện thoại, mật khẩu.</w:t>
+      </w:r>
+    </w:p>
+    <w:p>
+      <w:pPr>
+        <w:rPr>
+          <w:b/>
+          <w:bCs/>
+        </w:rPr>
+      </w:pPr>
+      <w:r>
+        <w:t>-</w:t>
+      </w:r>
+      <w:r>
+        <w:t xml:space="preserve"> </w:t>
+      </w:r>
+      <w:r>
+        <w:t xml:space="preserve">B3: </w:t>
+      </w:r>
+      <w:r>
+        <w:rPr>
+          <w:rFonts w:eastAsia="Times New Roman"/>
+        </w:rPr>
+        <w:t>Người dùng điền đầy đủ thông tin vào form đăng ký</w:t>
+      </w:r>
+    </w:p>
+    <w:p>
+      <w:pPr>
+        <w:rPr>
+          <w:b/>
+          <w:bCs/>
+        </w:rPr>
+      </w:pPr>
+      <w:r>
+        <w:t>-</w:t>
+      </w:r>
+      <w:r>
+        <w:t xml:space="preserve"> </w:t>
+      </w:r>
+      <w:r>
+        <w:t xml:space="preserve">B4: </w:t>
+      </w:r>
+      <w:r>
+        <w:rPr>
+          <w:rFonts w:eastAsia="Times New Roman"/>
+        </w:rPr>
+        <w:t>Người dùng xác nhận đồng ý với các điều khoản và điều kiện của hệ thống</w:t>
+      </w:r>
+    </w:p>
+    <w:p>
+      <w:r>
+        <w:t>-</w:t>
+      </w:r>
+      <w:r>
+        <w:t xml:space="preserve"> </w:t>
+      </w:r>
+      <w:r>
+        <w:t xml:space="preserve">B5: </w:t>
+      </w:r>
+      <w:r>
+        <w:rPr>
+          <w:rFonts w:eastAsia="Times New Roman"/>
+        </w:rPr>
+        <w:t>Người dùng nhấn nút "Đăng ký"</w:t>
+      </w:r>
+    </w:p>
+    <w:p>
+      <w:pPr>
+        <w:rPr>
+          <w:rFonts w:eastAsia="Times New Roman"/>
+        </w:rPr>
+      </w:pPr>
+      <w:r>
+        <w:rPr>
+          <w:rFonts w:eastAsia="Times New Roman"/>
+        </w:rPr>
+        <w:t>-</w:t>
+      </w:r>
+      <w:r>
+        <w:rPr>
+          <w:rFonts w:eastAsia="Times New Roman"/>
+        </w:rPr>
+        <w:t xml:space="preserve"> </w:t>
+      </w:r>
+      <w:r>
+        <w:rPr>
+          <w:rFonts w:eastAsia="Times New Roman"/>
+        </w:rPr>
+        <w:t>B6: Hệ thống kiểm tra thông tin người dùng cung cấp</w:t>
+      </w:r>
+    </w:p>
+    <w:p>
+      <w:pPr>
+        <w:ind w:firstLine="720"/>
+      </w:pPr>
+      <w:r>
+        <w:t>+</w:t>
+      </w:r>
+      <w:r>
+        <w:rPr>
+          <w:rFonts w:eastAsia="Times New Roman"/>
+        </w:rPr>
+        <w:t xml:space="preserve"> Nếu thông tin hợp lệ, hệ thống tạo tài khoản mới cho người dùng</w:t>
+      </w:r>
+    </w:p>
+    <w:p>
+      <w:pPr>
+        <w:ind w:left="720"/>
+      </w:pPr>
+      <w:r>
+        <w:t>+</w:t>
+      </w:r>
+      <w:r>
+        <w:rPr>
+          <w:rFonts w:eastAsia="Times New Roman"/>
+        </w:rPr>
+        <w:t xml:space="preserve"> Nếu thông tin không hợp lệ, hệ thống sẽ hiện thông báo lý do không tạo được tài khoản</w:t>
+      </w:r>
+    </w:p>
+    <w:p>
+      <w:pPr>
+        <w:ind w:left="720" w:firstLine="720"/>
+        <w:rPr>
+          <w:rFonts w:eastAsia="Times New Roman"/>
+        </w:rPr>
+      </w:pPr>
+    </w:p>
+    <w:p>
+      <w:pPr>
+        <w:rPr>
+          <w:b/>
+          <w:bCs/>
+        </w:rPr>
+      </w:pPr>
+      <w:r>
+        <w:rPr>
+          <w:b/>
+          <w:bCs/>
+        </w:rPr>
+        <w:t>2.1.3</w:t>
+      </w:r>
+      <w:r>
+        <w:rPr>
+          <w:b/>
+          <w:bCs/>
+        </w:rPr>
+        <w:t xml:space="preserve">.2. Use Case UC02: </w:t>
+      </w:r>
+      <w:r>
+        <w:rPr>
+          <w:b/>
+          <w:bCs/>
+        </w:rPr>
+        <w:t>Đăng nhập</w:t>
+      </w:r>
+    </w:p>
+    <w:p>
+      <w:pPr>
+        <w:rPr>
+          <w:b/>
+          <w:bCs/>
+        </w:rPr>
+      </w:pPr>
+      <w:bookmarkStart w:id="15" w:name="_Toc369124243"/>
+      <w:r>
+        <w:rPr>
+          <w:b/>
+          <w:bCs/>
+        </w:rPr>
+        <w:t xml:space="preserve">Mô tả: </w:t>
+      </w:r>
+      <w:r>
+        <w:t>Khách hàng sử dụng chức năng đăng nhập để đăng nhập vào trang web để mua sản phẩm</w:t>
+      </w:r>
+    </w:p>
+    <w:p>
+      <w:r>
+        <w:rPr>
+          <w:b/>
+          <w:bCs/>
+        </w:rPr>
+        <w:t>Tác nhân</w:t>
+      </w:r>
+      <w:r>
         <w:t xml:space="preserve">: </w:t>
       </w:r>
       <w:r>
-        <w:t>bộ phận kinh kiểm tra hóa đơn dựa trên đơn đặt hàng của khách hàng rồi tiến hành giao hàng và xuất hóa đơn. Ngoài ra bộ phận kinh doanh còn phải tư vấn khách hàng về các sản phẩm mà họ còn phân vân chưa biết sản phẩm nào tốt và tối ưu hơn đối với thiết bị mà họ đang sử dụng. Mỗi tháng bộ phận kinh doanh phải thống kê doanh thu và gửi cho bộ phận quản trị hệ thống .</w:t>
-      </w:r>
-    </w:p>
-    <w:p>
-      <w:r>
-        <w:rPr>
-          <w:b/>
-          <w:bCs/>
-        </w:rPr>
-        <w:t>- Bộ phận kho</w:t>
-      </w:r>
-      <w:r>
-        <w:rPr>
-          <w:b/>
-          <w:bCs/>
-        </w:rPr>
+        <w:t>Khách Hàng</w:t>
+      </w:r>
+    </w:p>
+    <w:p>
+      <w:r>
+        <w:rPr>
+          <w:b/>
+          <w:bCs/>
+        </w:rPr>
+        <w:t>Tiền điều kiện</w:t>
+      </w:r>
+      <w:r>
+        <w:t xml:space="preserve">: </w:t>
+      </w:r>
+      <w:r>
+        <w:t>Phải có tài khoản</w:t>
+      </w:r>
+    </w:p>
+    <w:p>
+      <w:r>
+        <w:rPr>
+          <w:b/>
+          <w:bCs/>
+        </w:rPr>
+        <w:t>Luồng sự kiện</w:t>
+      </w:r>
+      <w:r>
+        <w:t xml:space="preserve">: </w:t>
+      </w:r>
+    </w:p>
+    <w:p>
+      <w:r>
+        <w:t>-</w:t>
+      </w:r>
+      <w:r>
         <w:t xml:space="preserve"> </w:t>
       </w:r>
       <w:r>
-        <w:t>: bộ phận kho có các chức năng như lưu trữ, sửa thông tin của nhà cung cấp các linh kiện điện tử, nếu nhà cung cấp ngừng hoạt động hay ngừng hợp tác sẽ xóa thông tin nhà cung cấp. Bộ phận kho chịu trách nhiện nhập và xuất hàng trong kho và làm bảng báo cáo gửi cho bộ phận quản trị viên hệ thống.</w:t>
+        <w:t xml:space="preserve">B1: Khách hàng nhấn chuột vào nút </w:t>
+      </w:r>
+      <w:r>
+        <w:t>đ</w:t>
+      </w:r>
+      <w:r>
+        <w:t>ăng nhập</w:t>
+      </w:r>
+    </w:p>
+    <w:p>
+      <w:pPr>
+        <w:rPr>
+          <w:rFonts w:eastAsia="Times New Roman"/>
+        </w:rPr>
+      </w:pPr>
+      <w:r>
+        <w:t>-</w:t>
+      </w:r>
+      <w:r>
+        <w:t xml:space="preserve"> </w:t>
+      </w:r>
+      <w:r>
+        <w:t xml:space="preserve">B2: Hệ thống hiện ra form </w:t>
+      </w:r>
+      <w:r>
+        <w:t>đ</w:t>
+      </w:r>
+      <w:r>
+        <w:rPr>
+          <w:rFonts w:eastAsia="Times New Roman"/>
+          <w:color w:val="000000" w:themeColor="text1"/>
+          <w:sz w:val="25"/>
+          <w:szCs w:val="25"/>
+        </w:rPr>
+        <w:t>ăng nhập</w:t>
+      </w:r>
+    </w:p>
+    <w:p>
+      <w:pPr>
+        <w:rPr>
+          <w:rFonts w:eastAsia="Times New Roman"/>
+        </w:rPr>
+      </w:pPr>
+      <w:r>
+        <w:rPr>
+          <w:rFonts w:eastAsia="Times New Roman"/>
+          <w:color w:val="000000" w:themeColor="text1"/>
+          <w:sz w:val="25"/>
+          <w:szCs w:val="25"/>
+        </w:rPr>
+        <w:t>-</w:t>
+      </w:r>
+      <w:r>
+        <w:rPr>
+          <w:rFonts w:eastAsia="Times New Roman"/>
+          <w:color w:val="000000" w:themeColor="text1"/>
+          <w:sz w:val="25"/>
+          <w:szCs w:val="25"/>
+        </w:rPr>
+        <w:t xml:space="preserve"> </w:t>
+      </w:r>
+      <w:r>
+        <w:rPr>
+          <w:rFonts w:eastAsia="Times New Roman"/>
+          <w:color w:val="000000" w:themeColor="text1"/>
+          <w:sz w:val="25"/>
+          <w:szCs w:val="25"/>
+        </w:rPr>
+        <w:t xml:space="preserve">B3: Khách hàng điền thông tin vào form </w:t>
+      </w:r>
+      <w:r>
+        <w:t>đ</w:t>
+      </w:r>
+      <w:r>
+        <w:rPr>
+          <w:rFonts w:eastAsia="Times New Roman"/>
+          <w:color w:val="000000" w:themeColor="text1"/>
+          <w:sz w:val="25"/>
+          <w:szCs w:val="25"/>
+        </w:rPr>
+        <w:t>ăng nhập</w:t>
+      </w:r>
+    </w:p>
+    <w:p>
+      <w:pPr>
+        <w:tabs>
+          <w:tab w:val="left" w:pos="3859"/>
+        </w:tabs>
+        <w:rPr>
+          <w:rFonts w:eastAsia="Times New Roman"/>
+        </w:rPr>
+      </w:pPr>
+      <w:r>
+        <w:rPr>
+          <w:rFonts w:eastAsia="Times New Roman"/>
+          <w:b/>
+          <w:bCs/>
+          <w:color w:val="000000" w:themeColor="text1"/>
+          <w:sz w:val="25"/>
+          <w:szCs w:val="25"/>
+        </w:rPr>
+        <w:t>-</w:t>
+      </w:r>
+      <w:r>
+        <w:rPr>
+          <w:rFonts w:eastAsia="Times New Roman"/>
+          <w:b/>
+          <w:bCs/>
+          <w:color w:val="000000" w:themeColor="text1"/>
+          <w:sz w:val="25"/>
+          <w:szCs w:val="25"/>
+        </w:rPr>
+        <w:t xml:space="preserve"> </w:t>
+      </w:r>
+      <w:r>
+        <w:rPr>
+          <w:rFonts w:eastAsia="Times New Roman"/>
+          <w:color w:val="000000" w:themeColor="text1"/>
+          <w:sz w:val="25"/>
+          <w:szCs w:val="25"/>
+        </w:rPr>
+        <w:t xml:space="preserve">B4: Nhấn nút gửi </w:t>
+      </w:r>
+      <w:r>
+        <w:t>đ</w:t>
+      </w:r>
+      <w:r>
+        <w:rPr>
+          <w:rFonts w:eastAsia="Times New Roman"/>
+          <w:color w:val="000000" w:themeColor="text1"/>
+          <w:sz w:val="25"/>
+          <w:szCs w:val="25"/>
+        </w:rPr>
+        <w:t>ăng nhập</w:t>
+      </w:r>
+      <w:r>
+        <w:rPr>
+          <w:rFonts w:eastAsia="Times New Roman"/>
+          <w:color w:val="000000" w:themeColor="text1"/>
+          <w:sz w:val="25"/>
+          <w:szCs w:val="25"/>
+        </w:rPr>
+        <w:tab/>
+      </w:r>
+    </w:p>
+    <w:p>
+      <w:pPr>
+        <w:rPr>
+          <w:rFonts w:eastAsia="Times New Roman"/>
+          <w:color w:val="000000" w:themeColor="text1"/>
+          <w:sz w:val="25"/>
+          <w:szCs w:val="25"/>
+        </w:rPr>
+      </w:pPr>
+      <w:r>
+        <w:rPr>
+          <w:rFonts w:eastAsia="Times New Roman"/>
+          <w:color w:val="000000" w:themeColor="text1"/>
+          <w:sz w:val="25"/>
+          <w:szCs w:val="25"/>
+        </w:rPr>
+        <w:t>-</w:t>
+      </w:r>
+      <w:r>
+        <w:rPr>
+          <w:rFonts w:eastAsia="Times New Roman"/>
+          <w:color w:val="000000" w:themeColor="text1"/>
+          <w:sz w:val="25"/>
+          <w:szCs w:val="25"/>
+        </w:rPr>
+        <w:t xml:space="preserve"> </w:t>
+      </w:r>
+      <w:r>
+        <w:rPr>
+          <w:rFonts w:eastAsia="Times New Roman"/>
+          <w:color w:val="000000" w:themeColor="text1"/>
+          <w:sz w:val="25"/>
+          <w:szCs w:val="25"/>
+        </w:rPr>
+        <w:t>B5: Hệ thống kiểm tra</w:t>
+      </w:r>
+    </w:p>
+    <w:p>
+      <w:pPr>
+        <w:ind w:firstLine="720"/>
+        <w:rPr>
+          <w:rFonts w:eastAsia="Times New Roman"/>
+        </w:rPr>
+      </w:pPr>
+      <w:r>
+        <w:rPr>
+          <w:rFonts w:eastAsia="Times New Roman"/>
+          <w:color w:val="000000" w:themeColor="text1"/>
+          <w:sz w:val="25"/>
+          <w:szCs w:val="25"/>
+        </w:rPr>
+        <w:t>+</w:t>
+      </w:r>
+      <w:r>
+        <w:rPr>
+          <w:rFonts w:eastAsia="Times New Roman"/>
+          <w:color w:val="000000" w:themeColor="text1"/>
+          <w:sz w:val="25"/>
+          <w:szCs w:val="25"/>
+        </w:rPr>
+        <w:t xml:space="preserve"> </w:t>
+      </w:r>
+      <w:r>
+        <w:t xml:space="preserve">Nếu thông tin hợp lệ thì </w:t>
+      </w:r>
+      <w:r>
+        <w:rPr>
+          <w:rFonts w:eastAsia="Times New Roman"/>
+          <w:color w:val="000000" w:themeColor="text1"/>
+        </w:rPr>
+        <w:t>đ</w:t>
+      </w:r>
+      <w:r>
+        <w:rPr>
+          <w:rFonts w:eastAsia="Times New Roman"/>
+          <w:color w:val="000000" w:themeColor="text1"/>
+          <w:sz w:val="25"/>
+          <w:szCs w:val="25"/>
+        </w:rPr>
+        <w:t>ăng nhập</w:t>
+      </w:r>
+      <w:r>
+        <w:rPr>
+          <w:rFonts w:eastAsia="Times New Roman"/>
+          <w:b/>
+          <w:bCs/>
+          <w:color w:val="000000" w:themeColor="text1"/>
+          <w:sz w:val="25"/>
+          <w:szCs w:val="25"/>
+        </w:rPr>
+        <w:t xml:space="preserve"> </w:t>
+      </w:r>
+      <w:r>
+        <w:rPr>
+          <w:rFonts w:eastAsia="Times New Roman"/>
+          <w:color w:val="000000" w:themeColor="text1"/>
+          <w:sz w:val="25"/>
+          <w:szCs w:val="25"/>
+        </w:rPr>
+        <w:t xml:space="preserve">vào trang web </w:t>
+      </w:r>
+    </w:p>
+    <w:p>
+      <w:pPr>
+        <w:ind w:left="720"/>
+        <w:rPr>
+          <w:rFonts w:eastAsia="Times New Roman"/>
+          <w:color w:val="000000" w:themeColor="text1"/>
+          <w:sz w:val="25"/>
+          <w:szCs w:val="25"/>
+        </w:rPr>
+      </w:pPr>
+      <w:r>
+        <w:lastRenderedPageBreak/>
+        <w:t>+</w:t>
+      </w:r>
+      <w:r>
+        <w:t xml:space="preserve"> </w:t>
+      </w:r>
+      <w:r>
+        <w:t xml:space="preserve">Nếu thông tin không hợp lệ hiện thông báo lý do </w:t>
+      </w:r>
+      <w:r>
+        <w:rPr>
+          <w:rFonts w:eastAsia="Times New Roman"/>
+          <w:color w:val="000000" w:themeColor="text1"/>
+        </w:rPr>
+        <w:t>đ</w:t>
+      </w:r>
+      <w:r>
+        <w:rPr>
+          <w:rFonts w:eastAsia="Times New Roman"/>
+          <w:color w:val="000000" w:themeColor="text1"/>
+          <w:sz w:val="25"/>
+          <w:szCs w:val="25"/>
+        </w:rPr>
+        <w:t>ăng nhập</w:t>
+      </w:r>
+      <w:r>
+        <w:t xml:space="preserve"> không thành công</w:t>
+      </w:r>
+      <w:r>
+        <w:tab/>
+      </w:r>
+      <w:r>
+        <w:tab/>
+      </w:r>
+    </w:p>
+    <w:p>
+      <w:r>
+        <w:rPr>
+          <w:b/>
+          <w:bCs/>
+        </w:rPr>
+        <w:t>Tham chiếu tới</w:t>
+      </w:r>
+      <w:r>
+        <w:t>: (nêu tên hoặc mã số use case mà nó tham chiếu tới – nếu có)</w:t>
+      </w:r>
+    </w:p>
+    <w:p>
+      <w:pPr>
+        <w:rPr>
+          <w:b/>
+          <w:bCs/>
+        </w:rPr>
+      </w:pPr>
+      <w:r>
+        <w:rPr>
+          <w:b/>
+          <w:bCs/>
+        </w:rPr>
+        <w:t>2.1.3.3. Use Case UC03: Xem sản phẩm</w:t>
+      </w:r>
+    </w:p>
+    <w:p>
+      <w:pPr>
+        <w:rPr>
+          <w:b/>
+          <w:bCs/>
+        </w:rPr>
+      </w:pPr>
+      <w:r>
+        <w:rPr>
+          <w:b/>
+          <w:bCs/>
+        </w:rPr>
+        <w:t xml:space="preserve">Mô tả: </w:t>
+      </w:r>
+      <w:r>
+        <w:rPr>
+          <w:rFonts w:eastAsia="Times New Roman"/>
+        </w:rPr>
+        <w:t xml:space="preserve">Người dùng hoặc khách hàng có thể xem sản phẩm từ danh sách kết quả tìm kiếm hoặc từ trang chủ. </w:t>
+      </w:r>
+    </w:p>
+    <w:p>
+      <w:pPr>
+        <w:rPr>
+          <w:b/>
+          <w:bCs/>
+        </w:rPr>
+      </w:pPr>
+      <w:r>
+        <w:rPr>
+          <w:b/>
+          <w:bCs/>
+        </w:rPr>
+        <w:t>Tác nhân</w:t>
+      </w:r>
+      <w:r>
+        <w:t>:</w:t>
+      </w:r>
+      <w:r>
+        <w:t xml:space="preserve"> </w:t>
+      </w:r>
+      <w:r>
+        <w:t xml:space="preserve">Người </w:t>
+      </w:r>
+      <w:r>
+        <w:t>d</w:t>
+      </w:r>
+      <w:r>
+        <w:t>ùng</w:t>
+      </w:r>
+      <w:r>
+        <w:t xml:space="preserve"> </w:t>
+      </w:r>
+      <w:r>
+        <w:t>,</w:t>
+      </w:r>
+      <w:r>
+        <w:t xml:space="preserve"> k</w:t>
+      </w:r>
+      <w:r>
+        <w:t>hách hàng</w:t>
+      </w:r>
+    </w:p>
+    <w:p>
+      <w:r>
+        <w:rPr>
+          <w:b/>
+          <w:bCs/>
+        </w:rPr>
+        <w:t>Tiền điều kiện</w:t>
+      </w:r>
+      <w:r>
+        <w:t>:</w:t>
+      </w:r>
+      <w:r>
+        <w:t>#####</w:t>
+      </w:r>
+    </w:p>
+    <w:p>
+      <w:r>
+        <w:rPr>
+          <w:b/>
+          <w:bCs/>
+        </w:rPr>
+        <w:t>Luồng sự kiện</w:t>
+      </w:r>
+      <w:r>
+        <w:t>:</w:t>
+      </w:r>
+    </w:p>
+    <w:p>
+      <w:r>
+        <w:t>-</w:t>
+      </w:r>
+      <w:r>
+        <w:t xml:space="preserve"> </w:t>
+      </w:r>
+      <w:r>
+        <w:t>B1:</w:t>
+      </w:r>
+      <w:r>
+        <w:rPr>
+          <w:rFonts w:eastAsia="Times New Roman"/>
+        </w:rPr>
+        <w:t xml:space="preserve"> Người dùng chọn một sản phẩm từ danh sách kết quả tìm kiếm hoặc </w:t>
+      </w:r>
+      <w:r>
+        <w:rPr>
+          <w:rFonts w:eastAsia="Times New Roman"/>
+        </w:rPr>
+        <w:t>từ trang chủ</w:t>
+      </w:r>
+      <w:r>
+        <w:rPr>
+          <w:rFonts w:eastAsia="Times New Roman"/>
+        </w:rPr>
+        <w:t>.</w:t>
+      </w:r>
+    </w:p>
+    <w:p>
+      <w:r>
+        <w:t>-</w:t>
+      </w:r>
+      <w:r>
+        <w:t xml:space="preserve"> </w:t>
+      </w:r>
+      <w:r>
+        <w:t xml:space="preserve">B2: </w:t>
+      </w:r>
+      <w:r>
+        <w:rPr>
+          <w:rFonts w:eastAsia="Times New Roman"/>
+        </w:rPr>
+        <w:t>Hệ thống hiển thị chi tiết sản phẩm</w:t>
+      </w:r>
+      <w:r>
+        <w:tab/>
+      </w:r>
+    </w:p>
+    <w:p>
+      <w:r>
+        <w:t>- B3: Khách hàng tiến hành xem sản phẩm mình đã chọn</w:t>
+      </w:r>
+    </w:p>
+    <w:p>
+      <w:r>
+        <w:rPr>
+          <w:b/>
+          <w:bCs/>
+        </w:rPr>
+        <w:t>Tham chiếu tới</w:t>
+      </w:r>
+      <w:r>
+        <w:t xml:space="preserve">: </w:t>
+      </w:r>
+      <w:r>
+        <w:t>Tìm kiếm sản phẩm</w:t>
+      </w:r>
+      <w:r>
+        <w:t xml:space="preserve"> ####</w:t>
+      </w:r>
+    </w:p>
+    <w:p/>
+    <w:p>
+      <w:pPr>
+        <w:rPr>
+          <w:b/>
+          <w:bCs/>
+        </w:rPr>
+      </w:pPr>
+      <w:r>
+        <w:rPr>
+          <w:b/>
+          <w:bCs/>
+        </w:rPr>
+        <w:t xml:space="preserve">2.1.3.4. Use Case UC04: </w:t>
+      </w:r>
+      <w:r>
+        <w:rPr>
+          <w:b/>
+          <w:bCs/>
+        </w:rPr>
+        <w:t xml:space="preserve">Thêm sản phẩm vào giỏ hàng </w:t>
+      </w:r>
+    </w:p>
+    <w:p>
+      <w:pPr>
+        <w:rPr>
+          <w:b/>
+          <w:bCs/>
+        </w:rPr>
+      </w:pPr>
+      <w:r>
+        <w:rPr>
+          <w:b/>
+          <w:bCs/>
+        </w:rPr>
+        <w:t xml:space="preserve">Mô tả: </w:t>
+      </w:r>
+      <w:r>
+        <w:rPr>
+          <w:rFonts w:eastAsia="Times New Roman"/>
+        </w:rPr>
+        <w:t>Sau khi chọn được sản phẩm ưng ý khách hàng tiến hành thêm sản phẩm vào giỏ hàng</w:t>
+      </w:r>
+    </w:p>
+    <w:p>
+      <w:pPr>
+        <w:rPr>
+          <w:b/>
+          <w:bCs/>
+        </w:rPr>
+      </w:pPr>
+      <w:r>
+        <w:rPr>
+          <w:b/>
+          <w:bCs/>
+        </w:rPr>
+        <w:t>Tác nhân</w:t>
+      </w:r>
+      <w:r>
+        <w:t xml:space="preserve">: </w:t>
+      </w:r>
+      <w:r>
+        <w:t>Khách hàng</w:t>
+      </w:r>
+    </w:p>
+    <w:p>
+      <w:r>
+        <w:rPr>
+          <w:b/>
+          <w:bCs/>
+        </w:rPr>
+        <w:t>Tiền điều kiện</w:t>
+      </w:r>
+      <w:r>
+        <w:t>:</w:t>
+      </w:r>
+      <w:r>
+        <w:t xml:space="preserve"> Đăng nhập </w:t>
+      </w:r>
+      <w:r>
+        <w:t>và</w:t>
+      </w:r>
+      <w:r>
+        <w:t xml:space="preserve"> </w:t>
+      </w:r>
+      <w:r>
+        <w:t xml:space="preserve">chọn được sản phẩm </w:t>
+      </w:r>
+      <w:r>
+        <w:t>####</w:t>
+      </w:r>
+    </w:p>
+    <w:p>
+      <w:r>
+        <w:rPr>
+          <w:b/>
+          <w:bCs/>
+        </w:rPr>
+        <w:t>Luồng sự kiện</w:t>
+      </w:r>
+      <w:r>
+        <w:t>:</w:t>
+      </w:r>
+    </w:p>
+    <w:p>
+      <w:r>
+        <w:t>-</w:t>
+      </w:r>
+      <w:r>
+        <w:t xml:space="preserve"> </w:t>
+      </w:r>
+      <w:r>
+        <w:t xml:space="preserve">B1: </w:t>
+      </w:r>
+      <w:r>
+        <w:rPr>
+          <w:rFonts w:eastAsia="Times New Roman"/>
+        </w:rPr>
+        <w:t>Người dùng chọn một sản phẩm từ danh sách kết quả tìm kiếm hoặc</w:t>
+      </w:r>
+      <w:r>
+        <w:rPr>
+          <w:rFonts w:eastAsia="Times New Roman"/>
+        </w:rPr>
+        <w:t xml:space="preserve"> từ trang chủ</w:t>
+      </w:r>
+      <w:r>
+        <w:rPr>
+          <w:rFonts w:eastAsia="Times New Roman"/>
+        </w:rPr>
+        <w:t>.</w:t>
+      </w:r>
+    </w:p>
+    <w:p>
+      <w:pPr>
+        <w:rPr>
+          <w:rFonts w:eastAsia="Times New Roman"/>
+        </w:rPr>
+      </w:pPr>
+      <w:r>
+        <w:rPr>
+          <w:rFonts w:eastAsia="Times New Roman"/>
+        </w:rPr>
+        <w:t>-</w:t>
+      </w:r>
+      <w:r>
+        <w:rPr>
+          <w:rFonts w:eastAsia="Times New Roman"/>
+        </w:rPr>
+        <w:t xml:space="preserve"> </w:t>
+      </w:r>
+      <w:r>
+        <w:rPr>
+          <w:rFonts w:eastAsia="Times New Roman"/>
+        </w:rPr>
+        <w:t>B2: Hệ thống hiển thị chi tiết sản phẩm</w:t>
+      </w:r>
+      <w:r>
+        <w:tab/>
+      </w:r>
+    </w:p>
+    <w:p>
+      <w:pPr>
+        <w:rPr>
+          <w:rFonts w:eastAsia="Times New Roman"/>
+        </w:rPr>
+      </w:pPr>
+      <w:r>
+        <w:rPr>
+          <w:rFonts w:eastAsia="Times New Roman"/>
+        </w:rPr>
+        <w:t>-</w:t>
+      </w:r>
+      <w:r>
+        <w:rPr>
+          <w:rFonts w:eastAsia="Times New Roman"/>
+        </w:rPr>
+        <w:t xml:space="preserve"> </w:t>
+      </w:r>
+      <w:r>
+        <w:rPr>
+          <w:rFonts w:eastAsia="Times New Roman"/>
+        </w:rPr>
+        <w:t>B3: Nhấn nút 'Thêm vào giỏ hàng' để thêm hàng vào giỏ</w:t>
+      </w:r>
+    </w:p>
+    <w:p>
+      <w:pPr>
+        <w:rPr>
+          <w:rFonts w:eastAsia="Times New Roman"/>
+        </w:rPr>
+      </w:pPr>
+      <w:r>
+        <w:rPr>
+          <w:rFonts w:eastAsia="Times New Roman"/>
+        </w:rPr>
+        <w:t>- B4: Hệ thống cập nhật vào giỏ hàng</w:t>
+      </w:r>
+    </w:p>
+    <w:p>
+      <w:r>
+        <w:rPr>
+          <w:b/>
+          <w:bCs/>
+        </w:rPr>
+        <w:t>Tham chiếu tới</w:t>
+      </w:r>
+      <w:r>
+        <w:t>: (nêu tên hoặc mã số use case mà nó tham chiếu tới – nếu có)</w:t>
+      </w:r>
+    </w:p>
+    <w:p>
+      <w:pPr>
+        <w:rPr>
+          <w:b/>
+          <w:bCs/>
+        </w:rPr>
+      </w:pPr>
+      <w:r>
+        <w:rPr>
+          <w:b/>
+          <w:bCs/>
+        </w:rPr>
+        <w:t>2.1.3.</w:t>
+      </w:r>
+      <w:r>
+        <w:rPr>
+          <w:b/>
+          <w:bCs/>
+        </w:rPr>
+        <w:t>5</w:t>
+      </w:r>
+      <w:r>
+        <w:rPr>
+          <w:b/>
+          <w:bCs/>
+        </w:rPr>
+        <w:t>. Use Case UC0</w:t>
+      </w:r>
+      <w:r>
+        <w:rPr>
+          <w:b/>
+          <w:bCs/>
+        </w:rPr>
+        <w:t>5</w:t>
+      </w:r>
+      <w:r>
+        <w:rPr>
+          <w:b/>
+          <w:bCs/>
+        </w:rPr>
+        <w:t xml:space="preserve">: </w:t>
+      </w:r>
+      <w:r>
+        <w:rPr>
+          <w:b/>
+          <w:bCs/>
+        </w:rPr>
+        <w:t>Sửa</w:t>
+      </w:r>
+      <w:r>
+        <w:rPr>
+          <w:b/>
+          <w:bCs/>
+        </w:rPr>
+        <w:t xml:space="preserve"> sản phẩm</w:t>
+      </w:r>
+      <w:r>
+        <w:rPr>
+          <w:b/>
+          <w:bCs/>
+        </w:rPr>
+        <w:t xml:space="preserve"> trong</w:t>
+      </w:r>
+      <w:r>
+        <w:rPr>
+          <w:b/>
+          <w:bCs/>
+        </w:rPr>
+        <w:t xml:space="preserve"> giỏ hàng </w:t>
+      </w:r>
+    </w:p>
+    <w:p>
+      <w:r>
+        <w:rPr>
+          <w:b/>
+          <w:bCs/>
+        </w:rPr>
+        <w:t>Mô tả:</w:t>
+      </w:r>
+      <w:r>
+        <w:rPr>
+          <w:b/>
+          <w:bCs/>
+        </w:rPr>
+        <w:t xml:space="preserve"> </w:t>
+      </w:r>
+      <w:r>
+        <w:t>nếu khách hàng muốn sửa lại số lượng sản phẩm trong giỏ hàng thì khách hàng sử dụng chức năng sửa sản phẩm trong giỏ hàng</w:t>
+      </w:r>
+    </w:p>
+    <w:p>
+      <w:r>
+        <w:rPr>
+          <w:b/>
+          <w:bCs/>
+        </w:rPr>
+        <w:t>Tác nhân:</w:t>
+      </w:r>
+      <w:r>
+        <w:rPr>
+          <w:b/>
+          <w:bCs/>
+        </w:rPr>
+        <w:t xml:space="preserve"> </w:t>
+      </w:r>
+      <w:r>
+        <w:t>khách hàng</w:t>
+      </w:r>
+    </w:p>
+    <w:p>
+      <w:r>
+        <w:rPr>
+          <w:b/>
+          <w:bCs/>
+        </w:rPr>
+        <w:t>Tiền điều kiện:</w:t>
+      </w:r>
+      <w:r>
+        <w:rPr>
+          <w:b/>
+          <w:bCs/>
+        </w:rPr>
+        <w:t xml:space="preserve"> </w:t>
+      </w:r>
+      <w:r>
+        <w:t>Đăng nhập và</w:t>
+      </w:r>
+      <w:r>
+        <w:t xml:space="preserve"> có hàng trong giỏ hàng</w:t>
+      </w:r>
+    </w:p>
+    <w:p>
+      <w:pPr>
+        <w:rPr>
+          <w:b/>
+          <w:bCs/>
+        </w:rPr>
+      </w:pPr>
+      <w:r>
+        <w:rPr>
+          <w:b/>
+          <w:bCs/>
+        </w:rPr>
+        <w:lastRenderedPageBreak/>
+        <w:t>Luồng sự kiện:</w:t>
+      </w:r>
+    </w:p>
+    <w:p>
+      <w:r>
+        <w:t>- B1</w:t>
+      </w:r>
+      <w:r>
+        <w:t xml:space="preserve">: </w:t>
+      </w:r>
+      <w:r>
+        <w:t xml:space="preserve">khách hàng </w:t>
+      </w:r>
+      <w:r>
+        <w:t>truy cập vào giỏ hàng</w:t>
+      </w:r>
+    </w:p>
+    <w:p>
+      <w:r>
+        <w:t>- B2: hệ thống hiện thị</w:t>
+      </w:r>
+      <w:r>
+        <w:t xml:space="preserve"> các sản phẩm có trong giỏ hàng</w:t>
       </w:r>
     </w:p>
     <w:p>
@@ -3945,1255 +5022,1762 @@
         <w:t xml:space="preserve">- </w:t>
       </w:r>
       <w:r>
-        <w:rPr>
-          <w:b/>
-          <w:bCs/>
-        </w:rPr>
-        <w:t>Bộ phận chăm sóc khách hàng</w:t>
-      </w:r>
-      <w:r>
-        <w:t xml:space="preserve"> : bộ phận khách hàng sẽ cùng giải quyết các khiếu nại với khách hàng dựa trên các khiếu nại được gửi đến</w:t>
-      </w:r>
-    </w:p>
-    <w:p>
-      <w:r>
-        <w:rPr>
-          <w:b/>
-          <w:bCs/>
-        </w:rPr>
-        <w:t>- Bộ phận quản trị hệ thống</w:t>
-      </w:r>
-      <w:r>
-        <w:t xml:space="preserve"> : bộ phận quản trị hệ thống sẽ sao lưu và phục hồi dữ liệu tránh các sự cố trong quá trình hoạt động của website, ngoài ra còn phải tạo, chỉnh sửa tài khoản cho khách hàng</w:t>
-      </w:r>
-      <w:r>
-        <w:t>,</w:t>
-      </w:r>
-      <w:r>
-        <w:t xml:space="preserve"> nếu </w:t>
-      </w:r>
-      <w:r>
-        <w:t>khách hàng vi phạm các điều khoản của website hoặc giảm tải dữ liệu ( đối với các tài khoản đã lâu không còn sử dụng).</w:t>
-      </w:r>
-    </w:p>
-    <w:p>
-      <w:pPr>
-        <w:pStyle w:val="M111"/>
-      </w:pPr>
-      <w:bookmarkStart w:name="_Toc369124241" w:id="13"/>
-      <w:r>
-        <w:t>2.1.2. Mô hình Use case</w:t>
-      </w:r>
-      <w:bookmarkEnd w:id="13"/>
-    </w:p>
-    <w:p>
-      <w:pPr>
-        <w:pStyle w:val="M111"/>
-      </w:pPr>
-      <w:bookmarkStart w:name="_Toc369124242" w:id="14"/>
+        <w:t>B3</w:t>
+      </w:r>
+      <w:r>
+        <w:t xml:space="preserve">: </w:t>
+      </w:r>
+      <w:r>
+        <w:t xml:space="preserve">khách hàng </w:t>
+      </w:r>
+      <w:r>
+        <w:t>chọn sản phẩm muốn</w:t>
+      </w:r>
+      <w:r>
+        <w:t xml:space="preserve"> chỉnh</w:t>
+      </w:r>
+      <w:r>
+        <w:t xml:space="preserve"> sửa</w:t>
+      </w:r>
+    </w:p>
+    <w:p>
+      <w:r>
+        <w:t>- B</w:t>
+      </w:r>
+      <w:r>
+        <w:t>4</w:t>
+      </w:r>
+      <w:r>
+        <w:t>: hệ thống hiện thông tin của sản phẩm</w:t>
+      </w:r>
+    </w:p>
+    <w:p>
+      <w:r>
+        <w:t>- B</w:t>
+      </w:r>
+      <w:r>
+        <w:t>5</w:t>
+      </w:r>
+      <w:r>
+        <w:t xml:space="preserve">: </w:t>
+      </w:r>
+      <w:r>
+        <w:t xml:space="preserve">khách hàng thay đổi </w:t>
+      </w:r>
+      <w:r>
+        <w:t>sản phẩm theo nhu cầu (</w:t>
+      </w:r>
+      <w:r>
+        <w:t xml:space="preserve">như </w:t>
+      </w:r>
+      <w:r>
+        <w:t>số lượng,…)</w:t>
+      </w:r>
+    </w:p>
+    <w:p>
+      <w:r>
+        <w:t>- B</w:t>
+      </w:r>
+      <w:r>
+        <w:t>6</w:t>
+      </w:r>
+      <w:r>
+        <w:t>: khách hàng nhấn nút ‘Cập nhật sản phẩm’</w:t>
+      </w:r>
+    </w:p>
+    <w:p>
+      <w:r>
+        <w:t>- B</w:t>
+      </w:r>
+      <w:r>
+        <w:t>7</w:t>
+      </w:r>
+      <w:r>
+        <w:t xml:space="preserve">: </w:t>
+      </w:r>
+      <w:r>
+        <w:t>hệ thống cập nhật lại thông tin</w:t>
+      </w:r>
+      <w:r>
+        <w:t xml:space="preserve"> giỏ hàng</w:t>
+      </w:r>
+    </w:p>
+    <w:p>
+      <w:r>
+        <w:rPr>
+          <w:b/>
+          <w:bCs/>
+        </w:rPr>
+        <w:t>Tham chiếu tới</w:t>
+      </w:r>
+      <w:r>
+        <w:t>: (nêu tên hoặc mã số use case mà nó tham chiếu tới – nếu có)</w:t>
+      </w:r>
+    </w:p>
+    <w:p>
+      <w:pPr>
+        <w:rPr>
+          <w:b/>
+          <w:bCs/>
+        </w:rPr>
+      </w:pPr>
+      <w:r>
+        <w:rPr>
+          <w:b/>
+          <w:bCs/>
+        </w:rPr>
+        <w:t>2.1.3.</w:t>
+      </w:r>
+      <w:r>
+        <w:rPr>
+          <w:b/>
+          <w:bCs/>
+        </w:rPr>
+        <w:t>6</w:t>
+      </w:r>
+      <w:r>
+        <w:rPr>
+          <w:b/>
+          <w:bCs/>
+        </w:rPr>
+        <w:t>. Use Case UC0</w:t>
+      </w:r>
+      <w:r>
+        <w:rPr>
+          <w:b/>
+          <w:bCs/>
+        </w:rPr>
+        <w:t>6</w:t>
+      </w:r>
+      <w:r>
+        <w:rPr>
+          <w:b/>
+          <w:bCs/>
+        </w:rPr>
+        <w:t xml:space="preserve">: </w:t>
+      </w:r>
+      <w:r>
+        <w:rPr>
+          <w:b/>
+          <w:bCs/>
+        </w:rPr>
+        <w:t>Xóa</w:t>
+      </w:r>
+      <w:r>
+        <w:rPr>
+          <w:b/>
+          <w:bCs/>
+        </w:rPr>
+        <w:t xml:space="preserve"> sản phẩm</w:t>
+      </w:r>
+      <w:r>
+        <w:rPr>
+          <w:b/>
+          <w:bCs/>
+        </w:rPr>
+        <w:t xml:space="preserve"> trong</w:t>
+      </w:r>
+      <w:r>
+        <w:rPr>
+          <w:b/>
+          <w:bCs/>
+        </w:rPr>
+        <w:t xml:space="preserve"> giỏ hàng</w:t>
+      </w:r>
+    </w:p>
+    <w:p>
+      <w:pPr>
+        <w:tabs>
+          <w:tab w:val="left" w:pos="1452"/>
+        </w:tabs>
+      </w:pPr>
+      <w:r>
+        <w:rPr>
+          <w:b/>
+          <w:bCs/>
+        </w:rPr>
+        <w:t>Mô tả:</w:t>
+      </w:r>
+      <w:r>
+        <w:t xml:space="preserve"> </w:t>
+      </w:r>
+      <w:r>
+        <w:t>Khách hàng có thể xóa sản phẩm trong giỏ hàng nếu có sự thay đổi trong lúc mua sản phẩm trên website</w:t>
+      </w:r>
+    </w:p>
+    <w:p>
+      <w:r>
+        <w:rPr>
+          <w:b/>
+          <w:bCs/>
+        </w:rPr>
+        <w:t>Tác nhân:</w:t>
+      </w:r>
+      <w:r>
+        <w:rPr>
+          <w:b/>
+          <w:bCs/>
+        </w:rPr>
+        <w:t xml:space="preserve"> </w:t>
+      </w:r>
+      <w:r>
+        <w:t>khách hàng</w:t>
+      </w:r>
+    </w:p>
+    <w:p>
+      <w:r>
+        <w:rPr>
+          <w:b/>
+          <w:bCs/>
+        </w:rPr>
+        <w:t>Tiền điều kiện:</w:t>
+      </w:r>
+      <w:r>
+        <w:t xml:space="preserve"> đăng nhập và có sản phẩm trong giỏ hàng</w:t>
+      </w:r>
+    </w:p>
+    <w:p>
+      <w:r>
+        <w:rPr>
+          <w:b/>
+          <w:bCs/>
+        </w:rPr>
+        <w:t>Luồng sự kiện:</w:t>
+      </w:r>
+      <w:r>
+        <w:rPr>
+          <w:b/>
+          <w:bCs/>
+        </w:rPr>
+        <w:t xml:space="preserve"> </w:t>
+      </w:r>
+    </w:p>
+    <w:p>
+      <w:r>
+        <w:t>- B1: khách hàng truy cập vào giỏ hàng</w:t>
+      </w:r>
+    </w:p>
+    <w:p>
+      <w:r>
+        <w:t>- B2: hệ thống hiện thị các sản phẩm có trong giỏ hàng</w:t>
+      </w:r>
+    </w:p>
+    <w:p>
+      <w:r>
+        <w:t>- B</w:t>
+      </w:r>
+      <w:r>
+        <w:t>3</w:t>
+      </w:r>
+      <w:r>
+        <w:t xml:space="preserve">: khách hàng chọn sản phẩm muốn </w:t>
+      </w:r>
+      <w:r>
+        <w:t>xóa</w:t>
+      </w:r>
+    </w:p>
+    <w:p>
+      <w:r>
+        <w:t>- B</w:t>
+      </w:r>
+      <w:r>
+        <w:t>4</w:t>
+      </w:r>
+      <w:r>
+        <w:t>: hệ thống hiện thị thông tin của sản phẩm</w:t>
+      </w:r>
+    </w:p>
+    <w:p>
+      <w:r>
+        <w:t>- B</w:t>
+      </w:r>
+      <w:r>
+        <w:t>5</w:t>
+      </w:r>
+      <w:r>
+        <w:t xml:space="preserve">: </w:t>
+      </w:r>
+      <w:r>
+        <w:t xml:space="preserve">khách hàng </w:t>
+      </w:r>
+      <w:r>
+        <w:t>nhấn nút ‘Xóa sản phẩm’</w:t>
+      </w:r>
+    </w:p>
+    <w:p>
+      <w:r>
+        <w:t>- B4: hệ thống cập nhật lại thông tin giỏ hàng</w:t>
+      </w:r>
     </w:p>
     <w:p/>
     <w:p>
-      <w:pPr>
-        <w:pStyle w:val="M111"/>
-      </w:pPr>
-    </w:p>
-    <w:p>
-      <w:pPr>
-        <w:pStyle w:val="M111"/>
-      </w:pPr>
-      <w:r>
-        <w:t>2.</w:t>
-      </w:r>
-      <w:r>
-        <w:t>1.</w:t>
+      <w:r>
+        <w:rPr>
+          <w:b/>
+          <w:bCs/>
+        </w:rPr>
+        <w:t>Tham chiếu tới</w:t>
+      </w:r>
+      <w:r>
+        <w:t>: (nêu tên hoặc mã số use case mà nó tham chiếu tới – nếu có)</w:t>
+      </w:r>
+    </w:p>
+    <w:p>
+      <w:pPr>
+        <w:rPr>
+          <w:b/>
+          <w:bCs/>
+        </w:rPr>
+      </w:pPr>
+      <w:r>
+        <w:rPr>
+          <w:b/>
+          <w:bCs/>
+        </w:rPr>
+        <w:t>2.1.3.</w:t>
+      </w:r>
+      <w:r>
+        <w:rPr>
+          <w:b/>
+          <w:bCs/>
+        </w:rPr>
+        <w:t>7</w:t>
+      </w:r>
+      <w:r>
+        <w:rPr>
+          <w:b/>
+          <w:bCs/>
+        </w:rPr>
+        <w:t>. Use Case UC0</w:t>
+      </w:r>
+      <w:r>
+        <w:rPr>
+          <w:b/>
+          <w:bCs/>
+        </w:rPr>
+        <w:t>7</w:t>
+      </w:r>
+      <w:r>
+        <w:rPr>
+          <w:b/>
+          <w:bCs/>
+        </w:rPr>
+        <w:t xml:space="preserve">:  </w:t>
+      </w:r>
+      <w:r>
+        <w:rPr>
+          <w:b/>
+          <w:bCs/>
+        </w:rPr>
+        <w:t>Đặt hàng</w:t>
+      </w:r>
+    </w:p>
+    <w:p>
+      <w:r>
+        <w:rPr>
+          <w:b/>
+          <w:bCs/>
+        </w:rPr>
+        <w:t>Mô tả:</w:t>
+      </w:r>
+      <w:r>
+        <w:rPr>
+          <w:b/>
+          <w:bCs/>
+        </w:rPr>
+        <w:t xml:space="preserve"> </w:t>
+      </w:r>
+      <w:r>
+        <w:t>khách hàng thực hiện thao tác đặt hàng cho các sản phẩm thêm vào giỏ hàng sau khi hoàn tất việc kiểm tra và chỉnh sửa trong giỏ hàng</w:t>
+      </w:r>
+    </w:p>
+    <w:p>
+      <w:r>
+        <w:rPr>
+          <w:b/>
+          <w:bCs/>
+        </w:rPr>
+        <w:t>Tác nhân:</w:t>
+      </w:r>
+      <w:r>
+        <w:rPr>
+          <w:b/>
+          <w:bCs/>
+        </w:rPr>
+        <w:t xml:space="preserve"> </w:t>
+      </w:r>
+      <w:r>
+        <w:t>khách hàng</w:t>
+      </w:r>
+    </w:p>
+    <w:p>
+      <w:r>
+        <w:rPr>
+          <w:b/>
+          <w:bCs/>
+        </w:rPr>
+        <w:t>Tiền điều kiện:</w:t>
+      </w:r>
+      <w:r>
+        <w:rPr>
+          <w:b/>
+          <w:bCs/>
+        </w:rPr>
+        <w:t xml:space="preserve"> </w:t>
+      </w:r>
+      <w:r>
+        <w:t>đăng nhập và có sản phẩm trong giỏ hàng</w:t>
+      </w:r>
+    </w:p>
+    <w:p>
+      <w:pPr>
+        <w:rPr>
+          <w:b/>
+          <w:bCs/>
+        </w:rPr>
+      </w:pPr>
+      <w:r>
+        <w:rPr>
+          <w:b/>
+          <w:bCs/>
+        </w:rPr>
+        <w:t>Luồng sự kiện:</w:t>
+      </w:r>
+    </w:p>
+    <w:p>
+      <w:r>
+        <w:lastRenderedPageBreak/>
+        <w:t xml:space="preserve">- B1: khách hàng truy </w:t>
+      </w:r>
+      <w:r>
+        <w:t xml:space="preserve">giỏ hàng </w:t>
+      </w:r>
+    </w:p>
+    <w:p>
+      <w:r>
+        <w:t>- B2: hệ thống hiện thị các sản phẩm có trong giỏ hàng</w:t>
+      </w:r>
+    </w:p>
+    <w:p>
+      <w:r>
+        <w:t>- B</w:t>
       </w:r>
       <w:r>
         <w:t>3</w:t>
       </w:r>
       <w:r>
-        <w:t xml:space="preserve">. </w:t>
-      </w:r>
-      <w:r>
-        <w:t>Mô tả Use Case</w:t>
-      </w:r>
-      <w:bookmarkEnd w:id="14"/>
-    </w:p>
-    <w:p>
-      <w:pPr>
-        <w:rPr>
-          <w:b w:val="1"/>
-          <w:bCs w:val="1"/>
-        </w:rPr>
-      </w:pPr>
-      <w:r>
-        <w:rPr>
-          <w:b w:val="1"/>
-          <w:bCs w:val="1"/>
-        </w:rPr>
-        <w:t>2.1.3</w:t>
-      </w:r>
-      <w:r>
-        <w:rPr>
-          <w:b w:val="1"/>
-          <w:bCs w:val="1"/>
-        </w:rPr>
-        <w:t>.1. Use Case UC01: &lt;</w:t>
-      </w:r>
-      <w:r>
-        <w:rPr>
-          <w:b w:val="1"/>
-          <w:bCs w:val="1"/>
-        </w:rPr>
-        <w:t>Đăng ký</w:t>
-      </w:r>
-      <w:r>
-        <w:rPr>
-          <w:b w:val="1"/>
-          <w:bCs w:val="1"/>
-        </w:rPr>
-        <w:t>&gt;</w:t>
-      </w:r>
-    </w:p>
-    <w:p>
-      <w:pPr/>
-      <w:r>
-        <w:rPr>
-          <w:b w:val="1"/>
-          <w:bCs w:val="1"/>
-        </w:rPr>
-        <w:t>Mô tả</w:t>
-      </w:r>
-      <w:r>
-        <w:rPr>
-          <w:b w:val="1"/>
-          <w:bCs w:val="1"/>
-        </w:rPr>
-        <w:t xml:space="preserve">: </w:t>
-      </w:r>
-      <w:r>
-        <w:rPr>
-          <w:b w:val="1"/>
-          <w:bCs w:val="1"/>
-        </w:rPr>
-        <w:t xml:space="preserve">Người dùng sử dụng chức năng đăng ký để tạo tài khoản để có </w:t>
-      </w:r>
-      <w:r>
-        <w:rPr>
-          <w:b w:val="1"/>
-          <w:bCs w:val="1"/>
-        </w:rPr>
-        <w:t xml:space="preserve">thể </w:t>
-      </w:r>
-      <w:r>
-        <w:rPr>
-          <w:b w:val="1"/>
-          <w:bCs w:val="1"/>
-        </w:rPr>
-        <w:t>mua sản phẩm</w:t>
-      </w:r>
+        <w:t>:</w:t>
+      </w:r>
+      <w:r>
+        <w:t xml:space="preserve"> khách hàng</w:t>
+      </w:r>
+      <w:r>
+        <w:t xml:space="preserve"> </w:t>
+      </w:r>
+      <w:r>
+        <w:t xml:space="preserve">nhấn nút </w:t>
+      </w:r>
+      <w:r>
+        <w:t>‘Đ</w:t>
+      </w:r>
+      <w:r>
+        <w:t>ặt hàng</w:t>
+      </w:r>
+      <w:r>
+        <w:t>’</w:t>
+      </w:r>
+    </w:p>
+    <w:p>
+      <w:r>
+        <w:rPr>
+          <w:b/>
+          <w:bCs/>
+        </w:rPr>
+        <w:t>Tham chiếu tới</w:t>
+      </w:r>
+      <w:r>
+        <w:t>: (nêu tên hoặc mã số use case mà nó tham chiếu tới – nếu có)</w:t>
+      </w:r>
+    </w:p>
+    <w:p/>
+    <w:p>
+      <w:pPr>
+        <w:rPr>
+          <w:b/>
+          <w:bCs/>
+        </w:rPr>
+      </w:pPr>
+      <w:r>
+        <w:rPr>
+          <w:b/>
+          <w:bCs/>
+        </w:rPr>
+        <w:t>2.1.3.</w:t>
+      </w:r>
+      <w:r>
+        <w:rPr>
+          <w:b/>
+          <w:bCs/>
+        </w:rPr>
+        <w:t>8</w:t>
+      </w:r>
+      <w:r>
+        <w:rPr>
+          <w:b/>
+          <w:bCs/>
+        </w:rPr>
+        <w:t>. Use Case UC0</w:t>
+      </w:r>
+      <w:r>
+        <w:rPr>
+          <w:b/>
+          <w:bCs/>
+        </w:rPr>
+        <w:t>8</w:t>
+      </w:r>
+      <w:r>
+        <w:rPr>
+          <w:b/>
+          <w:bCs/>
+        </w:rPr>
+        <w:t xml:space="preserve">:  </w:t>
+      </w:r>
+      <w:r>
+        <w:rPr>
+          <w:b/>
+          <w:bCs/>
+        </w:rPr>
+        <w:t>Xác nhận đơn hàng</w:t>
+      </w:r>
+    </w:p>
+    <w:p>
+      <w:r>
+        <w:rPr>
+          <w:b/>
+          <w:bCs/>
+        </w:rPr>
+        <w:t>Mô tả:</w:t>
+      </w:r>
+      <w:r>
+        <w:rPr>
+          <w:b/>
+          <w:bCs/>
+        </w:rPr>
+        <w:t xml:space="preserve"> </w:t>
+      </w:r>
+      <w:r>
+        <w:t>Sau khi khách hàng đặt hàng, hệ thống sẽ</w:t>
+      </w:r>
+      <w:r>
+        <w:t xml:space="preserve"> gửi lại thông báo để khách hàng xác nhận lại đơn hàng</w:t>
+      </w:r>
+      <w:r>
+        <w:t xml:space="preserve"> của mình</w:t>
+      </w:r>
+      <w:r>
+        <w:t>.</w:t>
+      </w:r>
+    </w:p>
+    <w:p>
+      <w:r>
+        <w:rPr>
+          <w:b/>
+          <w:bCs/>
+        </w:rPr>
+        <w:t>Tác nhân:</w:t>
+      </w:r>
+      <w:r>
+        <w:rPr>
+          <w:b/>
+          <w:bCs/>
+        </w:rPr>
+        <w:t xml:space="preserve"> </w:t>
+      </w:r>
+      <w:r>
+        <w:t>khách hàng</w:t>
+      </w:r>
+    </w:p>
+    <w:p>
+      <w:r>
+        <w:rPr>
+          <w:b/>
+          <w:bCs/>
+        </w:rPr>
+        <w:t>Tiền điều kiện:</w:t>
+      </w:r>
+      <w:r>
+        <w:rPr>
+          <w:b/>
+          <w:bCs/>
+        </w:rPr>
+        <w:t xml:space="preserve"> </w:t>
+      </w:r>
+      <w:r>
+        <w:t>đăng nhập và đã ấn nút đặt hàng</w:t>
+      </w:r>
+    </w:p>
+    <w:p>
+      <w:pPr>
+        <w:rPr>
+          <w:b/>
+          <w:bCs/>
+        </w:rPr>
+      </w:pPr>
+      <w:r>
+        <w:rPr>
+          <w:b/>
+          <w:bCs/>
+        </w:rPr>
+        <w:t>Luồng sự kiện:</w:t>
+      </w:r>
+    </w:p>
+    <w:p>
+      <w:r>
+        <w:t xml:space="preserve">- B1: </w:t>
+      </w:r>
+      <w:r>
+        <w:t xml:space="preserve">hệ thống sẽ </w:t>
+      </w:r>
+      <w:r>
+        <w:t xml:space="preserve">hiện </w:t>
+      </w:r>
+      <w:r>
+        <w:t>thông báo cho khách hàng xác nhận</w:t>
+      </w:r>
+      <w:r>
+        <w:t xml:space="preserve"> đơn hàng</w:t>
+      </w:r>
+    </w:p>
+    <w:p>
+      <w:r>
+        <w:t xml:space="preserve">- B2: </w:t>
+      </w:r>
+      <w:r>
+        <w:t>khách hàng kiểm tra</w:t>
+      </w:r>
+    </w:p>
+    <w:p>
       <w:r>
         <w:tab/>
-      </w:r>
-    </w:p>
-    <w:p>
-      <w:r>
-        <w:rPr>
-          <w:b w:val="1"/>
-          <w:bCs w:val="1"/>
-        </w:rPr>
-        <w:t>Tác nhân</w:t>
-      </w:r>
-      <w:r>
-        <w:rPr/>
-        <w:t xml:space="preserve">: </w:t>
-      </w:r>
-      <w:r>
-        <w:rPr/>
-        <w:t>Người Dùng</w:t>
-      </w:r>
-    </w:p>
-    <w:p>
-      <w:r>
-        <w:rPr>
-          <w:b w:val="1"/>
-          <w:bCs w:val="1"/>
-        </w:rPr>
-        <w:t>Tiền điều kiện</w:t>
-      </w:r>
-      <w:r>
-        <w:rPr/>
-        <w:t xml:space="preserve">: </w:t>
-      </w:r>
-      <w:r>
-        <w:rPr/>
-        <w:t>Không có</w:t>
-      </w:r>
-    </w:p>
-    <w:p>
-      <w:r>
-        <w:rPr>
-          <w:b w:val="1"/>
-          <w:bCs w:val="1"/>
-        </w:rPr>
-        <w:t>Luồng sự kiện</w:t>
-      </w:r>
-      <w:r>
-        <w:rPr/>
-        <w:t xml:space="preserve">: </w:t>
-      </w:r>
-    </w:p>
-    <w:p>
-      <w:r>
-        <w:rPr/>
-        <w:t>-</w:t>
-      </w:r>
-      <w:r>
-        <w:rPr/>
-        <w:t xml:space="preserve">B1: </w:t>
-      </w:r>
-      <w:r>
-        <w:rPr>
-          <w:rFonts w:ascii="Times New Roman" w:hAnsi="Times New Roman" w:eastAsia="Times New Roman" w:cs="Times New Roman"/>
-          <w:noProof/>
+        <w:t xml:space="preserve">+ nếu đúng theo mong muốn thì </w:t>
+      </w:r>
+      <w:r>
+        <w:t>xác nhận</w:t>
+      </w:r>
+    </w:p>
+    <w:p>
+      <w:r>
+        <w:tab/>
+        <w:t>+ nếu không đúng theo mong muốn thì không xác nhận</w:t>
+      </w:r>
+      <w:r>
+        <w:t xml:space="preserve"> và </w:t>
+      </w:r>
+      <w:r>
+        <w:t>quay lại các chức năng thêm, sửa, xóa</w:t>
+      </w:r>
+    </w:p>
+    <w:p>
+      <w:r>
+        <w:rPr>
+          <w:b/>
+          <w:bCs/>
+        </w:rPr>
+        <w:t>Tham chiếu tới</w:t>
+      </w:r>
+      <w:r>
+        <w:t>: (nêu tên hoặc mã số use case mà nó tham chiếu tới – nếu có)</w:t>
+      </w:r>
+    </w:p>
+    <w:p>
+      <w:pPr>
+        <w:rPr>
+          <w:b/>
+          <w:bCs/>
+        </w:rPr>
+      </w:pPr>
+      <w:r>
+        <w:rPr>
+          <w:b/>
+          <w:bCs/>
+        </w:rPr>
+        <w:t>2.1.3.</w:t>
+      </w:r>
+      <w:r>
+        <w:rPr>
+          <w:b/>
+          <w:bCs/>
+        </w:rPr>
+        <w:t>9</w:t>
+      </w:r>
+      <w:r>
+        <w:rPr>
+          <w:b/>
+          <w:bCs/>
+        </w:rPr>
+        <w:t>. Use Case UC0</w:t>
+      </w:r>
+      <w:r>
+        <w:rPr>
+          <w:b/>
+          <w:bCs/>
+        </w:rPr>
+        <w:t>9</w:t>
+      </w:r>
+      <w:r>
+        <w:rPr>
+          <w:b/>
+          <w:bCs/>
+        </w:rPr>
+        <w:t xml:space="preserve">:  </w:t>
+      </w:r>
+      <w:r>
+        <w:rPr>
+          <w:b/>
+          <w:bCs/>
+        </w:rPr>
+        <w:t>Thanh toán</w:t>
+      </w:r>
+    </w:p>
+    <w:p>
+      <w:pPr>
+        <w:rPr>
+          <w:b/>
+          <w:bCs/>
+        </w:rPr>
+      </w:pPr>
+      <w:r>
+        <w:rPr>
+          <w:b/>
+          <w:bCs/>
+        </w:rPr>
+        <w:t>Mô tả:</w:t>
+      </w:r>
+      <w:r>
+        <w:rPr>
+          <w:b/>
+          <w:bCs/>
+        </w:rPr>
+        <w:t xml:space="preserve"> </w:t>
+      </w:r>
+      <w:r>
+        <w:rPr>
+          <w:color w:val="000000"/>
+        </w:rPr>
+        <w:t xml:space="preserve">Khách hàng chọn phương thức thanh toán (thanh toán trực tiếp hoặc thanh toán </w:t>
+      </w:r>
+      <w:r>
+        <w:rPr>
+          <w:color w:val="000000"/>
+        </w:rPr>
+        <w:t>online</w:t>
+      </w:r>
+      <w:r>
+        <w:rPr>
+          <w:color w:val="000000"/>
+        </w:rPr>
+        <w:t>) và nhập thông tin thanh toán để hoàn tất việc mua hàng.</w:t>
+      </w:r>
+    </w:p>
+    <w:p>
+      <w:r>
+        <w:rPr>
+          <w:b/>
+          <w:bCs/>
+        </w:rPr>
+        <w:t>Tác nhân:</w:t>
+      </w:r>
+      <w:r>
+        <w:rPr>
+          <w:b/>
+          <w:bCs/>
+        </w:rPr>
+        <w:t xml:space="preserve"> </w:t>
+      </w:r>
+      <w:r>
+        <w:t>khách hàng</w:t>
+      </w:r>
+    </w:p>
+    <w:p>
+      <w:r>
+        <w:rPr>
+          <w:b/>
+          <w:bCs/>
+        </w:rPr>
+        <w:t>Tiền điều kiện:</w:t>
+      </w:r>
+      <w:r>
+        <w:rPr>
+          <w:b/>
+          <w:bCs/>
+        </w:rPr>
+        <w:t xml:space="preserve"> </w:t>
+      </w:r>
+      <w:r>
+        <w:t>đăng nhập và xác nhận đơn hàng</w:t>
+      </w:r>
+    </w:p>
+    <w:p>
+      <w:pPr>
+        <w:rPr>
+          <w:b/>
+          <w:bCs/>
+        </w:rPr>
+      </w:pPr>
+      <w:r>
+        <w:rPr>
+          <w:b/>
+          <w:bCs/>
+        </w:rPr>
+        <w:t>Luồng sự kiện:</w:t>
+      </w:r>
+    </w:p>
+    <w:p>
+      <w:pPr>
+        <w:pStyle w:val="NormalWeb"/>
+        <w:spacing w:beforeAutospacing="0" w:after="120" w:afterAutospacing="0" w:line="21" w:lineRule="atLeast"/>
+        <w:rPr>
+          <w:color w:val="000000"/>
           <w:sz w:val="26"/>
           <w:szCs w:val="26"/>
-          <w:lang w:val="en-US"/>
-        </w:rPr>
-        <w:t>Người dùng truy cập vào chức năng đăng ký trên hệ thống</w:t>
-      </w:r>
-    </w:p>
-    <w:p>
-      <w:pPr>
-        <w:rPr>
-          <w:b w:val="1"/>
-          <w:bCs w:val="1"/>
-        </w:rPr>
-      </w:pPr>
-      <w:r>
-        <w:rPr/>
-        <w:t>-</w:t>
-      </w:r>
-      <w:r>
-        <w:rPr/>
-        <w:t xml:space="preserve">B2: </w:t>
-      </w:r>
-      <w:r>
-        <w:rPr>
-          <w:rFonts w:ascii="Times New Roman" w:hAnsi="Times New Roman" w:eastAsia="Times New Roman" w:cs="Times New Roman"/>
-          <w:noProof/>
+        </w:rPr>
+      </w:pPr>
+      <w:r>
+        <w:rPr>
+          <w:color w:val="000000"/>
           <w:sz w:val="26"/>
           <w:szCs w:val="26"/>
-          <w:lang w:val="en-US"/>
-        </w:rPr>
-        <w:t>Hệ thống hiển thị form đăng ký yêu cầu người dùng nhập các thông tin cần thiết như: tên, email, số điện thoại, mật khẩu.</w:t>
-      </w:r>
-    </w:p>
-    <w:p>
-      <w:pPr>
-        <w:ind w:firstLine="0"/>
-        <w:rPr>
-          <w:b w:val="1"/>
-          <w:bCs w:val="1"/>
-        </w:rPr>
-      </w:pPr>
-      <w:r>
-        <w:rPr/>
-        <w:t>-</w:t>
-      </w:r>
-      <w:r>
-        <w:rPr/>
-        <w:t xml:space="preserve">B3: </w:t>
-      </w:r>
-      <w:r>
-        <w:rPr>
-          <w:rFonts w:ascii="Times New Roman" w:hAnsi="Times New Roman" w:eastAsia="Times New Roman" w:cs="Times New Roman"/>
-          <w:noProof/>
+        </w:rPr>
+        <w:t xml:space="preserve">- </w:t>
+      </w:r>
+      <w:r>
+        <w:rPr>
+          <w:color w:val="000000"/>
           <w:sz w:val="26"/>
           <w:szCs w:val="26"/>
-          <w:lang w:val="en-US"/>
-        </w:rPr>
-        <w:t>Người dùng điền đầy đủ thông tin vào form đăng ký</w:t>
-      </w:r>
-    </w:p>
-    <w:p>
-      <w:pPr>
-        <w:rPr>
-          <w:b w:val="1"/>
-          <w:bCs w:val="1"/>
-        </w:rPr>
-      </w:pPr>
-      <w:r>
-        <w:rPr/>
-        <w:t>-</w:t>
-      </w:r>
-      <w:r>
-        <w:rPr/>
-        <w:t xml:space="preserve">B4: </w:t>
-      </w:r>
-      <w:r>
-        <w:rPr>
-          <w:rFonts w:ascii="Times New Roman" w:hAnsi="Times New Roman" w:eastAsia="Times New Roman" w:cs="Times New Roman"/>
-          <w:noProof/>
+        </w:rPr>
+        <w:t xml:space="preserve">B1: </w:t>
+      </w:r>
+      <w:r>
+        <w:rPr>
+          <w:color w:val="000000"/>
           <w:sz w:val="26"/>
           <w:szCs w:val="26"/>
-          <w:lang w:val="en-US"/>
-        </w:rPr>
-        <w:t>Người dùng xác nhận đồng ý với các điều khoản và điều kiện của hệ thống</w:t>
-      </w:r>
-    </w:p>
-    <w:p>
-      <w:pPr>
-        <w:ind w:firstLine="720"/>
-      </w:pPr>
-      <w:r>
-        <w:rPr/>
-        <w:t>-</w:t>
-      </w:r>
-      <w:r>
-        <w:rPr/>
-        <w:t xml:space="preserve">B5: </w:t>
-      </w:r>
-      <w:r>
-        <w:rPr>
-          <w:rFonts w:ascii="Times New Roman" w:hAnsi="Times New Roman" w:eastAsia="Times New Roman" w:cs="Times New Roman"/>
-          <w:noProof/>
+        </w:rPr>
+        <w:t>hệ thống hiển thị form để điền và chọn</w:t>
+      </w:r>
+      <w:r>
+        <w:rPr>
+          <w:color w:val="000000"/>
           <w:sz w:val="26"/>
           <w:szCs w:val="26"/>
-          <w:lang w:val="en-US"/>
-        </w:rPr>
-        <w:t>Người dùng nhấn nút "Đăng ký"</w:t>
-      </w:r>
-    </w:p>
-    <w:p>
-      <w:pPr>
-        <w:ind w:firstLine="720"/>
-        <w:rPr>
-          <w:rFonts w:ascii="Times New Roman" w:hAnsi="Times New Roman" w:eastAsia="Times New Roman" w:cs="Times New Roman"/>
-          <w:noProof/>
+        </w:rPr>
+        <w:t xml:space="preserve"> các thông tin cần thiết</w:t>
+      </w:r>
+    </w:p>
+    <w:p>
+      <w:pPr>
+        <w:pStyle w:val="NormalWeb"/>
+        <w:spacing w:beforeAutospacing="0" w:after="120" w:afterAutospacing="0" w:line="21" w:lineRule="atLeast"/>
+      </w:pPr>
+      <w:r>
+        <w:rPr>
+          <w:color w:val="000000"/>
           <w:sz w:val="26"/>
           <w:szCs w:val="26"/>
-          <w:lang w:val="en-US"/>
-        </w:rPr>
-      </w:pPr>
-      <w:r>
-        <w:rPr>
-          <w:rFonts w:ascii="Times New Roman" w:hAnsi="Times New Roman" w:eastAsia="Times New Roman" w:cs="Times New Roman"/>
-          <w:noProof/>
+        </w:rPr>
+        <w:t xml:space="preserve">- B2: </w:t>
+      </w:r>
+      <w:r>
+        <w:rPr>
+          <w:color w:val="000000"/>
           <w:sz w:val="26"/>
           <w:szCs w:val="26"/>
-          <w:lang w:val="en-US"/>
-        </w:rPr>
-        <w:t>-B6: Hệ thống kiểm tra thông tin người dùng cung cấp</w:t>
-      </w:r>
-    </w:p>
-    <w:p>
-      <w:pPr>
-        <w:ind w:left="720" w:firstLine="720"/>
-      </w:pPr>
-      <w:r>
-        <w:rPr/>
-        <w:t>+</w:t>
-      </w:r>
-      <w:r>
-        <w:rPr>
-          <w:rFonts w:ascii="Times New Roman" w:hAnsi="Times New Roman" w:eastAsia="Times New Roman" w:cs="Times New Roman"/>
-          <w:noProof/>
+        </w:rPr>
+        <w:t xml:space="preserve">điền thông tin (sđt, địa chỉ,…) và </w:t>
+      </w:r>
+      <w:r>
+        <w:rPr>
+          <w:color w:val="000000"/>
           <w:sz w:val="26"/>
           <w:szCs w:val="26"/>
-          <w:lang w:val="en-US"/>
-        </w:rPr>
-        <w:t xml:space="preserve"> Nếu thông tin hợp lệ, hệ thống tạo tài khoản mới cho người dùng</w:t>
-      </w:r>
-    </w:p>
-    <w:p>
-      <w:pPr>
-        <w:ind w:left="720" w:firstLine="720"/>
-      </w:pPr>
-      <w:r>
-        <w:rPr/>
-        <w:t>+</w:t>
-      </w:r>
-      <w:r>
-        <w:rPr>
-          <w:rFonts w:ascii="Times New Roman" w:hAnsi="Times New Roman" w:eastAsia="Times New Roman" w:cs="Times New Roman"/>
-          <w:noProof/>
+        </w:rPr>
+        <w:t>chọn phương thức thanh toán.</w:t>
+      </w:r>
+    </w:p>
+    <w:p>
+      <w:pPr>
+        <w:pStyle w:val="NormalWeb"/>
+        <w:spacing w:beforeAutospacing="0" w:after="120" w:afterAutospacing="0" w:line="21" w:lineRule="atLeast"/>
+      </w:pPr>
+      <w:r>
+        <w:rPr>
+          <w:color w:val="000000"/>
           <w:sz w:val="26"/>
           <w:szCs w:val="26"/>
-          <w:lang w:val="en-US"/>
-        </w:rPr>
-        <w:t xml:space="preserve"> Nếu thông tin không hợp lệ, hệ thống sẽ hiện thông báo lý do không tạo được tài khoản</w:t>
-      </w:r>
-    </w:p>
-    <w:p>
-      <w:pPr>
-        <w:ind w:left="720" w:firstLine="720"/>
-        <w:rPr>
-          <w:rFonts w:ascii="Times New Roman" w:hAnsi="Times New Roman" w:eastAsia="Times New Roman" w:cs="Times New Roman"/>
-          <w:noProof/>
+        </w:rPr>
+        <w:t xml:space="preserve">- </w:t>
+      </w:r>
+      <w:r>
+        <w:rPr>
+          <w:color w:val="000000"/>
           <w:sz w:val="26"/>
           <w:szCs w:val="26"/>
-          <w:lang w:val="en-US"/>
-        </w:rPr>
-      </w:pPr>
-    </w:p>
-    <w:p>
-      <w:pPr>
-        <w:rPr>
-          <w:b w:val="1"/>
-          <w:bCs w:val="1"/>
-        </w:rPr>
-      </w:pPr>
-      <w:r>
-        <w:rPr>
-          <w:b w:val="1"/>
-          <w:bCs w:val="1"/>
-        </w:rPr>
-        <w:t>2.1.3</w:t>
-      </w:r>
-      <w:r>
-        <w:rPr>
-          <w:b w:val="1"/>
-          <w:bCs w:val="1"/>
-        </w:rPr>
-        <w:t>.2. Use Case UC02: &lt;</w:t>
-      </w:r>
-      <w:r>
-        <w:rPr>
-          <w:b w:val="1"/>
-          <w:bCs w:val="1"/>
-        </w:rPr>
-        <w:t>Đăng nhập</w:t>
-      </w:r>
-      <w:r>
-        <w:rPr>
-          <w:b w:val="1"/>
-          <w:bCs w:val="1"/>
-        </w:rPr>
-        <w:t>&gt;</w:t>
-      </w:r>
-    </w:p>
-    <w:p>
-      <w:pPr>
-        <w:rPr>
-          <w:b w:val="1"/>
-          <w:bCs w:val="1"/>
-        </w:rPr>
-      </w:pPr>
-      <w:bookmarkStart w:name="_Toc369124243" w:id="15"/>
-      <w:r>
-        <w:rPr>
-          <w:b w:val="1"/>
-          <w:bCs w:val="1"/>
-        </w:rPr>
-        <w:t xml:space="preserve">Mô tả: </w:t>
-      </w:r>
-      <w:r>
-        <w:rPr>
-          <w:b w:val="1"/>
-          <w:bCs w:val="1"/>
-        </w:rPr>
-        <w:t>Khách hàng sử dụng chức năng đăng nhập để đăng nhập vào trang web để mua sản phẩm</w:t>
-      </w:r>
-    </w:p>
-    <w:p>
-      <w:r>
-        <w:rPr>
-          <w:b w:val="1"/>
-          <w:bCs w:val="1"/>
-        </w:rPr>
-        <w:t>Tác nhân</w:t>
-      </w:r>
-      <w:r>
-        <w:rPr/>
-        <w:t xml:space="preserve">: </w:t>
-      </w:r>
-      <w:r>
-        <w:rPr/>
-        <w:t>Khách Hàng</w:t>
-      </w:r>
-    </w:p>
-    <w:p>
-      <w:r>
-        <w:rPr>
-          <w:b w:val="1"/>
-          <w:bCs w:val="1"/>
-        </w:rPr>
-        <w:t>Tiền điều kiện</w:t>
-      </w:r>
-      <w:r>
-        <w:rPr/>
-        <w:t xml:space="preserve">: </w:t>
-      </w:r>
-      <w:r>
-        <w:rPr/>
-        <w:t>Phải có tài khoản &lt;3</w:t>
-      </w:r>
-    </w:p>
-    <w:p>
-      <w:r>
-        <w:rPr>
-          <w:b w:val="1"/>
-          <w:bCs w:val="1"/>
-        </w:rPr>
-        <w:t>Luồng sự kiện</w:t>
-      </w:r>
-      <w:r>
-        <w:rPr/>
-        <w:t xml:space="preserve">: </w:t>
-      </w:r>
-    </w:p>
-    <w:p>
-      <w:pPr>
-        <w:rPr>
-          <w:b w:val="1"/>
-          <w:bCs w:val="1"/>
-        </w:rPr>
-      </w:pPr>
-      <w:r>
-        <w:rPr/>
-        <w:t>-B1: Khách hàng nhấn chuột vào nút Đ</w:t>
-      </w:r>
-      <w:r>
-        <w:rPr>
-          <w:b w:val="1"/>
-          <w:bCs w:val="1"/>
-        </w:rPr>
-        <w:t>ăng nhập</w:t>
-      </w:r>
-    </w:p>
-    <w:p>
-      <w:pPr>
-        <w:rPr>
-          <w:rFonts w:ascii="Times New Roman" w:hAnsi="Times New Roman" w:eastAsia="Times New Roman" w:cs="Times New Roman"/>
-          <w:noProof/>
+        </w:rPr>
+        <w:t>B</w:t>
+      </w:r>
+      <w:r>
+        <w:rPr>
+          <w:color w:val="000000"/>
           <w:sz w:val="26"/>
           <w:szCs w:val="26"/>
-          <w:lang w:val="en-US"/>
-        </w:rPr>
-      </w:pPr>
-      <w:r>
-        <w:rPr/>
-        <w:t>-B2: Hệ thống hiện ra form Đ</w:t>
-      </w:r>
-      <w:r>
-        <w:rPr>
-          <w:rFonts w:ascii="Times New Roman" w:hAnsi="Times New Roman" w:eastAsia="Times New Roman" w:cs="Times New Roman"/>
-          <w:b w:val="1"/>
-          <w:bCs w:val="1"/>
-          <w:i w:val="0"/>
-          <w:iCs w:val="0"/>
-          <w:caps w:val="0"/>
-          <w:smallCaps w:val="0"/>
-          <w:strike w:val="0"/>
-          <w:dstrike w:val="0"/>
-          <w:noProof/>
-          <w:color w:val="000000" w:themeColor="text1" w:themeTint="FF" w:themeShade="FF"/>
-          <w:sz w:val="25"/>
-          <w:szCs w:val="25"/>
-          <w:u w:val="none"/>
-          <w:lang w:val="en-US"/>
-        </w:rPr>
-        <w:t>ăng nhập</w:t>
-      </w:r>
-    </w:p>
-    <w:p>
-      <w:pPr>
-        <w:rPr>
-          <w:rFonts w:ascii="Times New Roman" w:hAnsi="Times New Roman" w:eastAsia="Times New Roman" w:cs="Times New Roman"/>
-          <w:noProof/>
+        </w:rPr>
+        <w:t>3</w:t>
+      </w:r>
+      <w:r>
+        <w:rPr>
+          <w:color w:val="000000"/>
           <w:sz w:val="26"/>
           <w:szCs w:val="26"/>
-          <w:lang w:val="en-US"/>
-        </w:rPr>
-      </w:pPr>
-      <w:r>
-        <w:rPr>
-          <w:rFonts w:ascii="Times New Roman" w:hAnsi="Times New Roman" w:eastAsia="Times New Roman" w:cs="Times New Roman"/>
-          <w:b w:val="0"/>
-          <w:bCs w:val="0"/>
-          <w:i w:val="0"/>
-          <w:iCs w:val="0"/>
-          <w:caps w:val="0"/>
-          <w:smallCaps w:val="0"/>
-          <w:strike w:val="0"/>
-          <w:dstrike w:val="0"/>
-          <w:noProof/>
-          <w:color w:val="000000" w:themeColor="text1" w:themeTint="FF" w:themeShade="FF"/>
-          <w:sz w:val="25"/>
-          <w:szCs w:val="25"/>
-          <w:u w:val="none"/>
-          <w:lang w:val="en-US"/>
-        </w:rPr>
-        <w:t xml:space="preserve">-B3: Khách hàng điền thông tin vào form </w:t>
-      </w:r>
-      <w:r>
-        <w:rPr/>
-        <w:t>Đ</w:t>
-      </w:r>
-      <w:r>
-        <w:rPr>
-          <w:rFonts w:ascii="Times New Roman" w:hAnsi="Times New Roman" w:eastAsia="Times New Roman" w:cs="Times New Roman"/>
-          <w:b w:val="1"/>
-          <w:bCs w:val="1"/>
-          <w:i w:val="0"/>
-          <w:iCs w:val="0"/>
-          <w:caps w:val="0"/>
-          <w:smallCaps w:val="0"/>
-          <w:strike w:val="0"/>
-          <w:dstrike w:val="0"/>
-          <w:noProof/>
-          <w:color w:val="000000" w:themeColor="text1" w:themeTint="FF" w:themeShade="FF"/>
-          <w:sz w:val="25"/>
-          <w:szCs w:val="25"/>
-          <w:u w:val="none"/>
-          <w:lang w:val="en-US"/>
-        </w:rPr>
-        <w:t>ăng nhập</w:t>
-      </w:r>
-    </w:p>
-    <w:p>
-      <w:pPr>
-        <w:rPr>
-          <w:rFonts w:ascii="Times New Roman" w:hAnsi="Times New Roman" w:eastAsia="Times New Roman" w:cs="Times New Roman"/>
-          <w:noProof/>
+        </w:rPr>
+        <w:t xml:space="preserve">: </w:t>
+      </w:r>
+      <w:r>
+        <w:rPr>
+          <w:color w:val="000000"/>
           <w:sz w:val="26"/>
           <w:szCs w:val="26"/>
-          <w:lang w:val="en-US"/>
-        </w:rPr>
-      </w:pPr>
-      <w:r>
-        <w:rPr>
-          <w:rFonts w:ascii="Times New Roman" w:hAnsi="Times New Roman" w:eastAsia="Times New Roman" w:cs="Times New Roman"/>
-          <w:b w:val="1"/>
-          <w:bCs w:val="1"/>
-          <w:i w:val="0"/>
-          <w:iCs w:val="0"/>
-          <w:caps w:val="0"/>
-          <w:smallCaps w:val="0"/>
-          <w:strike w:val="0"/>
-          <w:dstrike w:val="0"/>
-          <w:noProof/>
-          <w:color w:val="000000" w:themeColor="text1" w:themeTint="FF" w:themeShade="FF"/>
-          <w:sz w:val="25"/>
-          <w:szCs w:val="25"/>
-          <w:u w:val="none"/>
-          <w:lang w:val="en-US"/>
-        </w:rPr>
-        <w:t>-</w:t>
-      </w:r>
-      <w:r>
-        <w:rPr>
-          <w:rFonts w:ascii="Times New Roman" w:hAnsi="Times New Roman" w:eastAsia="Times New Roman" w:cs="Times New Roman"/>
-          <w:b w:val="0"/>
-          <w:bCs w:val="0"/>
-          <w:i w:val="0"/>
-          <w:iCs w:val="0"/>
-          <w:caps w:val="0"/>
-          <w:smallCaps w:val="0"/>
-          <w:strike w:val="0"/>
-          <w:dstrike w:val="0"/>
-          <w:noProof/>
-          <w:color w:val="000000" w:themeColor="text1" w:themeTint="FF" w:themeShade="FF"/>
-          <w:sz w:val="25"/>
-          <w:szCs w:val="25"/>
-          <w:u w:val="none"/>
-          <w:lang w:val="en-US"/>
-        </w:rPr>
-        <w:t xml:space="preserve">B4: Nhấn nút gửi </w:t>
-      </w:r>
-      <w:r>
-        <w:rPr/>
-        <w:t>Đ</w:t>
-      </w:r>
-      <w:r>
-        <w:rPr>
-          <w:rFonts w:ascii="Times New Roman" w:hAnsi="Times New Roman" w:eastAsia="Times New Roman" w:cs="Times New Roman"/>
-          <w:b w:val="1"/>
-          <w:bCs w:val="1"/>
-          <w:i w:val="0"/>
-          <w:iCs w:val="0"/>
-          <w:caps w:val="0"/>
-          <w:smallCaps w:val="0"/>
-          <w:strike w:val="0"/>
-          <w:dstrike w:val="0"/>
-          <w:noProof/>
-          <w:color w:val="000000" w:themeColor="text1" w:themeTint="FF" w:themeShade="FF"/>
-          <w:sz w:val="25"/>
-          <w:szCs w:val="25"/>
-          <w:u w:val="none"/>
-          <w:lang w:val="en-US"/>
-        </w:rPr>
-        <w:t>ăng nhập</w:t>
-      </w:r>
-    </w:p>
-    <w:p>
-      <w:pPr>
-        <w:rPr>
-          <w:rFonts w:ascii="Times New Roman" w:hAnsi="Times New Roman" w:eastAsia="Times New Roman" w:cs="Times New Roman"/>
-          <w:b w:val="0"/>
-          <w:bCs w:val="0"/>
-          <w:i w:val="0"/>
-          <w:iCs w:val="0"/>
-          <w:caps w:val="0"/>
-          <w:smallCaps w:val="0"/>
-          <w:strike w:val="0"/>
-          <w:dstrike w:val="0"/>
-          <w:noProof/>
-          <w:color w:val="000000" w:themeColor="text1" w:themeTint="FF" w:themeShade="FF"/>
-          <w:sz w:val="25"/>
-          <w:szCs w:val="25"/>
-          <w:u w:val="none"/>
-          <w:lang w:val="en-US"/>
-        </w:rPr>
-      </w:pPr>
-      <w:r>
-        <w:rPr>
-          <w:rFonts w:ascii="Times New Roman" w:hAnsi="Times New Roman" w:eastAsia="Times New Roman" w:cs="Times New Roman"/>
-          <w:b w:val="0"/>
-          <w:bCs w:val="0"/>
-          <w:i w:val="0"/>
-          <w:iCs w:val="0"/>
-          <w:caps w:val="0"/>
-          <w:smallCaps w:val="0"/>
-          <w:strike w:val="0"/>
-          <w:dstrike w:val="0"/>
-          <w:noProof/>
-          <w:color w:val="000000" w:themeColor="text1" w:themeTint="FF" w:themeShade="FF"/>
-          <w:sz w:val="25"/>
-          <w:szCs w:val="25"/>
-          <w:u w:val="none"/>
-          <w:lang w:val="en-US"/>
-        </w:rPr>
-        <w:t>-B5: Hệ thống kiểm tra</w:t>
-      </w:r>
-    </w:p>
-    <w:p>
-      <w:pPr>
-        <w:ind w:left="720" w:firstLine="720"/>
-        <w:rPr>
-          <w:rFonts w:ascii="Times New Roman" w:hAnsi="Times New Roman" w:eastAsia="Times New Roman" w:cs="Times New Roman"/>
-          <w:noProof/>
+        </w:rPr>
+        <w:t>b</w:t>
+      </w:r>
+      <w:r>
+        <w:rPr>
+          <w:color w:val="000000"/>
           <w:sz w:val="26"/>
           <w:szCs w:val="26"/>
-          <w:lang w:val="en-US"/>
-        </w:rPr>
-      </w:pPr>
-      <w:r>
-        <w:rPr>
-          <w:rFonts w:ascii="Times New Roman" w:hAnsi="Times New Roman" w:eastAsia="Times New Roman" w:cs="Times New Roman"/>
-          <w:b w:val="0"/>
-          <w:bCs w:val="0"/>
-          <w:i w:val="0"/>
-          <w:iCs w:val="0"/>
-          <w:caps w:val="0"/>
-          <w:smallCaps w:val="0"/>
-          <w:strike w:val="0"/>
-          <w:dstrike w:val="0"/>
-          <w:noProof/>
-          <w:color w:val="000000" w:themeColor="text1" w:themeTint="FF" w:themeShade="FF"/>
-          <w:sz w:val="25"/>
-          <w:szCs w:val="25"/>
-          <w:u w:val="none"/>
-          <w:lang w:val="en-US"/>
-        </w:rPr>
-        <w:t>+</w:t>
-      </w:r>
-      <w:r>
-        <w:rPr/>
-        <w:t xml:space="preserve">Nếu thông tin hợp lệ thì </w:t>
-      </w:r>
-      <w:r>
-        <w:rPr>
-          <w:rFonts w:ascii="Times New Roman" w:hAnsi="Times New Roman" w:eastAsia="Times New Roman" w:cs="Times New Roman"/>
-          <w:b w:val="0"/>
-          <w:bCs w:val="0"/>
-          <w:i w:val="0"/>
-          <w:iCs w:val="0"/>
-          <w:caps w:val="0"/>
-          <w:smallCaps w:val="0"/>
-          <w:noProof/>
-          <w:color w:val="000000" w:themeColor="text1" w:themeTint="FF" w:themeShade="FF"/>
+        </w:rPr>
+        <w:t>ấm nút ‘Thanh toán’</w:t>
+      </w:r>
+    </w:p>
+    <w:p>
+      <w:pPr>
+        <w:pStyle w:val="NormalWeb"/>
+        <w:spacing w:beforeAutospacing="0" w:after="120" w:afterAutospacing="0" w:line="21" w:lineRule="atLeast"/>
+      </w:pPr>
+      <w:r>
+        <w:rPr>
+          <w:color w:val="000000"/>
           <w:sz w:val="26"/>
           <w:szCs w:val="26"/>
-          <w:lang w:val="en-US"/>
-        </w:rPr>
-        <w:t>Đ</w:t>
-      </w:r>
-      <w:r>
-        <w:rPr>
-          <w:rFonts w:ascii="Times New Roman" w:hAnsi="Times New Roman" w:eastAsia="Times New Roman" w:cs="Times New Roman"/>
-          <w:b w:val="1"/>
-          <w:bCs w:val="1"/>
-          <w:i w:val="0"/>
-          <w:iCs w:val="0"/>
-          <w:caps w:val="0"/>
-          <w:smallCaps w:val="0"/>
-          <w:strike w:val="0"/>
-          <w:dstrike w:val="0"/>
-          <w:noProof/>
-          <w:color w:val="000000" w:themeColor="text1" w:themeTint="FF" w:themeShade="FF"/>
-          <w:sz w:val="25"/>
-          <w:szCs w:val="25"/>
-          <w:u w:val="none"/>
-          <w:lang w:val="en-US"/>
-        </w:rPr>
-        <w:t xml:space="preserve">ăng nhập </w:t>
-      </w:r>
-      <w:r>
-        <w:rPr>
-          <w:rFonts w:ascii="Times New Roman" w:hAnsi="Times New Roman" w:eastAsia="Times New Roman" w:cs="Times New Roman"/>
-          <w:b w:val="0"/>
-          <w:bCs w:val="0"/>
-          <w:i w:val="0"/>
-          <w:iCs w:val="0"/>
-          <w:caps w:val="0"/>
-          <w:smallCaps w:val="0"/>
-          <w:strike w:val="0"/>
-          <w:dstrike w:val="0"/>
-          <w:noProof/>
-          <w:color w:val="000000" w:themeColor="text1" w:themeTint="FF" w:themeShade="FF"/>
-          <w:sz w:val="25"/>
-          <w:szCs w:val="25"/>
-          <w:u w:val="none"/>
-          <w:lang w:val="en-US"/>
-        </w:rPr>
-        <w:t xml:space="preserve">vào trang web </w:t>
-      </w:r>
-    </w:p>
-    <w:p>
-      <w:pPr>
-        <w:ind w:left="720" w:firstLine="720"/>
-        <w:rPr>
-          <w:rFonts w:ascii="Times New Roman" w:hAnsi="Times New Roman" w:eastAsia="Times New Roman" w:cs="Times New Roman"/>
-          <w:b w:val="0"/>
-          <w:bCs w:val="0"/>
-          <w:i w:val="0"/>
-          <w:iCs w:val="0"/>
-          <w:caps w:val="0"/>
-          <w:smallCaps w:val="0"/>
-          <w:strike w:val="0"/>
-          <w:dstrike w:val="0"/>
-          <w:noProof/>
-          <w:color w:val="000000" w:themeColor="text1" w:themeTint="FF" w:themeShade="FF"/>
-          <w:sz w:val="25"/>
-          <w:szCs w:val="25"/>
-          <w:u w:val="none"/>
-          <w:lang w:val="en-US"/>
-        </w:rPr>
-      </w:pPr>
-      <w:r>
-        <w:rPr/>
-        <w:t xml:space="preserve">+Nếu thông tin không hợp lệ hiện thông báo lý do </w:t>
-      </w:r>
-      <w:r>
-        <w:rPr>
-          <w:rFonts w:ascii="Times New Roman" w:hAnsi="Times New Roman" w:eastAsia="Times New Roman" w:cs="Times New Roman"/>
-          <w:b w:val="0"/>
-          <w:bCs w:val="0"/>
-          <w:i w:val="0"/>
-          <w:iCs w:val="0"/>
-          <w:caps w:val="0"/>
-          <w:smallCaps w:val="0"/>
-          <w:noProof/>
-          <w:color w:val="000000" w:themeColor="text1" w:themeTint="FF" w:themeShade="FF"/>
+        </w:rPr>
+        <w:t xml:space="preserve">- </w:t>
+      </w:r>
+      <w:r>
+        <w:rPr>
+          <w:color w:val="000000"/>
           <w:sz w:val="26"/>
           <w:szCs w:val="26"/>
-          <w:lang w:val="en-US"/>
-        </w:rPr>
-        <w:t>Đ</w:t>
-      </w:r>
-      <w:r>
-        <w:rPr>
-          <w:rFonts w:ascii="Times New Roman" w:hAnsi="Times New Roman" w:eastAsia="Times New Roman" w:cs="Times New Roman"/>
-          <w:b w:val="1"/>
-          <w:bCs w:val="1"/>
-          <w:i w:val="0"/>
-          <w:iCs w:val="0"/>
-          <w:caps w:val="0"/>
-          <w:smallCaps w:val="0"/>
-          <w:strike w:val="0"/>
-          <w:dstrike w:val="0"/>
-          <w:noProof/>
-          <w:color w:val="000000" w:themeColor="text1" w:themeTint="FF" w:themeShade="FF"/>
-          <w:sz w:val="25"/>
-          <w:szCs w:val="25"/>
-          <w:u w:val="none"/>
-          <w:lang w:val="en-US"/>
-        </w:rPr>
-        <w:t>ăng nhập</w:t>
-      </w:r>
-      <w:r>
-        <w:rPr/>
-        <w:t xml:space="preserve"> không thành công</w:t>
-      </w:r>
-      <w:r>
-        <w:tab/>
-      </w:r>
-      <w:r>
-        <w:tab/>
-      </w:r>
-    </w:p>
-    <w:p>
-      <w:r>
-        <w:rPr>
-          <w:b w:val="1"/>
-          <w:bCs w:val="1"/>
-        </w:rPr>
-        <w:t>Tham chiếu tới</w:t>
-      </w:r>
-      <w:r>
-        <w:rPr/>
-        <w:t>: (nêu tên hoặc mã số use case mà nó tham chiếu tới – nếu có)</w:t>
-      </w:r>
-    </w:p>
-    <w:p>
-      <w:pPr>
-        <w:rPr>
-          <w:b w:val="1"/>
-          <w:bCs w:val="1"/>
-        </w:rPr>
-      </w:pPr>
-      <w:r>
-        <w:rPr>
-          <w:b w:val="1"/>
-          <w:bCs w:val="1"/>
-        </w:rPr>
-        <w:t>2.1.3.3. Use Case UC03: &lt;Xem sản phẩm&gt;</w:t>
-      </w:r>
-    </w:p>
-    <w:p>
-      <w:pPr>
-        <w:rPr>
-          <w:b w:val="1"/>
-          <w:bCs w:val="1"/>
-        </w:rPr>
-      </w:pPr>
-      <w:r>
-        <w:rPr>
-          <w:b w:val="1"/>
-          <w:bCs w:val="1"/>
-        </w:rPr>
-        <w:t xml:space="preserve">Mô tả: </w:t>
-      </w:r>
-      <w:r>
-        <w:rPr>
-          <w:rFonts w:ascii="Times New Roman" w:hAnsi="Times New Roman" w:eastAsia="Times New Roman" w:cs="Times New Roman"/>
-          <w:b w:val="0"/>
-          <w:bCs w:val="0"/>
-          <w:noProof/>
+        </w:rPr>
+        <w:t>B</w:t>
+      </w:r>
+      <w:r>
+        <w:rPr>
+          <w:color w:val="000000"/>
           <w:sz w:val="26"/>
           <w:szCs w:val="26"/>
-          <w:lang w:val="en-US"/>
-        </w:rPr>
-        <w:t>Người dùng hoặc khách hàng có thể xem chi tiết thông tin của sản phẩm từ danh sách kết quả tìm kiếm hoặc từ trang chủ. Thông tin sản phẩm bao gồm tên, mô tả, giá, hình ảnh, đánh giá và các thông tin liên quan khác</w:t>
-      </w:r>
-    </w:p>
-    <w:p>
-      <w:pPr>
-        <w:rPr>
-          <w:b w:val="1"/>
-          <w:bCs w:val="1"/>
-        </w:rPr>
-      </w:pPr>
-      <w:r>
-        <w:rPr>
-          <w:b w:val="1"/>
-          <w:bCs w:val="1"/>
-        </w:rPr>
-        <w:t>Tác nhân</w:t>
-      </w:r>
-      <w:r>
-        <w:rPr/>
-        <w:t>:</w:t>
-      </w:r>
-      <w:r>
-        <w:rPr/>
-        <w:t xml:space="preserve"> </w:t>
-      </w:r>
-      <w:r>
-        <w:rPr/>
-        <w:t>Người Dùng</w:t>
-      </w:r>
-      <w:r>
-        <w:rPr/>
-        <w:t>,Khách hàng</w:t>
-      </w:r>
-    </w:p>
-    <w:p>
-      <w:pPr/>
-      <w:r>
-        <w:rPr>
-          <w:b w:val="1"/>
-          <w:bCs w:val="1"/>
-        </w:rPr>
-        <w:t>Tiền điều kiện</w:t>
-      </w:r>
-      <w:r>
-        <w:rPr/>
-        <w:t>:</w:t>
-      </w:r>
-      <w:r>
-        <w:rPr/>
-        <w:t>#####</w:t>
-      </w:r>
-    </w:p>
-    <w:p>
-      <w:pPr/>
-      <w:r>
-        <w:rPr>
-          <w:b w:val="1"/>
-          <w:bCs w:val="1"/>
-        </w:rPr>
-        <w:t>Luồng sự kiện</w:t>
-      </w:r>
-      <w:r>
-        <w:rPr/>
-        <w:t>:</w:t>
-      </w:r>
-    </w:p>
-    <w:p>
-      <w:pPr>
-        <w:ind w:firstLine="720"/>
-      </w:pPr>
-      <w:r>
-        <w:rPr/>
-        <w:t>-B1:</w:t>
-      </w:r>
-      <w:r>
-        <w:rPr>
-          <w:rFonts w:ascii="Times New Roman" w:hAnsi="Times New Roman" w:eastAsia="Times New Roman" w:cs="Times New Roman"/>
-          <w:noProof/>
+        </w:rPr>
+        <w:t>4</w:t>
+      </w:r>
+      <w:r>
+        <w:rPr>
+          <w:color w:val="000000"/>
           <w:sz w:val="26"/>
           <w:szCs w:val="26"/>
-          <w:lang w:val="en-US"/>
-        </w:rPr>
-        <w:t xml:space="preserve"> Người dùng chọn một sản phẩm từ danh sách kết quả tìm kiếm hoặc danh mục sản phẩm.</w:t>
-      </w:r>
-    </w:p>
-    <w:p>
-      <w:pPr>
-        <w:ind w:firstLine="720"/>
-      </w:pPr>
-      <w:r>
-        <w:rPr/>
-        <w:t xml:space="preserve">-B2: </w:t>
-      </w:r>
-      <w:r>
-        <w:rPr>
-          <w:rFonts w:ascii="Times New Roman" w:hAnsi="Times New Roman" w:eastAsia="Times New Roman" w:cs="Times New Roman"/>
-          <w:noProof/>
+        </w:rPr>
+        <w:t xml:space="preserve">: </w:t>
+      </w:r>
+      <w:r>
+        <w:rPr>
+          <w:color w:val="000000"/>
           <w:sz w:val="26"/>
           <w:szCs w:val="26"/>
-          <w:lang w:val="en-US"/>
-        </w:rPr>
-        <w:t>Hệ thống hiển thị trang chi tiết sản phẩm</w:t>
-      </w:r>
-      <w:r>
-        <w:tab/>
-      </w:r>
-    </w:p>
-    <w:p>
-      <w:pPr/>
-      <w:r>
-        <w:rPr>
-          <w:b w:val="1"/>
-          <w:bCs w:val="1"/>
-        </w:rPr>
-        <w:t>Tham chiếu tới</w:t>
-      </w:r>
-      <w:r>
-        <w:rPr/>
-        <w:t xml:space="preserve">: </w:t>
-      </w:r>
-      <w:r>
-        <w:rPr/>
-        <w:t>Tìm kiếm sản phẩm</w:t>
-      </w:r>
-      <w:r>
-        <w:rPr/>
-        <w:t xml:space="preserve"> ####</w:t>
-      </w:r>
-    </w:p>
-    <w:p/>
-    <w:p>
-      <w:pPr>
-        <w:rPr>
-          <w:b w:val="1"/>
-          <w:bCs w:val="1"/>
-        </w:rPr>
-      </w:pPr>
-      <w:r>
-        <w:rPr>
-          <w:b w:val="1"/>
-          <w:bCs w:val="1"/>
-        </w:rPr>
-        <w:t>2.1.3.4. Use Case UC04: &lt;</w:t>
-      </w:r>
-      <w:r>
-        <w:rPr>
-          <w:b w:val="1"/>
-          <w:bCs w:val="1"/>
-        </w:rPr>
-        <w:t xml:space="preserve"> Thêm sản phẩm vào giỏ hàng </w:t>
-      </w:r>
-      <w:r>
-        <w:rPr>
-          <w:b w:val="1"/>
-          <w:bCs w:val="1"/>
-        </w:rPr>
-        <w:t>&gt;</w:t>
-      </w:r>
-    </w:p>
-    <w:p>
-      <w:pPr>
-        <w:rPr>
-          <w:b w:val="1"/>
-          <w:bCs w:val="1"/>
-        </w:rPr>
-      </w:pPr>
-      <w:r>
-        <w:rPr>
-          <w:b w:val="1"/>
-          <w:bCs w:val="1"/>
-        </w:rPr>
-        <w:t xml:space="preserve">Mô tả: </w:t>
-      </w:r>
-      <w:r>
-        <w:rPr>
-          <w:rFonts w:ascii="Times New Roman" w:hAnsi="Times New Roman" w:eastAsia="Times New Roman" w:cs="Times New Roman"/>
-          <w:noProof/>
+        </w:rPr>
+        <w:t>h</w:t>
+      </w:r>
+      <w:r>
+        <w:rPr>
+          <w:color w:val="000000"/>
           <w:sz w:val="26"/>
           <w:szCs w:val="26"/>
-          <w:lang w:val="en-US"/>
-        </w:rPr>
-        <w:t>Khách hàng chọn một sản phẩm từ trang chi tiết sản phẩm và thêm sản phẩm đó vào giỏ hàng để chuẩn bị mua hàng</w:t>
-      </w:r>
-    </w:p>
-    <w:p>
-      <w:pPr>
-        <w:rPr>
-          <w:b w:val="1"/>
-          <w:bCs w:val="1"/>
-        </w:rPr>
-      </w:pPr>
-      <w:r>
-        <w:rPr>
-          <w:b w:val="1"/>
-          <w:bCs w:val="1"/>
-        </w:rPr>
-        <w:t>Tác nhân</w:t>
-      </w:r>
-      <w:r>
-        <w:rPr/>
-        <w:t xml:space="preserve">: </w:t>
-      </w:r>
-      <w:r>
-        <w:rPr/>
-        <w:t>Khách hàng</w:t>
-      </w:r>
-    </w:p>
-    <w:p>
-      <w:r>
-        <w:rPr>
-          <w:b w:val="1"/>
-          <w:bCs w:val="1"/>
-        </w:rPr>
-        <w:t>Tiền điều kiện</w:t>
-      </w:r>
-      <w:r>
-        <w:rPr/>
-        <w:t>:</w:t>
-      </w:r>
-      <w:r>
-        <w:rPr/>
-        <w:t xml:space="preserve"> Đăng nhập hoặc chọn sản phẩm mình thích ####</w:t>
-      </w:r>
-    </w:p>
-    <w:p>
-      <w:r>
-        <w:rPr>
-          <w:b w:val="1"/>
-          <w:bCs w:val="1"/>
-        </w:rPr>
-        <w:t>Luồng sự kiện</w:t>
-      </w:r>
-      <w:r>
-        <w:rPr/>
-        <w:t>:</w:t>
-      </w:r>
-    </w:p>
-    <w:p>
-      <w:r>
-        <w:rPr/>
-        <w:t xml:space="preserve">-B1: </w:t>
-      </w:r>
-      <w:r>
-        <w:rPr>
-          <w:rFonts w:ascii="Times New Roman" w:hAnsi="Times New Roman" w:eastAsia="Times New Roman" w:cs="Times New Roman"/>
-          <w:noProof/>
+        </w:rPr>
+        <w:t>ệ thống xác nhận thông tin thanh toán</w:t>
+      </w:r>
+    </w:p>
+    <w:p>
+      <w:pPr>
+        <w:pStyle w:val="NormalWeb"/>
+        <w:spacing w:beforeAutospacing="0" w:after="120" w:afterAutospacing="0" w:line="21" w:lineRule="atLeast"/>
+        <w:ind w:left="720"/>
+      </w:pPr>
+      <w:r>
+        <w:rPr>
+          <w:b/>
+          <w:bCs/>
+        </w:rPr>
+        <w:t xml:space="preserve">+ </w:t>
+      </w:r>
+      <w:r>
+        <w:rPr>
+          <w:color w:val="000000"/>
           <w:sz w:val="26"/>
           <w:szCs w:val="26"/>
-          <w:lang w:val="en-US"/>
-        </w:rPr>
-        <w:t>Người dùng chọn một sản phẩm từ danh sách kết quả tìm kiếm hoặc danh mục sản phẩm.</w:t>
-      </w:r>
-    </w:p>
-    <w:p>
-      <w:pPr>
-        <w:rPr>
-          <w:rFonts w:ascii="Times New Roman" w:hAnsi="Times New Roman" w:eastAsia="Times New Roman" w:cs="Times New Roman"/>
-          <w:noProof/>
+        </w:rPr>
+        <w:t>x</w:t>
+      </w:r>
+      <w:r>
+        <w:rPr>
+          <w:color w:val="000000"/>
           <w:sz w:val="26"/>
           <w:szCs w:val="26"/>
-          <w:lang w:val="en-US"/>
-        </w:rPr>
-      </w:pPr>
-      <w:r>
-        <w:rPr>
-          <w:rFonts w:ascii="Times New Roman" w:hAnsi="Times New Roman" w:eastAsia="Times New Roman" w:cs="Times New Roman"/>
-          <w:noProof/>
-          <w:sz w:val="26"/>
-          <w:szCs w:val="26"/>
-          <w:lang w:val="en-US"/>
-        </w:rPr>
-        <w:t>-B2: Hệ thống hiển thị trang chi tiết sản phẩm</w:t>
-      </w:r>
-      <w:r>
-        <w:tab/>
-      </w:r>
-    </w:p>
-    <w:p>
-      <w:pPr>
-        <w:rPr>
-          <w:rFonts w:ascii="Times New Roman" w:hAnsi="Times New Roman" w:eastAsia="Times New Roman" w:cs="Times New Roman"/>
-          <w:noProof/>
-          <w:sz w:val="26"/>
-          <w:szCs w:val="26"/>
-          <w:lang w:val="en-US"/>
-        </w:rPr>
-      </w:pPr>
-      <w:r>
-        <w:rPr>
-          <w:rFonts w:ascii="Times New Roman" w:hAnsi="Times New Roman" w:eastAsia="Times New Roman" w:cs="Times New Roman"/>
-          <w:noProof/>
-          <w:sz w:val="26"/>
-          <w:szCs w:val="26"/>
-          <w:lang w:val="en-US"/>
-        </w:rPr>
-        <w:t>-B3: Nhấn nút 'Thêm vào giỏ hàng' để thêm hàng vào giỏ</w:t>
-      </w:r>
-    </w:p>
-    <w:p>
-      <w:r>
-        <w:rPr>
-          <w:b w:val="1"/>
-          <w:bCs w:val="1"/>
+        </w:rPr>
+        <w:t>ử lý giao dịch và gửi xác nhận thanh toán cho khách hàng</w:t>
+      </w:r>
+    </w:p>
+    <w:p>
+      <w:r>
+        <w:rPr>
+          <w:b/>
+          <w:bCs/>
         </w:rPr>
         <w:t>Tham chiếu tới</w:t>
       </w:r>
       <w:r>
-        <w:rPr/>
+        <w:t>: (nêu tên hoặc mã số use case mà nó tham chiếu tới – nếu có)</w:t>
+      </w:r>
+    </w:p>
+    <w:p>
+      <w:pPr>
+        <w:rPr>
+          <w:b/>
+          <w:bCs/>
+        </w:rPr>
+      </w:pPr>
+      <w:r>
+        <w:rPr>
+          <w:b/>
+          <w:bCs/>
+        </w:rPr>
+        <w:t>2.1.3.</w:t>
+      </w:r>
+      <w:r>
+        <w:rPr>
+          <w:b/>
+          <w:bCs/>
+        </w:rPr>
+        <w:t>10</w:t>
+      </w:r>
+      <w:r>
+        <w:rPr>
+          <w:b/>
+          <w:bCs/>
+        </w:rPr>
+        <w:t>. Use Case UC</w:t>
+      </w:r>
+      <w:r>
+        <w:rPr>
+          <w:b/>
+          <w:bCs/>
+        </w:rPr>
+        <w:t>10</w:t>
+      </w:r>
+      <w:r>
+        <w:rPr>
+          <w:b/>
+          <w:bCs/>
+        </w:rPr>
+        <w:t xml:space="preserve">:  </w:t>
+      </w:r>
+      <w:r>
+        <w:rPr>
+          <w:b/>
+          <w:bCs/>
+        </w:rPr>
+        <w:t>Theo dõi đơn hàng</w:t>
+      </w:r>
+    </w:p>
+    <w:p>
+      <w:r>
+        <w:rPr>
+          <w:b/>
+          <w:bCs/>
+        </w:rPr>
+        <w:lastRenderedPageBreak/>
+        <w:t>Mô tả:</w:t>
+      </w:r>
+      <w:r>
+        <w:rPr>
+          <w:b/>
+          <w:bCs/>
+        </w:rPr>
+        <w:t xml:space="preserve"> </w:t>
+      </w:r>
+      <w:r>
+        <w:t>Khách hàng có thể theo dõi tình trạng đơn hàng sau khi đặt hàng để biết tiến trình vận chuyển và thời gian dự kiến giao hàng.</w:t>
+      </w:r>
+    </w:p>
+    <w:p>
+      <w:r>
+        <w:rPr>
+          <w:b/>
+          <w:bCs/>
+        </w:rPr>
+        <w:t>Tác nhân:</w:t>
+      </w:r>
+      <w:r>
+        <w:rPr>
+          <w:b/>
+          <w:bCs/>
+        </w:rPr>
+        <w:t xml:space="preserve"> </w:t>
+      </w:r>
+      <w:r>
+        <w:t>khách hàng</w:t>
+      </w:r>
+    </w:p>
+    <w:p>
+      <w:r>
+        <w:rPr>
+          <w:b/>
+          <w:bCs/>
+        </w:rPr>
+        <w:t>Tiền điều kiện:</w:t>
+      </w:r>
+      <w:r>
+        <w:rPr>
+          <w:b/>
+          <w:bCs/>
+        </w:rPr>
+        <w:t xml:space="preserve"> </w:t>
+      </w:r>
+      <w:r>
+        <w:t>đăng nhập và đã đặt hàng</w:t>
+      </w:r>
+    </w:p>
+    <w:p>
+      <w:pPr>
+        <w:rPr>
+          <w:b/>
+          <w:bCs/>
+        </w:rPr>
+      </w:pPr>
+      <w:r>
+        <w:rPr>
+          <w:b/>
+          <w:bCs/>
+        </w:rPr>
+        <w:t>Luồng sự kiện:</w:t>
+      </w:r>
+    </w:p>
+    <w:p>
+      <w:r>
+        <w:t>- B1: khách hàng truy cập vào chức năng theo dõi đơn hàng</w:t>
+      </w:r>
+    </w:p>
+    <w:p>
+      <w:r>
+        <w:t>- B2: hệ thống sẽ hiện thông tin giao hàng</w:t>
+      </w:r>
+    </w:p>
+    <w:p>
+      <w:r>
+        <w:t>- B2:</w:t>
+      </w:r>
+      <w:r>
+        <w:t xml:space="preserve"> khách hàng xem đơn hàng của mình đang ở </w:t>
+      </w:r>
+      <w:r>
+        <w:t>đâu</w:t>
+      </w:r>
+    </w:p>
+    <w:p>
+      <w:r>
+        <w:rPr>
+          <w:b/>
+          <w:bCs/>
+        </w:rPr>
+        <w:t>Tham chiếu tới</w:t>
+      </w:r>
+      <w:r>
+        <w:t>: (nêu tên hoặc mã số use case mà nó tham chiếu tới – nếu có)</w:t>
+      </w:r>
+    </w:p>
+    <w:p>
+      <w:pPr>
+        <w:rPr>
+          <w:b/>
+          <w:bCs/>
+        </w:rPr>
+      </w:pPr>
+      <w:r>
+        <w:rPr>
+          <w:b/>
+          <w:bCs/>
+        </w:rPr>
+        <w:t>2.1.3.</w:t>
+      </w:r>
+      <w:r>
+        <w:rPr>
+          <w:b/>
+          <w:bCs/>
+        </w:rPr>
+        <w:t>11</w:t>
+      </w:r>
+      <w:r>
+        <w:rPr>
+          <w:b/>
+          <w:bCs/>
+        </w:rPr>
+        <w:t>. Use Case UC</w:t>
+      </w:r>
+      <w:r>
+        <w:rPr>
+          <w:b/>
+          <w:bCs/>
+        </w:rPr>
+        <w:t>11</w:t>
+      </w:r>
+      <w:r>
+        <w:rPr>
+          <w:b/>
+          <w:bCs/>
+        </w:rPr>
+        <w:t xml:space="preserve">:  </w:t>
+      </w:r>
+      <w:r>
+        <w:rPr>
+          <w:b/>
+          <w:bCs/>
+        </w:rPr>
+        <w:t>Đ</w:t>
+      </w:r>
+      <w:r>
+        <w:rPr>
+          <w:b/>
+          <w:bCs/>
+        </w:rPr>
+        <w:t>ánh giá sản phẩm</w:t>
+      </w:r>
+    </w:p>
+    <w:p>
+      <w:r>
+        <w:rPr>
+          <w:b/>
+          <w:bCs/>
+        </w:rPr>
+        <w:t>Mô tả:</w:t>
+      </w:r>
+      <w:r>
+        <w:rPr>
+          <w:b/>
+          <w:bCs/>
+        </w:rPr>
+        <w:t xml:space="preserve"> </w:t>
+      </w:r>
+      <w:r>
+        <w:t>Khách hàng có thể đánh giá sản phẩm mà họ đã mua để chia sẻ trải nghiệm sử dụng cho người bán cũng như người dùng khác</w:t>
+      </w:r>
+    </w:p>
+    <w:p>
+      <w:r>
+        <w:rPr>
+          <w:b/>
+          <w:bCs/>
+        </w:rPr>
+        <w:t>Tác nhân:</w:t>
+      </w:r>
+      <w:r>
+        <w:rPr>
+          <w:b/>
+          <w:bCs/>
+        </w:rPr>
+        <w:t xml:space="preserve"> </w:t>
+      </w:r>
+      <w:r>
+        <w:t>khách hàng</w:t>
+      </w:r>
+    </w:p>
+    <w:p>
+      <w:r>
+        <w:rPr>
+          <w:b/>
+          <w:bCs/>
+        </w:rPr>
+        <w:t>Tiền điều kiện:</w:t>
+      </w:r>
+      <w:r>
+        <w:rPr>
+          <w:b/>
+          <w:bCs/>
+        </w:rPr>
+        <w:t xml:space="preserve"> </w:t>
+      </w:r>
+      <w:r>
+        <w:t>đăng nhập và đã nhận được hàng</w:t>
+      </w:r>
+    </w:p>
+    <w:p>
+      <w:pPr>
+        <w:rPr>
+          <w:b/>
+          <w:bCs/>
+        </w:rPr>
+      </w:pPr>
+      <w:r>
+        <w:rPr>
+          <w:b/>
+          <w:bCs/>
+        </w:rPr>
+        <w:t>Luồng sự kiện:</w:t>
+      </w:r>
+    </w:p>
+    <w:p>
+      <w:r>
+        <w:t>- B1: khách hàng truy cập vào mặt hàng mình đang dùng</w:t>
+      </w:r>
+    </w:p>
+    <w:p>
+      <w:r>
+        <w:t xml:space="preserve">- B2: hệ thống hiện thị thông tin </w:t>
+      </w:r>
+      <w:r>
+        <w:t>sản phẩm</w:t>
+      </w:r>
+    </w:p>
+    <w:p>
+      <w:r>
+        <w:t>- B3: khách hàng chọn mục đánh giá sản phẩm</w:t>
+      </w:r>
+    </w:p>
+    <w:p>
+      <w:r>
+        <w:t>- B4: hệ thống hiện thị mục đánh giá sản phẩm</w:t>
+      </w:r>
+    </w:p>
+    <w:p>
+      <w:r>
+        <w:t>- B5: khách hàng nhấn vào comment</w:t>
+      </w:r>
+      <w:r>
+        <w:t xml:space="preserve"> và soạn nội dung cần đăng</w:t>
+      </w:r>
+    </w:p>
+    <w:p>
+      <w:r>
+        <w:t>- B6: chọn ‘Đăng comment’</w:t>
+      </w:r>
+    </w:p>
+    <w:p>
+      <w:r>
+        <w:t>- B7: hệ thống cập nhật thông tin về đánh giá sản phẩm</w:t>
+      </w:r>
+    </w:p>
+    <w:p>
+      <w:r>
+        <w:rPr>
+          <w:b/>
+          <w:bCs/>
+        </w:rPr>
+        <w:t>Tham chiếu tới</w:t>
+      </w:r>
+      <w:r>
+        <w:t>: (nêu tên hoặc mã số use case mà nó tham chiếu tới – nếu có)</w:t>
+      </w:r>
+    </w:p>
+    <w:p>
+      <w:pPr>
+        <w:rPr>
+          <w:b/>
+          <w:bCs/>
+        </w:rPr>
+      </w:pPr>
+      <w:r>
+        <w:rPr>
+          <w:b/>
+          <w:bCs/>
+        </w:rPr>
+        <w:t>2.1.3.</w:t>
+      </w:r>
+      <w:r>
+        <w:rPr>
+          <w:b/>
+          <w:bCs/>
+        </w:rPr>
+        <w:t>12</w:t>
+      </w:r>
+      <w:r>
+        <w:rPr>
+          <w:b/>
+          <w:bCs/>
+        </w:rPr>
+        <w:t>. Use Case UC</w:t>
+      </w:r>
+      <w:r>
+        <w:rPr>
+          <w:b/>
+          <w:bCs/>
+        </w:rPr>
+        <w:t>12</w:t>
+      </w:r>
+      <w:r>
+        <w:rPr>
+          <w:b/>
+          <w:bCs/>
+        </w:rPr>
+        <w:t xml:space="preserve">:  </w:t>
+      </w:r>
+      <w:r>
+        <w:rPr>
+          <w:b/>
+          <w:bCs/>
+        </w:rPr>
+        <w:t>Gửi khiếu nại</w:t>
+      </w:r>
+    </w:p>
+    <w:p>
+      <w:pPr>
+        <w:rPr>
+          <w:b/>
+          <w:bCs/>
+        </w:rPr>
+      </w:pPr>
+      <w:r>
+        <w:rPr>
+          <w:b/>
+          <w:bCs/>
+        </w:rPr>
+        <w:t>Mô tả:</w:t>
+      </w:r>
+      <w:r>
+        <w:rPr>
+          <w:b/>
+          <w:bCs/>
+        </w:rPr>
+        <w:t xml:space="preserve"> </w:t>
+      </w:r>
+    </w:p>
+    <w:p>
+      <w:pPr>
+        <w:rPr>
+          <w:b/>
+          <w:bCs/>
+        </w:rPr>
+      </w:pPr>
+      <w:r>
+        <w:rPr>
+          <w:b/>
+          <w:bCs/>
+        </w:rPr>
+        <w:t>Tác nhân:</w:t>
+      </w:r>
+    </w:p>
+    <w:p>
+      <w:pPr>
+        <w:rPr>
+          <w:b/>
+          <w:bCs/>
+        </w:rPr>
+      </w:pPr>
+      <w:r>
+        <w:rPr>
+          <w:b/>
+          <w:bCs/>
+        </w:rPr>
+        <w:t>Tiền điều kiện:</w:t>
+      </w:r>
+    </w:p>
+    <w:p>
+      <w:pPr>
+        <w:rPr>
+          <w:b/>
+          <w:bCs/>
+        </w:rPr>
+      </w:pPr>
+      <w:r>
+        <w:rPr>
+          <w:b/>
+          <w:bCs/>
+        </w:rPr>
+        <w:t>Luồng sự kiện:</w:t>
+      </w:r>
+    </w:p>
+    <w:p>
+      <w:r>
+        <w:rPr>
+          <w:b/>
+          <w:bCs/>
+        </w:rPr>
+        <w:t>Tham chiếu tới</w:t>
+      </w:r>
+      <w:r>
+        <w:t>: (nêu tên hoặc mã số use case mà nó tham chiếu tới – nếu có)</w:t>
+      </w:r>
+    </w:p>
+    <w:p>
+      <w:pPr>
+        <w:rPr>
+          <w:b/>
+          <w:bCs/>
+        </w:rPr>
+      </w:pPr>
+      <w:r>
+        <w:rPr>
+          <w:b/>
+          <w:bCs/>
+        </w:rPr>
+        <w:lastRenderedPageBreak/>
+        <w:t>2.1.3.</w:t>
+      </w:r>
+      <w:r>
+        <w:rPr>
+          <w:b/>
+          <w:bCs/>
+        </w:rPr>
+        <w:t>13</w:t>
+      </w:r>
+      <w:r>
+        <w:rPr>
+          <w:b/>
+          <w:bCs/>
+        </w:rPr>
+        <w:t>. Use Case UC</w:t>
+      </w:r>
+      <w:r>
+        <w:rPr>
+          <w:b/>
+          <w:bCs/>
+        </w:rPr>
+        <w:t>13</w:t>
+      </w:r>
+      <w:r>
+        <w:rPr>
+          <w:b/>
+          <w:bCs/>
+        </w:rPr>
+        <w:t xml:space="preserve">:  </w:t>
+      </w:r>
+      <w:r>
+        <w:rPr>
+          <w:b/>
+          <w:bCs/>
+        </w:rPr>
+        <w:t>Đặt hàng</w:t>
+      </w:r>
+    </w:p>
+    <w:p>
+      <w:pPr>
+        <w:rPr>
+          <w:b/>
+          <w:bCs/>
+        </w:rPr>
+      </w:pPr>
+      <w:r>
+        <w:rPr>
+          <w:b/>
+          <w:bCs/>
+        </w:rPr>
+        <w:t>Mô tả:</w:t>
+      </w:r>
+      <w:r>
+        <w:rPr>
+          <w:b/>
+          <w:bCs/>
+        </w:rPr>
+        <w:t xml:space="preserve"> </w:t>
+      </w:r>
+    </w:p>
+    <w:p>
+      <w:pPr>
+        <w:rPr>
+          <w:b/>
+          <w:bCs/>
+        </w:rPr>
+      </w:pPr>
+      <w:r>
+        <w:rPr>
+          <w:b/>
+          <w:bCs/>
+        </w:rPr>
+        <w:t>Tác nhân:</w:t>
+      </w:r>
+    </w:p>
+    <w:p>
+      <w:pPr>
+        <w:rPr>
+          <w:b/>
+          <w:bCs/>
+        </w:rPr>
+      </w:pPr>
+      <w:r>
+        <w:rPr>
+          <w:b/>
+          <w:bCs/>
+        </w:rPr>
+        <w:t>Tiền điều kiện:</w:t>
+      </w:r>
+    </w:p>
+    <w:p>
+      <w:pPr>
+        <w:rPr>
+          <w:b/>
+          <w:bCs/>
+        </w:rPr>
+      </w:pPr>
+      <w:r>
+        <w:rPr>
+          <w:b/>
+          <w:bCs/>
+        </w:rPr>
+        <w:t>Luồng sự kiện:</w:t>
+      </w:r>
+    </w:p>
+    <w:p>
+      <w:r>
+        <w:rPr>
+          <w:b/>
+          <w:bCs/>
+        </w:rPr>
+        <w:t>Tham chiếu tới</w:t>
+      </w:r>
+      <w:r>
+        <w:t>: (nêu tên hoặc mã số use case mà nó tham chiếu tới – nếu có)</w:t>
+      </w:r>
+    </w:p>
+    <w:p>
+      <w:pPr>
+        <w:rPr>
+          <w:b/>
+          <w:bCs/>
+        </w:rPr>
+      </w:pPr>
+      <w:r>
+        <w:rPr>
+          <w:b/>
+          <w:bCs/>
+        </w:rPr>
+        <w:t>2.1.3.</w:t>
+      </w:r>
+      <w:r>
+        <w:rPr>
+          <w:b/>
+          <w:bCs/>
+        </w:rPr>
+        <w:t>14</w:t>
+      </w:r>
+      <w:r>
+        <w:rPr>
+          <w:b/>
+          <w:bCs/>
+        </w:rPr>
+        <w:t>. Use Case UC0</w:t>
+      </w:r>
+      <w:r>
+        <w:rPr>
+          <w:b/>
+          <w:bCs/>
+        </w:rPr>
+        <w:t>14</w:t>
+      </w:r>
+      <w:r>
+        <w:rPr>
+          <w:b/>
+          <w:bCs/>
+        </w:rPr>
+        <w:t xml:space="preserve">:  </w:t>
+      </w:r>
+      <w:r>
+        <w:rPr>
+          <w:b/>
+          <w:bCs/>
+        </w:rPr>
+        <w:t>Đặt hàng</w:t>
+      </w:r>
+    </w:p>
+    <w:p>
+      <w:pPr>
+        <w:rPr>
+          <w:b/>
+          <w:bCs/>
+        </w:rPr>
+      </w:pPr>
+      <w:r>
+        <w:rPr>
+          <w:b/>
+          <w:bCs/>
+        </w:rPr>
+        <w:t>Mô tả:</w:t>
+      </w:r>
+      <w:r>
+        <w:rPr>
+          <w:b/>
+          <w:bCs/>
+        </w:rPr>
+        <w:t xml:space="preserve"> </w:t>
+      </w:r>
+    </w:p>
+    <w:p>
+      <w:pPr>
+        <w:rPr>
+          <w:b/>
+          <w:bCs/>
+        </w:rPr>
+      </w:pPr>
+      <w:r>
+        <w:rPr>
+          <w:b/>
+          <w:bCs/>
+        </w:rPr>
+        <w:t>Tác nhân:</w:t>
+      </w:r>
+    </w:p>
+    <w:p>
+      <w:pPr>
+        <w:rPr>
+          <w:b/>
+          <w:bCs/>
+        </w:rPr>
+      </w:pPr>
+      <w:r>
+        <w:rPr>
+          <w:b/>
+          <w:bCs/>
+        </w:rPr>
+        <w:t>Tiền điều kiện:</w:t>
+      </w:r>
+    </w:p>
+    <w:p>
+      <w:pPr>
+        <w:rPr>
+          <w:b/>
+          <w:bCs/>
+        </w:rPr>
+      </w:pPr>
+      <w:r>
+        <w:rPr>
+          <w:b/>
+          <w:bCs/>
+        </w:rPr>
+        <w:t>Luồng sự kiện:</w:t>
+      </w:r>
+    </w:p>
+    <w:p>
+      <w:r>
+        <w:rPr>
+          <w:b/>
+          <w:bCs/>
+        </w:rPr>
+        <w:t>Tham chiếu tới</w:t>
+      </w:r>
+      <w:r>
         <w:t>: (nêu tên hoặc mã số use case mà nó tham chiếu tới – nếu có)</w:t>
       </w:r>
     </w:p>
@@ -5203,6 +6787,19 @@
     <w:p/>
     <w:p>
       <w:pPr>
+        <w:rPr>
+          <w:b/>
+          <w:bCs/>
+        </w:rPr>
+      </w:pPr>
+    </w:p>
+    <w:p/>
+    <w:p/>
+    <w:p/>
+    <w:p/>
+    <w:p/>
+    <w:p>
+      <w:pPr>
         <w:pStyle w:val="M11"/>
       </w:pPr>
       <w:r>
@@ -5224,7 +6821,7 @@
       <w:pPr>
         <w:pStyle w:val="M11"/>
       </w:pPr>
-      <w:bookmarkStart w:name="_Toc369124244" w:id="16"/>
+      <w:bookmarkStart w:id="16" w:name="_Toc369124244"/>
       <w:r>
         <w:t>2.3. Mô</w:t>
       </w:r>
@@ -5286,9 +6883,10 @@
       <w:pPr>
         <w:pStyle w:val="M1"/>
       </w:pPr>
-      <w:bookmarkStart w:name="_Toc340476468" w:id="17"/>
-      <w:bookmarkStart w:name="_Toc369124245" w:id="18"/>
-      <w:r>
+      <w:bookmarkStart w:id="17" w:name="_Toc340476468"/>
+      <w:bookmarkStart w:id="18" w:name="_Toc369124245"/>
+      <w:r>
+        <w:lastRenderedPageBreak/>
         <w:t xml:space="preserve">CHƯƠNG 3 - </w:t>
       </w:r>
       <w:r>
@@ -5309,7 +6907,7 @@
       <w:pPr>
         <w:pStyle w:val="M11"/>
       </w:pPr>
-      <w:bookmarkStart w:name="_Toc369124246" w:id="19"/>
+      <w:bookmarkStart w:id="19" w:name="_Toc369124246"/>
       <w:r>
         <w:t xml:space="preserve">3.1. </w:t>
       </w:r>
@@ -5458,8 +7056,9 @@
       <w:pPr>
         <w:pStyle w:val="M11"/>
       </w:pPr>
-      <w:bookmarkStart w:name="_Toc369124247" w:id="20"/>
-      <w:r>
+      <w:bookmarkStart w:id="20" w:name="_Toc369124247"/>
+      <w:r>
+        <w:lastRenderedPageBreak/>
         <w:t xml:space="preserve">3.2. </w:t>
       </w:r>
       <w:r>
@@ -5474,7 +7073,7 @@
       <w:pPr>
         <w:pStyle w:val="M111"/>
       </w:pPr>
-      <w:bookmarkStart w:name="_Toc369124248" w:id="21"/>
+      <w:bookmarkStart w:id="21" w:name="_Toc369124248"/>
       <w:r>
         <w:t>3.2.1. Mô hình lớp</w:t>
       </w:r>
@@ -5534,7 +7133,7 @@
       <w:pPr>
         <w:pStyle w:val="M111"/>
       </w:pPr>
-      <w:bookmarkStart w:name="_Toc369124249" w:id="22"/>
+      <w:bookmarkStart w:id="22" w:name="_Toc369124249"/>
       <w:r>
         <w:t>3.2.2. Mô tả các lớp</w:t>
       </w:r>
@@ -5609,12 +7208,12 @@
         <w:tblW w:w="8280" w:type="dxa"/>
         <w:tblInd w:w="427" w:type="dxa"/>
         <w:tblBorders>
-          <w:top w:val="single" w:color="auto" w:sz="4" w:space="0"/>
-          <w:left w:val="single" w:color="auto" w:sz="4" w:space="0"/>
-          <w:bottom w:val="single" w:color="auto" w:sz="4" w:space="0"/>
-          <w:right w:val="single" w:color="auto" w:sz="4" w:space="0"/>
-          <w:insideH w:val="single" w:color="auto" w:sz="4" w:space="0"/>
-          <w:insideV w:val="single" w:color="auto" w:sz="4" w:space="0"/>
+          <w:top w:val="single" w:sz="4" w:space="0" w:color="auto"/>
+          <w:left w:val="single" w:sz="4" w:space="0" w:color="auto"/>
+          <w:bottom w:val="single" w:sz="4" w:space="0" w:color="auto"/>
+          <w:right w:val="single" w:sz="4" w:space="0" w:color="auto"/>
+          <w:insideH w:val="single" w:sz="4" w:space="0" w:color="auto"/>
+          <w:insideV w:val="single" w:sz="4" w:space="0" w:color="auto"/>
         </w:tblBorders>
         <w:tblLayout w:type="fixed"/>
         <w:tblLook w:val="0000" w:firstRow="0" w:lastRow="0" w:firstColumn="0" w:lastColumn="0" w:noHBand="0" w:noVBand="0"/>
@@ -5652,6 +7251,7 @@
                 <w:sz w:val="28"/>
                 <w:szCs w:val="28"/>
               </w:rPr>
+              <w:lastRenderedPageBreak/>
               <w:t>Tên thuộc tính</w:t>
             </w:r>
           </w:p>
@@ -6018,12 +7618,12 @@
         <w:tblW w:w="8321" w:type="dxa"/>
         <w:tblInd w:w="427" w:type="dxa"/>
         <w:tblBorders>
-          <w:top w:val="single" w:color="auto" w:sz="4" w:space="0"/>
-          <w:left w:val="single" w:color="auto" w:sz="4" w:space="0"/>
-          <w:bottom w:val="single" w:color="auto" w:sz="4" w:space="0"/>
-          <w:right w:val="single" w:color="auto" w:sz="4" w:space="0"/>
-          <w:insideH w:val="single" w:color="auto" w:sz="4" w:space="0"/>
-          <w:insideV w:val="single" w:color="auto" w:sz="4" w:space="0"/>
+          <w:top w:val="single" w:sz="4" w:space="0" w:color="auto"/>
+          <w:left w:val="single" w:sz="4" w:space="0" w:color="auto"/>
+          <w:bottom w:val="single" w:sz="4" w:space="0" w:color="auto"/>
+          <w:right w:val="single" w:sz="4" w:space="0" w:color="auto"/>
+          <w:insideH w:val="single" w:sz="4" w:space="0" w:color="auto"/>
+          <w:insideV w:val="single" w:sz="4" w:space="0" w:color="auto"/>
         </w:tblBorders>
         <w:tblLayout w:type="fixed"/>
         <w:tblLook w:val="0000" w:firstRow="0" w:lastRow="0" w:firstColumn="0" w:lastColumn="0" w:noHBand="0" w:noVBand="0"/>
@@ -6438,12 +8038,12 @@
         <w:tblW w:w="8280" w:type="dxa"/>
         <w:tblInd w:w="427" w:type="dxa"/>
         <w:tblBorders>
-          <w:top w:val="single" w:color="auto" w:sz="4" w:space="0"/>
-          <w:left w:val="single" w:color="auto" w:sz="4" w:space="0"/>
-          <w:bottom w:val="single" w:color="auto" w:sz="4" w:space="0"/>
-          <w:right w:val="single" w:color="auto" w:sz="4" w:space="0"/>
-          <w:insideH w:val="single" w:color="auto" w:sz="4" w:space="0"/>
-          <w:insideV w:val="single" w:color="auto" w:sz="4" w:space="0"/>
+          <w:top w:val="single" w:sz="4" w:space="0" w:color="auto"/>
+          <w:left w:val="single" w:sz="4" w:space="0" w:color="auto"/>
+          <w:bottom w:val="single" w:sz="4" w:space="0" w:color="auto"/>
+          <w:right w:val="single" w:sz="4" w:space="0" w:color="auto"/>
+          <w:insideH w:val="single" w:sz="4" w:space="0" w:color="auto"/>
+          <w:insideV w:val="single" w:sz="4" w:space="0" w:color="auto"/>
         </w:tblBorders>
         <w:tblLayout w:type="fixed"/>
         <w:tblLook w:val="0000" w:firstRow="0" w:lastRow="0" w:firstColumn="0" w:lastColumn="0" w:noHBand="0" w:noVBand="0"/>
@@ -6805,12 +8405,12 @@
         <w:tblW w:w="8321" w:type="dxa"/>
         <w:tblInd w:w="427" w:type="dxa"/>
         <w:tblBorders>
-          <w:top w:val="single" w:color="auto" w:sz="4" w:space="0"/>
-          <w:left w:val="single" w:color="auto" w:sz="4" w:space="0"/>
-          <w:bottom w:val="single" w:color="auto" w:sz="4" w:space="0"/>
-          <w:right w:val="single" w:color="auto" w:sz="4" w:space="0"/>
-          <w:insideH w:val="single" w:color="auto" w:sz="4" w:space="0"/>
-          <w:insideV w:val="single" w:color="auto" w:sz="4" w:space="0"/>
+          <w:top w:val="single" w:sz="4" w:space="0" w:color="auto"/>
+          <w:left w:val="single" w:sz="4" w:space="0" w:color="auto"/>
+          <w:bottom w:val="single" w:sz="4" w:space="0" w:color="auto"/>
+          <w:right w:val="single" w:sz="4" w:space="0" w:color="auto"/>
+          <w:insideH w:val="single" w:sz="4" w:space="0" w:color="auto"/>
+          <w:insideV w:val="single" w:sz="4" w:space="0" w:color="auto"/>
         </w:tblBorders>
         <w:tblLayout w:type="fixed"/>
         <w:tblLook w:val="0000" w:firstRow="0" w:lastRow="0" w:firstColumn="0" w:lastColumn="0" w:noHBand="0" w:noVBand="0"/>
@@ -7065,7 +8665,7 @@
       <w:pPr>
         <w:pStyle w:val="M11"/>
       </w:pPr>
-      <w:bookmarkStart w:name="_Toc369124250" w:id="23"/>
+      <w:bookmarkStart w:id="23" w:name="_Toc369124250"/>
       <w:r>
         <w:t xml:space="preserve">3.3. </w:t>
       </w:r>
@@ -7076,6 +8676,7 @@
     </w:p>
     <w:p>
       <w:r>
+        <w:lastRenderedPageBreak/>
         <w:drawing>
           <wp:inline distT="0" distB="0" distL="0" distR="0" wp14:anchorId="05CAC83D" wp14:editId="07777777">
             <wp:extent cx="5187141" cy="3158836"/>
@@ -7135,7 +8736,7 @@
       <w:pPr>
         <w:pStyle w:val="M11"/>
       </w:pPr>
-      <w:bookmarkStart w:name="_Toc369124251" w:id="24"/>
+      <w:bookmarkStart w:id="24" w:name="_Toc369124251"/>
       <w:r>
         <w:t>3.4. Biểu đồ triển khai</w:t>
       </w:r>
@@ -7219,6 +8820,7 @@
         <w:br w:type="page"/>
       </w:r>
       <w:r>
+        <w:lastRenderedPageBreak/>
         <w:t>3.5</w:t>
       </w:r>
       <w:r>
@@ -7246,7 +8848,7 @@
         <w:sectPr>
           <w:headerReference w:type="default" r:id="rId16"/>
           <w:footerReference w:type="default" r:id="rId17"/>
-          <w:pgSz w:w="11907" w:h="16840" w:orient="portrait" w:code="9"/>
+          <w:pgSz w:w="11907" w:h="16840" w:code="9"/>
           <w:pgMar w:top="1701" w:right="1134" w:bottom="1701" w:left="1701" w:header="850" w:footer="850" w:gutter="0"/>
           <w:cols w:space="720"/>
           <w:docGrid w:linePitch="360"/>
@@ -7268,12 +8870,13 @@
           <w:b/>
         </w:rPr>
       </w:pPr>
-      <w:bookmarkStart w:name="_Toc369124252" w:id="25"/>
+      <w:bookmarkStart w:id="25" w:name="_Toc369124252"/>
       <w:r>
         <w:rPr>
           <w:rStyle w:val="Muc1"/>
           <w:b/>
         </w:rPr>
+        <w:lastRenderedPageBreak/>
         <w:t>KẾT LUẬN</w:t>
       </w:r>
       <w:bookmarkEnd w:id="25"/>
@@ -7289,7 +8892,7 @@
       </w:r>
     </w:p>
     <w:sectPr>
-      <w:pgSz w:w="11907" w:h="16840" w:orient="portrait" w:code="9"/>
+      <w:pgSz w:w="11907" w:h="16840" w:code="9"/>
       <w:pgMar w:top="1701" w:right="1134" w:bottom="1701" w:left="1701" w:header="850" w:footer="850" w:gutter="0"/>
       <w:cols w:space="720"/>
       <w:docGrid w:linePitch="360"/>
@@ -7327,7 +8930,7 @@
 <w:ftr xmlns:wpc="http://schemas.microsoft.com/office/word/2010/wordprocessingCanvas" xmlns:cx="http://schemas.microsoft.com/office/drawing/2014/chartex" xmlns:cx1="http://schemas.microsoft.com/office/drawing/2015/9/8/chartex" xmlns:cx2="http://schemas.microsoft.com/office/drawing/2015/10/21/chartex" xmlns:cx3="http://schemas.microsoft.com/office/drawing/2016/5/9/chartex" xmlns:cx4="http://schemas.microsoft.com/office/drawing/2016/5/10/chartex" xmlns:cx5="http://schemas.microsoft.com/office/drawing/2016/5/11/chartex" xmlns:cx6="http://schemas.microsoft.com/office/drawing/2016/5/12/chartex" xmlns:cx7="http://schemas.microsoft.com/office/drawing/2016/5/13/chartex" xmlns:cx8="http://schemas.microsoft.com/office/drawing/2016/5/14/chartex" xmlns:mc="http://schemas.openxmlformats.org/markup-compatibility/2006" xmlns:aink="http://schemas.microsoft.com/office/drawing/2016/ink" xmlns:am3d="http://schemas.microsoft.com/office/drawing/2017/model3d" xmlns:o="urn:schemas-microsoft-com:office:office" xmlns:oel="http://schemas.microsoft.com/office/2019/extlst" xmlns:r="http://schemas.openxmlformats.org/officeDocument/2006/relationships" xmlns:m="http://schemas.openxmlformats.org/officeDocument/2006/math" xmlns:v="urn:schemas-microsoft-com:vml" xmlns:wp14="http://schemas.microsoft.com/office/word/2010/wordprocessingDrawing" xmlns:wp="http://schemas.openxmlformats.org/drawingml/2006/wordprocessingDrawing" xmlns:w10="urn:schemas-microsoft-com:office:word" xmlns:w="http://schemas.openxmlformats.org/wordprocessingml/2006/main" xmlns:w14="http://schemas.microsoft.com/office/word/2010/wordml" xmlns:w15="http://schemas.microsoft.com/office/word/2012/wordml" xmlns:w16cex="http://schemas.microsoft.com/office/word/2018/wordml/cex" xmlns:w16cid="http://schemas.microsoft.com/office/word/2016/wordml/cid" xmlns:w16="http://schemas.microsoft.com/office/word/2018/wordml" xmlns:w16du="http://schemas.microsoft.com/office/word/2023/wordml/word16du" xmlns:w16sdtdh="http://schemas.microsoft.com/office/word/2020/wordml/sdtdatahash" xmlns:w16se="http://schemas.microsoft.com/office/word/2015/wordml/symex" xmlns:wpg="http://schemas.microsoft.com/office/word/2010/wordprocessingGroup" xmlns:wpi="http://schemas.microsoft.com/office/word/2010/wordprocessingInk" xmlns:wne="http://schemas.microsoft.com/office/word/2006/wordml" xmlns:wps="http://schemas.microsoft.com/office/word/2010/wordprocessingShape" mc:Ignorable="w14 w15 w16se w16cid w16 w16cex w16sdtdh w16du wp14">
   <w:p>
     <w:pPr>
-      <w:pStyle w:val="Chntrang"/>
+      <w:pStyle w:val="Footer"/>
     </w:pPr>
     <w:r>
       <w:tab/>
@@ -7361,7 +8964,7 @@
 <w:ftr xmlns:wpc="http://schemas.microsoft.com/office/word/2010/wordprocessingCanvas" xmlns:cx="http://schemas.microsoft.com/office/drawing/2014/chartex" xmlns:cx1="http://schemas.microsoft.com/office/drawing/2015/9/8/chartex" xmlns:cx2="http://schemas.microsoft.com/office/drawing/2015/10/21/chartex" xmlns:cx3="http://schemas.microsoft.com/office/drawing/2016/5/9/chartex" xmlns:cx4="http://schemas.microsoft.com/office/drawing/2016/5/10/chartex" xmlns:cx5="http://schemas.microsoft.com/office/drawing/2016/5/11/chartex" xmlns:cx6="http://schemas.microsoft.com/office/drawing/2016/5/12/chartex" xmlns:cx7="http://schemas.microsoft.com/office/drawing/2016/5/13/chartex" xmlns:cx8="http://schemas.microsoft.com/office/drawing/2016/5/14/chartex" xmlns:mc="http://schemas.openxmlformats.org/markup-compatibility/2006" xmlns:aink="http://schemas.microsoft.com/office/drawing/2016/ink" xmlns:am3d="http://schemas.microsoft.com/office/drawing/2017/model3d" xmlns:o="urn:schemas-microsoft-com:office:office" xmlns:oel="http://schemas.microsoft.com/office/2019/extlst" xmlns:r="http://schemas.openxmlformats.org/officeDocument/2006/relationships" xmlns:m="http://schemas.openxmlformats.org/officeDocument/2006/math" xmlns:v="urn:schemas-microsoft-com:vml" xmlns:wp14="http://schemas.microsoft.com/office/word/2010/wordprocessingDrawing" xmlns:wp="http://schemas.openxmlformats.org/drawingml/2006/wordprocessingDrawing" xmlns:w10="urn:schemas-microsoft-com:office:word" xmlns:w="http://schemas.openxmlformats.org/wordprocessingml/2006/main" xmlns:w14="http://schemas.microsoft.com/office/word/2010/wordml" xmlns:w15="http://schemas.microsoft.com/office/word/2012/wordml" xmlns:w16cex="http://schemas.microsoft.com/office/word/2018/wordml/cex" xmlns:w16cid="http://schemas.microsoft.com/office/word/2016/wordml/cid" xmlns:w16="http://schemas.microsoft.com/office/word/2018/wordml" xmlns:w16du="http://schemas.microsoft.com/office/word/2023/wordml/word16du" xmlns:w16sdtdh="http://schemas.microsoft.com/office/word/2020/wordml/sdtdatahash" xmlns:w16se="http://schemas.microsoft.com/office/word/2015/wordml/symex" xmlns:wpg="http://schemas.microsoft.com/office/word/2010/wordprocessingGroup" xmlns:wpi="http://schemas.microsoft.com/office/word/2010/wordprocessingInk" xmlns:wne="http://schemas.microsoft.com/office/word/2006/wordml" xmlns:wps="http://schemas.microsoft.com/office/word/2010/wordprocessingShape" mc:Ignorable="w14 w15 w16se w16cid w16 w16cex w16sdtdh w16du wp14">
   <w:p>
     <w:pPr>
-      <w:pStyle w:val="Chntrang"/>
+      <w:pStyle w:val="Footer"/>
     </w:pPr>
     <w:r>
       <w:tab/>
@@ -7440,7 +9043,7 @@
 <w:hdr xmlns:wpc="http://schemas.microsoft.com/office/word/2010/wordprocessingCanvas" xmlns:cx="http://schemas.microsoft.com/office/drawing/2014/chartex" xmlns:cx1="http://schemas.microsoft.com/office/drawing/2015/9/8/chartex" xmlns:cx2="http://schemas.microsoft.com/office/drawing/2015/10/21/chartex" xmlns:cx3="http://schemas.microsoft.com/office/drawing/2016/5/9/chartex" xmlns:cx4="http://schemas.microsoft.com/office/drawing/2016/5/10/chartex" xmlns:cx5="http://schemas.microsoft.com/office/drawing/2016/5/11/chartex" xmlns:cx6="http://schemas.microsoft.com/office/drawing/2016/5/12/chartex" xmlns:cx7="http://schemas.microsoft.com/office/drawing/2016/5/13/chartex" xmlns:cx8="http://schemas.microsoft.com/office/drawing/2016/5/14/chartex" xmlns:mc="http://schemas.openxmlformats.org/markup-compatibility/2006" xmlns:aink="http://schemas.microsoft.com/office/drawing/2016/ink" xmlns:am3d="http://schemas.microsoft.com/office/drawing/2017/model3d" xmlns:o="urn:schemas-microsoft-com:office:office" xmlns:oel="http://schemas.microsoft.com/office/2019/extlst" xmlns:r="http://schemas.openxmlformats.org/officeDocument/2006/relationships" xmlns:m="http://schemas.openxmlformats.org/officeDocument/2006/math" xmlns:v="urn:schemas-microsoft-com:vml" xmlns:wp14="http://schemas.microsoft.com/office/word/2010/wordprocessingDrawing" xmlns:wp="http://schemas.openxmlformats.org/drawingml/2006/wordprocessingDrawing" xmlns:w10="urn:schemas-microsoft-com:office:word" xmlns:w="http://schemas.openxmlformats.org/wordprocessingml/2006/main" xmlns:w14="http://schemas.microsoft.com/office/word/2010/wordml" xmlns:w15="http://schemas.microsoft.com/office/word/2012/wordml" xmlns:w16cex="http://schemas.microsoft.com/office/word/2018/wordml/cex" xmlns:w16cid="http://schemas.microsoft.com/office/word/2016/wordml/cid" xmlns:w16="http://schemas.microsoft.com/office/word/2018/wordml" xmlns:w16du="http://schemas.microsoft.com/office/word/2023/wordml/word16du" xmlns:w16sdtdh="http://schemas.microsoft.com/office/word/2020/wordml/sdtdatahash" xmlns:w16se="http://schemas.microsoft.com/office/word/2015/wordml/symex" xmlns:wpg="http://schemas.microsoft.com/office/word/2010/wordprocessingGroup" xmlns:wpi="http://schemas.microsoft.com/office/word/2010/wordprocessingInk" xmlns:wne="http://schemas.microsoft.com/office/word/2006/wordml" xmlns:wps="http://schemas.microsoft.com/office/word/2010/wordprocessingShape" mc:Ignorable="w14 w15 w16se w16cid w16 w16cex w16sdtdh w16du wp14">
   <w:p>
     <w:pPr>
-      <w:pStyle w:val="utrang"/>
+      <w:pStyle w:val="Header"/>
     </w:pPr>
   </w:p>
 </w:hdr>
@@ -7450,7 +9053,7 @@
 <w:hdr xmlns:wpc="http://schemas.microsoft.com/office/word/2010/wordprocessingCanvas" xmlns:cx="http://schemas.microsoft.com/office/drawing/2014/chartex" xmlns:cx1="http://schemas.microsoft.com/office/drawing/2015/9/8/chartex" xmlns:cx2="http://schemas.microsoft.com/office/drawing/2015/10/21/chartex" xmlns:cx3="http://schemas.microsoft.com/office/drawing/2016/5/9/chartex" xmlns:cx4="http://schemas.microsoft.com/office/drawing/2016/5/10/chartex" xmlns:cx5="http://schemas.microsoft.com/office/drawing/2016/5/11/chartex" xmlns:cx6="http://schemas.microsoft.com/office/drawing/2016/5/12/chartex" xmlns:cx7="http://schemas.microsoft.com/office/drawing/2016/5/13/chartex" xmlns:cx8="http://schemas.microsoft.com/office/drawing/2016/5/14/chartex" xmlns:mc="http://schemas.openxmlformats.org/markup-compatibility/2006" xmlns:aink="http://schemas.microsoft.com/office/drawing/2016/ink" xmlns:am3d="http://schemas.microsoft.com/office/drawing/2017/model3d" xmlns:o="urn:schemas-microsoft-com:office:office" xmlns:oel="http://schemas.microsoft.com/office/2019/extlst" xmlns:r="http://schemas.openxmlformats.org/officeDocument/2006/relationships" xmlns:m="http://schemas.openxmlformats.org/officeDocument/2006/math" xmlns:v="urn:schemas-microsoft-com:vml" xmlns:wp14="http://schemas.microsoft.com/office/word/2010/wordprocessingDrawing" xmlns:wp="http://schemas.openxmlformats.org/drawingml/2006/wordprocessingDrawing" xmlns:w10="urn:schemas-microsoft-com:office:word" xmlns:w="http://schemas.openxmlformats.org/wordprocessingml/2006/main" xmlns:w14="http://schemas.microsoft.com/office/word/2010/wordml" xmlns:w15="http://schemas.microsoft.com/office/word/2012/wordml" xmlns:w16cex="http://schemas.microsoft.com/office/word/2018/wordml/cex" xmlns:w16cid="http://schemas.microsoft.com/office/word/2016/wordml/cid" xmlns:w16="http://schemas.microsoft.com/office/word/2018/wordml" xmlns:w16du="http://schemas.microsoft.com/office/word/2023/wordml/word16du" xmlns:w16sdtdh="http://schemas.microsoft.com/office/word/2020/wordml/sdtdatahash" xmlns:w16se="http://schemas.microsoft.com/office/word/2015/wordml/symex" xmlns:wpg="http://schemas.microsoft.com/office/word/2010/wordprocessingGroup" xmlns:wpi="http://schemas.microsoft.com/office/word/2010/wordprocessingInk" xmlns:wne="http://schemas.microsoft.com/office/word/2006/wordml" xmlns:wps="http://schemas.microsoft.com/office/word/2010/wordprocessingShape" mc:Ignorable="w14 w15 w16se w16cid w16 w16cex w16sdtdh w16du wp14">
   <w:p>
     <w:pPr>
-      <w:pStyle w:val="utrang"/>
+      <w:pStyle w:val="Header"/>
     </w:pPr>
   </w:p>
 </w:hdr>
@@ -7483,7 +9086,7 @@
         <w:ind w:left="720" w:hanging="360"/>
       </w:pPr>
       <w:rPr>
-        <w:rFonts w:hint="default" w:ascii="Times New Roman" w:hAnsi="Times New Roman" w:eastAsia="Calibri" w:cs="Times New Roman"/>
+        <w:rFonts w:ascii="Times New Roman" w:eastAsia="Calibri" w:hAnsi="Times New Roman" w:cs="Times New Roman" w:hint="default"/>
       </w:rPr>
     </w:lvl>
     <w:lvl w:ilvl="1" w:tplc="04090003" w:tentative="1">
@@ -7495,7 +9098,7 @@
         <w:ind w:left="1440" w:hanging="360"/>
       </w:pPr>
       <w:rPr>
-        <w:rFonts w:hint="default" w:ascii="Courier New" w:hAnsi="Courier New" w:cs="Courier New"/>
+        <w:rFonts w:ascii="Courier New" w:hAnsi="Courier New" w:cs="Courier New" w:hint="default"/>
       </w:rPr>
     </w:lvl>
     <w:lvl w:ilvl="2" w:tplc="04090005" w:tentative="1">
@@ -7507,7 +9110,7 @@
         <w:ind w:left="2160" w:hanging="360"/>
       </w:pPr>
       <w:rPr>
-        <w:rFonts w:hint="default" w:ascii="Wingdings" w:hAnsi="Wingdings"/>
+        <w:rFonts w:ascii="Wingdings" w:hAnsi="Wingdings" w:hint="default"/>
       </w:rPr>
     </w:lvl>
     <w:lvl w:ilvl="3" w:tplc="04090001" w:tentative="1">
@@ -7519,7 +9122,7 @@
         <w:ind w:left="2880" w:hanging="360"/>
       </w:pPr>
       <w:rPr>
-        <w:rFonts w:hint="default" w:ascii="Symbol" w:hAnsi="Symbol"/>
+        <w:rFonts w:ascii="Symbol" w:hAnsi="Symbol" w:hint="default"/>
       </w:rPr>
     </w:lvl>
     <w:lvl w:ilvl="4" w:tplc="04090003" w:tentative="1">
@@ -7531,7 +9134,7 @@
         <w:ind w:left="3600" w:hanging="360"/>
       </w:pPr>
       <w:rPr>
-        <w:rFonts w:hint="default" w:ascii="Courier New" w:hAnsi="Courier New" w:cs="Courier New"/>
+        <w:rFonts w:ascii="Courier New" w:hAnsi="Courier New" w:cs="Courier New" w:hint="default"/>
       </w:rPr>
     </w:lvl>
     <w:lvl w:ilvl="5" w:tplc="04090005" w:tentative="1">
@@ -7543,7 +9146,7 @@
         <w:ind w:left="4320" w:hanging="360"/>
       </w:pPr>
       <w:rPr>
-        <w:rFonts w:hint="default" w:ascii="Wingdings" w:hAnsi="Wingdings"/>
+        <w:rFonts w:ascii="Wingdings" w:hAnsi="Wingdings" w:hint="default"/>
       </w:rPr>
     </w:lvl>
     <w:lvl w:ilvl="6" w:tplc="04090001" w:tentative="1">
@@ -7555,7 +9158,7 @@
         <w:ind w:left="5040" w:hanging="360"/>
       </w:pPr>
       <w:rPr>
-        <w:rFonts w:hint="default" w:ascii="Symbol" w:hAnsi="Symbol"/>
+        <w:rFonts w:ascii="Symbol" w:hAnsi="Symbol" w:hint="default"/>
       </w:rPr>
     </w:lvl>
     <w:lvl w:ilvl="7" w:tplc="04090003" w:tentative="1">
@@ -7567,7 +9170,7 @@
         <w:ind w:left="5760" w:hanging="360"/>
       </w:pPr>
       <w:rPr>
-        <w:rFonts w:hint="default" w:ascii="Courier New" w:hAnsi="Courier New" w:cs="Courier New"/>
+        <w:rFonts w:ascii="Courier New" w:hAnsi="Courier New" w:cs="Courier New" w:hint="default"/>
       </w:rPr>
     </w:lvl>
     <w:lvl w:ilvl="8" w:tplc="04090005" w:tentative="1">
@@ -7579,7 +9182,7 @@
         <w:ind w:left="6480" w:hanging="360"/>
       </w:pPr>
       <w:rPr>
-        <w:rFonts w:hint="default" w:ascii="Wingdings" w:hAnsi="Wingdings"/>
+        <w:rFonts w:ascii="Wingdings" w:hAnsi="Wingdings" w:hint="default"/>
       </w:rPr>
     </w:lvl>
   </w:abstractNum>
@@ -7774,7 +9377,7 @@
         <w:ind w:left="720" w:hanging="360"/>
       </w:pPr>
       <w:rPr>
-        <w:rFonts w:hint="default" w:ascii="Symbol" w:hAnsi="Symbol"/>
+        <w:rFonts w:ascii="Symbol" w:hAnsi="Symbol" w:hint="default"/>
       </w:rPr>
     </w:lvl>
     <w:lvl w:ilvl="1" w:tplc="9F26F22A">
@@ -7786,7 +9389,7 @@
         <w:ind w:left="1440" w:hanging="360"/>
       </w:pPr>
       <w:rPr>
-        <w:rFonts w:hint="default" w:ascii="Courier New" w:hAnsi="Courier New"/>
+        <w:rFonts w:ascii="Courier New" w:hAnsi="Courier New" w:hint="default"/>
       </w:rPr>
     </w:lvl>
     <w:lvl w:ilvl="2" w:tplc="C98EDE04">
@@ -7798,7 +9401,7 @@
         <w:ind w:left="2160" w:hanging="360"/>
       </w:pPr>
       <w:rPr>
-        <w:rFonts w:hint="default" w:ascii="Wingdings" w:hAnsi="Wingdings"/>
+        <w:rFonts w:ascii="Wingdings" w:hAnsi="Wingdings" w:hint="default"/>
       </w:rPr>
     </w:lvl>
     <w:lvl w:ilvl="3" w:tplc="DDC2FBB4">
@@ -7810,7 +9413,7 @@
         <w:ind w:left="2880" w:hanging="360"/>
       </w:pPr>
       <w:rPr>
-        <w:rFonts w:hint="default" w:ascii="Symbol" w:hAnsi="Symbol"/>
+        <w:rFonts w:ascii="Symbol" w:hAnsi="Symbol" w:hint="default"/>
       </w:rPr>
     </w:lvl>
     <w:lvl w:ilvl="4" w:tplc="D3841CC0">
@@ -7822,7 +9425,7 @@
         <w:ind w:left="3600" w:hanging="360"/>
       </w:pPr>
       <w:rPr>
-        <w:rFonts w:hint="default" w:ascii="Courier New" w:hAnsi="Courier New"/>
+        <w:rFonts w:ascii="Courier New" w:hAnsi="Courier New" w:hint="default"/>
       </w:rPr>
     </w:lvl>
     <w:lvl w:ilvl="5" w:tplc="3A02CCD6">
@@ -7834,7 +9437,7 @@
         <w:ind w:left="4320" w:hanging="360"/>
       </w:pPr>
       <w:rPr>
-        <w:rFonts w:hint="default" w:ascii="Wingdings" w:hAnsi="Wingdings"/>
+        <w:rFonts w:ascii="Wingdings" w:hAnsi="Wingdings" w:hint="default"/>
       </w:rPr>
     </w:lvl>
     <w:lvl w:ilvl="6" w:tplc="C4DEFCFA">
@@ -7846,7 +9449,7 @@
         <w:ind w:left="5040" w:hanging="360"/>
       </w:pPr>
       <w:rPr>
-        <w:rFonts w:hint="default" w:ascii="Symbol" w:hAnsi="Symbol"/>
+        <w:rFonts w:ascii="Symbol" w:hAnsi="Symbol" w:hint="default"/>
       </w:rPr>
     </w:lvl>
     <w:lvl w:ilvl="7" w:tplc="B3101400">
@@ -7858,7 +9461,7 @@
         <w:ind w:left="5760" w:hanging="360"/>
       </w:pPr>
       <w:rPr>
-        <w:rFonts w:hint="default" w:ascii="Courier New" w:hAnsi="Courier New"/>
+        <w:rFonts w:ascii="Courier New" w:hAnsi="Courier New" w:hint="default"/>
       </w:rPr>
     </w:lvl>
     <w:lvl w:ilvl="8" w:tplc="9F3436C2">
@@ -7870,7 +9473,7 @@
         <w:ind w:left="6480" w:hanging="360"/>
       </w:pPr>
       <w:rPr>
-        <w:rFonts w:hint="default" w:ascii="Wingdings" w:hAnsi="Wingdings"/>
+        <w:rFonts w:ascii="Wingdings" w:hAnsi="Wingdings" w:hint="default"/>
       </w:rPr>
     </w:lvl>
   </w:abstractNum>
@@ -7887,7 +9490,7 @@
         <w:ind w:left="720" w:hanging="360"/>
       </w:pPr>
       <w:rPr>
-        <w:rFonts w:hint="default" w:ascii="Times New Roman" w:hAnsi="Times New Roman" w:eastAsia="Times New Roman" w:cs="Times New Roman"/>
+        <w:rFonts w:ascii="Times New Roman" w:eastAsia="Times New Roman" w:hAnsi="Times New Roman" w:cs="Times New Roman" w:hint="default"/>
       </w:rPr>
     </w:lvl>
     <w:lvl w:ilvl="1" w:tplc="042A0003" w:tentative="1">
@@ -7899,7 +9502,7 @@
         <w:ind w:left="1440" w:hanging="360"/>
       </w:pPr>
       <w:rPr>
-        <w:rFonts w:hint="default" w:ascii="Courier New" w:hAnsi="Courier New" w:cs="Courier New"/>
+        <w:rFonts w:ascii="Courier New" w:hAnsi="Courier New" w:cs="Courier New" w:hint="default"/>
       </w:rPr>
     </w:lvl>
     <w:lvl w:ilvl="2" w:tplc="042A0005" w:tentative="1">
@@ -7911,7 +9514,7 @@
         <w:ind w:left="2160" w:hanging="360"/>
       </w:pPr>
       <w:rPr>
-        <w:rFonts w:hint="default" w:ascii="Wingdings" w:hAnsi="Wingdings"/>
+        <w:rFonts w:ascii="Wingdings" w:hAnsi="Wingdings" w:hint="default"/>
       </w:rPr>
     </w:lvl>
     <w:lvl w:ilvl="3" w:tplc="042A0001" w:tentative="1">
@@ -7923,7 +9526,7 @@
         <w:ind w:left="2880" w:hanging="360"/>
       </w:pPr>
       <w:rPr>
-        <w:rFonts w:hint="default" w:ascii="Symbol" w:hAnsi="Symbol"/>
+        <w:rFonts w:ascii="Symbol" w:hAnsi="Symbol" w:hint="default"/>
       </w:rPr>
     </w:lvl>
     <w:lvl w:ilvl="4" w:tplc="042A0003" w:tentative="1">
@@ -7935,7 +9538,7 @@
         <w:ind w:left="3600" w:hanging="360"/>
       </w:pPr>
       <w:rPr>
-        <w:rFonts w:hint="default" w:ascii="Courier New" w:hAnsi="Courier New" w:cs="Courier New"/>
+        <w:rFonts w:ascii="Courier New" w:hAnsi="Courier New" w:cs="Courier New" w:hint="default"/>
       </w:rPr>
     </w:lvl>
     <w:lvl w:ilvl="5" w:tplc="042A0005" w:tentative="1">
@@ -7947,7 +9550,7 @@
         <w:ind w:left="4320" w:hanging="360"/>
       </w:pPr>
       <w:rPr>
-        <w:rFonts w:hint="default" w:ascii="Wingdings" w:hAnsi="Wingdings"/>
+        <w:rFonts w:ascii="Wingdings" w:hAnsi="Wingdings" w:hint="default"/>
       </w:rPr>
     </w:lvl>
     <w:lvl w:ilvl="6" w:tplc="042A0001" w:tentative="1">
@@ -7959,7 +9562,7 @@
         <w:ind w:left="5040" w:hanging="360"/>
       </w:pPr>
       <w:rPr>
-        <w:rFonts w:hint="default" w:ascii="Symbol" w:hAnsi="Symbol"/>
+        <w:rFonts w:ascii="Symbol" w:hAnsi="Symbol" w:hint="default"/>
       </w:rPr>
     </w:lvl>
     <w:lvl w:ilvl="7" w:tplc="042A0003" w:tentative="1">
@@ -7971,7 +9574,7 @@
         <w:ind w:left="5760" w:hanging="360"/>
       </w:pPr>
       <w:rPr>
-        <w:rFonts w:hint="default" w:ascii="Courier New" w:hAnsi="Courier New" w:cs="Courier New"/>
+        <w:rFonts w:ascii="Courier New" w:hAnsi="Courier New" w:cs="Courier New" w:hint="default"/>
       </w:rPr>
     </w:lvl>
     <w:lvl w:ilvl="8" w:tplc="042A0005" w:tentative="1">
@@ -7983,7 +9586,7 @@
         <w:ind w:left="6480" w:hanging="360"/>
       </w:pPr>
       <w:rPr>
-        <w:rFonts w:hint="default" w:ascii="Wingdings" w:hAnsi="Wingdings"/>
+        <w:rFonts w:ascii="Wingdings" w:hAnsi="Wingdings" w:hint="default"/>
       </w:rPr>
     </w:lvl>
   </w:abstractNum>
@@ -8000,7 +9603,7 @@
         <w:ind w:left="720" w:hanging="360"/>
       </w:pPr>
       <w:rPr>
-        <w:rFonts w:hint="default" w:ascii="Symbol" w:hAnsi="Symbol"/>
+        <w:rFonts w:ascii="Symbol" w:hAnsi="Symbol" w:hint="default"/>
       </w:rPr>
     </w:lvl>
     <w:lvl w:ilvl="1" w:tplc="04090003">
@@ -8012,7 +9615,7 @@
         <w:ind w:left="1440" w:hanging="360"/>
       </w:pPr>
       <w:rPr>
-        <w:rFonts w:hint="default" w:ascii="Courier New" w:hAnsi="Courier New" w:cs="Courier New"/>
+        <w:rFonts w:ascii="Courier New" w:hAnsi="Courier New" w:cs="Courier New" w:hint="default"/>
       </w:rPr>
     </w:lvl>
     <w:lvl w:ilvl="2" w:tplc="04090005" w:tentative="1">
@@ -8024,7 +9627,7 @@
         <w:ind w:left="2160" w:hanging="360"/>
       </w:pPr>
       <w:rPr>
-        <w:rFonts w:hint="default" w:ascii="Wingdings" w:hAnsi="Wingdings"/>
+        <w:rFonts w:ascii="Wingdings" w:hAnsi="Wingdings" w:hint="default"/>
       </w:rPr>
     </w:lvl>
     <w:lvl w:ilvl="3" w:tplc="04090001" w:tentative="1">
@@ -8036,7 +9639,7 @@
         <w:ind w:left="2880" w:hanging="360"/>
       </w:pPr>
       <w:rPr>
-        <w:rFonts w:hint="default" w:ascii="Symbol" w:hAnsi="Symbol"/>
+        <w:rFonts w:ascii="Symbol" w:hAnsi="Symbol" w:hint="default"/>
       </w:rPr>
     </w:lvl>
     <w:lvl w:ilvl="4" w:tplc="04090003" w:tentative="1">
@@ -8048,7 +9651,7 @@
         <w:ind w:left="3600" w:hanging="360"/>
       </w:pPr>
       <w:rPr>
-        <w:rFonts w:hint="default" w:ascii="Courier New" w:hAnsi="Courier New" w:cs="Courier New"/>
+        <w:rFonts w:ascii="Courier New" w:hAnsi="Courier New" w:cs="Courier New" w:hint="default"/>
       </w:rPr>
     </w:lvl>
     <w:lvl w:ilvl="5" w:tplc="04090005" w:tentative="1">
@@ -8060,7 +9663,7 @@
         <w:ind w:left="4320" w:hanging="360"/>
       </w:pPr>
       <w:rPr>
-        <w:rFonts w:hint="default" w:ascii="Wingdings" w:hAnsi="Wingdings"/>
+        <w:rFonts w:ascii="Wingdings" w:hAnsi="Wingdings" w:hint="default"/>
       </w:rPr>
     </w:lvl>
     <w:lvl w:ilvl="6" w:tplc="04090001" w:tentative="1">
@@ -8072,7 +9675,7 @@
         <w:ind w:left="5040" w:hanging="360"/>
       </w:pPr>
       <w:rPr>
-        <w:rFonts w:hint="default" w:ascii="Symbol" w:hAnsi="Symbol"/>
+        <w:rFonts w:ascii="Symbol" w:hAnsi="Symbol" w:hint="default"/>
       </w:rPr>
     </w:lvl>
     <w:lvl w:ilvl="7" w:tplc="04090003" w:tentative="1">
@@ -8084,7 +9687,7 @@
         <w:ind w:left="5760" w:hanging="360"/>
       </w:pPr>
       <w:rPr>
-        <w:rFonts w:hint="default" w:ascii="Courier New" w:hAnsi="Courier New" w:cs="Courier New"/>
+        <w:rFonts w:ascii="Courier New" w:hAnsi="Courier New" w:cs="Courier New" w:hint="default"/>
       </w:rPr>
     </w:lvl>
     <w:lvl w:ilvl="8" w:tplc="04090005" w:tentative="1">
@@ -8096,7 +9699,7 @@
         <w:ind w:left="6480" w:hanging="360"/>
       </w:pPr>
       <w:rPr>
-        <w:rFonts w:hint="default" w:ascii="Wingdings" w:hAnsi="Wingdings"/>
+        <w:rFonts w:ascii="Wingdings" w:hAnsi="Wingdings" w:hint="default"/>
       </w:rPr>
     </w:lvl>
   </w:abstractNum>
@@ -8113,7 +9716,7 @@
         <w:ind w:left="720" w:hanging="360"/>
       </w:pPr>
       <w:rPr>
-        <w:rFonts w:hint="default" w:ascii="Symbol" w:hAnsi="Symbol"/>
+        <w:rFonts w:ascii="Symbol" w:hAnsi="Symbol" w:hint="default"/>
       </w:rPr>
     </w:lvl>
     <w:lvl w:ilvl="1" w:tplc="04090003" w:tentative="1">
@@ -8125,7 +9728,7 @@
         <w:ind w:left="1440" w:hanging="360"/>
       </w:pPr>
       <w:rPr>
-        <w:rFonts w:hint="default" w:ascii="Courier New" w:hAnsi="Courier New" w:cs="Courier New"/>
+        <w:rFonts w:ascii="Courier New" w:hAnsi="Courier New" w:cs="Courier New" w:hint="default"/>
       </w:rPr>
     </w:lvl>
     <w:lvl w:ilvl="2" w:tplc="04090005" w:tentative="1">
@@ -8137,7 +9740,7 @@
         <w:ind w:left="2160" w:hanging="360"/>
       </w:pPr>
       <w:rPr>
-        <w:rFonts w:hint="default" w:ascii="Wingdings" w:hAnsi="Wingdings"/>
+        <w:rFonts w:ascii="Wingdings" w:hAnsi="Wingdings" w:hint="default"/>
       </w:rPr>
     </w:lvl>
     <w:lvl w:ilvl="3" w:tplc="04090001" w:tentative="1">
@@ -8149,7 +9752,7 @@
         <w:ind w:left="2880" w:hanging="360"/>
       </w:pPr>
       <w:rPr>
-        <w:rFonts w:hint="default" w:ascii="Symbol" w:hAnsi="Symbol"/>
+        <w:rFonts w:ascii="Symbol" w:hAnsi="Symbol" w:hint="default"/>
       </w:rPr>
     </w:lvl>
     <w:lvl w:ilvl="4" w:tplc="04090003" w:tentative="1">
@@ -8161,7 +9764,7 @@
         <w:ind w:left="3600" w:hanging="360"/>
       </w:pPr>
       <w:rPr>
-        <w:rFonts w:hint="default" w:ascii="Courier New" w:hAnsi="Courier New" w:cs="Courier New"/>
+        <w:rFonts w:ascii="Courier New" w:hAnsi="Courier New" w:cs="Courier New" w:hint="default"/>
       </w:rPr>
     </w:lvl>
     <w:lvl w:ilvl="5" w:tplc="04090005" w:tentative="1">
@@ -8173,7 +9776,7 @@
         <w:ind w:left="4320" w:hanging="360"/>
       </w:pPr>
       <w:rPr>
-        <w:rFonts w:hint="default" w:ascii="Wingdings" w:hAnsi="Wingdings"/>
+        <w:rFonts w:ascii="Wingdings" w:hAnsi="Wingdings" w:hint="default"/>
       </w:rPr>
     </w:lvl>
     <w:lvl w:ilvl="6" w:tplc="04090001" w:tentative="1">
@@ -8185,7 +9788,7 @@
         <w:ind w:left="5040" w:hanging="360"/>
       </w:pPr>
       <w:rPr>
-        <w:rFonts w:hint="default" w:ascii="Symbol" w:hAnsi="Symbol"/>
+        <w:rFonts w:ascii="Symbol" w:hAnsi="Symbol" w:hint="default"/>
       </w:rPr>
     </w:lvl>
     <w:lvl w:ilvl="7" w:tplc="04090003" w:tentative="1">
@@ -8197,7 +9800,7 @@
         <w:ind w:left="5760" w:hanging="360"/>
       </w:pPr>
       <w:rPr>
-        <w:rFonts w:hint="default" w:ascii="Courier New" w:hAnsi="Courier New" w:cs="Courier New"/>
+        <w:rFonts w:ascii="Courier New" w:hAnsi="Courier New" w:cs="Courier New" w:hint="default"/>
       </w:rPr>
     </w:lvl>
     <w:lvl w:ilvl="8" w:tplc="04090005" w:tentative="1">
@@ -8209,7 +9812,7 @@
         <w:ind w:left="6480" w:hanging="360"/>
       </w:pPr>
       <w:rPr>
-        <w:rFonts w:hint="default" w:ascii="Wingdings" w:hAnsi="Wingdings"/>
+        <w:rFonts w:ascii="Wingdings" w:hAnsi="Wingdings" w:hint="default"/>
       </w:rPr>
     </w:lvl>
   </w:abstractNum>
@@ -8242,7 +9845,7 @@
   <w:docDefaults>
     <w:rPrDefault>
       <w:rPr>
-        <w:rFonts w:ascii="Calibri" w:hAnsi="Calibri" w:eastAsia="Calibri" w:cs="Times New Roman"/>
+        <w:rFonts w:ascii="Calibri" w:eastAsia="Calibri" w:hAnsi="Calibri" w:cs="Times New Roman"/>
         <w:lang w:val="en-US" w:eastAsia="en-US" w:bidi="ar-SA"/>
       </w:rPr>
     </w:rPrDefault>
@@ -8251,14 +9854,14 @@
   <w:latentStyles w:defLockedState="0" w:defUIPriority="99" w:defSemiHidden="0" w:defUnhideWhenUsed="0" w:defQFormat="0" w:count="376">
     <w:lsdException w:name="Normal" w:uiPriority="0" w:qFormat="1"/>
     <w:lsdException w:name="heading 1" w:uiPriority="0" w:qFormat="1"/>
-    <w:lsdException w:name="heading 2" w:uiPriority="9" w:semiHidden="1" w:unhideWhenUsed="1" w:qFormat="1"/>
-    <w:lsdException w:name="heading 3" w:uiPriority="9" w:semiHidden="1" w:unhideWhenUsed="1" w:qFormat="1"/>
-    <w:lsdException w:name="heading 4" w:uiPriority="9" w:semiHidden="1" w:unhideWhenUsed="1" w:qFormat="1"/>
-    <w:lsdException w:name="heading 5" w:uiPriority="9" w:semiHidden="1" w:unhideWhenUsed="1" w:qFormat="1"/>
-    <w:lsdException w:name="heading 6" w:uiPriority="9" w:semiHidden="1" w:unhideWhenUsed="1" w:qFormat="1"/>
-    <w:lsdException w:name="heading 7" w:uiPriority="9" w:semiHidden="1" w:unhideWhenUsed="1" w:qFormat="1"/>
-    <w:lsdException w:name="heading 8" w:uiPriority="9" w:semiHidden="1" w:unhideWhenUsed="1" w:qFormat="1"/>
-    <w:lsdException w:name="heading 9" w:uiPriority="9" w:semiHidden="1" w:unhideWhenUsed="1" w:qFormat="1"/>
+    <w:lsdException w:name="heading 2" w:semiHidden="1" w:uiPriority="9" w:unhideWhenUsed="1" w:qFormat="1"/>
+    <w:lsdException w:name="heading 3" w:semiHidden="1" w:uiPriority="9" w:unhideWhenUsed="1" w:qFormat="1"/>
+    <w:lsdException w:name="heading 4" w:semiHidden="1" w:uiPriority="9" w:unhideWhenUsed="1" w:qFormat="1"/>
+    <w:lsdException w:name="heading 5" w:semiHidden="1" w:uiPriority="9" w:unhideWhenUsed="1" w:qFormat="1"/>
+    <w:lsdException w:name="heading 6" w:semiHidden="1" w:uiPriority="9" w:unhideWhenUsed="1" w:qFormat="1"/>
+    <w:lsdException w:name="heading 7" w:semiHidden="1" w:uiPriority="9" w:unhideWhenUsed="1" w:qFormat="1"/>
+    <w:lsdException w:name="heading 8" w:semiHidden="1" w:uiPriority="9" w:unhideWhenUsed="1" w:qFormat="1"/>
+    <w:lsdException w:name="heading 9" w:semiHidden="1" w:uiPriority="9" w:unhideWhenUsed="1" w:qFormat="1"/>
     <w:lsdException w:name="index 1" w:semiHidden="1" w:unhideWhenUsed="1"/>
     <w:lsdException w:name="index 2" w:semiHidden="1" w:unhideWhenUsed="1"/>
     <w:lsdException w:name="index 3" w:semiHidden="1" w:unhideWhenUsed="1"/>
@@ -8268,22 +9871,22 @@
     <w:lsdException w:name="index 7" w:semiHidden="1" w:unhideWhenUsed="1"/>
     <w:lsdException w:name="index 8" w:semiHidden="1" w:unhideWhenUsed="1"/>
     <w:lsdException w:name="index 9" w:semiHidden="1" w:unhideWhenUsed="1"/>
-    <w:lsdException w:name="toc 1" w:uiPriority="39" w:semiHidden="1" w:unhideWhenUsed="1"/>
-    <w:lsdException w:name="toc 2" w:uiPriority="39" w:semiHidden="1" w:unhideWhenUsed="1"/>
-    <w:lsdException w:name="toc 3" w:uiPriority="39" w:semiHidden="1" w:unhideWhenUsed="1"/>
-    <w:lsdException w:name="toc 4" w:uiPriority="39" w:semiHidden="1" w:unhideWhenUsed="1"/>
-    <w:lsdException w:name="toc 5" w:uiPriority="39" w:semiHidden="1" w:unhideWhenUsed="1"/>
-    <w:lsdException w:name="toc 6" w:uiPriority="39" w:semiHidden="1" w:unhideWhenUsed="1"/>
-    <w:lsdException w:name="toc 7" w:uiPriority="39" w:semiHidden="1" w:unhideWhenUsed="1"/>
-    <w:lsdException w:name="toc 8" w:uiPriority="39" w:semiHidden="1" w:unhideWhenUsed="1"/>
-    <w:lsdException w:name="toc 9" w:uiPriority="39" w:semiHidden="1" w:unhideWhenUsed="1"/>
+    <w:lsdException w:name="toc 1" w:semiHidden="1" w:uiPriority="39" w:unhideWhenUsed="1"/>
+    <w:lsdException w:name="toc 2" w:semiHidden="1" w:uiPriority="39" w:unhideWhenUsed="1"/>
+    <w:lsdException w:name="toc 3" w:semiHidden="1" w:uiPriority="39" w:unhideWhenUsed="1"/>
+    <w:lsdException w:name="toc 4" w:semiHidden="1" w:uiPriority="39" w:unhideWhenUsed="1"/>
+    <w:lsdException w:name="toc 5" w:semiHidden="1" w:uiPriority="39" w:unhideWhenUsed="1"/>
+    <w:lsdException w:name="toc 6" w:semiHidden="1" w:uiPriority="39" w:unhideWhenUsed="1"/>
+    <w:lsdException w:name="toc 7" w:semiHidden="1" w:uiPriority="39" w:unhideWhenUsed="1"/>
+    <w:lsdException w:name="toc 8" w:semiHidden="1" w:uiPriority="39" w:unhideWhenUsed="1"/>
+    <w:lsdException w:name="toc 9" w:semiHidden="1" w:uiPriority="39" w:unhideWhenUsed="1"/>
     <w:lsdException w:name="Normal Indent" w:semiHidden="1" w:unhideWhenUsed="1"/>
     <w:lsdException w:name="footnote text" w:semiHidden="1" w:unhideWhenUsed="1"/>
     <w:lsdException w:name="annotation text" w:semiHidden="1" w:unhideWhenUsed="1"/>
     <w:lsdException w:name="header" w:semiHidden="1" w:unhideWhenUsed="1"/>
     <w:lsdException w:name="footer" w:semiHidden="1" w:unhideWhenUsed="1"/>
     <w:lsdException w:name="index heading" w:semiHidden="1" w:unhideWhenUsed="1"/>
-    <w:lsdException w:name="caption" w:uiPriority="35" w:semiHidden="1" w:unhideWhenUsed="1" w:qFormat="1"/>
+    <w:lsdException w:name="caption" w:semiHidden="1" w:uiPriority="35" w:unhideWhenUsed="1" w:qFormat="1"/>
     <w:lsdException w:name="table of figures" w:semiHidden="1" w:unhideWhenUsed="1"/>
     <w:lsdException w:name="envelope address" w:semiHidden="1" w:unhideWhenUsed="1"/>
     <w:lsdException w:name="envelope return" w:semiHidden="1" w:unhideWhenUsed="1"/>
@@ -8314,7 +9917,7 @@
     <w:lsdException w:name="Title" w:uiPriority="10" w:qFormat="1"/>
     <w:lsdException w:name="Closing" w:semiHidden="1" w:unhideWhenUsed="1"/>
     <w:lsdException w:name="Signature" w:semiHidden="1" w:unhideWhenUsed="1"/>
-    <w:lsdException w:name="Default Paragraph Font" w:uiPriority="1" w:semiHidden="1" w:unhideWhenUsed="1"/>
+    <w:lsdException w:name="Default Paragraph Font" w:semiHidden="1" w:uiPriority="1" w:unhideWhenUsed="1"/>
     <w:lsdException w:name="Body Text" w:semiHidden="1" w:unhideWhenUsed="1"/>
     <w:lsdException w:name="Body Text Indent" w:semiHidden="1" w:unhideWhenUsed="1"/>
     <w:lsdException w:name="List Continue" w:semiHidden="1" w:unhideWhenUsed="1"/>
@@ -8343,7 +9946,7 @@
     <w:lsdException w:name="E-mail Signature" w:semiHidden="1" w:unhideWhenUsed="1"/>
     <w:lsdException w:name="HTML Top of Form" w:semiHidden="1" w:unhideWhenUsed="1"/>
     <w:lsdException w:name="HTML Bottom of Form" w:semiHidden="1" w:unhideWhenUsed="1"/>
-    <w:lsdException w:name="Normal (Web)" w:semiHidden="1" w:unhideWhenUsed="1"/>
+    <w:lsdException w:name="Normal (Web)" w:semiHidden="1" w:unhideWhenUsed="1" w:qFormat="1"/>
     <w:lsdException w:name="HTML Acronym" w:semiHidden="1" w:unhideWhenUsed="1"/>
     <w:lsdException w:name="HTML Address" w:semiHidden="1" w:unhideWhenUsed="1"/>
     <w:lsdException w:name="HTML Cite" w:semiHidden="1" w:unhideWhenUsed="1"/>
@@ -8514,8 +10117,8 @@
     <w:lsdException w:name="Subtle Reference" w:uiPriority="31" w:qFormat="1"/>
     <w:lsdException w:name="Intense Reference" w:uiPriority="32" w:qFormat="1"/>
     <w:lsdException w:name="Book Title" w:uiPriority="33" w:qFormat="1"/>
-    <w:lsdException w:name="Bibliography" w:uiPriority="37" w:semiHidden="1" w:unhideWhenUsed="1"/>
-    <w:lsdException w:name="TOC Heading" w:uiPriority="39" w:semiHidden="1" w:unhideWhenUsed="1" w:qFormat="1"/>
+    <w:lsdException w:name="Bibliography" w:semiHidden="1" w:uiPriority="37" w:unhideWhenUsed="1"/>
+    <w:lsdException w:name="TOC Heading" w:semiHidden="1" w:uiPriority="39" w:unhideWhenUsed="1" w:qFormat="1"/>
     <w:lsdException w:name="Plain Table 1" w:uiPriority="41"/>
     <w:lsdException w:name="Plain Table 2" w:uiPriority="42"/>
     <w:lsdException w:name="Plain Table 3" w:uiPriority="43"/>
@@ -8626,10 +10229,10 @@
     <w:lsdException w:name="Unresolved Mention" w:semiHidden="1" w:unhideWhenUsed="1"/>
     <w:lsdException w:name="Smart Link" w:semiHidden="1" w:unhideWhenUsed="1"/>
   </w:latentStyles>
-  <w:style w:type="paragraph" w:styleId="Binhthng" w:default="1">
+  <w:style w:type="paragraph" w:default="1" w:styleId="Normal">
     <w:name w:val="Normal"/>
     <w:qFormat/>
-    <w:rsid w:val="1E28F151"/>
+    <w:rsid w:val="007F1CD3"/>
     <w:pPr>
       <w:spacing w:after="120" w:line="276" w:lineRule="auto"/>
       <w:jc w:val="both"/>
@@ -8641,11 +10244,11 @@
       <w:szCs w:val="26"/>
     </w:rPr>
   </w:style>
-  <w:style w:type="paragraph" w:styleId="u1">
+  <w:style w:type="paragraph" w:styleId="Heading1">
     <w:name w:val="heading 1"/>
-    <w:basedOn w:val="Binhthng"/>
-    <w:next w:val="Binhthng"/>
-    <w:link w:val="u1Char"/>
+    <w:basedOn w:val="Normal"/>
+    <w:next w:val="Normal"/>
+    <w:link w:val="Heading1Char"/>
     <w:uiPriority w:val="1"/>
     <w:qFormat/>
     <w:rsid w:val="1E28F151"/>
@@ -8660,11 +10263,11 @@
       <w:bCs/>
     </w:rPr>
   </w:style>
-  <w:style w:type="paragraph" w:styleId="u2">
+  <w:style w:type="paragraph" w:styleId="Heading2">
     <w:name w:val="heading 2"/>
-    <w:basedOn w:val="Binhthng"/>
-    <w:next w:val="Binhthng"/>
-    <w:link w:val="u2Char"/>
+    <w:basedOn w:val="Normal"/>
+    <w:next w:val="Normal"/>
+    <w:link w:val="Heading2Char"/>
     <w:uiPriority w:val="9"/>
     <w:unhideWhenUsed/>
     <w:qFormat/>
@@ -8675,18 +10278,18 @@
       <w:outlineLvl w:val="1"/>
     </w:pPr>
     <w:rPr>
-      <w:rFonts w:ascii="Arial" w:hAnsi="Arial" w:eastAsia="Times New Roman"/>
+      <w:rFonts w:ascii="Arial" w:eastAsia="Times New Roman" w:hAnsi="Arial"/>
       <w:b/>
       <w:bCs/>
       <w:sz w:val="24"/>
       <w:szCs w:val="24"/>
     </w:rPr>
   </w:style>
-  <w:style w:type="paragraph" w:styleId="u3">
+  <w:style w:type="paragraph" w:styleId="Heading3">
     <w:name w:val="heading 3"/>
-    <w:basedOn w:val="Binhthng"/>
-    <w:next w:val="Binhthng"/>
-    <w:link w:val="u3Char"/>
+    <w:basedOn w:val="Normal"/>
+    <w:next w:val="Normal"/>
+    <w:link w:val="Heading3Char"/>
     <w:uiPriority w:val="9"/>
     <w:unhideWhenUsed/>
     <w:qFormat/>
@@ -8697,16 +10300,16 @@
       <w:outlineLvl w:val="2"/>
     </w:pPr>
     <w:rPr>
-      <w:rFonts w:ascii="Cambria" w:hAnsi="Cambria" w:eastAsia="Times New Roman"/>
+      <w:rFonts w:ascii="Cambria" w:eastAsia="Times New Roman" w:hAnsi="Cambria"/>
       <w:b/>
       <w:bCs/>
     </w:rPr>
   </w:style>
-  <w:style w:type="paragraph" w:styleId="u4">
+  <w:style w:type="paragraph" w:styleId="Heading4">
     <w:name w:val="heading 4"/>
-    <w:basedOn w:val="Binhthng"/>
-    <w:next w:val="Binhthng"/>
-    <w:link w:val="u4Char"/>
+    <w:basedOn w:val="Normal"/>
+    <w:next w:val="Normal"/>
+    <w:link w:val="Heading4Char"/>
     <w:uiPriority w:val="9"/>
     <w:semiHidden/>
     <w:unhideWhenUsed/>
@@ -8725,11 +10328,11 @@
       <w:szCs w:val="28"/>
     </w:rPr>
   </w:style>
-  <w:style w:type="paragraph" w:styleId="u5">
+  <w:style w:type="paragraph" w:styleId="Heading5">
     <w:name w:val="heading 5"/>
-    <w:basedOn w:val="Binhthng"/>
-    <w:next w:val="Binhthng"/>
-    <w:link w:val="u5Char"/>
+    <w:basedOn w:val="Normal"/>
+    <w:next w:val="Normal"/>
+    <w:link w:val="Heading5Char"/>
     <w:uiPriority w:val="9"/>
     <w:semiHidden/>
     <w:unhideWhenUsed/>
@@ -8747,10 +10350,10 @@
       <w:iCs/>
     </w:rPr>
   </w:style>
-  <w:style w:type="paragraph" w:styleId="u6">
+  <w:style w:type="paragraph" w:styleId="Heading6">
     <w:name w:val="heading 6"/>
-    <w:basedOn w:val="Binhthng"/>
-    <w:next w:val="Binhthng"/>
+    <w:basedOn w:val="Normal"/>
+    <w:next w:val="Normal"/>
     <w:uiPriority w:val="9"/>
     <w:unhideWhenUsed/>
     <w:qFormat/>
@@ -8762,14 +10365,14 @@
       <w:outlineLvl w:val="5"/>
     </w:pPr>
     <w:rPr>
-      <w:rFonts w:asciiTheme="majorHAnsi" w:hAnsiTheme="majorHAnsi" w:eastAsiaTheme="majorEastAsia" w:cstheme="majorBidi"/>
+      <w:rFonts w:asciiTheme="majorHAnsi" w:eastAsiaTheme="majorEastAsia" w:hAnsiTheme="majorHAnsi" w:cstheme="majorBidi"/>
       <w:color w:val="243F60"/>
     </w:rPr>
   </w:style>
-  <w:style w:type="paragraph" w:styleId="u7">
+  <w:style w:type="paragraph" w:styleId="Heading7">
     <w:name w:val="heading 7"/>
-    <w:basedOn w:val="Binhthng"/>
-    <w:next w:val="Binhthng"/>
+    <w:basedOn w:val="Normal"/>
+    <w:next w:val="Normal"/>
     <w:uiPriority w:val="9"/>
     <w:unhideWhenUsed/>
     <w:qFormat/>
@@ -8781,16 +10384,16 @@
       <w:outlineLvl w:val="6"/>
     </w:pPr>
     <w:rPr>
-      <w:rFonts w:asciiTheme="majorHAnsi" w:hAnsiTheme="majorHAnsi" w:eastAsiaTheme="majorEastAsia" w:cstheme="majorBidi"/>
+      <w:rFonts w:asciiTheme="majorHAnsi" w:eastAsiaTheme="majorEastAsia" w:hAnsiTheme="majorHAnsi" w:cstheme="majorBidi"/>
       <w:i/>
       <w:iCs/>
       <w:color w:val="243F60"/>
     </w:rPr>
   </w:style>
-  <w:style w:type="paragraph" w:styleId="u8">
+  <w:style w:type="paragraph" w:styleId="Heading8">
     <w:name w:val="heading 8"/>
-    <w:basedOn w:val="Binhthng"/>
-    <w:next w:val="Binhthng"/>
+    <w:basedOn w:val="Normal"/>
+    <w:next w:val="Normal"/>
     <w:uiPriority w:val="9"/>
     <w:unhideWhenUsed/>
     <w:qFormat/>
@@ -8802,16 +10405,16 @@
       <w:outlineLvl w:val="7"/>
     </w:pPr>
     <w:rPr>
-      <w:rFonts w:asciiTheme="majorHAnsi" w:hAnsiTheme="majorHAnsi" w:eastAsiaTheme="majorEastAsia" w:cstheme="majorBidi"/>
+      <w:rFonts w:asciiTheme="majorHAnsi" w:eastAsiaTheme="majorEastAsia" w:hAnsiTheme="majorHAnsi" w:cstheme="majorBidi"/>
       <w:color w:val="272727"/>
       <w:sz w:val="21"/>
       <w:szCs w:val="21"/>
     </w:rPr>
   </w:style>
-  <w:style w:type="paragraph" w:styleId="u9">
+  <w:style w:type="paragraph" w:styleId="Heading9">
     <w:name w:val="heading 9"/>
-    <w:basedOn w:val="Binhthng"/>
-    <w:next w:val="Binhthng"/>
+    <w:basedOn w:val="Normal"/>
+    <w:next w:val="Normal"/>
     <w:uiPriority w:val="9"/>
     <w:unhideWhenUsed/>
     <w:qFormat/>
@@ -8823,7 +10426,7 @@
       <w:outlineLvl w:val="8"/>
     </w:pPr>
     <w:rPr>
-      <w:rFonts w:asciiTheme="majorHAnsi" w:hAnsiTheme="majorHAnsi" w:eastAsiaTheme="majorEastAsia" w:cstheme="majorBidi"/>
+      <w:rFonts w:asciiTheme="majorHAnsi" w:eastAsiaTheme="majorEastAsia" w:hAnsiTheme="majorHAnsi" w:cstheme="majorBidi"/>
       <w:i/>
       <w:iCs/>
       <w:color w:val="272727"/>
@@ -8831,13 +10434,12 @@
       <w:szCs w:val="21"/>
     </w:rPr>
   </w:style>
-  <w:style w:type="character" w:styleId="Phngmcinhcuaoanvn" w:default="1">
+  <w:style w:type="character" w:default="1" w:styleId="DefaultParagraphFont">
     <w:name w:val="Default Paragraph Font"/>
     <w:uiPriority w:val="1"/>
-    <w:semiHidden/>
     <w:unhideWhenUsed/>
   </w:style>
-  <w:style w:type="table" w:styleId="BangThngthng" w:default="1">
+  <w:style w:type="table" w:default="1" w:styleId="TableNormal">
     <w:name w:val="Normal Table"/>
     <w:uiPriority w:val="99"/>
     <w:semiHidden/>
@@ -8852,16 +10454,16 @@
       </w:tblCellMar>
     </w:tblPr>
   </w:style>
-  <w:style w:type="numbering" w:styleId="Khngco" w:default="1">
+  <w:style w:type="numbering" w:default="1" w:styleId="NoList">
     <w:name w:val="No List"/>
     <w:uiPriority w:val="99"/>
     <w:semiHidden/>
     <w:unhideWhenUsed/>
   </w:style>
-  <w:style w:type="paragraph" w:styleId="utrang">
+  <w:style w:type="paragraph" w:styleId="Header">
     <w:name w:val="header"/>
-    <w:basedOn w:val="Binhthng"/>
-    <w:link w:val="utrangChar"/>
+    <w:basedOn w:val="Normal"/>
+    <w:link w:val="HeaderChar"/>
     <w:uiPriority w:val="99"/>
     <w:unhideWhenUsed/>
     <w:rsid w:val="1E28F151"/>
@@ -8873,17 +10475,17 @@
       <w:spacing w:after="0"/>
     </w:pPr>
   </w:style>
-  <w:style w:type="character" w:styleId="utrangChar" w:customStyle="1">
-    <w:name w:val="Đầu trang Char"/>
-    <w:basedOn w:val="Phngmcinhcuaoanvn"/>
-    <w:link w:val="utrang"/>
+  <w:style w:type="character" w:customStyle="1" w:styleId="HeaderChar">
+    <w:name w:val="Header Char"/>
+    <w:basedOn w:val="DefaultParagraphFont"/>
+    <w:link w:val="Header"/>
     <w:uiPriority w:val="99"/>
     <w:rsid w:val="00BF05B7"/>
   </w:style>
-  <w:style w:type="paragraph" w:styleId="Chntrang">
+  <w:style w:type="paragraph" w:styleId="Footer">
     <w:name w:val="footer"/>
-    <w:basedOn w:val="Binhthng"/>
-    <w:link w:val="ChntrangChar"/>
+    <w:basedOn w:val="Normal"/>
+    <w:link w:val="FooterChar"/>
     <w:uiPriority w:val="99"/>
     <w:semiHidden/>
     <w:unhideWhenUsed/>
@@ -8896,18 +10498,18 @@
       <w:spacing w:after="0"/>
     </w:pPr>
   </w:style>
-  <w:style w:type="character" w:styleId="ChntrangChar" w:customStyle="1">
-    <w:name w:val="Chân trang Char"/>
-    <w:basedOn w:val="Phngmcinhcuaoanvn"/>
-    <w:link w:val="Chntrang"/>
+  <w:style w:type="character" w:customStyle="1" w:styleId="FooterChar">
+    <w:name w:val="Footer Char"/>
+    <w:basedOn w:val="DefaultParagraphFont"/>
+    <w:link w:val="Footer"/>
     <w:uiPriority w:val="99"/>
     <w:semiHidden/>
     <w:rsid w:val="00BF05B7"/>
   </w:style>
-  <w:style w:type="paragraph" w:styleId="Bongchuthich">
+  <w:style w:type="paragraph" w:styleId="BalloonText">
     <w:name w:val="Balloon Text"/>
-    <w:basedOn w:val="Binhthng"/>
-    <w:link w:val="BongchuthichChar"/>
+    <w:basedOn w:val="Normal"/>
+    <w:link w:val="BalloonTextChar"/>
     <w:uiPriority w:val="99"/>
     <w:semiHidden/>
     <w:unhideWhenUsed/>
@@ -8921,10 +10523,10 @@
       <w:szCs w:val="16"/>
     </w:rPr>
   </w:style>
-  <w:style w:type="character" w:styleId="BongchuthichChar" w:customStyle="1">
-    <w:name w:val="Bóng chú thích Char"/>
-    <w:basedOn w:val="Phngmcinhcuaoanvn"/>
-    <w:link w:val="Bongchuthich"/>
+  <w:style w:type="character" w:customStyle="1" w:styleId="BalloonTextChar">
+    <w:name w:val="Balloon Text Char"/>
+    <w:basedOn w:val="DefaultParagraphFont"/>
+    <w:link w:val="BalloonText"/>
     <w:uiPriority w:val="99"/>
     <w:semiHidden/>
     <w:rsid w:val="00BF05B7"/>
@@ -8934,21 +10536,21 @@
       <w:szCs w:val="16"/>
     </w:rPr>
   </w:style>
-  <w:style w:type="character" w:styleId="u1Char" w:customStyle="1">
-    <w:name w:val="Đầu đề 1 Char"/>
-    <w:basedOn w:val="Phngmcinhcuaoanvn"/>
-    <w:link w:val="u1"/>
+  <w:style w:type="character" w:customStyle="1" w:styleId="Heading1Char">
+    <w:name w:val="Heading 1 Char"/>
+    <w:basedOn w:val="DefaultParagraphFont"/>
+    <w:link w:val="Heading1"/>
     <w:rsid w:val="00BF05B7"/>
     <w:rPr>
-      <w:rFonts w:ascii="Times New Roman" w:hAnsi="Times New Roman" w:eastAsia="Times New Roman" w:cs="Times New Roman"/>
+      <w:rFonts w:ascii="Times New Roman" w:eastAsia="Times New Roman" w:hAnsi="Times New Roman" w:cs="Times New Roman"/>
       <w:b/>
       <w:szCs w:val="24"/>
     </w:rPr>
   </w:style>
-  <w:style w:type="paragraph" w:styleId="Tiuphu">
+  <w:style w:type="paragraph" w:styleId="Subtitle">
     <w:name w:val="Subtitle"/>
-    <w:basedOn w:val="Binhthng"/>
-    <w:link w:val="TiuphuChar"/>
+    <w:basedOn w:val="Normal"/>
+    <w:link w:val="SubtitleChar"/>
     <w:uiPriority w:val="1"/>
     <w:qFormat/>
     <w:rsid w:val="1E28F151"/>
@@ -8963,22 +10565,22 @@
       <w:szCs w:val="32"/>
     </w:rPr>
   </w:style>
-  <w:style w:type="character" w:styleId="TiuphuChar" w:customStyle="1">
-    <w:name w:val="Tiêu đề phụ Char"/>
-    <w:basedOn w:val="Phngmcinhcuaoanvn"/>
-    <w:link w:val="Tiuphu"/>
+  <w:style w:type="character" w:customStyle="1" w:styleId="SubtitleChar">
+    <w:name w:val="Subtitle Char"/>
+    <w:basedOn w:val="DefaultParagraphFont"/>
+    <w:link w:val="Subtitle"/>
     <w:rsid w:val="00BF05B7"/>
     <w:rPr>
-      <w:rFonts w:ascii="Times New Roman" w:hAnsi="Times New Roman" w:eastAsia="Times New Roman" w:cs="Times New Roman"/>
+      <w:rFonts w:ascii="Times New Roman" w:eastAsia="Times New Roman" w:hAnsi="Times New Roman" w:cs="Times New Roman"/>
       <w:b/>
       <w:bCs/>
       <w:sz w:val="32"/>
       <w:szCs w:val="24"/>
     </w:rPr>
   </w:style>
-  <w:style w:type="character" w:styleId="Muc1" w:customStyle="1">
+  <w:style w:type="character" w:customStyle="1" w:styleId="Muc1">
     <w:name w:val="Muc1"/>
-    <w:basedOn w:val="Phngmcinhcuaoanvn"/>
+    <w:basedOn w:val="DefaultParagraphFont"/>
     <w:uiPriority w:val="1"/>
     <w:rsid w:val="00C7105B"/>
     <w:rPr>
@@ -8988,10 +10590,10 @@
       <w:szCs w:val="24"/>
     </w:rPr>
   </w:style>
-  <w:style w:type="paragraph" w:styleId="uMucluc">
+  <w:style w:type="paragraph" w:styleId="TOCHeading">
     <w:name w:val="TOC Heading"/>
-    <w:basedOn w:val="u1"/>
-    <w:next w:val="Binhthng"/>
+    <w:basedOn w:val="Heading1"/>
+    <w:next w:val="Normal"/>
     <w:uiPriority w:val="39"/>
     <w:semiHidden/>
     <w:unhideWhenUsed/>
@@ -9009,14 +10611,14 @@
       <w:szCs w:val="28"/>
     </w:rPr>
   </w:style>
-  <w:style w:type="character" w:styleId="u2Char" w:customStyle="1">
-    <w:name w:val="Đầu đề 2 Char"/>
-    <w:basedOn w:val="Phngmcinhcuaoanvn"/>
-    <w:link w:val="u2"/>
+  <w:style w:type="character" w:customStyle="1" w:styleId="Heading2Char">
+    <w:name w:val="Heading 2 Char"/>
+    <w:basedOn w:val="DefaultParagraphFont"/>
+    <w:link w:val="Heading2"/>
     <w:uiPriority w:val="9"/>
     <w:rsid w:val="00BE3946"/>
     <w:rPr>
-      <w:rFonts w:ascii="Arial" w:hAnsi="Arial" w:eastAsia="Times New Roman"/>
+      <w:rFonts w:ascii="Arial" w:eastAsia="Times New Roman" w:hAnsi="Arial"/>
       <w:b/>
       <w:bCs/>
       <w:iCs/>
@@ -9024,24 +10626,24 @@
       <w:szCs w:val="28"/>
     </w:rPr>
   </w:style>
-  <w:style w:type="character" w:styleId="u3Char" w:customStyle="1">
-    <w:name w:val="Đầu đề 3 Char"/>
-    <w:basedOn w:val="Phngmcinhcuaoanvn"/>
-    <w:link w:val="u3"/>
+  <w:style w:type="character" w:customStyle="1" w:styleId="Heading3Char">
+    <w:name w:val="Heading 3 Char"/>
+    <w:basedOn w:val="DefaultParagraphFont"/>
+    <w:link w:val="Heading3"/>
     <w:uiPriority w:val="9"/>
     <w:rsid w:val="00B972AB"/>
     <w:rPr>
-      <w:rFonts w:ascii="Cambria" w:hAnsi="Cambria" w:eastAsia="Times New Roman" w:cs="Times New Roman"/>
+      <w:rFonts w:ascii="Cambria" w:eastAsia="Times New Roman" w:hAnsi="Cambria" w:cs="Times New Roman"/>
       <w:b/>
       <w:bCs/>
       <w:sz w:val="26"/>
       <w:szCs w:val="26"/>
     </w:rPr>
   </w:style>
-  <w:style w:type="paragraph" w:styleId="Mucluc2">
+  <w:style w:type="paragraph" w:styleId="TOC2">
     <w:name w:val="toc 2"/>
-    <w:basedOn w:val="Binhthng"/>
-    <w:next w:val="Binhthng"/>
+    <w:basedOn w:val="Normal"/>
+    <w:next w:val="Normal"/>
     <w:uiPriority w:val="39"/>
     <w:unhideWhenUsed/>
     <w:rsid w:val="1E28F151"/>
@@ -9049,10 +10651,10 @@
       <w:ind w:left="220"/>
     </w:pPr>
   </w:style>
-  <w:style w:type="paragraph" w:styleId="Mucluc8">
+  <w:style w:type="paragraph" w:styleId="TOC8">
     <w:name w:val="toc 8"/>
-    <w:basedOn w:val="Binhthng"/>
-    <w:next w:val="Binhthng"/>
+    <w:basedOn w:val="Normal"/>
+    <w:next w:val="Normal"/>
     <w:uiPriority w:val="39"/>
     <w:semiHidden/>
     <w:unhideWhenUsed/>
@@ -9061,9 +10663,9 @@
       <w:ind w:left="1540"/>
     </w:pPr>
   </w:style>
-  <w:style w:type="character" w:styleId="Siuktni">
+  <w:style w:type="character" w:styleId="Hyperlink">
     <w:name w:val="Hyperlink"/>
-    <w:basedOn w:val="Phngmcinhcuaoanvn"/>
+    <w:basedOn w:val="DefaultParagraphFont"/>
     <w:uiPriority w:val="99"/>
     <w:unhideWhenUsed/>
     <w:rsid w:val="00BE3946"/>
@@ -9072,9 +10674,9 @@
       <w:u w:val="single"/>
     </w:rPr>
   </w:style>
-  <w:style w:type="paragraph" w:styleId="oancuaDanhsach">
+  <w:style w:type="paragraph" w:styleId="ListParagraph">
     <w:name w:val="List Paragraph"/>
-    <w:basedOn w:val="Binhthng"/>
+    <w:basedOn w:val="Normal"/>
     <w:uiPriority w:val="34"/>
     <w:qFormat/>
     <w:rsid w:val="1E28F151"/>
@@ -9082,30 +10684,30 @@
       <w:ind w:left="720"/>
     </w:pPr>
   </w:style>
-  <w:style w:type="character" w:styleId="u4Char" w:customStyle="1">
-    <w:name w:val="Đầu đề 4 Char"/>
-    <w:basedOn w:val="Phngmcinhcuaoanvn"/>
-    <w:link w:val="u4"/>
+  <w:style w:type="character" w:customStyle="1" w:styleId="Heading4Char">
+    <w:name w:val="Heading 4 Char"/>
+    <w:basedOn w:val="DefaultParagraphFont"/>
+    <w:link w:val="Heading4"/>
     <w:uiPriority w:val="9"/>
     <w:semiHidden/>
     <w:rsid w:val="004C79ED"/>
     <w:rPr>
-      <w:rFonts w:ascii="Calibri" w:hAnsi="Calibri" w:eastAsia="Times New Roman" w:cs="Times New Roman"/>
+      <w:rFonts w:ascii="Calibri" w:eastAsia="Times New Roman" w:hAnsi="Calibri" w:cs="Times New Roman"/>
       <w:b/>
       <w:bCs/>
       <w:sz w:val="28"/>
       <w:szCs w:val="28"/>
     </w:rPr>
   </w:style>
-  <w:style w:type="character" w:styleId="u5Char" w:customStyle="1">
-    <w:name w:val="Đầu đề 5 Char"/>
-    <w:basedOn w:val="Phngmcinhcuaoanvn"/>
-    <w:link w:val="u5"/>
+  <w:style w:type="character" w:customStyle="1" w:styleId="Heading5Char">
+    <w:name w:val="Heading 5 Char"/>
+    <w:basedOn w:val="DefaultParagraphFont"/>
+    <w:link w:val="Heading5"/>
     <w:uiPriority w:val="9"/>
     <w:semiHidden/>
     <w:rsid w:val="004C79ED"/>
     <w:rPr>
-      <w:rFonts w:ascii="Calibri" w:hAnsi="Calibri" w:eastAsia="Times New Roman" w:cs="Times New Roman"/>
+      <w:rFonts w:ascii="Calibri" w:eastAsia="Times New Roman" w:hAnsi="Calibri" w:cs="Times New Roman"/>
       <w:b/>
       <w:bCs/>
       <w:i/>
@@ -9114,26 +10716,26 @@
       <w:szCs w:val="26"/>
     </w:rPr>
   </w:style>
-  <w:style w:type="table" w:styleId="LiBang">
+  <w:style w:type="table" w:styleId="TableGrid">
     <w:name w:val="Table Grid"/>
-    <w:basedOn w:val="BangThngthng"/>
+    <w:basedOn w:val="TableNormal"/>
     <w:uiPriority w:val="59"/>
     <w:rsid w:val="00135390"/>
     <w:tblPr>
       <w:tblBorders>
-        <w:top w:val="single" w:color="000000" w:sz="4" w:space="0"/>
-        <w:left w:val="single" w:color="000000" w:sz="4" w:space="0"/>
-        <w:bottom w:val="single" w:color="000000" w:sz="4" w:space="0"/>
-        <w:right w:val="single" w:color="000000" w:sz="4" w:space="0"/>
-        <w:insideH w:val="single" w:color="000000" w:sz="4" w:space="0"/>
-        <w:insideV w:val="single" w:color="000000" w:sz="4" w:space="0"/>
+        <w:top w:val="single" w:sz="4" w:space="0" w:color="000000"/>
+        <w:left w:val="single" w:sz="4" w:space="0" w:color="000000"/>
+        <w:bottom w:val="single" w:sz="4" w:space="0" w:color="000000"/>
+        <w:right w:val="single" w:sz="4" w:space="0" w:color="000000"/>
+        <w:insideH w:val="single" w:sz="4" w:space="0" w:color="000000"/>
+        <w:insideV w:val="single" w:sz="4" w:space="0" w:color="000000"/>
       </w:tblBorders>
     </w:tblPr>
   </w:style>
-  <w:style w:type="paragraph" w:styleId="Mucluc3">
+  <w:style w:type="paragraph" w:styleId="TOC3">
     <w:name w:val="toc 3"/>
-    <w:basedOn w:val="Binhthng"/>
-    <w:next w:val="Binhthng"/>
+    <w:basedOn w:val="Normal"/>
+    <w:next w:val="Normal"/>
     <w:uiPriority w:val="39"/>
     <w:unhideWhenUsed/>
     <w:rsid w:val="1E28F151"/>
@@ -9141,9 +10743,9 @@
       <w:ind w:left="440"/>
     </w:pPr>
   </w:style>
-  <w:style w:type="paragraph" w:styleId="TieuDe2" w:customStyle="1">
+  <w:style w:type="paragraph" w:customStyle="1" w:styleId="TieuDe2">
     <w:name w:val="TieuDe2"/>
-    <w:basedOn w:val="Binhthng"/>
+    <w:basedOn w:val="Normal"/>
     <w:link w:val="TieuDe2Char"/>
     <w:uiPriority w:val="1"/>
     <w:qFormat/>
@@ -9153,7 +10755,7 @@
       <w:bCs/>
     </w:rPr>
   </w:style>
-  <w:style w:type="paragraph" w:styleId="M1" w:customStyle="1">
+  <w:style w:type="paragraph" w:customStyle="1" w:styleId="M1">
     <w:name w:val="M1"/>
     <w:link w:val="M1Char"/>
     <w:qFormat/>
@@ -9163,7 +10765,7 @@
       <w:jc w:val="center"/>
     </w:pPr>
     <w:rPr>
-      <w:rFonts w:ascii="Times New Roman" w:hAnsi="Times New Roman" w:eastAsia="Times New Roman"/>
+      <w:rFonts w:ascii="Times New Roman" w:eastAsia="Times New Roman" w:hAnsi="Times New Roman"/>
       <w:b/>
       <w:bCs/>
       <w:iCs/>
@@ -9171,9 +10773,9 @@
       <w:szCs w:val="28"/>
     </w:rPr>
   </w:style>
-  <w:style w:type="character" w:styleId="TieuDe2Char" w:customStyle="1">
+  <w:style w:type="character" w:customStyle="1" w:styleId="TieuDe2Char">
     <w:name w:val="TieuDe2 Char"/>
-    <w:basedOn w:val="Phngmcinhcuaoanvn"/>
+    <w:basedOn w:val="DefaultParagraphFont"/>
     <w:link w:val="TieuDe2"/>
     <w:rsid w:val="00592EB6"/>
     <w:rPr>
@@ -9183,7 +10785,7 @@
       <w:szCs w:val="24"/>
     </w:rPr>
   </w:style>
-  <w:style w:type="paragraph" w:styleId="M11" w:customStyle="1">
+  <w:style w:type="paragraph" w:customStyle="1" w:styleId="M11">
     <w:name w:val="M1.1"/>
     <w:link w:val="M11Char"/>
     <w:qFormat/>
@@ -9198,13 +10800,13 @@
       <w:szCs w:val="24"/>
     </w:rPr>
   </w:style>
-  <w:style w:type="character" w:styleId="M1Char" w:customStyle="1">
+  <w:style w:type="character" w:customStyle="1" w:styleId="M1Char">
     <w:name w:val="M1 Char"/>
-    <w:basedOn w:val="Phngmcinhcuaoanvn"/>
+    <w:basedOn w:val="DefaultParagraphFont"/>
     <w:link w:val="M1"/>
     <w:rsid w:val="00C7105B"/>
     <w:rPr>
-      <w:rFonts w:ascii="Times New Roman" w:hAnsi="Times New Roman" w:eastAsia="Times New Roman"/>
+      <w:rFonts w:ascii="Times New Roman" w:eastAsia="Times New Roman" w:hAnsi="Times New Roman"/>
       <w:b/>
       <w:bCs/>
       <w:iCs/>
@@ -9212,7 +10814,7 @@
       <w:szCs w:val="28"/>
     </w:rPr>
   </w:style>
-  <w:style w:type="paragraph" w:styleId="M111" w:customStyle="1">
+  <w:style w:type="paragraph" w:customStyle="1" w:styleId="M111">
     <w:name w:val="M1.1.1"/>
     <w:link w:val="M111Char"/>
     <w:qFormat/>
@@ -9227,9 +10829,9 @@
       <w:szCs w:val="24"/>
     </w:rPr>
   </w:style>
-  <w:style w:type="character" w:styleId="M11Char" w:customStyle="1">
+  <w:style w:type="character" w:customStyle="1" w:styleId="M11Char">
     <w:name w:val="M1.1 Char"/>
-    <w:basedOn w:val="Phngmcinhcuaoanvn"/>
+    <w:basedOn w:val="DefaultParagraphFont"/>
     <w:link w:val="M11"/>
     <w:rsid w:val="00C7105B"/>
     <w:rPr>
@@ -9239,7 +10841,7 @@
       <w:szCs w:val="24"/>
     </w:rPr>
   </w:style>
-  <w:style w:type="paragraph" w:styleId="M1111" w:customStyle="1">
+  <w:style w:type="paragraph" w:customStyle="1" w:styleId="M1111">
     <w:name w:val="M1.1.1.1"/>
     <w:link w:val="M1111Char"/>
     <w:qFormat/>
@@ -9255,9 +10857,9 @@
       <w:szCs w:val="24"/>
     </w:rPr>
   </w:style>
-  <w:style w:type="character" w:styleId="M111Char" w:customStyle="1">
+  <w:style w:type="character" w:customStyle="1" w:styleId="M111Char">
     <w:name w:val="M1.1.1 Char"/>
-    <w:basedOn w:val="Phngmcinhcuaoanvn"/>
+    <w:basedOn w:val="DefaultParagraphFont"/>
     <w:link w:val="M111"/>
     <w:rsid w:val="008B4BFE"/>
     <w:rPr>
@@ -9267,9 +10869,9 @@
       <w:szCs w:val="24"/>
     </w:rPr>
   </w:style>
-  <w:style w:type="character" w:styleId="M1111Char" w:customStyle="1">
+  <w:style w:type="character" w:customStyle="1" w:styleId="M1111Char">
     <w:name w:val="M1.1.1.1 Char"/>
-    <w:basedOn w:val="Phngmcinhcuaoanvn"/>
+    <w:basedOn w:val="DefaultParagraphFont"/>
     <w:link w:val="M1111"/>
     <w:rsid w:val="00A97371"/>
     <w:rPr>
@@ -9280,10 +10882,10 @@
       <w:szCs w:val="24"/>
     </w:rPr>
   </w:style>
-  <w:style w:type="paragraph" w:styleId="Mucluc4">
+  <w:style w:type="paragraph" w:styleId="TOC4">
     <w:name w:val="toc 4"/>
-    <w:basedOn w:val="Binhthng"/>
-    <w:next w:val="Binhthng"/>
+    <w:basedOn w:val="Normal"/>
+    <w:next w:val="Normal"/>
     <w:uiPriority w:val="39"/>
     <w:unhideWhenUsed/>
     <w:rsid w:val="1E28F151"/>
@@ -9292,10 +10894,10 @@
       <w:ind w:left="780"/>
     </w:pPr>
   </w:style>
-  <w:style w:type="paragraph" w:styleId="Mucluc1">
+  <w:style w:type="paragraph" w:styleId="TOC1">
     <w:name w:val="toc 1"/>
-    <w:basedOn w:val="Binhthng"/>
-    <w:next w:val="Binhthng"/>
+    <w:basedOn w:val="Normal"/>
+    <w:next w:val="Normal"/>
     <w:uiPriority w:val="39"/>
     <w:unhideWhenUsed/>
     <w:rsid w:val="1E28F151"/>
@@ -9303,10 +10905,10 @@
       <w:spacing w:after="100"/>
     </w:pPr>
   </w:style>
-  <w:style w:type="paragraph" w:styleId="Tiu">
+  <w:style w:type="paragraph" w:styleId="Title">
     <w:name w:val="Title"/>
-    <w:basedOn w:val="Binhthng"/>
-    <w:next w:val="Binhthng"/>
+    <w:basedOn w:val="Normal"/>
+    <w:next w:val="Normal"/>
     <w:uiPriority w:val="10"/>
     <w:qFormat/>
     <w:rsid w:val="1E28F151"/>
@@ -9315,15 +10917,15 @@
       <w:contextualSpacing/>
     </w:pPr>
     <w:rPr>
-      <w:rFonts w:asciiTheme="majorHAnsi" w:hAnsiTheme="majorHAnsi" w:eastAsiaTheme="majorEastAsia" w:cstheme="majorBidi"/>
+      <w:rFonts w:asciiTheme="majorHAnsi" w:eastAsiaTheme="majorEastAsia" w:hAnsiTheme="majorHAnsi" w:cstheme="majorBidi"/>
       <w:sz w:val="56"/>
       <w:szCs w:val="56"/>
     </w:rPr>
   </w:style>
-  <w:style w:type="paragraph" w:styleId="Litrichdn">
+  <w:style w:type="paragraph" w:styleId="Quote">
     <w:name w:val="Quote"/>
-    <w:basedOn w:val="Binhthng"/>
-    <w:next w:val="Binhthng"/>
+    <w:basedOn w:val="Normal"/>
+    <w:next w:val="Normal"/>
     <w:uiPriority w:val="29"/>
     <w:qFormat/>
     <w:rsid w:val="1E28F151"/>
@@ -9338,17 +10940,17 @@
       <w:color w:val="404040" w:themeColor="text1" w:themeTint="BF"/>
     </w:rPr>
   </w:style>
-  <w:style w:type="paragraph" w:styleId="Nhaykepm">
+  <w:style w:type="paragraph" w:styleId="IntenseQuote">
     <w:name w:val="Intense Quote"/>
-    <w:basedOn w:val="Binhthng"/>
-    <w:next w:val="Binhthng"/>
+    <w:basedOn w:val="Normal"/>
+    <w:next w:val="Normal"/>
     <w:uiPriority w:val="30"/>
     <w:qFormat/>
     <w:rsid w:val="1E28F151"/>
     <w:pPr>
       <w:pBdr>
-        <w:top w:val="single" w:color="4F81BD" w:themeColor="accent1" w:sz="4" w:space="10"/>
-        <w:bottom w:val="single" w:color="4F81BD" w:themeColor="accent1" w:sz="4" w:space="10"/>
+        <w:top w:val="single" w:sz="4" w:space="10" w:color="4F81BD" w:themeColor="accent1"/>
+        <w:bottom w:val="single" w:sz="4" w:space="10" w:color="4F81BD" w:themeColor="accent1"/>
       </w:pBdr>
       <w:spacing w:before="360" w:after="360"/>
       <w:ind w:left="864" w:right="864"/>
@@ -9360,10 +10962,10 @@
       <w:color w:val="4F81BD" w:themeColor="accent1"/>
     </w:rPr>
   </w:style>
-  <w:style w:type="paragraph" w:styleId="Mucluc5">
+  <w:style w:type="paragraph" w:styleId="TOC5">
     <w:name w:val="toc 5"/>
-    <w:basedOn w:val="Binhthng"/>
-    <w:next w:val="Binhthng"/>
+    <w:basedOn w:val="Normal"/>
+    <w:next w:val="Normal"/>
     <w:uiPriority w:val="39"/>
     <w:unhideWhenUsed/>
     <w:rsid w:val="1E28F151"/>
@@ -9372,10 +10974,10 @@
       <w:ind w:left="880"/>
     </w:pPr>
   </w:style>
-  <w:style w:type="paragraph" w:styleId="Mucluc6">
+  <w:style w:type="paragraph" w:styleId="TOC6">
     <w:name w:val="toc 6"/>
-    <w:basedOn w:val="Binhthng"/>
-    <w:next w:val="Binhthng"/>
+    <w:basedOn w:val="Normal"/>
+    <w:next w:val="Normal"/>
     <w:uiPriority w:val="39"/>
     <w:unhideWhenUsed/>
     <w:rsid w:val="1E28F151"/>
@@ -9384,10 +10986,10 @@
       <w:ind w:left="1100"/>
     </w:pPr>
   </w:style>
-  <w:style w:type="paragraph" w:styleId="Mucluc7">
+  <w:style w:type="paragraph" w:styleId="TOC7">
     <w:name w:val="toc 7"/>
-    <w:basedOn w:val="Binhthng"/>
-    <w:next w:val="Binhthng"/>
+    <w:basedOn w:val="Normal"/>
+    <w:next w:val="Normal"/>
     <w:uiPriority w:val="39"/>
     <w:unhideWhenUsed/>
     <w:rsid w:val="1E28F151"/>
@@ -9396,10 +10998,10 @@
       <w:ind w:left="1320"/>
     </w:pPr>
   </w:style>
-  <w:style w:type="paragraph" w:styleId="Mucluc9">
+  <w:style w:type="paragraph" w:styleId="TOC9">
     <w:name w:val="toc 9"/>
-    <w:basedOn w:val="Binhthng"/>
-    <w:next w:val="Binhthng"/>
+    <w:basedOn w:val="Normal"/>
+    <w:next w:val="Normal"/>
     <w:uiPriority w:val="39"/>
     <w:unhideWhenUsed/>
     <w:rsid w:val="1E28F151"/>
@@ -9408,9 +11010,9 @@
       <w:ind w:left="1760"/>
     </w:pPr>
   </w:style>
-  <w:style w:type="paragraph" w:styleId="VnbanChuthichcui">
+  <w:style w:type="paragraph" w:styleId="EndnoteText">
     <w:name w:val="endnote text"/>
-    <w:basedOn w:val="Binhthng"/>
+    <w:basedOn w:val="Normal"/>
     <w:uiPriority w:val="99"/>
     <w:semiHidden/>
     <w:unhideWhenUsed/>
@@ -9423,9 +11025,9 @@
       <w:szCs w:val="20"/>
     </w:rPr>
   </w:style>
-  <w:style w:type="paragraph" w:styleId="VnbanCcchu">
+  <w:style w:type="paragraph" w:styleId="FootnoteText">
     <w:name w:val="footnote text"/>
-    <w:basedOn w:val="Binhthng"/>
+    <w:basedOn w:val="Normal"/>
     <w:uiPriority w:val="99"/>
     <w:semiHidden/>
     <w:unhideWhenUsed/>
@@ -9438,15 +11040,31 @@
       <w:szCs w:val="20"/>
     </w:rPr>
   </w:style>
-  <w:style w:type="character" w:styleId="Manh">
+  <w:style w:type="character" w:styleId="Strong">
     <w:name w:val="Strong"/>
-    <w:basedOn w:val="Phngmcinhcuaoanvn"/>
+    <w:basedOn w:val="DefaultParagraphFont"/>
     <w:uiPriority w:val="22"/>
     <w:qFormat/>
     <w:rsid w:val="00A01DB8"/>
     <w:rPr>
       <w:b/>
       <w:bCs/>
+    </w:rPr>
+  </w:style>
+  <w:style w:type="paragraph" w:styleId="NormalWeb">
+    <w:name w:val="Normal (Web)"/>
+    <w:uiPriority w:val="99"/>
+    <w:unhideWhenUsed/>
+    <w:qFormat/>
+    <w:rsid w:val="00112A54"/>
+    <w:pPr>
+      <w:spacing w:beforeAutospacing="1" w:afterAutospacing="1"/>
+    </w:pPr>
+    <w:rPr>
+      <w:rFonts w:ascii="Times New Roman" w:eastAsia="SimSun" w:hAnsi="Times New Roman"/>
+      <w:sz w:val="24"/>
+      <w:szCs w:val="24"/>
+      <w:lang w:eastAsia="zh-CN"/>
     </w:rPr>
   </w:style>
 </w:styles>
